--- a/Relatorio_Meta2_Tune_it_and_Test_it.docx
+++ b/Relatorio_Meta2_Tune_it_and_Test_it.docx
@@ -34,7 +34,7 @@
                     </pic:cNvPicPr>
                   </pic:nvPicPr>
                   <pic:blipFill>
-                    <a:blip r:embed="rId6" cstate="print">
+                    <a:blip r:embed="rId8" cstate="print">
                       <a:extLst>
                         <a:ext uri="{28A0092B-C50C-407E-A947-70E740481C1C}">
                           <a14:useLocalDpi xmlns:a14="http://schemas.microsoft.com/office/drawing/2010/main" val="0"/>
@@ -161,8 +161,9 @@
           <w:szCs w:val="28"/>
           <w:lang w:eastAsia="pt-PT"/>
         </w:rPr>
-        <w:t>Tune it &amp; Test</w:t>
-      </w:r>
+        <w:t xml:space="preserve">Tune </w:t>
+      </w:r>
+      <w:proofErr w:type="spellStart"/>
       <w:r>
         <w:rPr>
           <w:rFonts w:ascii="Gill Sans MT" w:eastAsia="Times New Roman" w:hAnsi="Gill Sans MT" w:cs="Arial"/>
@@ -171,8 +172,53 @@
           <w:szCs w:val="28"/>
           <w:lang w:eastAsia="pt-PT"/>
         </w:rPr>
-        <w:t xml:space="preserve"> it</w:t>
-      </w:r>
+        <w:t>it</w:t>
+      </w:r>
+      <w:proofErr w:type="spellEnd"/>
+      <w:r>
+        <w:rPr>
+          <w:rFonts w:ascii="Gill Sans MT" w:eastAsia="Times New Roman" w:hAnsi="Gill Sans MT" w:cs="Arial"/>
+          <w:color w:val="000000"/>
+          <w:sz w:val="28"/>
+          <w:szCs w:val="28"/>
+          <w:lang w:eastAsia="pt-PT"/>
+        </w:rPr>
+        <w:t xml:space="preserve"> &amp; </w:t>
+      </w:r>
+      <w:proofErr w:type="spellStart"/>
+      <w:r>
+        <w:rPr>
+          <w:rFonts w:ascii="Gill Sans MT" w:eastAsia="Times New Roman" w:hAnsi="Gill Sans MT" w:cs="Arial"/>
+          <w:color w:val="000000"/>
+          <w:sz w:val="28"/>
+          <w:szCs w:val="28"/>
+          <w:lang w:eastAsia="pt-PT"/>
+        </w:rPr>
+        <w:t>Test</w:t>
+      </w:r>
+      <w:proofErr w:type="spellEnd"/>
+      <w:r>
+        <w:rPr>
+          <w:rFonts w:ascii="Gill Sans MT" w:eastAsia="Times New Roman" w:hAnsi="Gill Sans MT" w:cs="Arial"/>
+          <w:color w:val="000000"/>
+          <w:sz w:val="28"/>
+          <w:szCs w:val="28"/>
+          <w:lang w:eastAsia="pt-PT"/>
+        </w:rPr>
+        <w:t xml:space="preserve"> </w:t>
+      </w:r>
+      <w:proofErr w:type="spellStart"/>
+      <w:r>
+        <w:rPr>
+          <w:rFonts w:ascii="Gill Sans MT" w:eastAsia="Times New Roman" w:hAnsi="Gill Sans MT" w:cs="Arial"/>
+          <w:color w:val="000000"/>
+          <w:sz w:val="28"/>
+          <w:szCs w:val="28"/>
+          <w:lang w:eastAsia="pt-PT"/>
+        </w:rPr>
+        <w:t>it</w:t>
+      </w:r>
+      <w:proofErr w:type="spellEnd"/>
     </w:p>
     <w:p>
       <w:pPr>
@@ -185,6 +231,7 @@
           <w:lang w:eastAsia="pt-PT"/>
         </w:rPr>
       </w:pPr>
+      <w:proofErr w:type="spellStart"/>
       <w:r>
         <w:rPr>
           <w:rFonts w:ascii="Gill Sans MT" w:eastAsia="Times New Roman" w:hAnsi="Gill Sans MT" w:cs="Arial"/>
@@ -195,8 +242,35 @@
           <w:szCs w:val="44"/>
           <w:lang w:eastAsia="pt-PT"/>
         </w:rPr>
-        <w:t>Braitenberg Vehicles</w:t>
-      </w:r>
+        <w:t>Braitenberg</w:t>
+      </w:r>
+      <w:proofErr w:type="spellEnd"/>
+      <w:r>
+        <w:rPr>
+          <w:rFonts w:ascii="Gill Sans MT" w:eastAsia="Times New Roman" w:hAnsi="Gill Sans MT" w:cs="Arial"/>
+          <w:b/>
+          <w:bCs/>
+          <w:color w:val="000000"/>
+          <w:sz w:val="44"/>
+          <w:szCs w:val="44"/>
+          <w:lang w:eastAsia="pt-PT"/>
+        </w:rPr>
+        <w:t xml:space="preserve"> </w:t>
+      </w:r>
+      <w:proofErr w:type="spellStart"/>
+      <w:r>
+        <w:rPr>
+          <w:rFonts w:ascii="Gill Sans MT" w:eastAsia="Times New Roman" w:hAnsi="Gill Sans MT" w:cs="Arial"/>
+          <w:b/>
+          <w:bCs/>
+          <w:color w:val="000000"/>
+          <w:sz w:val="44"/>
+          <w:szCs w:val="44"/>
+          <w:lang w:eastAsia="pt-PT"/>
+        </w:rPr>
+        <w:t>Vehicles</w:t>
+      </w:r>
+      <w:proofErr w:type="spellEnd"/>
     </w:p>
     <w:p>
       <w:pPr>
@@ -524,15 +598,2864 @@
     <w:p>
       <w:pPr>
         <w:spacing w:line="276" w:lineRule="auto"/>
+        <w:jc w:val="center"/>
+        <w:rPr>
+          <w:rFonts w:ascii="Times New Roman" w:hAnsi="Times New Roman" w:cs="Times New Roman"/>
+          <w:color w:val="0096D6"/>
+          <w:sz w:val="28"/>
+          <w:szCs w:val="28"/>
+        </w:rPr>
+      </w:pPr>
+      <w:r>
+        <w:rPr>
+          <w:rFonts w:ascii="Times New Roman" w:hAnsi="Times New Roman" w:cs="Times New Roman"/>
+          <w:color w:val="0096D6"/>
+          <w:sz w:val="28"/>
+          <w:szCs w:val="28"/>
+        </w:rPr>
+        <w:lastRenderedPageBreak/>
+        <w:t>Introdução</w:t>
+      </w:r>
+    </w:p>
+    <w:p>
+      <w:pPr>
+        <w:spacing w:line="276" w:lineRule="auto"/>
         <w:jc w:val="both"/>
         <w:rPr>
-          <w:rFonts w:ascii="Gill Sans MT" w:hAnsi="Gill Sans MT"/>
+          <w:rFonts w:ascii="Times New Roman" w:hAnsi="Times New Roman" w:cs="Times New Roman"/>
+        </w:rPr>
+      </w:pPr>
+      <w:r>
+        <w:rPr>
+          <w:rFonts w:ascii="Times New Roman" w:hAnsi="Times New Roman" w:cs="Times New Roman"/>
+        </w:rPr>
+        <w:t>Fizemos este trabalho no âmbito da cadeira de Fundamentos de Inteligência Artificial, visando criar e analisar o comportamento de agentes reativos autónomos.</w:t>
+      </w:r>
+      <w:r>
+        <w:rPr>
+          <w:rFonts w:ascii="Times New Roman" w:hAnsi="Times New Roman" w:cs="Times New Roman"/>
+        </w:rPr>
+        <w:t xml:space="preserve"> Usando os veículos de </w:t>
+      </w:r>
+      <w:proofErr w:type="spellStart"/>
+      <w:r>
+        <w:rPr>
+          <w:rFonts w:ascii="Times New Roman" w:hAnsi="Times New Roman" w:cs="Times New Roman"/>
+          <w:i/>
+          <w:iCs/>
+        </w:rPr>
+        <w:t>Braitenberg</w:t>
+      </w:r>
+      <w:proofErr w:type="spellEnd"/>
+      <w:r>
+        <w:rPr>
+          <w:rFonts w:ascii="Times New Roman" w:hAnsi="Times New Roman" w:cs="Times New Roman"/>
+        </w:rPr>
+        <w:t xml:space="preserve">, e com recurso ao </w:t>
+      </w:r>
+      <w:proofErr w:type="spellStart"/>
+      <w:r>
+        <w:rPr>
+          <w:rFonts w:ascii="Times New Roman" w:hAnsi="Times New Roman" w:cs="Times New Roman"/>
+        </w:rPr>
+        <w:t>Unity</w:t>
+      </w:r>
+      <w:proofErr w:type="spellEnd"/>
+      <w:r>
+        <w:rPr>
+          <w:rFonts w:ascii="Times New Roman" w:hAnsi="Times New Roman" w:cs="Times New Roman"/>
+        </w:rPr>
+        <w:t xml:space="preserve">, </w:t>
+      </w:r>
+      <w:r>
+        <w:rPr>
+          <w:rFonts w:ascii="Times New Roman" w:hAnsi="Times New Roman" w:cs="Times New Roman"/>
+        </w:rPr>
+        <w:t>criámos</w:t>
+      </w:r>
+      <w:r>
+        <w:rPr>
+          <w:rFonts w:ascii="Times New Roman" w:hAnsi="Times New Roman" w:cs="Times New Roman"/>
+        </w:rPr>
+        <w:t xml:space="preserve"> agentes com </w:t>
+      </w:r>
+      <w:r>
+        <w:rPr>
+          <w:rFonts w:ascii="Times New Roman" w:hAnsi="Times New Roman" w:cs="Times New Roman"/>
+        </w:rPr>
+        <w:t>vários</w:t>
+      </w:r>
+      <w:r>
+        <w:rPr>
+          <w:rFonts w:ascii="Times New Roman" w:hAnsi="Times New Roman" w:cs="Times New Roman"/>
+        </w:rPr>
+        <w:t xml:space="preserve"> comportamentos distintos, por carros e/ou luzes</w:t>
+      </w:r>
+      <w:r>
+        <w:rPr>
+          <w:rFonts w:ascii="Times New Roman" w:hAnsi="Times New Roman" w:cs="Times New Roman"/>
+        </w:rPr>
+        <w:t>, que veremos ao longo do trabalho</w:t>
+      </w:r>
+      <w:r>
+        <w:rPr>
+          <w:rFonts w:ascii="Times New Roman" w:hAnsi="Times New Roman" w:cs="Times New Roman"/>
+        </w:rPr>
+        <w:t>. Foram, também, criadas duas funções de ativação</w:t>
+      </w:r>
+      <w:r>
+        <w:rPr>
+          <w:rFonts w:ascii="Times New Roman" w:hAnsi="Times New Roman" w:cs="Times New Roman"/>
+        </w:rPr>
+        <w:t>:</w:t>
+      </w:r>
+      <w:r>
+        <w:rPr>
+          <w:rFonts w:ascii="Times New Roman" w:hAnsi="Times New Roman" w:cs="Times New Roman"/>
+        </w:rPr>
+        <w:t xml:space="preserve"> linear e gaussiana.</w:t>
+      </w:r>
+    </w:p>
+    <w:p>
+      <w:pPr>
+        <w:spacing w:line="276" w:lineRule="auto"/>
+        <w:jc w:val="center"/>
+        <w:rPr>
+          <w:rFonts w:ascii="Times New Roman" w:hAnsi="Times New Roman" w:cs="Times New Roman"/>
+          <w:color w:val="0096D6"/>
+          <w:sz w:val="28"/>
+          <w:szCs w:val="28"/>
+        </w:rPr>
+      </w:pPr>
+      <w:r>
+        <w:rPr>
+          <w:rFonts w:ascii="Times New Roman" w:hAnsi="Times New Roman" w:cs="Times New Roman"/>
+          <w:color w:val="0096D6"/>
+          <w:sz w:val="28"/>
+          <w:szCs w:val="28"/>
+        </w:rPr>
+        <w:t>Meta 1</w:t>
+      </w:r>
+    </w:p>
+    <w:p>
+      <w:pPr>
+        <w:spacing w:line="276" w:lineRule="auto"/>
+        <w:jc w:val="both"/>
+        <w:rPr>
+          <w:rFonts w:ascii="Times New Roman" w:hAnsi="Times New Roman" w:cs="Times New Roman"/>
+        </w:rPr>
+      </w:pPr>
+      <w:r>
+        <w:rPr>
+          <w:rFonts w:ascii="Times New Roman" w:hAnsi="Times New Roman" w:cs="Times New Roman"/>
+        </w:rPr>
+        <w:t>Nesta primeira meta tivemos como objetivo criar um veículo sensível à luz e outro sensível a outros veículos</w:t>
+      </w:r>
+      <w:r>
+        <w:rPr>
+          <w:rFonts w:ascii="Times New Roman" w:hAnsi="Times New Roman" w:cs="Times New Roman"/>
+        </w:rPr>
+        <w:t xml:space="preserve">, mostrando um comportamento </w:t>
+      </w:r>
+      <w:r>
+        <w:rPr>
+          <w:rFonts w:ascii="Times New Roman" w:hAnsi="Times New Roman" w:cs="Times New Roman"/>
+        </w:rPr>
+        <w:t xml:space="preserve">(?) </w:t>
+      </w:r>
+      <w:r>
+        <w:rPr>
+          <w:rFonts w:ascii="Times New Roman" w:hAnsi="Times New Roman" w:cs="Times New Roman"/>
+        </w:rPr>
+        <w:t>para veículos próximos.</w:t>
+      </w:r>
+      <w:r>
+        <w:rPr>
+          <w:rFonts w:ascii="Times New Roman" w:hAnsi="Times New Roman" w:cs="Times New Roman"/>
+        </w:rPr>
+        <w:t xml:space="preserve"> </w:t>
+      </w:r>
+    </w:p>
+    <w:p>
+      <w:pPr>
+        <w:spacing w:line="276" w:lineRule="auto"/>
+        <w:jc w:val="both"/>
+        <w:rPr>
+          <w:rFonts w:ascii="Times New Roman" w:hAnsi="Times New Roman" w:cs="Times New Roman"/>
+        </w:rPr>
+      </w:pPr>
+    </w:p>
+    <w:p>
+      <w:pPr>
+        <w:spacing w:line="276" w:lineRule="auto"/>
+        <w:jc w:val="center"/>
+        <w:rPr>
+          <w:rFonts w:ascii="Times New Roman" w:hAnsi="Times New Roman" w:cs="Times New Roman"/>
+          <w:color w:val="0096D6"/>
+          <w:sz w:val="28"/>
+          <w:szCs w:val="28"/>
+        </w:rPr>
+      </w:pPr>
+      <w:r>
+        <w:rPr>
+          <w:rFonts w:ascii="Times New Roman" w:hAnsi="Times New Roman" w:cs="Times New Roman"/>
+          <w:color w:val="0096D6"/>
+          <w:sz w:val="28"/>
+          <w:szCs w:val="28"/>
+        </w:rPr>
+        <w:t xml:space="preserve">Meta </w:t>
+      </w:r>
+      <w:r>
+        <w:rPr>
+          <w:rFonts w:ascii="Times New Roman" w:hAnsi="Times New Roman" w:cs="Times New Roman"/>
+          <w:color w:val="0096D6"/>
+          <w:sz w:val="28"/>
+          <w:szCs w:val="28"/>
+        </w:rPr>
+        <w:t>2</w:t>
+      </w:r>
+    </w:p>
+    <w:p>
+      <w:pPr>
+        <w:spacing w:line="276" w:lineRule="auto"/>
+        <w:jc w:val="both"/>
+        <w:rPr>
+          <w:rFonts w:ascii="Times New Roman" w:hAnsi="Times New Roman" w:cs="Times New Roman"/>
+        </w:rPr>
+      </w:pPr>
+      <w:r>
+        <w:rPr>
+          <w:rFonts w:ascii="Times New Roman" w:hAnsi="Times New Roman" w:cs="Times New Roman"/>
+        </w:rPr>
+        <w:t xml:space="preserve">Na segunda meta os objetivos são um pouco diferentes. Quisemos melhores resultados e, para tal, recorremos </w:t>
+      </w:r>
+      <w:r>
+        <w:rPr>
+          <w:rFonts w:ascii="Times New Roman" w:hAnsi="Times New Roman" w:cs="Times New Roman"/>
+        </w:rPr>
+        <w:t>a duas</w:t>
+      </w:r>
+      <w:r>
+        <w:rPr>
+          <w:rFonts w:ascii="Times New Roman" w:hAnsi="Times New Roman" w:cs="Times New Roman"/>
+        </w:rPr>
+        <w:t xml:space="preserve"> funç</w:t>
+      </w:r>
+      <w:r>
+        <w:rPr>
+          <w:rFonts w:ascii="Times New Roman" w:hAnsi="Times New Roman" w:cs="Times New Roman"/>
+        </w:rPr>
+        <w:t>ões -</w:t>
+      </w:r>
+      <w:r>
+        <w:rPr>
+          <w:rFonts w:ascii="Times New Roman" w:hAnsi="Times New Roman" w:cs="Times New Roman"/>
+        </w:rPr>
+        <w:t xml:space="preserve"> Gaussiana</w:t>
+      </w:r>
+      <w:r>
+        <w:rPr>
+          <w:rFonts w:ascii="Times New Roman" w:hAnsi="Times New Roman" w:cs="Times New Roman"/>
+        </w:rPr>
+        <w:t xml:space="preserve"> e linear. Para além destas funções, recorremos, também, ao uso de limiares e limites, em ambas as funções, e, ainda, 2 variáveis: </w:t>
+      </w:r>
+      <w:proofErr w:type="spellStart"/>
+      <w:r>
+        <w:rPr>
+          <w:rFonts w:ascii="Times New Roman" w:hAnsi="Times New Roman" w:cs="Times New Roman"/>
+          <w:i/>
+          <w:iCs/>
+        </w:rPr>
+        <w:t>Mean</w:t>
+      </w:r>
+      <w:proofErr w:type="spellEnd"/>
+      <w:r>
+        <w:rPr>
+          <w:rFonts w:ascii="Times New Roman" w:hAnsi="Times New Roman" w:cs="Times New Roman"/>
+        </w:rPr>
+        <w:t xml:space="preserve"> (média) e </w:t>
+      </w:r>
+      <w:proofErr w:type="spellStart"/>
+      <w:r>
+        <w:rPr>
+          <w:rFonts w:ascii="Times New Roman" w:hAnsi="Times New Roman" w:cs="Times New Roman"/>
+          <w:i/>
+          <w:iCs/>
+        </w:rPr>
+        <w:t>Std</w:t>
+      </w:r>
+      <w:proofErr w:type="spellEnd"/>
+      <w:r>
+        <w:rPr>
+          <w:rFonts w:ascii="Times New Roman" w:hAnsi="Times New Roman" w:cs="Times New Roman"/>
+          <w:i/>
+          <w:iCs/>
+        </w:rPr>
+        <w:t xml:space="preserve"> </w:t>
+      </w:r>
+      <w:proofErr w:type="spellStart"/>
+      <w:r>
+        <w:rPr>
+          <w:rFonts w:ascii="Times New Roman" w:hAnsi="Times New Roman" w:cs="Times New Roman"/>
+          <w:i/>
+          <w:iCs/>
+        </w:rPr>
+        <w:t>Dev</w:t>
+      </w:r>
+      <w:proofErr w:type="spellEnd"/>
+      <w:r>
+        <w:rPr>
+          <w:rFonts w:ascii="Times New Roman" w:hAnsi="Times New Roman" w:cs="Times New Roman"/>
+          <w:i/>
+          <w:iCs/>
+        </w:rPr>
+        <w:t xml:space="preserve"> </w:t>
+      </w:r>
+      <w:r>
+        <w:rPr>
+          <w:rFonts w:ascii="Times New Roman" w:hAnsi="Times New Roman" w:cs="Times New Roman"/>
+        </w:rPr>
+        <w:t>(desvio padrão)</w:t>
+      </w:r>
+      <w:r>
+        <w:rPr>
+          <w:rFonts w:ascii="Times New Roman" w:hAnsi="Times New Roman" w:cs="Times New Roman"/>
+        </w:rPr>
+        <w:t xml:space="preserve"> na função Gaussiana</w:t>
+      </w:r>
+      <w:r>
+        <w:rPr>
+          <w:rFonts w:ascii="Times New Roman" w:hAnsi="Times New Roman" w:cs="Times New Roman"/>
+        </w:rPr>
+        <w:t>.</w:t>
+      </w:r>
+    </w:p>
+    <w:p>
+      <w:pPr>
+        <w:spacing w:line="276" w:lineRule="auto"/>
+        <w:jc w:val="both"/>
+        <w:rPr>
+          <w:rFonts w:ascii="Times New Roman" w:hAnsi="Times New Roman" w:cs="Times New Roman"/>
+        </w:rPr>
+      </w:pPr>
+      <w:r>
+        <w:rPr>
+          <w:rFonts w:ascii="Times New Roman" w:hAnsi="Times New Roman" w:cs="Times New Roman"/>
+        </w:rPr>
+        <w:t xml:space="preserve">Os limiares atuam sobre o domínio da função e servem para que o intervalo de energia esteja limitado entre os valores do mesmo. Já os limites agem sobre o </w:t>
+      </w:r>
+      <w:r>
+        <w:rPr>
+          <w:rFonts w:ascii="Times New Roman" w:hAnsi="Times New Roman" w:cs="Times New Roman"/>
+        </w:rPr>
+        <w:t>contra</w:t>
+      </w:r>
+      <w:r>
+        <w:rPr>
+          <w:rFonts w:ascii="Times New Roman" w:hAnsi="Times New Roman" w:cs="Times New Roman"/>
+        </w:rPr>
+        <w:t>domínio da função e servem para ignorar ruídos, isto é, ignorar valores</w:t>
+      </w:r>
+      <w:r>
+        <w:rPr>
+          <w:rFonts w:ascii="Times New Roman" w:hAnsi="Times New Roman" w:cs="Times New Roman"/>
+        </w:rPr>
+        <w:t xml:space="preserve"> muito baixos de energia, e valores de energia muito altos, para que não sejam produzidos resultados inesperados.</w:t>
+      </w:r>
+    </w:p>
+    <w:p>
+      <w:pPr>
+        <w:spacing w:line="276" w:lineRule="auto"/>
+        <w:jc w:val="both"/>
+        <w:rPr>
+          <w:rFonts w:ascii="Times New Roman" w:hAnsi="Times New Roman" w:cs="Times New Roman"/>
+        </w:rPr>
+      </w:pPr>
+      <w:r>
+        <w:rPr>
+          <w:rFonts w:ascii="Times New Roman" w:hAnsi="Times New Roman" w:cs="Times New Roman"/>
+        </w:rPr>
+        <w:t>A média (</w:t>
+      </w:r>
+      <w:proofErr w:type="spellStart"/>
+      <w:r>
+        <w:rPr>
+          <w:rFonts w:ascii="Times New Roman" w:hAnsi="Times New Roman" w:cs="Times New Roman"/>
+          <w:i/>
+          <w:iCs/>
+        </w:rPr>
+        <w:t>Mean</w:t>
+      </w:r>
+      <w:proofErr w:type="spellEnd"/>
+      <w:r>
+        <w:rPr>
+          <w:rFonts w:ascii="Times New Roman" w:hAnsi="Times New Roman" w:cs="Times New Roman"/>
+        </w:rPr>
+        <w:t xml:space="preserve">) serve para regular a suavidade da curva Gaussiana, ou seja, para controlar o quão depressa é </w:t>
+      </w:r>
+      <w:r>
+        <w:rPr>
+          <w:rFonts w:ascii="Times New Roman" w:hAnsi="Times New Roman" w:cs="Times New Roman"/>
+        </w:rPr>
+        <w:t xml:space="preserve">feita </w:t>
+      </w:r>
+      <w:r>
+        <w:rPr>
+          <w:rFonts w:ascii="Times New Roman" w:hAnsi="Times New Roman" w:cs="Times New Roman"/>
+        </w:rPr>
+        <w:t>a aproximação do veículo ao objeto desejado (por exemplo, outro veículo</w:t>
+      </w:r>
+      <w:r>
+        <w:rPr>
+          <w:rFonts w:ascii="Times New Roman" w:hAnsi="Times New Roman" w:cs="Times New Roman"/>
+        </w:rPr>
+        <w:t xml:space="preserve"> ou fonte luminosa</w:t>
+      </w:r>
+      <w:r>
+        <w:rPr>
+          <w:rFonts w:ascii="Times New Roman" w:hAnsi="Times New Roman" w:cs="Times New Roman"/>
+        </w:rPr>
+        <w:t>). O</w:t>
+      </w:r>
+      <w:r>
+        <w:rPr>
+          <w:rFonts w:ascii="Times New Roman" w:hAnsi="Times New Roman" w:cs="Times New Roman"/>
+        </w:rPr>
+        <w:t xml:space="preserve"> desvio padrão (</w:t>
+      </w:r>
+      <w:proofErr w:type="spellStart"/>
+      <w:r>
+        <w:rPr>
+          <w:rFonts w:ascii="Times New Roman" w:hAnsi="Times New Roman" w:cs="Times New Roman"/>
+          <w:i/>
+          <w:iCs/>
+        </w:rPr>
+        <w:t>Std</w:t>
+      </w:r>
+      <w:proofErr w:type="spellEnd"/>
+      <w:r>
+        <w:rPr>
+          <w:rFonts w:ascii="Times New Roman" w:hAnsi="Times New Roman" w:cs="Times New Roman"/>
+          <w:i/>
+          <w:iCs/>
+        </w:rPr>
+        <w:t xml:space="preserve"> </w:t>
+      </w:r>
+      <w:proofErr w:type="spellStart"/>
+      <w:r>
+        <w:rPr>
+          <w:rFonts w:ascii="Times New Roman" w:hAnsi="Times New Roman" w:cs="Times New Roman"/>
+          <w:i/>
+          <w:iCs/>
+        </w:rPr>
+        <w:t>Dev</w:t>
+      </w:r>
+      <w:proofErr w:type="spellEnd"/>
+      <w:r>
+        <w:rPr>
+          <w:rFonts w:ascii="Times New Roman" w:hAnsi="Times New Roman" w:cs="Times New Roman"/>
+        </w:rPr>
+        <w:t>)</w:t>
+      </w:r>
+      <w:r>
+        <w:rPr>
+          <w:rFonts w:ascii="Times New Roman" w:hAnsi="Times New Roman" w:cs="Times New Roman"/>
+        </w:rPr>
+        <w:t xml:space="preserve"> serve para </w:t>
+      </w:r>
+      <w:r>
+        <w:rPr>
+          <w:rFonts w:ascii="Times New Roman" w:hAnsi="Times New Roman" w:cs="Times New Roman"/>
+        </w:rPr>
+        <w:t>deslocar o centro da curva gaussiana em relação à origem, isto é, quanto maior for o seu valor, melhor a resposta a curtas distâncias e quanto menor o valor, melhor a resposta a longas distâncias.</w:t>
+      </w:r>
+    </w:p>
+    <w:p>
+      <w:pPr>
+        <w:spacing w:line="276" w:lineRule="auto"/>
+        <w:jc w:val="both"/>
+        <w:rPr>
+          <w:rFonts w:ascii="Times New Roman" w:hAnsi="Times New Roman" w:cs="Times New Roman"/>
+        </w:rPr>
+      </w:pPr>
+      <w:r>
+        <w:rPr>
+          <w:rFonts w:ascii="Times New Roman" w:hAnsi="Times New Roman" w:cs="Times New Roman"/>
+        </w:rPr>
+        <w:t>Assim,</w:t>
+      </w:r>
+      <w:r>
+        <w:rPr>
+          <w:rFonts w:ascii="Times New Roman" w:hAnsi="Times New Roman" w:cs="Times New Roman"/>
+        </w:rPr>
+        <w:t xml:space="preserve"> pr</w:t>
+      </w:r>
+      <w:r>
+        <w:rPr>
+          <w:rFonts w:ascii="Times New Roman" w:hAnsi="Times New Roman" w:cs="Times New Roman"/>
+        </w:rPr>
+        <w:t>o</w:t>
+      </w:r>
+      <w:r>
+        <w:rPr>
+          <w:rFonts w:ascii="Times New Roman" w:hAnsi="Times New Roman" w:cs="Times New Roman"/>
+        </w:rPr>
+        <w:t>cedeu-se à implementação dos cenários propostos:</w:t>
+      </w:r>
+      <w:r>
+        <w:rPr>
+          <w:rFonts w:ascii="Times New Roman" w:hAnsi="Times New Roman" w:cs="Times New Roman"/>
+        </w:rPr>
+        <w:t xml:space="preserve"> círculo, elipse e infinito</w:t>
+      </w:r>
+      <w:r>
+        <w:rPr>
+          <w:rFonts w:ascii="Times New Roman" w:hAnsi="Times New Roman" w:cs="Times New Roman"/>
+        </w:rPr>
+        <w:t>.</w:t>
+      </w:r>
+    </w:p>
+    <w:p>
+      <w:pPr>
+        <w:spacing w:line="276" w:lineRule="auto"/>
+        <w:jc w:val="both"/>
+        <w:rPr>
+          <w:rFonts w:ascii="Times New Roman" w:hAnsi="Times New Roman" w:cs="Times New Roman"/>
+          <w:color w:val="0096D6"/>
+          <w:sz w:val="24"/>
+          <w:szCs w:val="24"/>
+        </w:rPr>
+      </w:pPr>
+    </w:p>
+    <w:p>
+      <w:pPr>
+        <w:spacing w:line="276" w:lineRule="auto"/>
+        <w:ind w:left="360"/>
+        <w:jc w:val="both"/>
+        <w:rPr>
+          <w:rFonts w:ascii="Times New Roman" w:hAnsi="Times New Roman" w:cs="Times New Roman"/>
+          <w:color w:val="0096D6"/>
+          <w:sz w:val="24"/>
+          <w:szCs w:val="24"/>
+        </w:rPr>
+      </w:pPr>
+    </w:p>
+    <w:p>
+      <w:pPr>
+        <w:spacing w:line="276" w:lineRule="auto"/>
+        <w:ind w:left="360"/>
+        <w:jc w:val="both"/>
+        <w:rPr>
+          <w:rFonts w:ascii="Times New Roman" w:hAnsi="Times New Roman" w:cs="Times New Roman"/>
+          <w:color w:val="0096D6"/>
+          <w:sz w:val="24"/>
+          <w:szCs w:val="24"/>
+        </w:rPr>
+      </w:pPr>
+    </w:p>
+    <w:p>
+      <w:pPr>
+        <w:spacing w:line="276" w:lineRule="auto"/>
+        <w:ind w:left="360"/>
+        <w:jc w:val="both"/>
+        <w:rPr>
+          <w:rFonts w:ascii="Times New Roman" w:hAnsi="Times New Roman" w:cs="Times New Roman"/>
+          <w:color w:val="0096D6"/>
+          <w:sz w:val="24"/>
+          <w:szCs w:val="24"/>
+        </w:rPr>
+      </w:pPr>
+    </w:p>
+    <w:p>
+      <w:pPr>
+        <w:spacing w:line="276" w:lineRule="auto"/>
+        <w:ind w:left="360"/>
+        <w:jc w:val="both"/>
+        <w:rPr>
+          <w:rFonts w:ascii="Times New Roman" w:hAnsi="Times New Roman" w:cs="Times New Roman"/>
+          <w:color w:val="0096D6"/>
+          <w:sz w:val="24"/>
+          <w:szCs w:val="24"/>
+        </w:rPr>
+      </w:pPr>
+    </w:p>
+    <w:p>
+      <w:pPr>
+        <w:spacing w:line="276" w:lineRule="auto"/>
+        <w:ind w:left="360"/>
+        <w:jc w:val="both"/>
+        <w:rPr>
+          <w:rFonts w:ascii="Times New Roman" w:hAnsi="Times New Roman" w:cs="Times New Roman"/>
+          <w:color w:val="0096D6"/>
+          <w:sz w:val="24"/>
+          <w:szCs w:val="24"/>
+        </w:rPr>
+      </w:pPr>
+    </w:p>
+    <w:p>
+      <w:pPr>
+        <w:spacing w:line="276" w:lineRule="auto"/>
+        <w:ind w:left="360"/>
+        <w:jc w:val="both"/>
+        <w:rPr>
+          <w:rFonts w:ascii="Times New Roman" w:hAnsi="Times New Roman" w:cs="Times New Roman"/>
+          <w:color w:val="0096D6"/>
+          <w:sz w:val="24"/>
+          <w:szCs w:val="24"/>
+        </w:rPr>
+      </w:pPr>
+    </w:p>
+    <w:p>
+      <w:pPr>
+        <w:spacing w:line="276" w:lineRule="auto"/>
+        <w:ind w:left="360"/>
+        <w:jc w:val="both"/>
+        <w:rPr>
+          <w:rFonts w:ascii="Times New Roman" w:hAnsi="Times New Roman" w:cs="Times New Roman"/>
+          <w:color w:val="0096D6"/>
+          <w:sz w:val="24"/>
+          <w:szCs w:val="24"/>
+        </w:rPr>
+      </w:pPr>
+    </w:p>
+    <w:p>
+      <w:pPr>
+        <w:spacing w:line="276" w:lineRule="auto"/>
+        <w:ind w:left="360"/>
+        <w:jc w:val="both"/>
+        <w:rPr>
+          <w:rFonts w:ascii="Times New Roman" w:hAnsi="Times New Roman" w:cs="Times New Roman"/>
+          <w:color w:val="0096D6"/>
+          <w:sz w:val="24"/>
+          <w:szCs w:val="24"/>
+        </w:rPr>
+      </w:pPr>
+    </w:p>
+    <w:p>
+      <w:pPr>
+        <w:spacing w:line="276" w:lineRule="auto"/>
+        <w:jc w:val="both"/>
+        <w:rPr>
+          <w:rFonts w:ascii="Times New Roman" w:hAnsi="Times New Roman" w:cs="Times New Roman"/>
+          <w:color w:val="0096D6"/>
+          <w:sz w:val="24"/>
+          <w:szCs w:val="24"/>
+        </w:rPr>
+      </w:pPr>
+    </w:p>
+    <w:p>
+      <w:pPr>
+        <w:pStyle w:val="PargrafodaLista"/>
+        <w:numPr>
+          <w:ilvl w:val="0"/>
+          <w:numId w:val="1"/>
+        </w:numPr>
+        <w:spacing w:line="276" w:lineRule="auto"/>
+        <w:jc w:val="both"/>
+        <w:rPr>
+          <w:rFonts w:ascii="Times New Roman" w:hAnsi="Times New Roman" w:cs="Times New Roman"/>
+          <w:color w:val="0096D6"/>
+          <w:sz w:val="24"/>
+          <w:szCs w:val="24"/>
+        </w:rPr>
+      </w:pPr>
+      <w:r>
+        <w:rPr>
+          <w:rFonts w:ascii="Times New Roman" w:hAnsi="Times New Roman" w:cs="Times New Roman"/>
+          <w:color w:val="0096D6"/>
+          <w:sz w:val="24"/>
+          <w:szCs w:val="24"/>
+        </w:rPr>
+        <w:lastRenderedPageBreak/>
+        <w:t>Círculo</w:t>
+      </w:r>
+    </w:p>
+    <w:p>
+      <w:pPr>
+        <w:spacing w:line="276" w:lineRule="auto"/>
+        <w:jc w:val="both"/>
+        <w:rPr>
+          <w:rFonts w:ascii="Times New Roman" w:hAnsi="Times New Roman" w:cs="Times New Roman"/>
+        </w:rPr>
+      </w:pPr>
+      <w:r>
+        <w:rPr>
+          <w:noProof/>
+        </w:rPr>
+        <mc:AlternateContent>
+          <mc:Choice Requires="wps">
+            <w:drawing>
+              <wp:anchor distT="0" distB="0" distL="114300" distR="114300" simplePos="0" relativeHeight="251660288" behindDoc="1" locked="0" layoutInCell="1" allowOverlap="1" wp14:anchorId="2817BE89" wp14:editId="5142A0BE">
+                <wp:simplePos x="0" y="0"/>
+                <wp:positionH relativeFrom="column">
+                  <wp:posOffset>1766570</wp:posOffset>
+                </wp:positionH>
+                <wp:positionV relativeFrom="paragraph">
+                  <wp:posOffset>3348355</wp:posOffset>
+                </wp:positionV>
+                <wp:extent cx="1866900" cy="635"/>
+                <wp:effectExtent l="0" t="0" r="0" b="0"/>
+                <wp:wrapTight wrapText="bothSides">
+                  <wp:wrapPolygon edited="0">
+                    <wp:start x="0" y="0"/>
+                    <wp:lineTo x="0" y="21600"/>
+                    <wp:lineTo x="21600" y="21600"/>
+                    <wp:lineTo x="21600" y="0"/>
+                  </wp:wrapPolygon>
+                </wp:wrapTight>
+                <wp:docPr id="4" name="Caixa de texto 4"/>
+                <wp:cNvGraphicFramePr/>
+                <a:graphic xmlns:a="http://schemas.openxmlformats.org/drawingml/2006/main">
+                  <a:graphicData uri="http://schemas.microsoft.com/office/word/2010/wordprocessingShape">
+                    <wps:wsp>
+                      <wps:cNvSpPr txBox="1"/>
+                      <wps:spPr>
+                        <a:xfrm>
+                          <a:off x="0" y="0"/>
+                          <a:ext cx="1866900" cy="635"/>
+                        </a:xfrm>
+                        <a:prstGeom prst="rect">
+                          <a:avLst/>
+                        </a:prstGeom>
+                        <a:solidFill>
+                          <a:prstClr val="white"/>
+                        </a:solidFill>
+                        <a:ln>
+                          <a:noFill/>
+                        </a:ln>
+                      </wps:spPr>
+                      <wps:txbx>
+                        <w:txbxContent>
+                          <w:p>
+                            <w:pPr>
+                              <w:pStyle w:val="Legenda"/>
+                              <w:rPr>
+                                <w:rFonts w:ascii="Times New Roman" w:hAnsi="Times New Roman" w:cs="Times New Roman"/>
+                                <w:color w:val="0096D6"/>
+                                <w:sz w:val="24"/>
+                                <w:szCs w:val="24"/>
+                              </w:rPr>
+                            </w:pPr>
+                          </w:p>
+                        </w:txbxContent>
+                      </wps:txbx>
+                      <wps:bodyPr rot="0" spcFirstLastPara="0" vertOverflow="overflow" horzOverflow="overflow" vert="horz" wrap="square" lIns="0" tIns="0" rIns="0" bIns="0" numCol="1" spcCol="0" rtlCol="0" fromWordArt="0" anchor="t" anchorCtr="0" forceAA="0" compatLnSpc="1">
+                        <a:prstTxWarp prst="textNoShape">
+                          <a:avLst/>
+                        </a:prstTxWarp>
+                        <a:spAutoFit/>
+                      </wps:bodyPr>
+                    </wps:wsp>
+                  </a:graphicData>
+                </a:graphic>
+              </wp:anchor>
+            </w:drawing>
+          </mc:Choice>
+          <mc:Fallback>
+            <w:pict>
+              <v:shapetype w14:anchorId="2817BE89" id="_x0000_t202" coordsize="21600,21600" o:spt="202" path="m,l,21600r21600,l21600,xe">
+                <v:stroke joinstyle="miter"/>
+                <v:path gradientshapeok="t" o:connecttype="rect"/>
+              </v:shapetype>
+              <v:shape id="Caixa de texto 4" o:spid="_x0000_s1026" type="#_x0000_t202" style="position:absolute;left:0;text-align:left;margin-left:139.1pt;margin-top:263.65pt;width:147pt;height:.05pt;z-index:-251656192;visibility:visible;mso-wrap-style:square;mso-wrap-distance-left:9pt;mso-wrap-distance-top:0;mso-wrap-distance-right:9pt;mso-wrap-distance-bottom:0;mso-position-horizontal:absolute;mso-position-horizontal-relative:text;mso-position-vertical:absolute;mso-position-vertical-relative:text;v-text-anchor:top" o:gfxdata="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" stroked="f">
+                <v:textbox style="mso-fit-shape-to-text:t" inset="0,0,0,0">
+                  <w:txbxContent>
+                    <w:p>
+                      <w:pPr>
+                        <w:pStyle w:val="Legenda"/>
+                        <w:rPr>
+                          <w:rFonts w:ascii="Times New Roman" w:hAnsi="Times New Roman" w:cs="Times New Roman"/>
+                          <w:color w:val="0096D6"/>
+                          <w:sz w:val="24"/>
+                          <w:szCs w:val="24"/>
+                        </w:rPr>
+                      </w:pPr>
+                    </w:p>
+                  </w:txbxContent>
+                </v:textbox>
+                <w10:wrap type="tight"/>
+              </v:shape>
+            </w:pict>
+          </mc:Fallback>
+        </mc:AlternateContent>
+      </w:r>
+      <w:r>
+        <w:rPr>
+          <w:rFonts w:ascii="Times New Roman" w:hAnsi="Times New Roman" w:cs="Times New Roman"/>
+        </w:rPr>
+        <w:t>No</w:t>
+      </w:r>
+      <w:r>
+        <w:rPr>
+          <w:rFonts w:ascii="Times New Roman" w:hAnsi="Times New Roman" w:cs="Times New Roman"/>
+        </w:rPr>
+        <w:t xml:space="preserve"> primeiro cenário</w:t>
+      </w:r>
+      <w:r>
+        <w:rPr>
+          <w:rFonts w:ascii="Times New Roman" w:hAnsi="Times New Roman" w:cs="Times New Roman"/>
+        </w:rPr>
+        <w:t xml:space="preserve">, o círculo, </w:t>
+      </w:r>
+      <w:r>
+        <w:rPr>
+          <w:rFonts w:ascii="Times New Roman" w:hAnsi="Times New Roman" w:cs="Times New Roman"/>
+        </w:rPr>
+        <w:t xml:space="preserve">tivemos como objetivo colocar o veículo a fazer uma trajetória circular. Assim, </w:t>
+      </w:r>
+      <w:r>
+        <w:rPr>
+          <w:rFonts w:ascii="Times New Roman" w:hAnsi="Times New Roman" w:cs="Times New Roman"/>
+        </w:rPr>
+        <w:t>ligámos o sensor da esquerda à roda direita (e o da direita à roda da esquerda), para que o veículo tivesse um comportamento agressivo</w:t>
+      </w:r>
+      <w:r>
+        <w:rPr>
+          <w:rFonts w:ascii="Times New Roman" w:hAnsi="Times New Roman" w:cs="Times New Roman"/>
+        </w:rPr>
+        <w:t>. O</w:t>
+      </w:r>
+      <w:r>
+        <w:rPr>
+          <w:rFonts w:ascii="Times New Roman" w:hAnsi="Times New Roman" w:cs="Times New Roman"/>
+        </w:rPr>
+        <w:t xml:space="preserve"> sensor direito (mais afastado da luz) recebe menos energia e, consequentemente, menor </w:t>
+      </w:r>
+      <w:r>
+        <w:rPr>
+          <w:rFonts w:ascii="Times New Roman" w:hAnsi="Times New Roman" w:cs="Times New Roman"/>
+        </w:rPr>
+        <w:t xml:space="preserve">é a </w:t>
+      </w:r>
+      <w:r>
+        <w:rPr>
+          <w:rFonts w:ascii="Times New Roman" w:hAnsi="Times New Roman" w:cs="Times New Roman"/>
+        </w:rPr>
+        <w:t xml:space="preserve">velocidade </w:t>
+      </w:r>
+      <w:r>
+        <w:rPr>
+          <w:rFonts w:ascii="Times New Roman" w:hAnsi="Times New Roman" w:cs="Times New Roman"/>
+        </w:rPr>
+        <w:t>d</w:t>
+      </w:r>
+      <w:r>
+        <w:rPr>
+          <w:rFonts w:ascii="Times New Roman" w:hAnsi="Times New Roman" w:cs="Times New Roman"/>
+        </w:rPr>
+        <w:t>a roda esquerda; já o sensor esquerdo recebe mais energia e, consequentemente, maior é a velocidade da roda direita</w:t>
+      </w:r>
+      <w:r>
+        <w:rPr>
+          <w:rFonts w:ascii="Times New Roman" w:hAnsi="Times New Roman" w:cs="Times New Roman"/>
+        </w:rPr>
+        <w:t>. Assim, garantimos que o veículo fi</w:t>
+      </w:r>
+      <w:r>
+        <w:rPr>
+          <w:rFonts w:ascii="Times New Roman" w:hAnsi="Times New Roman" w:cs="Times New Roman"/>
+        </w:rPr>
+        <w:t>ca</w:t>
+      </w:r>
+      <w:r>
+        <w:rPr>
+          <w:rFonts w:ascii="Times New Roman" w:hAnsi="Times New Roman" w:cs="Times New Roman"/>
+        </w:rPr>
+        <w:t xml:space="preserve"> numa trajetória circular </w:t>
+      </w:r>
+      <w:r>
+        <w:rPr>
+          <w:rFonts w:ascii="Times New Roman" w:hAnsi="Times New Roman" w:cs="Times New Roman"/>
+          <w:i/>
+          <w:iCs/>
+        </w:rPr>
+        <w:t>indefinidamente</w:t>
+      </w:r>
+      <w:r>
+        <w:rPr>
+          <w:rFonts w:ascii="Times New Roman" w:hAnsi="Times New Roman" w:cs="Times New Roman"/>
+        </w:rPr>
+        <w:t>, em torno da luz</w:t>
+      </w:r>
+      <w:r>
+        <w:rPr>
+          <w:rFonts w:ascii="Times New Roman" w:hAnsi="Times New Roman" w:cs="Times New Roman"/>
+        </w:rPr>
+        <w:t>.</w:t>
+      </w:r>
+    </w:p>
+    <w:p>
+      <w:pPr>
+        <w:spacing w:line="276" w:lineRule="auto"/>
+        <w:jc w:val="both"/>
+        <w:rPr>
+          <w:rFonts w:ascii="Times New Roman" w:hAnsi="Times New Roman" w:cs="Times New Roman"/>
+        </w:rPr>
+      </w:pPr>
+      <w:r>
+        <w:rPr>
+          <w:rFonts w:ascii="Times New Roman" w:hAnsi="Times New Roman" w:cs="Times New Roman"/>
+        </w:rPr>
+        <w:drawing>
+          <wp:anchor distT="0" distB="0" distL="114300" distR="114300" simplePos="0" relativeHeight="251662336" behindDoc="1" locked="0" layoutInCell="1" allowOverlap="1" wp14:anchorId="6AF4DE9B" wp14:editId="129F320C">
+            <wp:simplePos x="0" y="0"/>
+            <wp:positionH relativeFrom="margin">
+              <wp:align>right</wp:align>
+            </wp:positionH>
+            <wp:positionV relativeFrom="paragraph">
+              <wp:posOffset>203200</wp:posOffset>
+            </wp:positionV>
+            <wp:extent cx="2687320" cy="2687955"/>
+            <wp:effectExtent l="0" t="0" r="0" b="0"/>
+            <wp:wrapTight wrapText="bothSides">
+              <wp:wrapPolygon edited="0">
+                <wp:start x="0" y="0"/>
+                <wp:lineTo x="0" y="21432"/>
+                <wp:lineTo x="21437" y="21432"/>
+                <wp:lineTo x="21437" y="0"/>
+                <wp:lineTo x="0" y="0"/>
+              </wp:wrapPolygon>
+            </wp:wrapTight>
+            <wp:docPr id="7" name="Imagem 7" descr="Uma imagem com texto&#10;&#10;Descrição gerada automaticamente"/>
+            <wp:cNvGraphicFramePr>
+              <a:graphicFrameLocks xmlns:a="http://schemas.openxmlformats.org/drawingml/2006/main" noChangeAspect="1"/>
+            </wp:cNvGraphicFramePr>
+            <a:graphic xmlns:a="http://schemas.openxmlformats.org/drawingml/2006/main">
+              <a:graphicData uri="http://schemas.openxmlformats.org/drawingml/2006/picture">
+                <pic:pic xmlns:pic="http://schemas.openxmlformats.org/drawingml/2006/picture">
+                  <pic:nvPicPr>
+                    <pic:cNvPr id="7" name="Imagem 7" descr="Uma imagem com texto&#10;&#10;Descrição gerada automaticamente"/>
+                    <pic:cNvPicPr/>
+                  </pic:nvPicPr>
+                  <pic:blipFill>
+                    <a:blip r:embed="rId9">
+                      <a:extLst>
+                        <a:ext uri="{28A0092B-C50C-407E-A947-70E740481C1C}">
+                          <a14:useLocalDpi xmlns:a14="http://schemas.microsoft.com/office/drawing/2010/main" val="0"/>
+                        </a:ext>
+                      </a:extLst>
+                    </a:blip>
+                    <a:stretch>
+                      <a:fillRect/>
+                    </a:stretch>
+                  </pic:blipFill>
+                  <pic:spPr>
+                    <a:xfrm>
+                      <a:off x="0" y="0"/>
+                      <a:ext cx="2694855" cy="2695492"/>
+                    </a:xfrm>
+                    <a:prstGeom prst="rect">
+                      <a:avLst/>
+                    </a:prstGeom>
+                  </pic:spPr>
+                </pic:pic>
+              </a:graphicData>
+            </a:graphic>
+            <wp14:sizeRelH relativeFrom="margin">
+              <wp14:pctWidth>0</wp14:pctWidth>
+            </wp14:sizeRelH>
+            <wp14:sizeRelV relativeFrom="margin">
+              <wp14:pctHeight>0</wp14:pctHeight>
+            </wp14:sizeRelV>
+          </wp:anchor>
+        </w:drawing>
+      </w:r>
+      <w:r>
+        <w:rPr>
+          <w:rFonts w:ascii="Times New Roman" w:hAnsi="Times New Roman" w:cs="Times New Roman"/>
+          <w:color w:val="0096D6"/>
+          <w:sz w:val="24"/>
+          <w:szCs w:val="24"/>
+        </w:rPr>
+        <w:drawing>
+          <wp:anchor distT="0" distB="0" distL="114300" distR="114300" simplePos="0" relativeHeight="251661312" behindDoc="1" locked="0" layoutInCell="1" allowOverlap="1" wp14:anchorId="5A8F8857" wp14:editId="4882A8FA">
+            <wp:simplePos x="0" y="0"/>
+            <wp:positionH relativeFrom="margin">
+              <wp:align>left</wp:align>
+            </wp:positionH>
+            <wp:positionV relativeFrom="paragraph">
+              <wp:posOffset>205105</wp:posOffset>
+            </wp:positionV>
+            <wp:extent cx="2716530" cy="2684145"/>
+            <wp:effectExtent l="0" t="0" r="7620" b="1905"/>
+            <wp:wrapTight wrapText="bothSides">
+              <wp:wrapPolygon edited="0">
+                <wp:start x="0" y="0"/>
+                <wp:lineTo x="0" y="21462"/>
+                <wp:lineTo x="21509" y="21462"/>
+                <wp:lineTo x="21509" y="0"/>
+                <wp:lineTo x="0" y="0"/>
+              </wp:wrapPolygon>
+            </wp:wrapTight>
+            <wp:docPr id="5" name="Imagem 5" descr="Uma imagem com texto&#10;&#10;Descrição gerada automaticamente"/>
+            <wp:cNvGraphicFramePr>
+              <a:graphicFrameLocks xmlns:a="http://schemas.openxmlformats.org/drawingml/2006/main" noChangeAspect="1"/>
+            </wp:cNvGraphicFramePr>
+            <a:graphic xmlns:a="http://schemas.openxmlformats.org/drawingml/2006/main">
+              <a:graphicData uri="http://schemas.openxmlformats.org/drawingml/2006/picture">
+                <pic:pic xmlns:pic="http://schemas.openxmlformats.org/drawingml/2006/picture">
+                  <pic:nvPicPr>
+                    <pic:cNvPr id="5" name="Imagem 5" descr="Uma imagem com texto&#10;&#10;Descrição gerada automaticamente"/>
+                    <pic:cNvPicPr/>
+                  </pic:nvPicPr>
+                  <pic:blipFill>
+                    <a:blip r:embed="rId10">
+                      <a:extLst>
+                        <a:ext uri="{28A0092B-C50C-407E-A947-70E740481C1C}">
+                          <a14:useLocalDpi xmlns:a14="http://schemas.microsoft.com/office/drawing/2010/main" val="0"/>
+                        </a:ext>
+                      </a:extLst>
+                    </a:blip>
+                    <a:stretch>
+                      <a:fillRect/>
+                    </a:stretch>
+                  </pic:blipFill>
+                  <pic:spPr>
+                    <a:xfrm>
+                      <a:off x="0" y="0"/>
+                      <a:ext cx="2722315" cy="2690445"/>
+                    </a:xfrm>
+                    <a:prstGeom prst="rect">
+                      <a:avLst/>
+                    </a:prstGeom>
+                  </pic:spPr>
+                </pic:pic>
+              </a:graphicData>
+            </a:graphic>
+            <wp14:sizeRelH relativeFrom="margin">
+              <wp14:pctWidth>0</wp14:pctWidth>
+            </wp14:sizeRelH>
+            <wp14:sizeRelV relativeFrom="margin">
+              <wp14:pctHeight>0</wp14:pctHeight>
+            </wp14:sizeRelV>
+          </wp:anchor>
+        </w:drawing>
+      </w:r>
+      <w:r>
+        <w:rPr>
+          <w:noProof/>
+        </w:rPr>
+        <mc:AlternateContent>
+          <mc:Choice Requires="wps">
+            <w:drawing>
+              <wp:anchor distT="0" distB="0" distL="114300" distR="114300" simplePos="0" relativeHeight="251666432" behindDoc="1" locked="0" layoutInCell="1" allowOverlap="1" wp14:anchorId="48DB508F" wp14:editId="1DA96734">
+                <wp:simplePos x="0" y="0"/>
+                <wp:positionH relativeFrom="margin">
+                  <wp:posOffset>2713990</wp:posOffset>
+                </wp:positionH>
+                <wp:positionV relativeFrom="paragraph">
+                  <wp:posOffset>2888615</wp:posOffset>
+                </wp:positionV>
+                <wp:extent cx="2686050" cy="635"/>
+                <wp:effectExtent l="0" t="0" r="0" b="0"/>
+                <wp:wrapTight wrapText="bothSides">
+                  <wp:wrapPolygon edited="0">
+                    <wp:start x="0" y="0"/>
+                    <wp:lineTo x="0" y="20057"/>
+                    <wp:lineTo x="21447" y="20057"/>
+                    <wp:lineTo x="21447" y="0"/>
+                    <wp:lineTo x="0" y="0"/>
+                  </wp:wrapPolygon>
+                </wp:wrapTight>
+                <wp:docPr id="9" name="Caixa de texto 9"/>
+                <wp:cNvGraphicFramePr/>
+                <a:graphic xmlns:a="http://schemas.openxmlformats.org/drawingml/2006/main">
+                  <a:graphicData uri="http://schemas.microsoft.com/office/word/2010/wordprocessingShape">
+                    <wps:wsp>
+                      <wps:cNvSpPr txBox="1"/>
+                      <wps:spPr>
+                        <a:xfrm>
+                          <a:off x="0" y="0"/>
+                          <a:ext cx="2686050" cy="635"/>
+                        </a:xfrm>
+                        <a:prstGeom prst="rect">
+                          <a:avLst/>
+                        </a:prstGeom>
+                        <a:solidFill>
+                          <a:prstClr val="white"/>
+                        </a:solidFill>
+                        <a:ln>
+                          <a:noFill/>
+                        </a:ln>
+                      </wps:spPr>
+                      <wps:txbx>
+                        <w:txbxContent>
+                          <w:p>
+                            <w:pPr>
+                              <w:pStyle w:val="Legenda"/>
+                              <w:jc w:val="center"/>
+                              <w:rPr>
+                                <w:rFonts w:ascii="Times New Roman" w:hAnsi="Times New Roman" w:cs="Times New Roman"/>
+                              </w:rPr>
+                            </w:pPr>
+                            <w:r>
+                              <w:t>Figura 2: Parâmetros sensor esquerdo</w:t>
+                            </w:r>
+                          </w:p>
+                        </w:txbxContent>
+                      </wps:txbx>
+                      <wps:bodyPr rot="0" spcFirstLastPara="0" vertOverflow="overflow" horzOverflow="overflow" vert="horz" wrap="square" lIns="0" tIns="0" rIns="0" bIns="0" numCol="1" spcCol="0" rtlCol="0" fromWordArt="0" anchor="t" anchorCtr="0" forceAA="0" compatLnSpc="1">
+                        <a:prstTxWarp prst="textNoShape">
+                          <a:avLst/>
+                        </a:prstTxWarp>
+                        <a:spAutoFit/>
+                      </wps:bodyPr>
+                    </wps:wsp>
+                  </a:graphicData>
+                </a:graphic>
+              </wp:anchor>
+            </w:drawing>
+          </mc:Choice>
+          <mc:Fallback>
+            <w:pict>
+              <v:shape w14:anchorId="48DB508F" id="Caixa de texto 9" o:spid="_x0000_s1027" type="#_x0000_t202" style="position:absolute;left:0;text-align:left;margin-left:213.7pt;margin-top:227.45pt;width:211.5pt;height:.05pt;z-index:-251650048;visibility:visible;mso-wrap-style:square;mso-wrap-distance-left:9pt;mso-wrap-distance-top:0;mso-wrap-distance-right:9pt;mso-wrap-distance-bottom:0;mso-position-horizontal:absolute;mso-position-horizontal-relative:margin;mso-position-vertical:absolute;mso-position-vertical-relative:text;v-text-anchor:top" o:gfxdata="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" stroked="f">
+                <v:textbox style="mso-fit-shape-to-text:t" inset="0,0,0,0">
+                  <w:txbxContent>
+                    <w:p>
+                      <w:pPr>
+                        <w:pStyle w:val="Legenda"/>
+                        <w:jc w:val="center"/>
+                        <w:rPr>
+                          <w:rFonts w:ascii="Times New Roman" w:hAnsi="Times New Roman" w:cs="Times New Roman"/>
+                        </w:rPr>
+                      </w:pPr>
+                      <w:r>
+                        <w:t>Figura 2: Parâmetros sensor esquerdo</w:t>
+                      </w:r>
+                    </w:p>
+                  </w:txbxContent>
+                </v:textbox>
+                <w10:wrap type="tight" anchorx="margin"/>
+              </v:shape>
+            </w:pict>
+          </mc:Fallback>
+        </mc:AlternateContent>
+      </w:r>
+      <w:r>
+        <w:rPr>
+          <w:noProof/>
+        </w:rPr>
+        <mc:AlternateContent>
+          <mc:Choice Requires="wps">
+            <w:drawing>
+              <wp:anchor distT="0" distB="0" distL="114300" distR="114300" simplePos="0" relativeHeight="251664384" behindDoc="1" locked="0" layoutInCell="1" allowOverlap="1" wp14:anchorId="23CF9A41" wp14:editId="59BEE8D4">
+                <wp:simplePos x="0" y="0"/>
+                <wp:positionH relativeFrom="margin">
+                  <wp:posOffset>0</wp:posOffset>
+                </wp:positionH>
+                <wp:positionV relativeFrom="paragraph">
+                  <wp:posOffset>2891155</wp:posOffset>
+                </wp:positionV>
+                <wp:extent cx="2708275" cy="635"/>
+                <wp:effectExtent l="0" t="0" r="0" b="0"/>
+                <wp:wrapTight wrapText="bothSides">
+                  <wp:wrapPolygon edited="0">
+                    <wp:start x="0" y="0"/>
+                    <wp:lineTo x="0" y="20057"/>
+                    <wp:lineTo x="21423" y="20057"/>
+                    <wp:lineTo x="21423" y="0"/>
+                    <wp:lineTo x="0" y="0"/>
+                  </wp:wrapPolygon>
+                </wp:wrapTight>
+                <wp:docPr id="8" name="Caixa de texto 8"/>
+                <wp:cNvGraphicFramePr/>
+                <a:graphic xmlns:a="http://schemas.openxmlformats.org/drawingml/2006/main">
+                  <a:graphicData uri="http://schemas.microsoft.com/office/word/2010/wordprocessingShape">
+                    <wps:wsp>
+                      <wps:cNvSpPr txBox="1"/>
+                      <wps:spPr>
+                        <a:xfrm>
+                          <a:off x="0" y="0"/>
+                          <a:ext cx="2708275" cy="635"/>
+                        </a:xfrm>
+                        <a:prstGeom prst="rect">
+                          <a:avLst/>
+                        </a:prstGeom>
+                        <a:solidFill>
+                          <a:prstClr val="white"/>
+                        </a:solidFill>
+                        <a:ln>
+                          <a:noFill/>
+                        </a:ln>
+                      </wps:spPr>
+                      <wps:txbx>
+                        <w:txbxContent>
+                          <w:p>
+                            <w:pPr>
+                              <w:pStyle w:val="Legenda"/>
+                              <w:jc w:val="center"/>
+                              <w:rPr>
+                                <w:rFonts w:ascii="Times New Roman" w:hAnsi="Times New Roman" w:cs="Times New Roman"/>
+                              </w:rPr>
+                            </w:pPr>
+                            <w:r>
+                              <w:t xml:space="preserve">Figura </w:t>
+                            </w:r>
+                            <w:fldSimple w:instr=" SEQ Figura \* ARABIC ">
+                              <w:r>
+                                <w:rPr>
+                                  <w:noProof/>
+                                </w:rPr>
+                                <w:t>1</w:t>
+                              </w:r>
+                            </w:fldSimple>
+                            <w:r>
+                              <w:t>: Parâmetros sensor direito</w:t>
+                            </w:r>
+                          </w:p>
+                        </w:txbxContent>
+                      </wps:txbx>
+                      <wps:bodyPr rot="0" spcFirstLastPara="0" vertOverflow="overflow" horzOverflow="overflow" vert="horz" wrap="square" lIns="0" tIns="0" rIns="0" bIns="0" numCol="1" spcCol="0" rtlCol="0" fromWordArt="0" anchor="t" anchorCtr="0" forceAA="0" compatLnSpc="1">
+                        <a:prstTxWarp prst="textNoShape">
+                          <a:avLst/>
+                        </a:prstTxWarp>
+                        <a:spAutoFit/>
+                      </wps:bodyPr>
+                    </wps:wsp>
+                  </a:graphicData>
+                </a:graphic>
+              </wp:anchor>
+            </w:drawing>
+          </mc:Choice>
+          <mc:Fallback>
+            <w:pict>
+              <v:shape w14:anchorId="23CF9A41" id="Caixa de texto 8" o:spid="_x0000_s1028" type="#_x0000_t202" style="position:absolute;left:0;text-align:left;margin-left:0;margin-top:227.65pt;width:213.25pt;height:.05pt;z-index:-251652096;visibility:visible;mso-wrap-style:square;mso-wrap-distance-left:9pt;mso-wrap-distance-top:0;mso-wrap-distance-right:9pt;mso-wrap-distance-bottom:0;mso-position-horizontal:absolute;mso-position-horizontal-relative:margin;mso-position-vertical:absolute;mso-position-vertical-relative:text;v-text-anchor:top" o:gfxdata="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" stroked="f">
+                <v:textbox style="mso-fit-shape-to-text:t" inset="0,0,0,0">
+                  <w:txbxContent>
+                    <w:p>
+                      <w:pPr>
+                        <w:pStyle w:val="Legenda"/>
+                        <w:jc w:val="center"/>
+                        <w:rPr>
+                          <w:rFonts w:ascii="Times New Roman" w:hAnsi="Times New Roman" w:cs="Times New Roman"/>
+                        </w:rPr>
+                      </w:pPr>
+                      <w:r>
+                        <w:t xml:space="preserve">Figura </w:t>
+                      </w:r>
+                      <w:fldSimple w:instr=" SEQ Figura \* ARABIC ">
+                        <w:r>
+                          <w:rPr>
+                            <w:noProof/>
+                          </w:rPr>
+                          <w:t>1</w:t>
+                        </w:r>
+                      </w:fldSimple>
+                      <w:r>
+                        <w:t>: Parâmetros sensor direito</w:t>
+                      </w:r>
+                    </w:p>
+                  </w:txbxContent>
+                </v:textbox>
+                <w10:wrap type="tight" anchorx="margin"/>
+              </v:shape>
+            </w:pict>
+          </mc:Fallback>
+        </mc:AlternateContent>
+      </w:r>
+    </w:p>
+    <w:p>
+      <w:pPr>
+        <w:spacing w:line="276" w:lineRule="auto"/>
+        <w:jc w:val="both"/>
+        <w:rPr>
+          <w:rFonts w:ascii="Times New Roman" w:hAnsi="Times New Roman" w:cs="Times New Roman"/>
+        </w:rPr>
+      </w:pPr>
+    </w:p>
+    <w:p>
+      <w:pPr>
+        <w:pStyle w:val="PargrafodaLista"/>
+        <w:numPr>
+          <w:ilvl w:val="0"/>
+          <w:numId w:val="1"/>
+        </w:numPr>
+        <w:spacing w:line="276" w:lineRule="auto"/>
+        <w:jc w:val="both"/>
+        <w:rPr>
+          <w:rFonts w:ascii="Times New Roman" w:hAnsi="Times New Roman" w:cs="Times New Roman"/>
+          <w:color w:val="0096D6"/>
+        </w:rPr>
+      </w:pPr>
+      <w:r>
+        <w:rPr>
+          <w:rFonts w:ascii="Times New Roman" w:hAnsi="Times New Roman" w:cs="Times New Roman"/>
+          <w:color w:val="0096D6"/>
+        </w:rPr>
+        <w:t>Elipse</w:t>
+      </w:r>
+    </w:p>
+    <w:p>
+      <w:pPr>
+        <w:spacing w:line="276" w:lineRule="auto"/>
+        <w:ind w:left="360"/>
+        <w:jc w:val="both"/>
+        <w:rPr>
+          <w:rFonts w:ascii="Times New Roman" w:hAnsi="Times New Roman" w:cs="Times New Roman"/>
+        </w:rPr>
+      </w:pPr>
+      <w:r>
+        <w:rPr>
+          <w:rFonts w:ascii="Times New Roman" w:hAnsi="Times New Roman" w:cs="Times New Roman"/>
+        </w:rPr>
+        <w:t xml:space="preserve">No segundo cenário, a elipse, </w:t>
+      </w:r>
+      <w:r>
+        <w:rPr>
+          <w:rFonts w:ascii="Times New Roman" w:hAnsi="Times New Roman" w:cs="Times New Roman"/>
+        </w:rPr>
+        <w:t>tivemos como objetivo colocar o veículo a fazer uma trajetória elipsoidal. Para este cenário foi necessário realizar imensos testes e experiências, visto que o mesmo é o mais complicado de implementar (dos três em causa).</w:t>
+      </w:r>
+    </w:p>
+    <w:p>
+      <w:pPr>
+        <w:spacing w:line="276" w:lineRule="auto"/>
+        <w:ind w:left="360"/>
+        <w:jc w:val="both"/>
+        <w:rPr>
+          <w:rFonts w:ascii="Times New Roman" w:hAnsi="Times New Roman" w:cs="Times New Roman"/>
+        </w:rPr>
+      </w:pPr>
+      <w:r>
+        <w:rPr>
+          <w:rFonts w:ascii="Times New Roman" w:hAnsi="Times New Roman" w:cs="Times New Roman"/>
+        </w:rPr>
+        <w:t>Optámos, mais uma vez, por um modelo agressivo. Trocámos os sensores (sensor direito com roda esquerda e roda direita com sensor esquerdo)</w:t>
+      </w:r>
+      <w:r>
+        <w:rPr>
+          <w:rFonts w:ascii="Times New Roman" w:hAnsi="Times New Roman" w:cs="Times New Roman"/>
+        </w:rPr>
+        <w:t xml:space="preserve"> para obter velocidades superiores na roda direita e inferiores na roda da esquerda.</w:t>
+      </w:r>
+      <w:r>
+        <w:rPr>
+          <w:rFonts w:ascii="Times New Roman" w:hAnsi="Times New Roman" w:cs="Times New Roman"/>
+        </w:rPr>
+        <w:t xml:space="preserve"> Como o sensor esquerdo receberá valores superiores mais rapidamente em relação ao </w:t>
+      </w:r>
+      <w:r>
+        <w:rPr>
+          <w:rFonts w:ascii="Times New Roman" w:hAnsi="Times New Roman" w:cs="Times New Roman"/>
+        </w:rPr>
+        <w:t>direito</w:t>
+      </w:r>
+      <w:r>
+        <w:rPr>
+          <w:rFonts w:ascii="Times New Roman" w:hAnsi="Times New Roman" w:cs="Times New Roman"/>
+        </w:rPr>
+        <w:t>, logicamente, trocar os sensores foi a opção mais correta, a nosso ver.</w:t>
+      </w:r>
+    </w:p>
+    <w:p>
+      <w:pPr>
+        <w:spacing w:line="276" w:lineRule="auto"/>
+        <w:ind w:left="360"/>
+        <w:jc w:val="both"/>
+        <w:rPr>
+          <w:rFonts w:ascii="Times New Roman" w:hAnsi="Times New Roman" w:cs="Times New Roman"/>
+        </w:rPr>
+      </w:pPr>
+      <w:r>
+        <w:rPr>
+          <w:rFonts w:ascii="Times New Roman" w:hAnsi="Times New Roman" w:cs="Times New Roman"/>
+        </w:rPr>
+        <w:t>Para concretizar a trajetória deste cenário tivemos de obter transições mais bruscas, em relação, por exemplo, à trajetória circular, à medida que o veículo se aproxima mais da luz, para conseguir fazer a curvatura mais acentuada</w:t>
+      </w:r>
+      <w:r>
+        <w:rPr>
+          <w:rFonts w:ascii="Times New Roman" w:hAnsi="Times New Roman" w:cs="Times New Roman"/>
+        </w:rPr>
+        <w:t>,</w:t>
+      </w:r>
+      <w:r>
+        <w:rPr>
+          <w:rFonts w:ascii="Times New Roman" w:hAnsi="Times New Roman" w:cs="Times New Roman"/>
+        </w:rPr>
+        <w:t xml:space="preserve"> presente na elipse (e a mais suave, quando mais afastada da luz).</w:t>
+      </w:r>
+    </w:p>
+    <w:p>
+      <w:pPr>
+        <w:spacing w:line="276" w:lineRule="auto"/>
+        <w:ind w:left="360"/>
+        <w:jc w:val="both"/>
+        <w:rPr>
+          <w:rFonts w:ascii="Times New Roman" w:hAnsi="Times New Roman" w:cs="Times New Roman"/>
+        </w:rPr>
+      </w:pPr>
+      <w:r>
+        <w:rPr>
+          <w:rFonts w:ascii="Times New Roman" w:hAnsi="Times New Roman" w:cs="Times New Roman"/>
+        </w:rPr>
+        <w:t xml:space="preserve">Após muitas experiências </w:t>
+      </w:r>
+      <w:r>
+        <w:rPr>
+          <w:rFonts w:ascii="Times New Roman" w:hAnsi="Times New Roman" w:cs="Times New Roman"/>
+        </w:rPr>
+        <w:t xml:space="preserve">com </w:t>
+      </w:r>
+      <w:r>
+        <w:rPr>
+          <w:rFonts w:ascii="Times New Roman" w:hAnsi="Times New Roman" w:cs="Times New Roman"/>
+        </w:rPr>
+        <w:t>os limites, limiares, média e desvio padrão, obtivemos os seguintes valores e trajetória:</w:t>
+      </w:r>
+    </w:p>
+    <w:p>
+      <w:pPr>
+        <w:spacing w:line="276" w:lineRule="auto"/>
+        <w:ind w:left="360"/>
+        <w:jc w:val="both"/>
+        <w:rPr>
+          <w:rFonts w:ascii="Times New Roman" w:hAnsi="Times New Roman" w:cs="Times New Roman"/>
+        </w:rPr>
+      </w:pPr>
+    </w:p>
+    <w:p>
+      <w:pPr>
+        <w:spacing w:line="276" w:lineRule="auto"/>
+        <w:jc w:val="center"/>
+        <w:rPr>
+          <w:rFonts w:ascii="Times New Roman" w:hAnsi="Times New Roman" w:cs="Times New Roman"/>
+          <w:color w:val="0096D6"/>
+          <w:sz w:val="24"/>
+          <w:szCs w:val="24"/>
+        </w:rPr>
+      </w:pPr>
+    </w:p>
+    <w:p>
+      <w:pPr>
+        <w:spacing w:line="276" w:lineRule="auto"/>
+        <w:jc w:val="center"/>
+        <w:rPr>
+          <w:rFonts w:ascii="Times New Roman" w:hAnsi="Times New Roman" w:cs="Times New Roman"/>
+          <w:color w:val="0096D6"/>
+          <w:sz w:val="24"/>
+          <w:szCs w:val="24"/>
+        </w:rPr>
+      </w:pPr>
+      <w:r>
+        <w:rPr>
+          <w:rFonts w:ascii="Times New Roman" w:hAnsi="Times New Roman" w:cs="Times New Roman"/>
+          <w:color w:val="0096D6"/>
+          <w:sz w:val="24"/>
+          <w:szCs w:val="24"/>
+        </w:rPr>
+        <w:lastRenderedPageBreak/>
+        <w:drawing>
+          <wp:anchor distT="0" distB="0" distL="114300" distR="114300" simplePos="0" relativeHeight="251667456" behindDoc="1" locked="0" layoutInCell="1" allowOverlap="1" wp14:anchorId="1A36616F" wp14:editId="43A67540">
+            <wp:simplePos x="0" y="0"/>
+            <wp:positionH relativeFrom="margin">
+              <wp:align>center</wp:align>
+            </wp:positionH>
+            <wp:positionV relativeFrom="paragraph">
+              <wp:posOffset>3218531</wp:posOffset>
+            </wp:positionV>
+            <wp:extent cx="1524000" cy="2463165"/>
+            <wp:effectExtent l="0" t="0" r="0" b="0"/>
+            <wp:wrapTight wrapText="bothSides">
+              <wp:wrapPolygon edited="0">
+                <wp:start x="0" y="0"/>
+                <wp:lineTo x="0" y="21383"/>
+                <wp:lineTo x="21330" y="21383"/>
+                <wp:lineTo x="21330" y="0"/>
+                <wp:lineTo x="0" y="0"/>
+              </wp:wrapPolygon>
+            </wp:wrapTight>
+            <wp:docPr id="2" name="Imagem 2"/>
+            <wp:cNvGraphicFramePr>
+              <a:graphicFrameLocks xmlns:a="http://schemas.openxmlformats.org/drawingml/2006/main" noChangeAspect="1"/>
+            </wp:cNvGraphicFramePr>
+            <a:graphic xmlns:a="http://schemas.openxmlformats.org/drawingml/2006/main">
+              <a:graphicData uri="http://schemas.openxmlformats.org/drawingml/2006/picture">
+                <pic:pic xmlns:pic="http://schemas.openxmlformats.org/drawingml/2006/picture">
+                  <pic:nvPicPr>
+                    <pic:cNvPr id="1" name=""/>
+                    <pic:cNvPicPr/>
+                  </pic:nvPicPr>
+                  <pic:blipFill>
+                    <a:blip r:embed="rId11">
+                      <a:extLst>
+                        <a:ext uri="{28A0092B-C50C-407E-A947-70E740481C1C}">
+                          <a14:useLocalDpi xmlns:a14="http://schemas.microsoft.com/office/drawing/2010/main" val="0"/>
+                        </a:ext>
+                      </a:extLst>
+                    </a:blip>
+                    <a:stretch>
+                      <a:fillRect/>
+                    </a:stretch>
+                  </pic:blipFill>
+                  <pic:spPr>
+                    <a:xfrm>
+                      <a:off x="0" y="0"/>
+                      <a:ext cx="1524000" cy="2463165"/>
+                    </a:xfrm>
+                    <a:prstGeom prst="rect">
+                      <a:avLst/>
+                    </a:prstGeom>
+                  </pic:spPr>
+                </pic:pic>
+              </a:graphicData>
+            </a:graphic>
+            <wp14:sizeRelH relativeFrom="margin">
+              <wp14:pctWidth>0</wp14:pctWidth>
+            </wp14:sizeRelH>
+            <wp14:sizeRelV relativeFrom="margin">
+              <wp14:pctHeight>0</wp14:pctHeight>
+            </wp14:sizeRelV>
+          </wp:anchor>
+        </w:drawing>
+      </w:r>
+      <w:r>
+        <w:rPr>
+          <w:noProof/>
+        </w:rPr>
+        <mc:AlternateContent>
+          <mc:Choice Requires="wps">
+            <w:drawing>
+              <wp:anchor distT="0" distB="0" distL="114300" distR="114300" simplePos="0" relativeHeight="251673600" behindDoc="0" locked="0" layoutInCell="1" allowOverlap="1" wp14:anchorId="7894EF8E" wp14:editId="03F41A04">
+                <wp:simplePos x="0" y="0"/>
+                <wp:positionH relativeFrom="margin">
+                  <wp:align>right</wp:align>
+                </wp:positionH>
+                <wp:positionV relativeFrom="paragraph">
+                  <wp:posOffset>2780803</wp:posOffset>
+                </wp:positionV>
+                <wp:extent cx="2687320" cy="635"/>
+                <wp:effectExtent l="0" t="0" r="0" b="0"/>
+                <wp:wrapSquare wrapText="bothSides"/>
+                <wp:docPr id="14" name="Caixa de texto 14"/>
+                <wp:cNvGraphicFramePr/>
+                <a:graphic xmlns:a="http://schemas.openxmlformats.org/drawingml/2006/main">
+                  <a:graphicData uri="http://schemas.microsoft.com/office/word/2010/wordprocessingShape">
+                    <wps:wsp>
+                      <wps:cNvSpPr txBox="1"/>
+                      <wps:spPr>
+                        <a:xfrm>
+                          <a:off x="0" y="0"/>
+                          <a:ext cx="2687320" cy="635"/>
+                        </a:xfrm>
+                        <a:prstGeom prst="rect">
+                          <a:avLst/>
+                        </a:prstGeom>
+                        <a:solidFill>
+                          <a:prstClr val="white"/>
+                        </a:solidFill>
+                        <a:ln>
+                          <a:noFill/>
+                        </a:ln>
+                      </wps:spPr>
+                      <wps:txbx>
+                        <w:txbxContent>
+                          <w:p>
+                            <w:pPr>
+                              <w:pStyle w:val="Legenda"/>
+                              <w:jc w:val="center"/>
+                              <w:rPr>
+                                <w:noProof/>
+                              </w:rPr>
+                            </w:pPr>
+                            <w:r>
+                              <w:t>Figura 4: Parâmetros sensor esquerdo</w:t>
+                            </w:r>
+                          </w:p>
+                        </w:txbxContent>
+                      </wps:txbx>
+                      <wps:bodyPr rot="0" spcFirstLastPara="0" vertOverflow="overflow" horzOverflow="overflow" vert="horz" wrap="square" lIns="0" tIns="0" rIns="0" bIns="0" numCol="1" spcCol="0" rtlCol="0" fromWordArt="0" anchor="t" anchorCtr="0" forceAA="0" compatLnSpc="1">
+                        <a:prstTxWarp prst="textNoShape">
+                          <a:avLst/>
+                        </a:prstTxWarp>
+                        <a:spAutoFit/>
+                      </wps:bodyPr>
+                    </wps:wsp>
+                  </a:graphicData>
+                </a:graphic>
+              </wp:anchor>
+            </w:drawing>
+          </mc:Choice>
+          <mc:Fallback>
+            <w:pict>
+              <v:shape w14:anchorId="7894EF8E" id="Caixa de texto 14" o:spid="_x0000_s1029" type="#_x0000_t202" style="position:absolute;left:0;text-align:left;margin-left:160.4pt;margin-top:218.95pt;width:211.6pt;height:.05pt;z-index:251673600;visibility:visible;mso-wrap-style:square;mso-wrap-distance-left:9pt;mso-wrap-distance-top:0;mso-wrap-distance-right:9pt;mso-wrap-distance-bottom:0;mso-position-horizontal:right;mso-position-horizontal-relative:margin;mso-position-vertical:absolute;mso-position-vertical-relative:text;v-text-anchor:top" o:gfxdata="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" stroked="f">
+                <v:textbox style="mso-fit-shape-to-text:t" inset="0,0,0,0">
+                  <w:txbxContent>
+                    <w:p>
+                      <w:pPr>
+                        <w:pStyle w:val="Legenda"/>
+                        <w:jc w:val="center"/>
+                        <w:rPr>
+                          <w:noProof/>
+                        </w:rPr>
+                      </w:pPr>
+                      <w:r>
+                        <w:t>Figura 4: Parâmetros sensor esquerdo</w:t>
+                      </w:r>
+                    </w:p>
+                  </w:txbxContent>
+                </v:textbox>
+                <w10:wrap type="square" anchorx="margin"/>
+              </v:shape>
+            </w:pict>
+          </mc:Fallback>
+        </mc:AlternateContent>
+      </w:r>
+      <w:r>
+        <w:rPr>
+          <w:noProof/>
+        </w:rPr>
+        <mc:AlternateContent>
+          <mc:Choice Requires="wps">
+            <w:drawing>
+              <wp:anchor distT="0" distB="0" distL="114300" distR="114300" simplePos="0" relativeHeight="251671552" behindDoc="0" locked="0" layoutInCell="1" allowOverlap="1" wp14:anchorId="4ECC67A8" wp14:editId="5AFC876D">
+                <wp:simplePos x="0" y="0"/>
+                <wp:positionH relativeFrom="margin">
+                  <wp:align>left</wp:align>
+                </wp:positionH>
+                <wp:positionV relativeFrom="paragraph">
+                  <wp:posOffset>2780803</wp:posOffset>
+                </wp:positionV>
+                <wp:extent cx="2711450" cy="635"/>
+                <wp:effectExtent l="0" t="0" r="0" b="0"/>
+                <wp:wrapSquare wrapText="bothSides"/>
+                <wp:docPr id="13" name="Caixa de texto 13"/>
+                <wp:cNvGraphicFramePr/>
+                <a:graphic xmlns:a="http://schemas.openxmlformats.org/drawingml/2006/main">
+                  <a:graphicData uri="http://schemas.microsoft.com/office/word/2010/wordprocessingShape">
+                    <wps:wsp>
+                      <wps:cNvSpPr txBox="1"/>
+                      <wps:spPr>
+                        <a:xfrm>
+                          <a:off x="0" y="0"/>
+                          <a:ext cx="2711450" cy="635"/>
+                        </a:xfrm>
+                        <a:prstGeom prst="rect">
+                          <a:avLst/>
+                        </a:prstGeom>
+                        <a:solidFill>
+                          <a:prstClr val="white"/>
+                        </a:solidFill>
+                        <a:ln>
+                          <a:noFill/>
+                        </a:ln>
+                      </wps:spPr>
+                      <wps:txbx>
+                        <w:txbxContent>
+                          <w:p>
+                            <w:pPr>
+                              <w:pStyle w:val="Legenda"/>
+                              <w:jc w:val="center"/>
+                              <w:rPr>
+                                <w:rFonts w:ascii="Times New Roman" w:hAnsi="Times New Roman" w:cs="Times New Roman"/>
+                                <w:color w:val="0096D6"/>
+                                <w:sz w:val="24"/>
+                                <w:szCs w:val="24"/>
+                              </w:rPr>
+                            </w:pPr>
+                            <w:r>
+                              <w:t>Figura 3: Parâmetros sensor direito</w:t>
+                            </w:r>
+                          </w:p>
+                        </w:txbxContent>
+                      </wps:txbx>
+                      <wps:bodyPr rot="0" spcFirstLastPara="0" vertOverflow="overflow" horzOverflow="overflow" vert="horz" wrap="square" lIns="0" tIns="0" rIns="0" bIns="0" numCol="1" spcCol="0" rtlCol="0" fromWordArt="0" anchor="t" anchorCtr="0" forceAA="0" compatLnSpc="1">
+                        <a:prstTxWarp prst="textNoShape">
+                          <a:avLst/>
+                        </a:prstTxWarp>
+                        <a:spAutoFit/>
+                      </wps:bodyPr>
+                    </wps:wsp>
+                  </a:graphicData>
+                </a:graphic>
+              </wp:anchor>
+            </w:drawing>
+          </mc:Choice>
+          <mc:Fallback>
+            <w:pict>
+              <v:shape w14:anchorId="4ECC67A8" id="Caixa de texto 13" o:spid="_x0000_s1030" type="#_x0000_t202" style="position:absolute;left:0;text-align:left;margin-left:0;margin-top:218.95pt;width:213.5pt;height:.05pt;z-index:251671552;visibility:visible;mso-wrap-style:square;mso-wrap-distance-left:9pt;mso-wrap-distance-top:0;mso-wrap-distance-right:9pt;mso-wrap-distance-bottom:0;mso-position-horizontal:left;mso-position-horizontal-relative:margin;mso-position-vertical:absolute;mso-position-vertical-relative:text;v-text-anchor:top" o:gfxdata="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" stroked="f">
+                <v:textbox style="mso-fit-shape-to-text:t" inset="0,0,0,0">
+                  <w:txbxContent>
+                    <w:p>
+                      <w:pPr>
+                        <w:pStyle w:val="Legenda"/>
+                        <w:jc w:val="center"/>
+                        <w:rPr>
+                          <w:rFonts w:ascii="Times New Roman" w:hAnsi="Times New Roman" w:cs="Times New Roman"/>
+                          <w:color w:val="0096D6"/>
+                          <w:sz w:val="24"/>
+                          <w:szCs w:val="24"/>
+                        </w:rPr>
+                      </w:pPr>
+                      <w:r>
+                        <w:t>Figura 3: Parâmetros sensor direito</w:t>
+                      </w:r>
+                    </w:p>
+                  </w:txbxContent>
+                </v:textbox>
+                <w10:wrap type="square" anchorx="margin"/>
+              </v:shape>
+            </w:pict>
+          </mc:Fallback>
+        </mc:AlternateContent>
+      </w:r>
+      <w:r>
+        <w:rPr>
+          <w:rFonts w:ascii="Times New Roman" w:hAnsi="Times New Roman" w:cs="Times New Roman"/>
+          <w:color w:val="0096D6"/>
+          <w:sz w:val="24"/>
+          <w:szCs w:val="24"/>
+        </w:rPr>
+        <w:drawing>
+          <wp:anchor distT="0" distB="0" distL="114300" distR="114300" simplePos="0" relativeHeight="251669504" behindDoc="0" locked="0" layoutInCell="1" allowOverlap="1" wp14:anchorId="251744CF" wp14:editId="517372FE">
+            <wp:simplePos x="0" y="0"/>
+            <wp:positionH relativeFrom="margin">
+              <wp:align>right</wp:align>
+            </wp:positionH>
+            <wp:positionV relativeFrom="paragraph">
+              <wp:posOffset>0</wp:posOffset>
+            </wp:positionV>
+            <wp:extent cx="2687320" cy="2785110"/>
+            <wp:effectExtent l="0" t="0" r="0" b="0"/>
+            <wp:wrapSquare wrapText="bothSides"/>
+            <wp:docPr id="12" name="Imagem 12" descr="Uma imagem com texto&#10;&#10;Descrição gerada automaticamente"/>
+            <wp:cNvGraphicFramePr>
+              <a:graphicFrameLocks xmlns:a="http://schemas.openxmlformats.org/drawingml/2006/main" noChangeAspect="1"/>
+            </wp:cNvGraphicFramePr>
+            <a:graphic xmlns:a="http://schemas.openxmlformats.org/drawingml/2006/main">
+              <a:graphicData uri="http://schemas.openxmlformats.org/drawingml/2006/picture">
+                <pic:pic xmlns:pic="http://schemas.openxmlformats.org/drawingml/2006/picture">
+                  <pic:nvPicPr>
+                    <pic:cNvPr id="12" name="Imagem 12" descr="Uma imagem com texto&#10;&#10;Descrição gerada automaticamente"/>
+                    <pic:cNvPicPr/>
+                  </pic:nvPicPr>
+                  <pic:blipFill>
+                    <a:blip r:embed="rId12">
+                      <a:extLst>
+                        <a:ext uri="{28A0092B-C50C-407E-A947-70E740481C1C}">
+                          <a14:useLocalDpi xmlns:a14="http://schemas.microsoft.com/office/drawing/2010/main" val="0"/>
+                        </a:ext>
+                      </a:extLst>
+                    </a:blip>
+                    <a:stretch>
+                      <a:fillRect/>
+                    </a:stretch>
+                  </pic:blipFill>
+                  <pic:spPr>
+                    <a:xfrm>
+                      <a:off x="0" y="0"/>
+                      <a:ext cx="2689337" cy="2787200"/>
+                    </a:xfrm>
+                    <a:prstGeom prst="rect">
+                      <a:avLst/>
+                    </a:prstGeom>
+                  </pic:spPr>
+                </pic:pic>
+              </a:graphicData>
+            </a:graphic>
+            <wp14:sizeRelH relativeFrom="margin">
+              <wp14:pctWidth>0</wp14:pctWidth>
+            </wp14:sizeRelH>
+            <wp14:sizeRelV relativeFrom="margin">
+              <wp14:pctHeight>0</wp14:pctHeight>
+            </wp14:sizeRelV>
+          </wp:anchor>
+        </w:drawing>
+      </w:r>
+      <w:r>
+        <w:rPr>
+          <w:rFonts w:ascii="Times New Roman" w:hAnsi="Times New Roman" w:cs="Times New Roman"/>
+          <w:color w:val="0096D6"/>
+          <w:sz w:val="24"/>
+          <w:szCs w:val="24"/>
+        </w:rPr>
+        <w:drawing>
+          <wp:anchor distT="0" distB="0" distL="114300" distR="114300" simplePos="0" relativeHeight="251668480" behindDoc="0" locked="0" layoutInCell="1" allowOverlap="1" wp14:anchorId="66DC8C20" wp14:editId="6DC9F025">
+            <wp:simplePos x="0" y="0"/>
+            <wp:positionH relativeFrom="margin">
+              <wp:align>left</wp:align>
+            </wp:positionH>
+            <wp:positionV relativeFrom="paragraph">
+              <wp:posOffset>0</wp:posOffset>
+            </wp:positionV>
+            <wp:extent cx="2711450" cy="2785110"/>
+            <wp:effectExtent l="0" t="0" r="0" b="0"/>
+            <wp:wrapSquare wrapText="bothSides"/>
+            <wp:docPr id="11" name="Imagem 11" descr="Uma imagem com texto&#10;&#10;Descrição gerada automaticamente"/>
+            <wp:cNvGraphicFramePr>
+              <a:graphicFrameLocks xmlns:a="http://schemas.openxmlformats.org/drawingml/2006/main" noChangeAspect="1"/>
+            </wp:cNvGraphicFramePr>
+            <a:graphic xmlns:a="http://schemas.openxmlformats.org/drawingml/2006/main">
+              <a:graphicData uri="http://schemas.openxmlformats.org/drawingml/2006/picture">
+                <pic:pic xmlns:pic="http://schemas.openxmlformats.org/drawingml/2006/picture">
+                  <pic:nvPicPr>
+                    <pic:cNvPr id="11" name="Imagem 11" descr="Uma imagem com texto&#10;&#10;Descrição gerada automaticamente"/>
+                    <pic:cNvPicPr/>
+                  </pic:nvPicPr>
+                  <pic:blipFill>
+                    <a:blip r:embed="rId13">
+                      <a:extLst>
+                        <a:ext uri="{28A0092B-C50C-407E-A947-70E740481C1C}">
+                          <a14:useLocalDpi xmlns:a14="http://schemas.microsoft.com/office/drawing/2010/main" val="0"/>
+                        </a:ext>
+                      </a:extLst>
+                    </a:blip>
+                    <a:stretch>
+                      <a:fillRect/>
+                    </a:stretch>
+                  </pic:blipFill>
+                  <pic:spPr>
+                    <a:xfrm>
+                      <a:off x="0" y="0"/>
+                      <a:ext cx="2722538" cy="2796166"/>
+                    </a:xfrm>
+                    <a:prstGeom prst="rect">
+                      <a:avLst/>
+                    </a:prstGeom>
+                  </pic:spPr>
+                </pic:pic>
+              </a:graphicData>
+            </a:graphic>
+            <wp14:sizeRelH relativeFrom="margin">
+              <wp14:pctWidth>0</wp14:pctWidth>
+            </wp14:sizeRelH>
+            <wp14:sizeRelV relativeFrom="margin">
+              <wp14:pctHeight>0</wp14:pctHeight>
+            </wp14:sizeRelV>
+          </wp:anchor>
+        </w:drawing>
+      </w:r>
+      <w:r>
+        <w:rPr>
+          <w:rFonts w:ascii="Times New Roman" w:hAnsi="Times New Roman" w:cs="Times New Roman"/>
+          <w:color w:val="0096D6"/>
+          <w:sz w:val="24"/>
+          <w:szCs w:val="24"/>
+        </w:rPr>
+        <w:t xml:space="preserve"> </w:t>
+      </w:r>
+    </w:p>
+    <w:p>
+      <w:pPr>
+        <w:spacing w:line="276" w:lineRule="auto"/>
+        <w:jc w:val="center"/>
+        <w:rPr>
+          <w:rFonts w:ascii="Times New Roman" w:hAnsi="Times New Roman" w:cs="Times New Roman"/>
+          <w:color w:val="0096D6"/>
+          <w:sz w:val="24"/>
+          <w:szCs w:val="24"/>
+        </w:rPr>
+      </w:pPr>
+    </w:p>
+    <w:p>
+      <w:pPr>
+        <w:spacing w:line="276" w:lineRule="auto"/>
+        <w:jc w:val="center"/>
+        <w:rPr>
+          <w:rFonts w:ascii="Times New Roman" w:hAnsi="Times New Roman" w:cs="Times New Roman"/>
+          <w:color w:val="0096D6"/>
+          <w:sz w:val="24"/>
+          <w:szCs w:val="24"/>
+        </w:rPr>
+      </w:pPr>
+    </w:p>
+    <w:p>
+      <w:pPr>
+        <w:spacing w:line="276" w:lineRule="auto"/>
+        <w:jc w:val="center"/>
+        <w:rPr>
+          <w:rFonts w:ascii="Times New Roman" w:hAnsi="Times New Roman" w:cs="Times New Roman"/>
+          <w:color w:val="0096D6"/>
+          <w:sz w:val="24"/>
+          <w:szCs w:val="24"/>
+        </w:rPr>
+      </w:pPr>
+    </w:p>
+    <w:p>
+      <w:pPr>
+        <w:spacing w:line="276" w:lineRule="auto"/>
+        <w:jc w:val="center"/>
+        <w:rPr>
+          <w:rFonts w:ascii="Times New Roman" w:hAnsi="Times New Roman" w:cs="Times New Roman"/>
+          <w:color w:val="0096D6"/>
+          <w:sz w:val="24"/>
+          <w:szCs w:val="24"/>
+        </w:rPr>
+      </w:pPr>
+    </w:p>
+    <w:p>
+      <w:pPr>
+        <w:spacing w:line="276" w:lineRule="auto"/>
+        <w:jc w:val="center"/>
+        <w:rPr>
+          <w:rFonts w:ascii="Times New Roman" w:hAnsi="Times New Roman" w:cs="Times New Roman"/>
+          <w:color w:val="0096D6"/>
+          <w:sz w:val="24"/>
+          <w:szCs w:val="24"/>
+        </w:rPr>
+      </w:pPr>
+    </w:p>
+    <w:p>
+      <w:pPr>
+        <w:spacing w:line="276" w:lineRule="auto"/>
+        <w:jc w:val="center"/>
+        <w:rPr>
+          <w:rFonts w:ascii="Times New Roman" w:hAnsi="Times New Roman" w:cs="Times New Roman"/>
+          <w:color w:val="0096D6"/>
+          <w:sz w:val="24"/>
+          <w:szCs w:val="24"/>
+        </w:rPr>
+      </w:pPr>
+    </w:p>
+    <w:p>
+      <w:pPr>
+        <w:spacing w:line="276" w:lineRule="auto"/>
+        <w:jc w:val="center"/>
+        <w:rPr>
+          <w:rFonts w:ascii="Times New Roman" w:hAnsi="Times New Roman" w:cs="Times New Roman"/>
+          <w:color w:val="0096D6"/>
+          <w:sz w:val="24"/>
+          <w:szCs w:val="24"/>
+        </w:rPr>
+      </w:pPr>
+    </w:p>
+    <w:p>
+      <w:pPr>
+        <w:spacing w:line="276" w:lineRule="auto"/>
+        <w:jc w:val="both"/>
+        <w:rPr>
+          <w:rFonts w:ascii="Times New Roman" w:hAnsi="Times New Roman" w:cs="Times New Roman"/>
+        </w:rPr>
+      </w:pPr>
+      <w:r>
+        <w:rPr>
+          <w:noProof/>
+        </w:rPr>
+        <mc:AlternateContent>
+          <mc:Choice Requires="wps">
+            <w:drawing>
+              <wp:anchor distT="0" distB="0" distL="114300" distR="114300" simplePos="0" relativeHeight="251675648" behindDoc="1" locked="0" layoutInCell="1" allowOverlap="1" wp14:anchorId="4843599E" wp14:editId="095ECBEF">
+                <wp:simplePos x="0" y="0"/>
+                <wp:positionH relativeFrom="margin">
+                  <wp:align>center</wp:align>
+                </wp:positionH>
+                <wp:positionV relativeFrom="paragraph">
+                  <wp:posOffset>214630</wp:posOffset>
+                </wp:positionV>
+                <wp:extent cx="1524000" cy="635"/>
+                <wp:effectExtent l="0" t="0" r="0" b="0"/>
+                <wp:wrapTight wrapText="bothSides">
+                  <wp:wrapPolygon edited="0">
+                    <wp:start x="0" y="0"/>
+                    <wp:lineTo x="0" y="20057"/>
+                    <wp:lineTo x="21330" y="20057"/>
+                    <wp:lineTo x="21330" y="0"/>
+                    <wp:lineTo x="0" y="0"/>
+                  </wp:wrapPolygon>
+                </wp:wrapTight>
+                <wp:docPr id="15" name="Caixa de texto 15"/>
+                <wp:cNvGraphicFramePr/>
+                <a:graphic xmlns:a="http://schemas.openxmlformats.org/drawingml/2006/main">
+                  <a:graphicData uri="http://schemas.microsoft.com/office/word/2010/wordprocessingShape">
+                    <wps:wsp>
+                      <wps:cNvSpPr txBox="1"/>
+                      <wps:spPr>
+                        <a:xfrm>
+                          <a:off x="0" y="0"/>
+                          <a:ext cx="1524000" cy="635"/>
+                        </a:xfrm>
+                        <a:prstGeom prst="rect">
+                          <a:avLst/>
+                        </a:prstGeom>
+                        <a:solidFill>
+                          <a:prstClr val="white"/>
+                        </a:solidFill>
+                        <a:ln>
+                          <a:noFill/>
+                        </a:ln>
+                      </wps:spPr>
+                      <wps:txbx>
+                        <w:txbxContent>
+                          <w:p>
+                            <w:pPr>
+                              <w:pStyle w:val="Legenda"/>
+                              <w:jc w:val="center"/>
+                              <w:rPr>
+                                <w:rFonts w:ascii="Times New Roman" w:hAnsi="Times New Roman" w:cs="Times New Roman"/>
+                                <w:color w:val="0096D6"/>
+                                <w:sz w:val="24"/>
+                                <w:szCs w:val="24"/>
+                              </w:rPr>
+                            </w:pPr>
+                            <w:r>
+                              <w:t>Figura 5: Trajetória elipsoidal</w:t>
+                            </w:r>
+                          </w:p>
+                        </w:txbxContent>
+                      </wps:txbx>
+                      <wps:bodyPr rot="0" spcFirstLastPara="0" vertOverflow="overflow" horzOverflow="overflow" vert="horz" wrap="square" lIns="0" tIns="0" rIns="0" bIns="0" numCol="1" spcCol="0" rtlCol="0" fromWordArt="0" anchor="t" anchorCtr="0" forceAA="0" compatLnSpc="1">
+                        <a:prstTxWarp prst="textNoShape">
+                          <a:avLst/>
+                        </a:prstTxWarp>
+                        <a:spAutoFit/>
+                      </wps:bodyPr>
+                    </wps:wsp>
+                  </a:graphicData>
+                </a:graphic>
+              </wp:anchor>
+            </w:drawing>
+          </mc:Choice>
+          <mc:Fallback>
+            <w:pict>
+              <v:shape w14:anchorId="4843599E" id="Caixa de texto 15" o:spid="_x0000_s1031" type="#_x0000_t202" style="position:absolute;left:0;text-align:left;margin-left:0;margin-top:16.9pt;width:120pt;height:.05pt;z-index:-251640832;visibility:visible;mso-wrap-style:square;mso-wrap-distance-left:9pt;mso-wrap-distance-top:0;mso-wrap-distance-right:9pt;mso-wrap-distance-bottom:0;mso-position-horizontal:center;mso-position-horizontal-relative:margin;mso-position-vertical:absolute;mso-position-vertical-relative:text;v-text-anchor:top" o:gfxdata="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" stroked="f">
+                <v:textbox style="mso-fit-shape-to-text:t" inset="0,0,0,0">
+                  <w:txbxContent>
+                    <w:p>
+                      <w:pPr>
+                        <w:pStyle w:val="Legenda"/>
+                        <w:jc w:val="center"/>
+                        <w:rPr>
+                          <w:rFonts w:ascii="Times New Roman" w:hAnsi="Times New Roman" w:cs="Times New Roman"/>
+                          <w:color w:val="0096D6"/>
+                          <w:sz w:val="24"/>
+                          <w:szCs w:val="24"/>
+                        </w:rPr>
+                      </w:pPr>
+                      <w:r>
+                        <w:t>Figura 5: Trajetória elipsoidal</w:t>
+                      </w:r>
+                    </w:p>
+                  </w:txbxContent>
+                </v:textbox>
+                <w10:wrap type="tight" anchorx="margin"/>
+              </v:shape>
+            </w:pict>
+          </mc:Fallback>
+        </mc:AlternateContent>
+      </w:r>
+    </w:p>
+    <w:p>
+      <w:pPr>
+        <w:spacing w:line="276" w:lineRule="auto"/>
+        <w:jc w:val="both"/>
+        <w:rPr>
+          <w:rFonts w:ascii="Times New Roman" w:hAnsi="Times New Roman" w:cs="Times New Roman"/>
+        </w:rPr>
+      </w:pPr>
+    </w:p>
+    <w:p>
+      <w:pPr>
+        <w:spacing w:line="276" w:lineRule="auto"/>
+        <w:jc w:val="both"/>
+        <w:rPr>
+          <w:rFonts w:ascii="Times New Roman" w:hAnsi="Times New Roman" w:cs="Times New Roman"/>
+        </w:rPr>
+      </w:pPr>
+      <w:r>
+        <w:rPr>
+          <w:rFonts w:ascii="Times New Roman" w:hAnsi="Times New Roman" w:cs="Times New Roman"/>
+        </w:rPr>
+        <w:t>Podemos observar que a elipse está ligeiramente curva.</w:t>
+      </w:r>
+      <w:r>
+        <w:rPr>
+          <w:rFonts w:ascii="Times New Roman" w:hAnsi="Times New Roman" w:cs="Times New Roman"/>
+        </w:rPr>
+        <w:t xml:space="preserve"> A</w:t>
+      </w:r>
+      <w:r>
+        <w:rPr>
+          <w:rFonts w:ascii="Times New Roman" w:hAnsi="Times New Roman" w:cs="Times New Roman"/>
+        </w:rPr>
+        <w:t>plicando pequenas alterações, obtínhamos resultados muito diferentes</w:t>
+      </w:r>
+      <w:r>
+        <w:rPr>
+          <w:rFonts w:ascii="Times New Roman" w:hAnsi="Times New Roman" w:cs="Times New Roman"/>
+        </w:rPr>
+        <w:t xml:space="preserve"> e menos satisfatórios</w:t>
+      </w:r>
+      <w:r>
+        <w:rPr>
+          <w:rFonts w:ascii="Times New Roman" w:hAnsi="Times New Roman" w:cs="Times New Roman"/>
+        </w:rPr>
+        <w:t>.</w:t>
+      </w:r>
+      <w:r>
+        <w:rPr>
+          <w:rFonts w:ascii="Times New Roman" w:hAnsi="Times New Roman" w:cs="Times New Roman"/>
+        </w:rPr>
+        <w:t xml:space="preserve"> Assim</w:t>
+      </w:r>
+      <w:r>
+        <w:rPr>
+          <w:rFonts w:ascii="Times New Roman" w:hAnsi="Times New Roman" w:cs="Times New Roman"/>
+        </w:rPr>
+        <w:t>,</w:t>
+      </w:r>
+      <w:r>
+        <w:rPr>
+          <w:rFonts w:ascii="Times New Roman" w:hAnsi="Times New Roman" w:cs="Times New Roman"/>
+        </w:rPr>
+        <w:t xml:space="preserve"> e como</w:t>
+      </w:r>
+      <w:r>
+        <w:rPr>
+          <w:rFonts w:ascii="Times New Roman" w:hAnsi="Times New Roman" w:cs="Times New Roman"/>
+        </w:rPr>
+        <w:t xml:space="preserve"> este foi o nosso melhor resultado</w:t>
+      </w:r>
+      <w:r>
+        <w:rPr>
+          <w:rFonts w:ascii="Times New Roman" w:hAnsi="Times New Roman" w:cs="Times New Roman"/>
+        </w:rPr>
+        <w:t>,</w:t>
+      </w:r>
+      <w:r>
+        <w:rPr>
+          <w:rFonts w:ascii="Times New Roman" w:hAnsi="Times New Roman" w:cs="Times New Roman"/>
+        </w:rPr>
+        <w:t xml:space="preserve"> considerámo-lo bom o suficiente</w:t>
+      </w:r>
+      <w:r>
+        <w:rPr>
+          <w:rFonts w:ascii="Times New Roman" w:hAnsi="Times New Roman" w:cs="Times New Roman"/>
+        </w:rPr>
+        <w:t xml:space="preserve"> e prosseguimos para o último cenário.</w:t>
+      </w:r>
+    </w:p>
+    <w:p>
+      <w:pPr>
+        <w:spacing w:line="276" w:lineRule="auto"/>
+        <w:jc w:val="both"/>
+        <w:rPr>
+          <w:rFonts w:ascii="Times New Roman" w:hAnsi="Times New Roman" w:cs="Times New Roman"/>
+        </w:rPr>
+      </w:pPr>
+    </w:p>
+    <w:p>
+      <w:pPr>
+        <w:pStyle w:val="PargrafodaLista"/>
+        <w:numPr>
+          <w:ilvl w:val="0"/>
+          <w:numId w:val="1"/>
+        </w:numPr>
+        <w:spacing w:line="276" w:lineRule="auto"/>
+        <w:jc w:val="both"/>
+        <w:rPr>
+          <w:rFonts w:ascii="Times New Roman" w:hAnsi="Times New Roman" w:cs="Times New Roman"/>
+          <w:color w:val="0096D6"/>
+        </w:rPr>
+      </w:pPr>
+      <w:r>
+        <w:rPr>
+          <w:rFonts w:ascii="Times New Roman" w:hAnsi="Times New Roman" w:cs="Times New Roman"/>
+          <w:color w:val="0096D6"/>
+        </w:rPr>
+        <w:t>Infinito</w:t>
+      </w:r>
+    </w:p>
+    <w:p>
+      <w:pPr>
+        <w:spacing w:line="276" w:lineRule="auto"/>
+        <w:rPr>
+          <w:rFonts w:ascii="Times New Roman" w:hAnsi="Times New Roman" w:cs="Times New Roman"/>
+        </w:rPr>
+      </w:pPr>
+      <w:r>
+        <w:rPr>
+          <w:rFonts w:ascii="Times New Roman" w:hAnsi="Times New Roman" w:cs="Times New Roman"/>
+        </w:rPr>
+        <w:t>No</w:t>
+      </w:r>
+      <w:r>
+        <w:rPr>
+          <w:rFonts w:ascii="Times New Roman" w:hAnsi="Times New Roman" w:cs="Times New Roman"/>
+        </w:rPr>
+        <w:t xml:space="preserve"> </w:t>
+      </w:r>
+      <w:r>
+        <w:rPr>
+          <w:rFonts w:ascii="Times New Roman" w:hAnsi="Times New Roman" w:cs="Times New Roman"/>
+        </w:rPr>
+        <w:t xml:space="preserve">terceiro e </w:t>
+      </w:r>
+      <w:r>
+        <w:rPr>
+          <w:rFonts w:ascii="Times New Roman" w:hAnsi="Times New Roman" w:cs="Times New Roman"/>
+        </w:rPr>
+        <w:t>último</w:t>
+      </w:r>
+      <w:r>
+        <w:rPr>
+          <w:rFonts w:ascii="Times New Roman" w:hAnsi="Times New Roman" w:cs="Times New Roman"/>
+        </w:rPr>
+        <w:t xml:space="preserve"> cenário</w:t>
+      </w:r>
+      <w:r>
+        <w:rPr>
+          <w:rFonts w:ascii="Times New Roman" w:hAnsi="Times New Roman" w:cs="Times New Roman"/>
+        </w:rPr>
+        <w:t>, o infinito</w:t>
+      </w:r>
+      <w:r>
+        <w:rPr>
+          <w:rFonts w:ascii="Times New Roman" w:hAnsi="Times New Roman" w:cs="Times New Roman"/>
+        </w:rPr>
+        <w:t xml:space="preserve"> </w:t>
+      </w:r>
+      <w:r>
+        <w:rPr>
+          <w:rFonts w:ascii="Times New Roman" w:hAnsi="Times New Roman" w:cs="Times New Roman"/>
+        </w:rPr>
+        <w:t>queríamos o veículo a fazer, praticamente, duas trajetórias consecutivas circulares</w:t>
+      </w:r>
+      <w:r>
+        <w:rPr>
+          <w:rFonts w:ascii="Times New Roman" w:hAnsi="Times New Roman" w:cs="Times New Roman"/>
+        </w:rPr>
+        <w:t xml:space="preserve">, uma em volta da luz de cima e outra em torno da luz de baixo. Para conseguir este efeito, </w:t>
+      </w:r>
+      <w:r>
+        <w:rPr>
+          <w:rFonts w:ascii="Times New Roman" w:hAnsi="Times New Roman" w:cs="Times New Roman"/>
+        </w:rPr>
+        <w:t>optámos por</w:t>
+      </w:r>
+      <w:r>
+        <w:rPr>
+          <w:rFonts w:ascii="Times New Roman" w:hAnsi="Times New Roman" w:cs="Times New Roman"/>
+        </w:rPr>
+        <w:t xml:space="preserve"> seguir um comportamento </w:t>
+      </w:r>
+      <w:r>
+        <w:rPr>
+          <w:rFonts w:ascii="Times New Roman" w:hAnsi="Times New Roman" w:cs="Times New Roman"/>
+        </w:rPr>
+        <w:t>de atração</w:t>
+      </w:r>
+      <w:r>
+        <w:rPr>
+          <w:rFonts w:ascii="Times New Roman" w:hAnsi="Times New Roman" w:cs="Times New Roman"/>
+        </w:rPr>
+        <w:t>, no qual ambos os sensores estão ligados à respetiva roda, isto é, o sensor esquerdo está ligado à roda esquerda e o direito à roda direita.</w:t>
+      </w:r>
+    </w:p>
+    <w:p>
+      <w:pPr>
+        <w:spacing w:line="276" w:lineRule="auto"/>
+        <w:rPr>
+          <w:rFonts w:ascii="Times New Roman" w:hAnsi="Times New Roman" w:cs="Times New Roman"/>
+        </w:rPr>
+      </w:pPr>
+      <w:r>
+        <w:rPr>
+          <w:rFonts w:ascii="Times New Roman" w:hAnsi="Times New Roman" w:cs="Times New Roman"/>
+        </w:rPr>
+        <w:t xml:space="preserve">Ao fazer a primeira volta, isto é, em torno da luz de cima, </w:t>
+      </w:r>
+      <w:r>
+        <w:rPr>
+          <w:rFonts w:ascii="Times New Roman" w:hAnsi="Times New Roman" w:cs="Times New Roman"/>
+        </w:rPr>
+        <w:t xml:space="preserve">o </w:t>
+      </w:r>
+      <w:r>
+        <w:rPr>
+          <w:rFonts w:ascii="Times New Roman" w:hAnsi="Times New Roman" w:cs="Times New Roman"/>
+        </w:rPr>
+        <w:t xml:space="preserve">veículo irá percorrer uma trajetória circular </w:t>
+      </w:r>
+      <w:r>
+        <w:rPr>
+          <w:rFonts w:ascii="Times New Roman" w:hAnsi="Times New Roman" w:cs="Times New Roman"/>
+        </w:rPr>
+        <w:t>perfeita, mas quando chega ao fim da mesma, os sensores recebem mais energia da luz de baixo</w:t>
+      </w:r>
+      <w:r>
+        <w:rPr>
+          <w:rFonts w:ascii="Times New Roman" w:hAnsi="Times New Roman" w:cs="Times New Roman"/>
+        </w:rPr>
+        <w:t xml:space="preserve"> (a energia recebida, de ambas as fontes luminosas, é a mesma, neste momento)</w:t>
+      </w:r>
+      <w:r>
+        <w:rPr>
+          <w:rFonts w:ascii="Times New Roman" w:hAnsi="Times New Roman" w:cs="Times New Roman"/>
+        </w:rPr>
+        <w:t xml:space="preserve">, pelo </w:t>
+      </w:r>
+      <w:r>
+        <w:rPr>
+          <w:rFonts w:ascii="Times New Roman" w:hAnsi="Times New Roman" w:cs="Times New Roman"/>
+        </w:rPr>
+        <w:lastRenderedPageBreak/>
+        <w:t>que o veículo irá ficar, momentaneamente, com a mesma velocidade em ambas as rodas.</w:t>
+      </w:r>
+      <w:r>
+        <w:rPr>
+          <w:rFonts w:ascii="Times New Roman" w:hAnsi="Times New Roman" w:cs="Times New Roman"/>
+        </w:rPr>
+        <w:t xml:space="preserve"> À medida que se aproxima mais da luz de baixo, recebe mais energia desta fonte luminosa e, consequentemente, repete o mesmo processo explicado inicialmente para a fonte luminosa superior. O ciclo repete-se, </w:t>
+      </w:r>
+      <w:r>
+        <w:rPr>
+          <w:rFonts w:ascii="Times New Roman" w:hAnsi="Times New Roman" w:cs="Times New Roman"/>
+        </w:rPr>
+        <w:t>percorrendo uma trajetória em forma de infinito, como desejado.</w:t>
+      </w:r>
+    </w:p>
+    <w:p>
+      <w:pPr>
+        <w:spacing w:line="276" w:lineRule="auto"/>
+        <w:rPr>
+          <w:rFonts w:ascii="Times New Roman" w:hAnsi="Times New Roman" w:cs="Times New Roman"/>
+        </w:rPr>
+      </w:pPr>
+      <w:r>
+        <w:rPr>
+          <w:noProof/>
+        </w:rPr>
+        <mc:AlternateContent>
+          <mc:Choice Requires="wps">
+            <w:drawing>
+              <wp:anchor distT="0" distB="0" distL="114300" distR="114300" simplePos="0" relativeHeight="251681792" behindDoc="0" locked="0" layoutInCell="1" allowOverlap="1" wp14:anchorId="0EED1C62" wp14:editId="65AC0522">
+                <wp:simplePos x="0" y="0"/>
+                <wp:positionH relativeFrom="margin">
+                  <wp:align>right</wp:align>
+                </wp:positionH>
+                <wp:positionV relativeFrom="paragraph">
+                  <wp:posOffset>3060286</wp:posOffset>
+                </wp:positionV>
+                <wp:extent cx="2680970" cy="635"/>
+                <wp:effectExtent l="0" t="0" r="5080" b="0"/>
+                <wp:wrapSquare wrapText="bothSides"/>
+                <wp:docPr id="20" name="Caixa de texto 20"/>
+                <wp:cNvGraphicFramePr/>
+                <a:graphic xmlns:a="http://schemas.openxmlformats.org/drawingml/2006/main">
+                  <a:graphicData uri="http://schemas.microsoft.com/office/word/2010/wordprocessingShape">
+                    <wps:wsp>
+                      <wps:cNvSpPr txBox="1"/>
+                      <wps:spPr>
+                        <a:xfrm>
+                          <a:off x="0" y="0"/>
+                          <a:ext cx="2680970" cy="635"/>
+                        </a:xfrm>
+                        <a:prstGeom prst="rect">
+                          <a:avLst/>
+                        </a:prstGeom>
+                        <a:solidFill>
+                          <a:prstClr val="white"/>
+                        </a:solidFill>
+                        <a:ln>
+                          <a:noFill/>
+                        </a:ln>
+                      </wps:spPr>
+                      <wps:txbx>
+                        <w:txbxContent>
+                          <w:p>
+                            <w:pPr>
+                              <w:pStyle w:val="Legenda"/>
+                              <w:jc w:val="center"/>
+                              <w:rPr>
+                                <w:rFonts w:ascii="Times New Roman" w:hAnsi="Times New Roman" w:cs="Times New Roman"/>
+                              </w:rPr>
+                            </w:pPr>
+                            <w:r>
+                              <w:t>Figura 7: Parâmetros sensor esquerdo</w:t>
+                            </w:r>
+                          </w:p>
+                        </w:txbxContent>
+                      </wps:txbx>
+                      <wps:bodyPr rot="0" spcFirstLastPara="0" vertOverflow="overflow" horzOverflow="overflow" vert="horz" wrap="square" lIns="0" tIns="0" rIns="0" bIns="0" numCol="1" spcCol="0" rtlCol="0" fromWordArt="0" anchor="t" anchorCtr="0" forceAA="0" compatLnSpc="1">
+                        <a:prstTxWarp prst="textNoShape">
+                          <a:avLst/>
+                        </a:prstTxWarp>
+                        <a:spAutoFit/>
+                      </wps:bodyPr>
+                    </wps:wsp>
+                  </a:graphicData>
+                </a:graphic>
+              </wp:anchor>
+            </w:drawing>
+          </mc:Choice>
+          <mc:Fallback>
+            <w:pict>
+              <v:shape w14:anchorId="0EED1C62" id="Caixa de texto 20" o:spid="_x0000_s1032" type="#_x0000_t202" style="position:absolute;margin-left:159.9pt;margin-top:240.95pt;width:211.1pt;height:.05pt;z-index:251681792;visibility:visible;mso-wrap-style:square;mso-wrap-distance-left:9pt;mso-wrap-distance-top:0;mso-wrap-distance-right:9pt;mso-wrap-distance-bottom:0;mso-position-horizontal:right;mso-position-horizontal-relative:margin;mso-position-vertical:absolute;mso-position-vertical-relative:text;v-text-anchor:top" o:gfxdata="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" stroked="f">
+                <v:textbox style="mso-fit-shape-to-text:t" inset="0,0,0,0">
+                  <w:txbxContent>
+                    <w:p>
+                      <w:pPr>
+                        <w:pStyle w:val="Legenda"/>
+                        <w:jc w:val="center"/>
+                        <w:rPr>
+                          <w:rFonts w:ascii="Times New Roman" w:hAnsi="Times New Roman" w:cs="Times New Roman"/>
+                        </w:rPr>
+                      </w:pPr>
+                      <w:r>
+                        <w:t>Figura 7: Parâmetros sensor esquerdo</w:t>
+                      </w:r>
+                    </w:p>
+                  </w:txbxContent>
+                </v:textbox>
+                <w10:wrap type="square" anchorx="margin"/>
+              </v:shape>
+            </w:pict>
+          </mc:Fallback>
+        </mc:AlternateContent>
+      </w:r>
+      <w:r>
+        <w:rPr>
+          <w:rFonts w:ascii="Times New Roman" w:hAnsi="Times New Roman" w:cs="Times New Roman"/>
+        </w:rPr>
+        <w:drawing>
+          <wp:anchor distT="0" distB="0" distL="114300" distR="114300" simplePos="0" relativeHeight="251676672" behindDoc="0" locked="0" layoutInCell="1" allowOverlap="1" wp14:anchorId="4C449463" wp14:editId="542114CE">
+            <wp:simplePos x="0" y="0"/>
+            <wp:positionH relativeFrom="margin">
+              <wp:align>left</wp:align>
+            </wp:positionH>
+            <wp:positionV relativeFrom="paragraph">
+              <wp:posOffset>318825</wp:posOffset>
+            </wp:positionV>
+            <wp:extent cx="2701290" cy="2741930"/>
+            <wp:effectExtent l="0" t="0" r="3810" b="1270"/>
+            <wp:wrapSquare wrapText="bothSides"/>
+            <wp:docPr id="17" name="Imagem 17" descr="Uma imagem com texto&#10;&#10;Descrição gerada automaticamente"/>
+            <wp:cNvGraphicFramePr>
+              <a:graphicFrameLocks xmlns:a="http://schemas.openxmlformats.org/drawingml/2006/main" noChangeAspect="1"/>
+            </wp:cNvGraphicFramePr>
+            <a:graphic xmlns:a="http://schemas.openxmlformats.org/drawingml/2006/main">
+              <a:graphicData uri="http://schemas.openxmlformats.org/drawingml/2006/picture">
+                <pic:pic xmlns:pic="http://schemas.openxmlformats.org/drawingml/2006/picture">
+                  <pic:nvPicPr>
+                    <pic:cNvPr id="17" name="Imagem 17" descr="Uma imagem com texto&#10;&#10;Descrição gerada automaticamente"/>
+                    <pic:cNvPicPr/>
+                  </pic:nvPicPr>
+                  <pic:blipFill>
+                    <a:blip r:embed="rId14">
+                      <a:extLst>
+                        <a:ext uri="{28A0092B-C50C-407E-A947-70E740481C1C}">
+                          <a14:useLocalDpi xmlns:a14="http://schemas.microsoft.com/office/drawing/2010/main" val="0"/>
+                        </a:ext>
+                      </a:extLst>
+                    </a:blip>
+                    <a:stretch>
+                      <a:fillRect/>
+                    </a:stretch>
+                  </pic:blipFill>
+                  <pic:spPr>
+                    <a:xfrm>
+                      <a:off x="0" y="0"/>
+                      <a:ext cx="2706028" cy="2747322"/>
+                    </a:xfrm>
+                    <a:prstGeom prst="rect">
+                      <a:avLst/>
+                    </a:prstGeom>
+                  </pic:spPr>
+                </pic:pic>
+              </a:graphicData>
+            </a:graphic>
+            <wp14:sizeRelH relativeFrom="margin">
+              <wp14:pctWidth>0</wp14:pctWidth>
+            </wp14:sizeRelH>
+            <wp14:sizeRelV relativeFrom="margin">
+              <wp14:pctHeight>0</wp14:pctHeight>
+            </wp14:sizeRelV>
+          </wp:anchor>
+        </w:drawing>
+      </w:r>
+      <w:r>
+        <w:rPr>
+          <w:rFonts w:ascii="Times New Roman" w:hAnsi="Times New Roman" w:cs="Times New Roman"/>
+        </w:rPr>
+        <w:drawing>
+          <wp:anchor distT="0" distB="0" distL="114300" distR="114300" simplePos="0" relativeHeight="251677696" behindDoc="0" locked="0" layoutInCell="1" allowOverlap="1" wp14:anchorId="7DC9AF92" wp14:editId="6E7ED74A">
+            <wp:simplePos x="0" y="0"/>
+            <wp:positionH relativeFrom="margin">
+              <wp:posOffset>2705100</wp:posOffset>
+            </wp:positionH>
+            <wp:positionV relativeFrom="paragraph">
+              <wp:posOffset>318770</wp:posOffset>
+            </wp:positionV>
+            <wp:extent cx="2680970" cy="2741295"/>
+            <wp:effectExtent l="0" t="0" r="5080" b="1905"/>
+            <wp:wrapSquare wrapText="bothSides"/>
+            <wp:docPr id="18" name="Imagem 18" descr="Uma imagem com texto&#10;&#10;Descrição gerada automaticamente"/>
+            <wp:cNvGraphicFramePr>
+              <a:graphicFrameLocks xmlns:a="http://schemas.openxmlformats.org/drawingml/2006/main" noChangeAspect="1"/>
+            </wp:cNvGraphicFramePr>
+            <a:graphic xmlns:a="http://schemas.openxmlformats.org/drawingml/2006/main">
+              <a:graphicData uri="http://schemas.openxmlformats.org/drawingml/2006/picture">
+                <pic:pic xmlns:pic="http://schemas.openxmlformats.org/drawingml/2006/picture">
+                  <pic:nvPicPr>
+                    <pic:cNvPr id="18" name="Imagem 18" descr="Uma imagem com texto&#10;&#10;Descrição gerada automaticamente"/>
+                    <pic:cNvPicPr/>
+                  </pic:nvPicPr>
+                  <pic:blipFill>
+                    <a:blip r:embed="rId15">
+                      <a:extLst>
+                        <a:ext uri="{28A0092B-C50C-407E-A947-70E740481C1C}">
+                          <a14:useLocalDpi xmlns:a14="http://schemas.microsoft.com/office/drawing/2010/main" val="0"/>
+                        </a:ext>
+                      </a:extLst>
+                    </a:blip>
+                    <a:stretch>
+                      <a:fillRect/>
+                    </a:stretch>
+                  </pic:blipFill>
+                  <pic:spPr>
+                    <a:xfrm>
+                      <a:off x="0" y="0"/>
+                      <a:ext cx="2680970" cy="2741295"/>
+                    </a:xfrm>
+                    <a:prstGeom prst="rect">
+                      <a:avLst/>
+                    </a:prstGeom>
+                  </pic:spPr>
+                </pic:pic>
+              </a:graphicData>
+            </a:graphic>
+            <wp14:sizeRelH relativeFrom="margin">
+              <wp14:pctWidth>0</wp14:pctWidth>
+            </wp14:sizeRelH>
+            <wp14:sizeRelV relativeFrom="margin">
+              <wp14:pctHeight>0</wp14:pctHeight>
+            </wp14:sizeRelV>
+          </wp:anchor>
+        </w:drawing>
+      </w:r>
+      <w:r>
+        <w:rPr>
+          <w:rFonts w:ascii="Times New Roman" w:hAnsi="Times New Roman" w:cs="Times New Roman"/>
+        </w:rPr>
+        <w:t>Os valores utilizados nos sensores foram os seguintes:</w:t>
+      </w:r>
+    </w:p>
+    <w:p>
+      <w:pPr>
+        <w:spacing w:line="276" w:lineRule="auto"/>
+        <w:rPr>
+          <w:rFonts w:ascii="Times New Roman" w:hAnsi="Times New Roman" w:cs="Times New Roman"/>
+        </w:rPr>
+      </w:pPr>
+      <w:r>
+        <w:rPr>
+          <w:noProof/>
+        </w:rPr>
+        <mc:AlternateContent>
+          <mc:Choice Requires="wps">
+            <w:drawing>
+              <wp:anchor distT="0" distB="0" distL="114300" distR="114300" simplePos="0" relativeHeight="251679744" behindDoc="0" locked="0" layoutInCell="1" allowOverlap="1" wp14:anchorId="05DD9A54" wp14:editId="6F44010B">
+                <wp:simplePos x="0" y="0"/>
+                <wp:positionH relativeFrom="margin">
+                  <wp:align>left</wp:align>
+                </wp:positionH>
+                <wp:positionV relativeFrom="paragraph">
+                  <wp:posOffset>2783205</wp:posOffset>
+                </wp:positionV>
+                <wp:extent cx="2701290" cy="635"/>
+                <wp:effectExtent l="0" t="0" r="3810" b="0"/>
+                <wp:wrapSquare wrapText="bothSides"/>
+                <wp:docPr id="19" name="Caixa de texto 19"/>
+                <wp:cNvGraphicFramePr/>
+                <a:graphic xmlns:a="http://schemas.openxmlformats.org/drawingml/2006/main">
+                  <a:graphicData uri="http://schemas.microsoft.com/office/word/2010/wordprocessingShape">
+                    <wps:wsp>
+                      <wps:cNvSpPr txBox="1"/>
+                      <wps:spPr>
+                        <a:xfrm>
+                          <a:off x="0" y="0"/>
+                          <a:ext cx="2701290" cy="635"/>
+                        </a:xfrm>
+                        <a:prstGeom prst="rect">
+                          <a:avLst/>
+                        </a:prstGeom>
+                        <a:solidFill>
+                          <a:prstClr val="white"/>
+                        </a:solidFill>
+                        <a:ln>
+                          <a:noFill/>
+                        </a:ln>
+                      </wps:spPr>
+                      <wps:txbx>
+                        <w:txbxContent>
+                          <w:p>
+                            <w:pPr>
+                              <w:pStyle w:val="Legenda"/>
+                              <w:jc w:val="center"/>
+                              <w:rPr>
+                                <w:rFonts w:ascii="Times New Roman" w:hAnsi="Times New Roman" w:cs="Times New Roman"/>
+                              </w:rPr>
+                            </w:pPr>
+                            <w:r>
+                              <w:t>Figura 6: Parâmetros sensor direito</w:t>
+                            </w:r>
+                          </w:p>
+                        </w:txbxContent>
+                      </wps:txbx>
+                      <wps:bodyPr rot="0" spcFirstLastPara="0" vertOverflow="overflow" horzOverflow="overflow" vert="horz" wrap="square" lIns="0" tIns="0" rIns="0" bIns="0" numCol="1" spcCol="0" rtlCol="0" fromWordArt="0" anchor="t" anchorCtr="0" forceAA="0" compatLnSpc="1">
+                        <a:prstTxWarp prst="textNoShape">
+                          <a:avLst/>
+                        </a:prstTxWarp>
+                        <a:spAutoFit/>
+                      </wps:bodyPr>
+                    </wps:wsp>
+                  </a:graphicData>
+                </a:graphic>
+              </wp:anchor>
+            </w:drawing>
+          </mc:Choice>
+          <mc:Fallback>
+            <w:pict>
+              <v:shape w14:anchorId="05DD9A54" id="Caixa de texto 19" o:spid="_x0000_s1033" type="#_x0000_t202" style="position:absolute;margin-left:0;margin-top:219.15pt;width:212.7pt;height:.05pt;z-index:251679744;visibility:visible;mso-wrap-style:square;mso-wrap-distance-left:9pt;mso-wrap-distance-top:0;mso-wrap-distance-right:9pt;mso-wrap-distance-bottom:0;mso-position-horizontal:left;mso-position-horizontal-relative:margin;mso-position-vertical:absolute;mso-position-vertical-relative:text;v-text-anchor:top" o:gfxdata="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" stroked="f">
+                <v:textbox style="mso-fit-shape-to-text:t" inset="0,0,0,0">
+                  <w:txbxContent>
+                    <w:p>
+                      <w:pPr>
+                        <w:pStyle w:val="Legenda"/>
+                        <w:jc w:val="center"/>
+                        <w:rPr>
+                          <w:rFonts w:ascii="Times New Roman" w:hAnsi="Times New Roman" w:cs="Times New Roman"/>
+                        </w:rPr>
+                      </w:pPr>
+                      <w:r>
+                        <w:t>Figura 6: Parâmetros sensor direito</w:t>
+                      </w:r>
+                    </w:p>
+                  </w:txbxContent>
+                </v:textbox>
+                <w10:wrap type="square" anchorx="margin"/>
+              </v:shape>
+            </w:pict>
+          </mc:Fallback>
+        </mc:AlternateContent>
+      </w:r>
+    </w:p>
+    <w:p>
+      <w:pPr>
+        <w:pStyle w:val="PargrafodaLista"/>
+        <w:numPr>
+          <w:ilvl w:val="0"/>
+          <w:numId w:val="1"/>
+        </w:numPr>
+        <w:spacing w:line="276" w:lineRule="auto"/>
+        <w:jc w:val="both"/>
+        <w:rPr>
+          <w:rFonts w:ascii="Times New Roman" w:hAnsi="Times New Roman" w:cs="Times New Roman"/>
+          <w:color w:val="0096D6"/>
+        </w:rPr>
+      </w:pPr>
+      <w:r>
+        <w:rPr>
+          <w:rFonts w:ascii="Times New Roman" w:hAnsi="Times New Roman" w:cs="Times New Roman"/>
+          <w:color w:val="0096D6"/>
+        </w:rPr>
+        <w:t>Conclusão</w:t>
+      </w:r>
+    </w:p>
+    <w:p>
+      <w:pPr>
+        <w:spacing w:line="276" w:lineRule="auto"/>
+        <w:rPr>
+          <w:rFonts w:ascii="Times New Roman" w:hAnsi="Times New Roman" w:cs="Times New Roman"/>
+        </w:rPr>
+      </w:pPr>
+      <w:r>
+        <w:rPr>
+          <w:rFonts w:ascii="Times New Roman" w:hAnsi="Times New Roman" w:cs="Times New Roman"/>
+        </w:rPr>
+        <w:t xml:space="preserve">Em suma, ao estudar, explorar e fazer experiências com os veículos de </w:t>
+      </w:r>
+      <w:proofErr w:type="spellStart"/>
+      <w:r>
+        <w:rPr>
+          <w:rFonts w:ascii="Times New Roman" w:hAnsi="Times New Roman" w:cs="Times New Roman"/>
+          <w:i/>
+          <w:iCs/>
+        </w:rPr>
+        <w:t>B</w:t>
+      </w:r>
+      <w:r>
+        <w:rPr>
+          <w:rFonts w:ascii="Times New Roman" w:hAnsi="Times New Roman" w:cs="Times New Roman"/>
+          <w:i/>
+          <w:iCs/>
+        </w:rPr>
+        <w:t>ra</w:t>
+      </w:r>
+      <w:r>
+        <w:rPr>
+          <w:rFonts w:ascii="Times New Roman" w:hAnsi="Times New Roman" w:cs="Times New Roman"/>
+          <w:i/>
+          <w:iCs/>
+        </w:rPr>
+        <w:t>itenberg</w:t>
+      </w:r>
+      <w:proofErr w:type="spellEnd"/>
+      <w:r>
+        <w:rPr>
+          <w:rFonts w:ascii="Times New Roman" w:hAnsi="Times New Roman" w:cs="Times New Roman"/>
+        </w:rPr>
+        <w:t>, conseguimos adquirir uma melhor compreensão em relação aos mesmos e, consequentemente, compreender melhor o comportamento de agentes reativos autónomos.</w:t>
+      </w:r>
+      <w:r>
+        <w:rPr>
+          <w:rFonts w:ascii="Times New Roman" w:hAnsi="Times New Roman" w:cs="Times New Roman"/>
+        </w:rPr>
+        <w:t xml:space="preserve"> Ainda que muito úteis, achámos as funções lineares e gaussianas </w:t>
+      </w:r>
+      <w:r>
+        <w:rPr>
+          <w:rFonts w:ascii="Times New Roman" w:hAnsi="Times New Roman" w:cs="Times New Roman"/>
+          <w:i/>
+          <w:iCs/>
+        </w:rPr>
+        <w:t>complicadas</w:t>
+      </w:r>
+      <w:r>
+        <w:rPr>
+          <w:rFonts w:ascii="Times New Roman" w:hAnsi="Times New Roman" w:cs="Times New Roman"/>
+        </w:rPr>
+        <w:t xml:space="preserve"> de utilizar, isto é, tornou-se difícil arranjar combinações de valores, especialmente no segundo cenário, para obter os resultados pretendidos.</w:t>
+      </w:r>
+    </w:p>
+    <w:p>
+      <w:pPr>
+        <w:spacing w:line="276" w:lineRule="auto"/>
+        <w:rPr>
+          <w:rFonts w:ascii="Times New Roman" w:hAnsi="Times New Roman" w:cs="Times New Roman"/>
+        </w:rPr>
+      </w:pPr>
+    </w:p>
+    <w:p>
+      <w:pPr>
+        <w:pStyle w:val="PargrafodaLista"/>
+        <w:numPr>
+          <w:ilvl w:val="0"/>
+          <w:numId w:val="1"/>
+        </w:numPr>
+        <w:spacing w:line="276" w:lineRule="auto"/>
+        <w:jc w:val="both"/>
+        <w:rPr>
+          <w:rFonts w:ascii="Times New Roman" w:hAnsi="Times New Roman" w:cs="Times New Roman"/>
+          <w:color w:val="0096D6"/>
+        </w:rPr>
+      </w:pPr>
+      <w:r>
+        <w:rPr>
+          <w:rFonts w:ascii="Times New Roman" w:hAnsi="Times New Roman" w:cs="Times New Roman"/>
+          <w:color w:val="0096D6"/>
+        </w:rPr>
+        <w:t>Referências</w:t>
+      </w:r>
+    </w:p>
+    <w:p>
+      <w:pPr>
+        <w:pStyle w:val="Bibliografia"/>
+        <w:ind w:left="720" w:hanging="720"/>
+        <w:rPr>
+          <w:noProof/>
+          <w:sz w:val="24"/>
+          <w:szCs w:val="24"/>
+        </w:rPr>
+      </w:pPr>
+      <w:r>
+        <w:rPr>
+          <w:rFonts w:ascii="Times New Roman" w:hAnsi="Times New Roman" w:cs="Times New Roman"/>
+        </w:rPr>
+        <w:fldChar w:fldCharType="begin"/>
+      </w:r>
+      <w:r>
+        <w:rPr>
+          <w:rFonts w:ascii="Times New Roman" w:hAnsi="Times New Roman" w:cs="Times New Roman"/>
+        </w:rPr>
+        <w:instrText xml:space="preserve"> BIBLIOGRAPHY  \l 2070 </w:instrText>
+      </w:r>
+      <w:r>
+        <w:rPr>
+          <w:rFonts w:ascii="Times New Roman" w:hAnsi="Times New Roman" w:cs="Times New Roman"/>
+        </w:rPr>
+        <w:fldChar w:fldCharType="separate"/>
+      </w:r>
+      <w:r>
+        <w:rPr>
+          <w:noProof/>
+        </w:rPr>
+        <w:t xml:space="preserve">justinhabit. (2013). </w:t>
+      </w:r>
+      <w:r>
+        <w:rPr>
+          <w:i/>
+          <w:iCs/>
+          <w:noProof/>
+        </w:rPr>
+        <w:t>instructables circuits</w:t>
+      </w:r>
+      <w:r>
+        <w:rPr>
+          <w:noProof/>
+        </w:rPr>
+        <w:t>. Obtido de instructables: https://www.instructables.com/Braitenberg-vehicles-1-4-vehicles-that-3mot3/#:~:text=Step%203%3A%20Choose%20Your%20Destiny!%20(setting%20the%20Modes)</w:t>
+      </w:r>
+    </w:p>
+    <w:p>
+      <w:pPr>
+        <w:pStyle w:val="Bibliografia"/>
+        <w:ind w:left="720" w:hanging="720"/>
+        <w:rPr>
+          <w:noProof/>
+        </w:rPr>
+      </w:pPr>
+      <w:r>
+        <w:rPr>
+          <w:i/>
+          <w:iCs/>
+          <w:noProof/>
+        </w:rPr>
+        <w:t>Wikipedia</w:t>
+      </w:r>
+      <w:r>
+        <w:rPr>
+          <w:noProof/>
+        </w:rPr>
+        <w:t>. (14 de setembro de 2021). Obtido de From Wikipedia, the free encyclopedia: https://en.wikipedia.org/wiki/Braitenberg_vehicle</w:t>
+      </w:r>
+    </w:p>
+    <w:p>
+      <w:pPr>
+        <w:spacing w:line="276" w:lineRule="auto"/>
+        <w:jc w:val="both"/>
+        <w:rPr>
+          <w:rFonts w:ascii="Times New Roman" w:hAnsi="Times New Roman" w:cs="Times New Roman"/>
+        </w:rPr>
+      </w:pPr>
+      <w:r>
+        <w:rPr>
+          <w:rFonts w:ascii="Times New Roman" w:hAnsi="Times New Roman" w:cs="Times New Roman"/>
+        </w:rPr>
+        <w:fldChar w:fldCharType="end"/>
+      </w:r>
+    </w:p>
+    <w:p>
+      <w:pPr>
+        <w:spacing w:line="276" w:lineRule="auto"/>
+        <w:jc w:val="both"/>
+        <w:rPr>
+          <w:rFonts w:ascii="Times New Roman" w:hAnsi="Times New Roman" w:cs="Times New Roman"/>
+        </w:rPr>
+      </w:pPr>
+    </w:p>
+    <w:p>
+      <w:pPr>
+        <w:spacing w:line="276" w:lineRule="auto"/>
+        <w:jc w:val="both"/>
+        <w:rPr>
+          <w:rFonts w:ascii="Times New Roman" w:hAnsi="Times New Roman" w:cs="Times New Roman"/>
+          <w:color w:val="0096D6"/>
         </w:rPr>
       </w:pPr>
     </w:p>
     <w:sectPr>
-      <w:footerReference w:type="default" r:id="rId7"/>
-      <w:footerReference w:type="first" r:id="rId8"/>
+      <w:footerReference w:type="default" r:id="rId16"/>
+      <w:footerReference w:type="first" r:id="rId17"/>
       <w:pgSz w:w="11906" w:h="16838"/>
       <w:pgMar w:top="1417" w:right="1701" w:bottom="1417" w:left="1701" w:header="708" w:footer="708" w:gutter="0"/>
       <w:pgNumType w:start="0"/>
@@ -579,6 +3502,7 @@
         <w:docPartUnique/>
       </w:docPartObj>
     </w:sdtPr>
+    <w:sdtEndPr/>
     <w:sdtContent>
       <w:p>
         <w:pPr>
@@ -739,6 +3663,127 @@
     </w:p>
   </w:footnote>
 </w:footnotes>
+</file>
+
+<file path=word/numbering.xml><?xml version="1.0" encoding="utf-8"?>
+<w:numbering xmlns:wpc="http://schemas.microsoft.com/office/word/2010/wordprocessingCanvas" xmlns:cx="http://schemas.microsoft.com/office/drawing/2014/chartex" xmlns:cx1="http://schemas.microsoft.com/office/drawing/2015/9/8/chartex" xmlns:cx2="http://schemas.microsoft.com/office/drawing/2015/10/21/chartex" xmlns:cx3="http://schemas.microsoft.com/office/drawing/2016/5/9/chartex" xmlns:cx4="http://schemas.microsoft.com/office/drawing/2016/5/10/chartex" xmlns:cx5="http://schemas.microsoft.com/office/drawing/2016/5/11/chartex" xmlns:cx6="http://schemas.microsoft.com/office/drawing/2016/5/12/chartex" xmlns:cx7="http://schemas.microsoft.com/office/drawing/2016/5/13/chartex" xmlns:cx8="http://schemas.microsoft.com/office/drawing/2016/5/14/chartex" xmlns:mc="http://schemas.openxmlformats.org/markup-compatibility/2006" xmlns:aink="http://schemas.microsoft.com/office/drawing/2016/ink" xmlns:am3d="http://schemas.microsoft.com/office/drawing/2017/model3d" xmlns:o="urn:schemas-microsoft-com:office:office" xmlns:r="http://schemas.openxmlformats.org/officeDocument/2006/relationships" xmlns:m="http://schemas.openxmlformats.org/officeDocument/2006/math" xmlns:v="urn:schemas-microsoft-com:vml" xmlns:wp14="http://schemas.microsoft.com/office/word/2010/wordprocessingDrawing" xmlns:wp="http://schemas.openxmlformats.org/drawingml/2006/wordprocessingDrawing" xmlns:w10="urn:schemas-microsoft-com:office:word" xmlns:w="http://schemas.openxmlformats.org/wordprocessingml/2006/main" xmlns:w14="http://schemas.microsoft.com/office/word/2010/wordml" xmlns:w15="http://schemas.microsoft.com/office/word/2012/wordml" xmlns:w16cex="http://schemas.microsoft.com/office/word/2018/wordml/cex" xmlns:w16cid="http://schemas.microsoft.com/office/word/2016/wordml/cid" xmlns:w16="http://schemas.microsoft.com/office/word/2018/wordml" xmlns:w16sdtdh="http://schemas.microsoft.com/office/word/2020/wordml/sdtdatahash" xmlns:w16se="http://schemas.microsoft.com/office/word/2015/wordml/symex" xmlns:wpg="http://schemas.microsoft.com/office/word/2010/wordprocessingGroup" xmlns:wpi="http://schemas.microsoft.com/office/word/2010/wordprocessingInk" xmlns:wne="http://schemas.microsoft.com/office/word/2006/wordml" xmlns:wps="http://schemas.microsoft.com/office/word/2010/wordprocessingShape" mc:Ignorable="w14 w15 w16se w16cid w16 w16cex w16sdtdh wp14">
+  <w:abstractNum w:abstractNumId="0" w15:restartNumberingAfterBreak="0">
+    <w:nsid w:val="72D5309B"/>
+    <w:multiLevelType w:val="hybridMultilevel"/>
+    <w:tmpl w:val="BE3CAC1A"/>
+    <w:lvl w:ilvl="0" w:tplc="08160001">
+      <w:start w:val="1"/>
+      <w:numFmt w:val="bullet"/>
+      <w:lvlText w:val=""/>
+      <w:lvlJc w:val="left"/>
+      <w:pPr>
+        <w:ind w:left="720" w:hanging="360"/>
+      </w:pPr>
+      <w:rPr>
+        <w:rFonts w:ascii="Symbol" w:hAnsi="Symbol" w:hint="default"/>
+      </w:rPr>
+    </w:lvl>
+    <w:lvl w:ilvl="1" w:tplc="08160003" w:tentative="1">
+      <w:start w:val="1"/>
+      <w:numFmt w:val="bullet"/>
+      <w:lvlText w:val="o"/>
+      <w:lvlJc w:val="left"/>
+      <w:pPr>
+        <w:ind w:left="1440" w:hanging="360"/>
+      </w:pPr>
+      <w:rPr>
+        <w:rFonts w:ascii="Courier New" w:hAnsi="Courier New" w:cs="Courier New" w:hint="default"/>
+      </w:rPr>
+    </w:lvl>
+    <w:lvl w:ilvl="2" w:tplc="08160005" w:tentative="1">
+      <w:start w:val="1"/>
+      <w:numFmt w:val="bullet"/>
+      <w:lvlText w:val=""/>
+      <w:lvlJc w:val="left"/>
+      <w:pPr>
+        <w:ind w:left="2160" w:hanging="360"/>
+      </w:pPr>
+      <w:rPr>
+        <w:rFonts w:ascii="Wingdings" w:hAnsi="Wingdings" w:hint="default"/>
+      </w:rPr>
+    </w:lvl>
+    <w:lvl w:ilvl="3" w:tplc="08160001" w:tentative="1">
+      <w:start w:val="1"/>
+      <w:numFmt w:val="bullet"/>
+      <w:lvlText w:val=""/>
+      <w:lvlJc w:val="left"/>
+      <w:pPr>
+        <w:ind w:left="2880" w:hanging="360"/>
+      </w:pPr>
+      <w:rPr>
+        <w:rFonts w:ascii="Symbol" w:hAnsi="Symbol" w:hint="default"/>
+      </w:rPr>
+    </w:lvl>
+    <w:lvl w:ilvl="4" w:tplc="08160003" w:tentative="1">
+      <w:start w:val="1"/>
+      <w:numFmt w:val="bullet"/>
+      <w:lvlText w:val="o"/>
+      <w:lvlJc w:val="left"/>
+      <w:pPr>
+        <w:ind w:left="3600" w:hanging="360"/>
+      </w:pPr>
+      <w:rPr>
+        <w:rFonts w:ascii="Courier New" w:hAnsi="Courier New" w:cs="Courier New" w:hint="default"/>
+      </w:rPr>
+    </w:lvl>
+    <w:lvl w:ilvl="5" w:tplc="08160005" w:tentative="1">
+      <w:start w:val="1"/>
+      <w:numFmt w:val="bullet"/>
+      <w:lvlText w:val=""/>
+      <w:lvlJc w:val="left"/>
+      <w:pPr>
+        <w:ind w:left="4320" w:hanging="360"/>
+      </w:pPr>
+      <w:rPr>
+        <w:rFonts w:ascii="Wingdings" w:hAnsi="Wingdings" w:hint="default"/>
+      </w:rPr>
+    </w:lvl>
+    <w:lvl w:ilvl="6" w:tplc="08160001" w:tentative="1">
+      <w:start w:val="1"/>
+      <w:numFmt w:val="bullet"/>
+      <w:lvlText w:val=""/>
+      <w:lvlJc w:val="left"/>
+      <w:pPr>
+        <w:ind w:left="5040" w:hanging="360"/>
+      </w:pPr>
+      <w:rPr>
+        <w:rFonts w:ascii="Symbol" w:hAnsi="Symbol" w:hint="default"/>
+      </w:rPr>
+    </w:lvl>
+    <w:lvl w:ilvl="7" w:tplc="08160003" w:tentative="1">
+      <w:start w:val="1"/>
+      <w:numFmt w:val="bullet"/>
+      <w:lvlText w:val="o"/>
+      <w:lvlJc w:val="left"/>
+      <w:pPr>
+        <w:ind w:left="5760" w:hanging="360"/>
+      </w:pPr>
+      <w:rPr>
+        <w:rFonts w:ascii="Courier New" w:hAnsi="Courier New" w:cs="Courier New" w:hint="default"/>
+      </w:rPr>
+    </w:lvl>
+    <w:lvl w:ilvl="8" w:tplc="08160005" w:tentative="1">
+      <w:start w:val="1"/>
+      <w:numFmt w:val="bullet"/>
+      <w:lvlText w:val=""/>
+      <w:lvlJc w:val="left"/>
+      <w:pPr>
+        <w:ind w:left="6480" w:hanging="360"/>
+      </w:pPr>
+      <w:rPr>
+        <w:rFonts w:ascii="Wingdings" w:hAnsi="Wingdings" w:hint="default"/>
+      </w:rPr>
+    </w:lvl>
+  </w:abstractNum>
+  <w:num w:numId="1">
+    <w:abstractNumId w:val="0"/>
+  </w:num>
+</w:numbering>
 </file>
 
 <file path=word/styles.xml><?xml version="1.0" encoding="utf-8"?>
@@ -1139,6 +4184,7 @@
   <w:style w:type="paragraph" w:default="1" w:styleId="Normal">
     <w:name w:val="Normal"/>
     <w:qFormat/>
+    <w:rsid w:val="00E63108"/>
   </w:style>
   <w:style w:type="paragraph" w:styleId="Ttulo1">
     <w:name w:val="heading 1"/>
@@ -1291,6 +4337,44 @@
       <w:color w:val="605E5C"/>
       <w:shd w:val="clear" w:color="auto" w:fill="E1DFDD"/>
     </w:rPr>
+  </w:style>
+  <w:style w:type="paragraph" w:styleId="PargrafodaLista">
+    <w:name w:val="List Paragraph"/>
+    <w:basedOn w:val="Normal"/>
+    <w:uiPriority w:val="34"/>
+    <w:qFormat/>
+    <w:rsid w:val="00B2046D"/>
+    <w:pPr>
+      <w:ind w:left="720"/>
+      <w:contextualSpacing/>
+    </w:pPr>
+  </w:style>
+  <w:style w:type="paragraph" w:styleId="Legenda">
+    <w:name w:val="caption"/>
+    <w:basedOn w:val="Normal"/>
+    <w:next w:val="Normal"/>
+    <w:uiPriority w:val="35"/>
+    <w:unhideWhenUsed/>
+    <w:qFormat/>
+    <w:rsid w:val="00C0343C"/>
+    <w:pPr>
+      <w:spacing w:after="200" w:line="240" w:lineRule="auto"/>
+    </w:pPr>
+    <w:rPr>
+      <w:i/>
+      <w:iCs/>
+      <w:color w:val="44546A" w:themeColor="text2"/>
+      <w:sz w:val="18"/>
+      <w:szCs w:val="18"/>
+    </w:rPr>
+  </w:style>
+  <w:style w:type="paragraph" w:styleId="Bibliografia">
+    <w:name w:val="Bibliography"/>
+    <w:basedOn w:val="Normal"/>
+    <w:next w:val="Normal"/>
+    <w:uiPriority w:val="37"/>
+    <w:unhideWhenUsed/>
+    <w:rsid w:val="008E4B53"/>
   </w:style>
 </w:styles>
 </file>
@@ -1588,4 +4672,48 @@
     </a:ext>
   </a:extLst>
 </a:theme>
+</file>
+
+<file path=customXml/item1.xml><?xml version="1.0" encoding="utf-8"?>
+<b:Sources xmlns:b="http://schemas.openxmlformats.org/officeDocument/2006/bibliography" xmlns="http://schemas.openxmlformats.org/officeDocument/2006/bibliography" SelectedStyle="\APASixthEditionOfficeOnline.xsl" StyleName="APA" Version="6">
+  <b:Source>
+    <b:Tag>jus13</b:Tag>
+    <b:SourceType>InternetSite</b:SourceType>
+    <b:Guid>{AF4EB18D-E05A-44F6-90E7-E8B4463DAB06}</b:Guid>
+    <b:Author>
+      <b:Author>
+        <b:NameList>
+          <b:Person>
+            <b:Last>justinhabit</b:Last>
+          </b:Person>
+        </b:NameList>
+      </b:Author>
+    </b:Author>
+    <b:Title>instructables circuits</b:Title>
+    <b:InternetSiteTitle>instructables</b:InternetSiteTitle>
+    <b:Year>2013</b:Year>
+    <b:URL>https://www.instructables.com/Braitenberg-vehicles-1-4-vehicles-that-3mot3/#:~:text=Step%203%3A%20Choose%20Your%20Destiny!%20(setting%20the%20Modes)</b:URL>
+    <b:RefOrder>1</b:RefOrder>
+  </b:Source>
+  <b:Source>
+    <b:Tag>Wik21</b:Tag>
+    <b:SourceType>InternetSite</b:SourceType>
+    <b:Guid>{37B89234-BA65-48B7-8509-0B3EFE494B7F}</b:Guid>
+    <b:Title>Wikipedia</b:Title>
+    <b:InternetSiteTitle>From Wikipedia, the free encyclopedia</b:InternetSiteTitle>
+    <b:Year>2021</b:Year>
+    <b:Month>setembro</b:Month>
+    <b:Day>14</b:Day>
+    <b:URL>https://en.wikipedia.org/wiki/Braitenberg_vehicle</b:URL>
+    <b:RefOrder>2</b:RefOrder>
+  </b:Source>
+</b:Sources>
+</file>
+
+<file path=customXml/itemProps1.xml><?xml version="1.0" encoding="utf-8"?>
+<ds:datastoreItem xmlns:ds="http://schemas.openxmlformats.org/officeDocument/2006/customXml" ds:itemID="{133D0469-8F94-487B-AD92-4C60C63A70E7}">
+  <ds:schemaRefs>
+    <ds:schemaRef ds:uri="http://schemas.openxmlformats.org/officeDocument/2006/bibliography"/>
+  </ds:schemaRefs>
+</ds:datastoreItem>
 </file>
--- a/Relatorio_Meta2_Tune_it_and_Test_it.docx
+++ b/Relatorio_Meta2_Tune_it_and_Test_it.docx
@@ -623,17 +623,23 @@
         <w:jc w:val="both"/>
         <w:rPr>
           <w:rFonts w:ascii="Times New Roman" w:hAnsi="Times New Roman" w:cs="Times New Roman"/>
-        </w:rPr>
-      </w:pPr>
-      <w:r>
-        <w:rPr>
-          <w:rFonts w:ascii="Times New Roman" w:hAnsi="Times New Roman" w:cs="Times New Roman"/>
+          <w:sz w:val="24"/>
+          <w:szCs w:val="24"/>
+        </w:rPr>
+      </w:pPr>
+      <w:r>
+        <w:rPr>
+          <w:rFonts w:ascii="Times New Roman" w:hAnsi="Times New Roman" w:cs="Times New Roman"/>
+          <w:sz w:val="24"/>
+          <w:szCs w:val="24"/>
         </w:rPr>
         <w:t>Fizemos este trabalho no âmbito da cadeira de Fundamentos de Inteligência Artificial, visando criar e analisar o comportamento de agentes reativos autónomos.</w:t>
       </w:r>
       <w:r>
         <w:rPr>
           <w:rFonts w:ascii="Times New Roman" w:hAnsi="Times New Roman" w:cs="Times New Roman"/>
+          <w:sz w:val="24"/>
+          <w:szCs w:val="24"/>
         </w:rPr>
         <w:t xml:space="preserve"> Usando os veículos de </w:t>
       </w:r>
@@ -643,6 +649,8 @@
           <w:rFonts w:ascii="Times New Roman" w:hAnsi="Times New Roman" w:cs="Times New Roman"/>
           <w:i/>
           <w:iCs/>
+          <w:sz w:val="24"/>
+          <w:szCs w:val="24"/>
         </w:rPr>
         <w:t>Braitenberg</w:t>
       </w:r>
@@ -650,6 +658,8 @@
       <w:r>
         <w:rPr>
           <w:rFonts w:ascii="Times New Roman" w:hAnsi="Times New Roman" w:cs="Times New Roman"/>
+          <w:sz w:val="24"/>
+          <w:szCs w:val="24"/>
         </w:rPr>
         <w:t xml:space="preserve">, e com recurso ao </w:t>
       </w:r>
@@ -657,6 +667,8 @@
       <w:r>
         <w:rPr>
           <w:rFonts w:ascii="Times New Roman" w:hAnsi="Times New Roman" w:cs="Times New Roman"/>
+          <w:sz w:val="24"/>
+          <w:szCs w:val="24"/>
         </w:rPr>
         <w:t>Unity</w:t>
       </w:r>
@@ -664,54 +676,56 @@
       <w:r>
         <w:rPr>
           <w:rFonts w:ascii="Times New Roman" w:hAnsi="Times New Roman" w:cs="Times New Roman"/>
-        </w:rPr>
-        <w:t xml:space="preserve">, </w:t>
-      </w:r>
-      <w:r>
-        <w:rPr>
-          <w:rFonts w:ascii="Times New Roman" w:hAnsi="Times New Roman" w:cs="Times New Roman"/>
-        </w:rPr>
-        <w:t>criámos</w:t>
-      </w:r>
-      <w:r>
-        <w:rPr>
-          <w:rFonts w:ascii="Times New Roman" w:hAnsi="Times New Roman" w:cs="Times New Roman"/>
-        </w:rPr>
-        <w:t xml:space="preserve"> agentes com </w:t>
-      </w:r>
-      <w:r>
-        <w:rPr>
-          <w:rFonts w:ascii="Times New Roman" w:hAnsi="Times New Roman" w:cs="Times New Roman"/>
+          <w:sz w:val="24"/>
+          <w:szCs w:val="24"/>
+        </w:rPr>
+        <w:t xml:space="preserve">, criámos agentes com </w:t>
+      </w:r>
+      <w:r>
+        <w:rPr>
+          <w:rFonts w:ascii="Times New Roman" w:hAnsi="Times New Roman" w:cs="Times New Roman"/>
+          <w:sz w:val="24"/>
+          <w:szCs w:val="24"/>
         </w:rPr>
         <w:t>vários</w:t>
       </w:r>
       <w:r>
         <w:rPr>
           <w:rFonts w:ascii="Times New Roman" w:hAnsi="Times New Roman" w:cs="Times New Roman"/>
+          <w:sz w:val="24"/>
+          <w:szCs w:val="24"/>
         </w:rPr>
         <w:t xml:space="preserve"> comportamentos distintos, por carros e/ou luzes</w:t>
       </w:r>
       <w:r>
         <w:rPr>
           <w:rFonts w:ascii="Times New Roman" w:hAnsi="Times New Roman" w:cs="Times New Roman"/>
+          <w:sz w:val="24"/>
+          <w:szCs w:val="24"/>
         </w:rPr>
         <w:t>, que veremos ao longo do trabalho</w:t>
       </w:r>
       <w:r>
         <w:rPr>
           <w:rFonts w:ascii="Times New Roman" w:hAnsi="Times New Roman" w:cs="Times New Roman"/>
+          <w:sz w:val="24"/>
+          <w:szCs w:val="24"/>
         </w:rPr>
         <w:t>. Foram, também, criadas duas funções de ativação</w:t>
       </w:r>
       <w:r>
         <w:rPr>
           <w:rFonts w:ascii="Times New Roman" w:hAnsi="Times New Roman" w:cs="Times New Roman"/>
+          <w:sz w:val="24"/>
+          <w:szCs w:val="24"/>
         </w:rPr>
         <w:t>:</w:t>
       </w:r>
       <w:r>
         <w:rPr>
           <w:rFonts w:ascii="Times New Roman" w:hAnsi="Times New Roman" w:cs="Times New Roman"/>
+          <w:sz w:val="24"/>
+          <w:szCs w:val="24"/>
         </w:rPr>
         <w:t xml:space="preserve"> linear e gaussiana.</w:t>
       </w:r>
@@ -743,35 +757,47 @@
         <w:jc w:val="both"/>
         <w:rPr>
           <w:rFonts w:ascii="Times New Roman" w:hAnsi="Times New Roman" w:cs="Times New Roman"/>
-        </w:rPr>
-      </w:pPr>
-      <w:r>
-        <w:rPr>
-          <w:rFonts w:ascii="Times New Roman" w:hAnsi="Times New Roman" w:cs="Times New Roman"/>
+          <w:sz w:val="24"/>
+          <w:szCs w:val="24"/>
+        </w:rPr>
+      </w:pPr>
+      <w:r>
+        <w:rPr>
+          <w:rFonts w:ascii="Times New Roman" w:hAnsi="Times New Roman" w:cs="Times New Roman"/>
+          <w:sz w:val="24"/>
+          <w:szCs w:val="24"/>
         </w:rPr>
         <w:t>Nesta primeira meta tivemos como objetivo criar um veículo sensível à luz e outro sensível a outros veículos</w:t>
       </w:r>
       <w:r>
         <w:rPr>
           <w:rFonts w:ascii="Times New Roman" w:hAnsi="Times New Roman" w:cs="Times New Roman"/>
+          <w:sz w:val="24"/>
+          <w:szCs w:val="24"/>
         </w:rPr>
         <w:t xml:space="preserve">, mostrando um comportamento </w:t>
       </w:r>
       <w:r>
         <w:rPr>
           <w:rFonts w:ascii="Times New Roman" w:hAnsi="Times New Roman" w:cs="Times New Roman"/>
+          <w:sz w:val="24"/>
+          <w:szCs w:val="24"/>
         </w:rPr>
         <w:t xml:space="preserve">(?) </w:t>
       </w:r>
       <w:r>
         <w:rPr>
           <w:rFonts w:ascii="Times New Roman" w:hAnsi="Times New Roman" w:cs="Times New Roman"/>
+          <w:sz w:val="24"/>
+          <w:szCs w:val="24"/>
         </w:rPr>
         <w:t>para veículos próximos.</w:t>
       </w:r>
       <w:r>
         <w:rPr>
           <w:rFonts w:ascii="Times New Roman" w:hAnsi="Times New Roman" w:cs="Times New Roman"/>
+          <w:sz w:val="24"/>
+          <w:szCs w:val="24"/>
         </w:rPr>
         <w:t xml:space="preserve"> </w:t>
       </w:r>
@@ -821,41 +847,55 @@
         <w:jc w:val="both"/>
         <w:rPr>
           <w:rFonts w:ascii="Times New Roman" w:hAnsi="Times New Roman" w:cs="Times New Roman"/>
-        </w:rPr>
-      </w:pPr>
-      <w:r>
-        <w:rPr>
-          <w:rFonts w:ascii="Times New Roman" w:hAnsi="Times New Roman" w:cs="Times New Roman"/>
+          <w:sz w:val="24"/>
+          <w:szCs w:val="24"/>
+        </w:rPr>
+      </w:pPr>
+      <w:r>
+        <w:rPr>
+          <w:rFonts w:ascii="Times New Roman" w:hAnsi="Times New Roman" w:cs="Times New Roman"/>
+          <w:sz w:val="24"/>
+          <w:szCs w:val="24"/>
         </w:rPr>
         <w:t xml:space="preserve">Na segunda meta os objetivos são um pouco diferentes. Quisemos melhores resultados e, para tal, recorremos </w:t>
       </w:r>
       <w:r>
         <w:rPr>
           <w:rFonts w:ascii="Times New Roman" w:hAnsi="Times New Roman" w:cs="Times New Roman"/>
+          <w:sz w:val="24"/>
+          <w:szCs w:val="24"/>
         </w:rPr>
         <w:t>a duas</w:t>
       </w:r>
       <w:r>
         <w:rPr>
           <w:rFonts w:ascii="Times New Roman" w:hAnsi="Times New Roman" w:cs="Times New Roman"/>
+          <w:sz w:val="24"/>
+          <w:szCs w:val="24"/>
         </w:rPr>
         <w:t xml:space="preserve"> funç</w:t>
       </w:r>
       <w:r>
         <w:rPr>
           <w:rFonts w:ascii="Times New Roman" w:hAnsi="Times New Roman" w:cs="Times New Roman"/>
+          <w:sz w:val="24"/>
+          <w:szCs w:val="24"/>
         </w:rPr>
         <w:t>ões -</w:t>
       </w:r>
       <w:r>
         <w:rPr>
           <w:rFonts w:ascii="Times New Roman" w:hAnsi="Times New Roman" w:cs="Times New Roman"/>
+          <w:sz w:val="24"/>
+          <w:szCs w:val="24"/>
         </w:rPr>
         <w:t xml:space="preserve"> Gaussiana</w:t>
       </w:r>
       <w:r>
         <w:rPr>
           <w:rFonts w:ascii="Times New Roman" w:hAnsi="Times New Roman" w:cs="Times New Roman"/>
+          <w:sz w:val="24"/>
+          <w:szCs w:val="24"/>
         </w:rPr>
         <w:t xml:space="preserve"> e linear. Para além destas funções, recorremos, também, ao uso de limiares e limites, em ambas as funções, e, ainda, 2 variáveis: </w:t>
       </w:r>
@@ -865,6 +905,8 @@
           <w:rFonts w:ascii="Times New Roman" w:hAnsi="Times New Roman" w:cs="Times New Roman"/>
           <w:i/>
           <w:iCs/>
+          <w:sz w:val="24"/>
+          <w:szCs w:val="24"/>
         </w:rPr>
         <w:t>Mean</w:t>
       </w:r>
@@ -872,6 +914,8 @@
       <w:r>
         <w:rPr>
           <w:rFonts w:ascii="Times New Roman" w:hAnsi="Times New Roman" w:cs="Times New Roman"/>
+          <w:sz w:val="24"/>
+          <w:szCs w:val="24"/>
         </w:rPr>
         <w:t xml:space="preserve"> (média) e </w:t>
       </w:r>
@@ -881,6 +925,8 @@
           <w:rFonts w:ascii="Times New Roman" w:hAnsi="Times New Roman" w:cs="Times New Roman"/>
           <w:i/>
           <w:iCs/>
+          <w:sz w:val="24"/>
+          <w:szCs w:val="24"/>
         </w:rPr>
         <w:t>Std</w:t>
       </w:r>
@@ -890,6 +936,8 @@
           <w:rFonts w:ascii="Times New Roman" w:hAnsi="Times New Roman" w:cs="Times New Roman"/>
           <w:i/>
           <w:iCs/>
+          <w:sz w:val="24"/>
+          <w:szCs w:val="24"/>
         </w:rPr>
         <w:t xml:space="preserve"> </w:t>
       </w:r>
@@ -899,6 +947,8 @@
           <w:rFonts w:ascii="Times New Roman" w:hAnsi="Times New Roman" w:cs="Times New Roman"/>
           <w:i/>
           <w:iCs/>
+          <w:sz w:val="24"/>
+          <w:szCs w:val="24"/>
         </w:rPr>
         <w:t>Dev</w:t>
       </w:r>
@@ -908,24 +958,32 @@
           <w:rFonts w:ascii="Times New Roman" w:hAnsi="Times New Roman" w:cs="Times New Roman"/>
           <w:i/>
           <w:iCs/>
+          <w:sz w:val="24"/>
+          <w:szCs w:val="24"/>
         </w:rPr>
         <w:t xml:space="preserve"> </w:t>
       </w:r>
       <w:r>
         <w:rPr>
           <w:rFonts w:ascii="Times New Roman" w:hAnsi="Times New Roman" w:cs="Times New Roman"/>
+          <w:sz w:val="24"/>
+          <w:szCs w:val="24"/>
         </w:rPr>
         <w:t>(desvio padrão)</w:t>
       </w:r>
       <w:r>
         <w:rPr>
           <w:rFonts w:ascii="Times New Roman" w:hAnsi="Times New Roman" w:cs="Times New Roman"/>
+          <w:sz w:val="24"/>
+          <w:szCs w:val="24"/>
         </w:rPr>
         <w:t xml:space="preserve"> na função Gaussiana</w:t>
       </w:r>
       <w:r>
         <w:rPr>
           <w:rFonts w:ascii="Times New Roman" w:hAnsi="Times New Roman" w:cs="Times New Roman"/>
+          <w:sz w:val="24"/>
+          <w:szCs w:val="24"/>
         </w:rPr>
         <w:t>.</w:t>
       </w:r>
@@ -936,29 +994,39 @@
         <w:jc w:val="both"/>
         <w:rPr>
           <w:rFonts w:ascii="Times New Roman" w:hAnsi="Times New Roman" w:cs="Times New Roman"/>
-        </w:rPr>
-      </w:pPr>
-      <w:r>
-        <w:rPr>
-          <w:rFonts w:ascii="Times New Roman" w:hAnsi="Times New Roman" w:cs="Times New Roman"/>
+          <w:sz w:val="24"/>
+          <w:szCs w:val="24"/>
+        </w:rPr>
+      </w:pPr>
+      <w:r>
+        <w:rPr>
+          <w:rFonts w:ascii="Times New Roman" w:hAnsi="Times New Roman" w:cs="Times New Roman"/>
+          <w:sz w:val="24"/>
+          <w:szCs w:val="24"/>
         </w:rPr>
         <w:t xml:space="preserve">Os limiares atuam sobre o domínio da função e servem para que o intervalo de energia esteja limitado entre os valores do mesmo. Já os limites agem sobre o </w:t>
       </w:r>
       <w:r>
         <w:rPr>
           <w:rFonts w:ascii="Times New Roman" w:hAnsi="Times New Roman" w:cs="Times New Roman"/>
+          <w:sz w:val="24"/>
+          <w:szCs w:val="24"/>
         </w:rPr>
         <w:t>contra</w:t>
       </w:r>
       <w:r>
         <w:rPr>
           <w:rFonts w:ascii="Times New Roman" w:hAnsi="Times New Roman" w:cs="Times New Roman"/>
+          <w:sz w:val="24"/>
+          <w:szCs w:val="24"/>
         </w:rPr>
         <w:t>domínio da função e servem para ignorar ruídos, isto é, ignorar valores</w:t>
       </w:r>
       <w:r>
         <w:rPr>
           <w:rFonts w:ascii="Times New Roman" w:hAnsi="Times New Roman" w:cs="Times New Roman"/>
+          <w:sz w:val="24"/>
+          <w:szCs w:val="24"/>
         </w:rPr>
         <w:t xml:space="preserve"> muito baixos de energia, e valores de energia muito altos, para que não sejam produzidos resultados inesperados.</w:t>
       </w:r>
@@ -969,11 +1037,15 @@
         <w:jc w:val="both"/>
         <w:rPr>
           <w:rFonts w:ascii="Times New Roman" w:hAnsi="Times New Roman" w:cs="Times New Roman"/>
-        </w:rPr>
-      </w:pPr>
-      <w:r>
-        <w:rPr>
-          <w:rFonts w:ascii="Times New Roman" w:hAnsi="Times New Roman" w:cs="Times New Roman"/>
+          <w:sz w:val="24"/>
+          <w:szCs w:val="24"/>
+        </w:rPr>
+      </w:pPr>
+      <w:r>
+        <w:rPr>
+          <w:rFonts w:ascii="Times New Roman" w:hAnsi="Times New Roman" w:cs="Times New Roman"/>
+          <w:sz w:val="24"/>
+          <w:szCs w:val="24"/>
         </w:rPr>
         <w:t>A média (</w:t>
       </w:r>
@@ -983,6 +1055,8 @@
           <w:rFonts w:ascii="Times New Roman" w:hAnsi="Times New Roman" w:cs="Times New Roman"/>
           <w:i/>
           <w:iCs/>
+          <w:sz w:val="24"/>
+          <w:szCs w:val="24"/>
         </w:rPr>
         <w:t>Mean</w:t>
       </w:r>
@@ -990,36 +1064,48 @@
       <w:r>
         <w:rPr>
           <w:rFonts w:ascii="Times New Roman" w:hAnsi="Times New Roman" w:cs="Times New Roman"/>
+          <w:sz w:val="24"/>
+          <w:szCs w:val="24"/>
         </w:rPr>
         <w:t xml:space="preserve">) serve para regular a suavidade da curva Gaussiana, ou seja, para controlar o quão depressa é </w:t>
       </w:r>
       <w:r>
         <w:rPr>
           <w:rFonts w:ascii="Times New Roman" w:hAnsi="Times New Roman" w:cs="Times New Roman"/>
+          <w:sz w:val="24"/>
+          <w:szCs w:val="24"/>
         </w:rPr>
         <w:t xml:space="preserve">feita </w:t>
       </w:r>
       <w:r>
         <w:rPr>
           <w:rFonts w:ascii="Times New Roman" w:hAnsi="Times New Roman" w:cs="Times New Roman"/>
+          <w:sz w:val="24"/>
+          <w:szCs w:val="24"/>
         </w:rPr>
         <w:t>a aproximação do veículo ao objeto desejado (por exemplo, outro veículo</w:t>
       </w:r>
       <w:r>
         <w:rPr>
           <w:rFonts w:ascii="Times New Roman" w:hAnsi="Times New Roman" w:cs="Times New Roman"/>
+          <w:sz w:val="24"/>
+          <w:szCs w:val="24"/>
         </w:rPr>
         <w:t xml:space="preserve"> ou fonte luminosa</w:t>
       </w:r>
       <w:r>
         <w:rPr>
           <w:rFonts w:ascii="Times New Roman" w:hAnsi="Times New Roman" w:cs="Times New Roman"/>
+          <w:sz w:val="24"/>
+          <w:szCs w:val="24"/>
         </w:rPr>
         <w:t>). O</w:t>
       </w:r>
       <w:r>
         <w:rPr>
           <w:rFonts w:ascii="Times New Roman" w:hAnsi="Times New Roman" w:cs="Times New Roman"/>
+          <w:sz w:val="24"/>
+          <w:szCs w:val="24"/>
         </w:rPr>
         <w:t xml:space="preserve"> desvio padrão (</w:t>
       </w:r>
@@ -1029,6 +1115,8 @@
           <w:rFonts w:ascii="Times New Roman" w:hAnsi="Times New Roman" w:cs="Times New Roman"/>
           <w:i/>
           <w:iCs/>
+          <w:sz w:val="24"/>
+          <w:szCs w:val="24"/>
         </w:rPr>
         <w:t>Std</w:t>
       </w:r>
@@ -1038,6 +1126,8 @@
           <w:rFonts w:ascii="Times New Roman" w:hAnsi="Times New Roman" w:cs="Times New Roman"/>
           <w:i/>
           <w:iCs/>
+          <w:sz w:val="24"/>
+          <w:szCs w:val="24"/>
         </w:rPr>
         <w:t xml:space="preserve"> </w:t>
       </w:r>
@@ -1047,6 +1137,8 @@
           <w:rFonts w:ascii="Times New Roman" w:hAnsi="Times New Roman" w:cs="Times New Roman"/>
           <w:i/>
           <w:iCs/>
+          <w:sz w:val="24"/>
+          <w:szCs w:val="24"/>
         </w:rPr>
         <w:t>Dev</w:t>
       </w:r>
@@ -1054,18 +1146,24 @@
       <w:r>
         <w:rPr>
           <w:rFonts w:ascii="Times New Roman" w:hAnsi="Times New Roman" w:cs="Times New Roman"/>
+          <w:sz w:val="24"/>
+          <w:szCs w:val="24"/>
         </w:rPr>
         <w:t>)</w:t>
       </w:r>
       <w:r>
         <w:rPr>
           <w:rFonts w:ascii="Times New Roman" w:hAnsi="Times New Roman" w:cs="Times New Roman"/>
+          <w:sz w:val="24"/>
+          <w:szCs w:val="24"/>
         </w:rPr>
         <w:t xml:space="preserve"> serve para </w:t>
       </w:r>
       <w:r>
         <w:rPr>
           <w:rFonts w:ascii="Times New Roman" w:hAnsi="Times New Roman" w:cs="Times New Roman"/>
+          <w:sz w:val="24"/>
+          <w:szCs w:val="24"/>
         </w:rPr>
         <w:t>deslocar o centro da curva gaussiana em relação à origem, isto é, quanto maior for o seu valor, melhor a resposta a curtas distâncias e quanto menor o valor, melhor a resposta a longas distâncias.</w:t>
       </w:r>
@@ -1076,41 +1174,55 @@
         <w:jc w:val="both"/>
         <w:rPr>
           <w:rFonts w:ascii="Times New Roman" w:hAnsi="Times New Roman" w:cs="Times New Roman"/>
-        </w:rPr>
-      </w:pPr>
-      <w:r>
-        <w:rPr>
-          <w:rFonts w:ascii="Times New Roman" w:hAnsi="Times New Roman" w:cs="Times New Roman"/>
+          <w:sz w:val="24"/>
+          <w:szCs w:val="24"/>
+        </w:rPr>
+      </w:pPr>
+      <w:r>
+        <w:rPr>
+          <w:rFonts w:ascii="Times New Roman" w:hAnsi="Times New Roman" w:cs="Times New Roman"/>
+          <w:sz w:val="24"/>
+          <w:szCs w:val="24"/>
         </w:rPr>
         <w:t>Assim,</w:t>
       </w:r>
       <w:r>
         <w:rPr>
           <w:rFonts w:ascii="Times New Roman" w:hAnsi="Times New Roman" w:cs="Times New Roman"/>
+          <w:sz w:val="24"/>
+          <w:szCs w:val="24"/>
         </w:rPr>
         <w:t xml:space="preserve"> pr</w:t>
       </w:r>
       <w:r>
         <w:rPr>
           <w:rFonts w:ascii="Times New Roman" w:hAnsi="Times New Roman" w:cs="Times New Roman"/>
+          <w:sz w:val="24"/>
+          <w:szCs w:val="24"/>
         </w:rPr>
         <w:t>o</w:t>
       </w:r>
       <w:r>
         <w:rPr>
           <w:rFonts w:ascii="Times New Roman" w:hAnsi="Times New Roman" w:cs="Times New Roman"/>
+          <w:sz w:val="24"/>
+          <w:szCs w:val="24"/>
         </w:rPr>
         <w:t>cedeu-se à implementação dos cenários propostos:</w:t>
       </w:r>
       <w:r>
         <w:rPr>
           <w:rFonts w:ascii="Times New Roman" w:hAnsi="Times New Roman" w:cs="Times New Roman"/>
+          <w:sz w:val="24"/>
+          <w:szCs w:val="24"/>
         </w:rPr>
         <w:t xml:space="preserve"> círculo, elipse e infinito</w:t>
       </w:r>
       <w:r>
         <w:rPr>
           <w:rFonts w:ascii="Times New Roman" w:hAnsi="Times New Roman" w:cs="Times New Roman"/>
+          <w:sz w:val="24"/>
+          <w:szCs w:val="24"/>
         </w:rPr>
         <w:t>.</w:t>
       </w:r>
@@ -1255,18 +1367,17 @@
         <w:rPr>
           <w:rFonts w:ascii="Times New Roman" w:hAnsi="Times New Roman" w:cs="Times New Roman"/>
           <w:color w:val="0096D6"/>
-          <w:sz w:val="24"/>
-          <w:szCs w:val="24"/>
+          <w:sz w:val="28"/>
+          <w:szCs w:val="28"/>
         </w:rPr>
       </w:pPr>
       <w:r>
         <w:rPr>
           <w:rFonts w:ascii="Times New Roman" w:hAnsi="Times New Roman" w:cs="Times New Roman"/>
           <w:color w:val="0096D6"/>
-          <w:sz w:val="24"/>
-          <w:szCs w:val="24"/>
-        </w:rPr>
-        <w:lastRenderedPageBreak/>
+          <w:sz w:val="28"/>
+          <w:szCs w:val="28"/>
+        </w:rPr>
         <w:t>Círculo</w:t>
       </w:r>
     </w:p>
@@ -1276,11 +1387,15 @@
         <w:jc w:val="both"/>
         <w:rPr>
           <w:rFonts w:ascii="Times New Roman" w:hAnsi="Times New Roman" w:cs="Times New Roman"/>
+          <w:sz w:val="24"/>
+          <w:szCs w:val="24"/>
         </w:rPr>
       </w:pPr>
       <w:r>
         <w:rPr>
           <w:noProof/>
+          <w:sz w:val="24"/>
+          <w:szCs w:val="24"/>
         </w:rPr>
         <mc:AlternateContent>
           <mc:Choice Requires="wps">
@@ -1382,84 +1497,112 @@
       <w:r>
         <w:rPr>
           <w:rFonts w:ascii="Times New Roman" w:hAnsi="Times New Roman" w:cs="Times New Roman"/>
+          <w:sz w:val="24"/>
+          <w:szCs w:val="24"/>
         </w:rPr>
         <w:t>No</w:t>
       </w:r>
       <w:r>
         <w:rPr>
           <w:rFonts w:ascii="Times New Roman" w:hAnsi="Times New Roman" w:cs="Times New Roman"/>
+          <w:sz w:val="24"/>
+          <w:szCs w:val="24"/>
         </w:rPr>
         <w:t xml:space="preserve"> primeiro cenário</w:t>
       </w:r>
       <w:r>
         <w:rPr>
           <w:rFonts w:ascii="Times New Roman" w:hAnsi="Times New Roman" w:cs="Times New Roman"/>
+          <w:sz w:val="24"/>
+          <w:szCs w:val="24"/>
         </w:rPr>
         <w:t xml:space="preserve">, o círculo, </w:t>
       </w:r>
       <w:r>
         <w:rPr>
           <w:rFonts w:ascii="Times New Roman" w:hAnsi="Times New Roman" w:cs="Times New Roman"/>
+          <w:sz w:val="24"/>
+          <w:szCs w:val="24"/>
         </w:rPr>
         <w:t xml:space="preserve">tivemos como objetivo colocar o veículo a fazer uma trajetória circular. Assim, </w:t>
       </w:r>
       <w:r>
         <w:rPr>
           <w:rFonts w:ascii="Times New Roman" w:hAnsi="Times New Roman" w:cs="Times New Roman"/>
+          <w:sz w:val="24"/>
+          <w:szCs w:val="24"/>
         </w:rPr>
         <w:t>ligámos o sensor da esquerda à roda direita (e o da direita à roda da esquerda), para que o veículo tivesse um comportamento agressivo</w:t>
       </w:r>
       <w:r>
         <w:rPr>
           <w:rFonts w:ascii="Times New Roman" w:hAnsi="Times New Roman" w:cs="Times New Roman"/>
+          <w:sz w:val="24"/>
+          <w:szCs w:val="24"/>
         </w:rPr>
         <w:t>. O</w:t>
       </w:r>
       <w:r>
         <w:rPr>
           <w:rFonts w:ascii="Times New Roman" w:hAnsi="Times New Roman" w:cs="Times New Roman"/>
+          <w:sz w:val="24"/>
+          <w:szCs w:val="24"/>
         </w:rPr>
         <w:t xml:space="preserve"> sensor direito (mais afastado da luz) recebe menos energia e, consequentemente, menor </w:t>
       </w:r>
       <w:r>
         <w:rPr>
           <w:rFonts w:ascii="Times New Roman" w:hAnsi="Times New Roman" w:cs="Times New Roman"/>
+          <w:sz w:val="24"/>
+          <w:szCs w:val="24"/>
         </w:rPr>
         <w:t xml:space="preserve">é a </w:t>
       </w:r>
       <w:r>
         <w:rPr>
           <w:rFonts w:ascii="Times New Roman" w:hAnsi="Times New Roman" w:cs="Times New Roman"/>
+          <w:sz w:val="24"/>
+          <w:szCs w:val="24"/>
         </w:rPr>
         <w:t xml:space="preserve">velocidade </w:t>
       </w:r>
       <w:r>
         <w:rPr>
           <w:rFonts w:ascii="Times New Roman" w:hAnsi="Times New Roman" w:cs="Times New Roman"/>
+          <w:sz w:val="24"/>
+          <w:szCs w:val="24"/>
         </w:rPr>
         <w:t>d</w:t>
       </w:r>
       <w:r>
         <w:rPr>
           <w:rFonts w:ascii="Times New Roman" w:hAnsi="Times New Roman" w:cs="Times New Roman"/>
+          <w:sz w:val="24"/>
+          <w:szCs w:val="24"/>
         </w:rPr>
         <w:t>a roda esquerda; já o sensor esquerdo recebe mais energia e, consequentemente, maior é a velocidade da roda direita</w:t>
       </w:r>
       <w:r>
         <w:rPr>
           <w:rFonts w:ascii="Times New Roman" w:hAnsi="Times New Roman" w:cs="Times New Roman"/>
+          <w:sz w:val="24"/>
+          <w:szCs w:val="24"/>
         </w:rPr>
         <w:t>. Assim, garantimos que o veículo fi</w:t>
       </w:r>
       <w:r>
         <w:rPr>
           <w:rFonts w:ascii="Times New Roman" w:hAnsi="Times New Roman" w:cs="Times New Roman"/>
+          <w:sz w:val="24"/>
+          <w:szCs w:val="24"/>
         </w:rPr>
         <w:t>ca</w:t>
       </w:r>
       <w:r>
         <w:rPr>
           <w:rFonts w:ascii="Times New Roman" w:hAnsi="Times New Roman" w:cs="Times New Roman"/>
+          <w:sz w:val="24"/>
+          <w:szCs w:val="24"/>
         </w:rPr>
         <w:t xml:space="preserve"> numa trajetória circular </w:t>
       </w:r>
@@ -1468,18 +1611,24 @@
           <w:rFonts w:ascii="Times New Roman" w:hAnsi="Times New Roman" w:cs="Times New Roman"/>
           <w:i/>
           <w:iCs/>
+          <w:sz w:val="24"/>
+          <w:szCs w:val="24"/>
         </w:rPr>
         <w:t>indefinidamente</w:t>
       </w:r>
       <w:r>
         <w:rPr>
           <w:rFonts w:ascii="Times New Roman" w:hAnsi="Times New Roman" w:cs="Times New Roman"/>
+          <w:sz w:val="24"/>
+          <w:szCs w:val="24"/>
         </w:rPr>
         <w:t>, em torno da luz</w:t>
       </w:r>
       <w:r>
         <w:rPr>
           <w:rFonts w:ascii="Times New Roman" w:hAnsi="Times New Roman" w:cs="Times New Roman"/>
+          <w:sz w:val="24"/>
+          <w:szCs w:val="24"/>
         </w:rPr>
         <w:t>.</w:t>
       </w:r>
@@ -1875,14 +2024,167 @@
         <w:rPr>
           <w:rFonts w:ascii="Times New Roman" w:hAnsi="Times New Roman" w:cs="Times New Roman"/>
           <w:color w:val="0096D6"/>
+          <w:sz w:val="28"/>
+          <w:szCs w:val="28"/>
         </w:rPr>
       </w:pPr>
       <w:r>
         <w:rPr>
           <w:rFonts w:ascii="Times New Roman" w:hAnsi="Times New Roman" w:cs="Times New Roman"/>
           <w:color w:val="0096D6"/>
+          <w:sz w:val="28"/>
+          <w:szCs w:val="28"/>
         </w:rPr>
         <w:t>Elipse</w:t>
+      </w:r>
+    </w:p>
+    <w:p>
+      <w:pPr>
+        <w:spacing w:line="276" w:lineRule="auto"/>
+        <w:jc w:val="both"/>
+        <w:rPr>
+          <w:rFonts w:ascii="Times New Roman" w:hAnsi="Times New Roman" w:cs="Times New Roman"/>
+          <w:sz w:val="24"/>
+          <w:szCs w:val="24"/>
+        </w:rPr>
+      </w:pPr>
+      <w:r>
+        <w:rPr>
+          <w:rFonts w:ascii="Times New Roman" w:hAnsi="Times New Roman" w:cs="Times New Roman"/>
+          <w:sz w:val="24"/>
+          <w:szCs w:val="24"/>
+        </w:rPr>
+        <w:t xml:space="preserve">No segundo cenário, a elipse, </w:t>
+      </w:r>
+      <w:r>
+        <w:rPr>
+          <w:rFonts w:ascii="Times New Roman" w:hAnsi="Times New Roman" w:cs="Times New Roman"/>
+          <w:sz w:val="24"/>
+          <w:szCs w:val="24"/>
+        </w:rPr>
+        <w:t>tivemos como objetivo colocar o veículo a fazer uma trajetória elipsoidal. Para este cenário foi necessário realizar imensos testes e experiências, visto que o mesmo é o mais complicado de implementar (dos três em causa).</w:t>
+      </w:r>
+    </w:p>
+    <w:p>
+      <w:pPr>
+        <w:spacing w:line="276" w:lineRule="auto"/>
+        <w:jc w:val="both"/>
+        <w:rPr>
+          <w:rFonts w:ascii="Times New Roman" w:hAnsi="Times New Roman" w:cs="Times New Roman"/>
+          <w:sz w:val="24"/>
+          <w:szCs w:val="24"/>
+        </w:rPr>
+      </w:pPr>
+      <w:r>
+        <w:rPr>
+          <w:rFonts w:ascii="Times New Roman" w:hAnsi="Times New Roman" w:cs="Times New Roman"/>
+          <w:sz w:val="24"/>
+          <w:szCs w:val="24"/>
+        </w:rPr>
+        <w:t>Optámos, mais uma vez, por um modelo agressivo. Trocámos os sensores (sensor direito com roda esquerda e roda direita com sensor esquerdo)</w:t>
+      </w:r>
+      <w:r>
+        <w:rPr>
+          <w:rFonts w:ascii="Times New Roman" w:hAnsi="Times New Roman" w:cs="Times New Roman"/>
+          <w:sz w:val="24"/>
+          <w:szCs w:val="24"/>
+        </w:rPr>
+        <w:t xml:space="preserve"> para obter velocidades superiores na roda direita e inferiores na roda da esquerda.</w:t>
+      </w:r>
+      <w:r>
+        <w:rPr>
+          <w:rFonts w:ascii="Times New Roman" w:hAnsi="Times New Roman" w:cs="Times New Roman"/>
+          <w:sz w:val="24"/>
+          <w:szCs w:val="24"/>
+        </w:rPr>
+        <w:t xml:space="preserve"> Como o sensor esquerdo receberá valores superiores mais rapidamente em relação ao </w:t>
+      </w:r>
+      <w:r>
+        <w:rPr>
+          <w:rFonts w:ascii="Times New Roman" w:hAnsi="Times New Roman" w:cs="Times New Roman"/>
+          <w:sz w:val="24"/>
+          <w:szCs w:val="24"/>
+        </w:rPr>
+        <w:t>direito</w:t>
+      </w:r>
+      <w:r>
+        <w:rPr>
+          <w:rFonts w:ascii="Times New Roman" w:hAnsi="Times New Roman" w:cs="Times New Roman"/>
+          <w:sz w:val="24"/>
+          <w:szCs w:val="24"/>
+        </w:rPr>
+        <w:t>, logicamente, trocar os sensores foi a opção mais correta, a nosso ver.</w:t>
+      </w:r>
+    </w:p>
+    <w:p>
+      <w:pPr>
+        <w:spacing w:line="276" w:lineRule="auto"/>
+        <w:jc w:val="both"/>
+        <w:rPr>
+          <w:rFonts w:ascii="Times New Roman" w:hAnsi="Times New Roman" w:cs="Times New Roman"/>
+          <w:sz w:val="24"/>
+          <w:szCs w:val="24"/>
+        </w:rPr>
+      </w:pPr>
+      <w:r>
+        <w:rPr>
+          <w:rFonts w:ascii="Times New Roman" w:hAnsi="Times New Roman" w:cs="Times New Roman"/>
+          <w:sz w:val="24"/>
+          <w:szCs w:val="24"/>
+        </w:rPr>
+        <w:t>Para concretizar a trajetória deste cenário tivemos de obter transições mais bruscas, em relação, por exemplo, à trajetória circular, à medida que o veículo se aproxima mais da luz, para conseguir fazer a curvatura mais acentuada</w:t>
+      </w:r>
+      <w:r>
+        <w:rPr>
+          <w:rFonts w:ascii="Times New Roman" w:hAnsi="Times New Roman" w:cs="Times New Roman"/>
+          <w:sz w:val="24"/>
+          <w:szCs w:val="24"/>
+        </w:rPr>
+        <w:t>,</w:t>
+      </w:r>
+      <w:r>
+        <w:rPr>
+          <w:rFonts w:ascii="Times New Roman" w:hAnsi="Times New Roman" w:cs="Times New Roman"/>
+          <w:sz w:val="24"/>
+          <w:szCs w:val="24"/>
+        </w:rPr>
+        <w:t xml:space="preserve"> presente na elipse (e a mais suave, quando mais afastada da luz).</w:t>
+      </w:r>
+    </w:p>
+    <w:p>
+      <w:pPr>
+        <w:spacing w:line="276" w:lineRule="auto"/>
+        <w:jc w:val="both"/>
+        <w:rPr>
+          <w:rFonts w:ascii="Times New Roman" w:hAnsi="Times New Roman" w:cs="Times New Roman"/>
+          <w:sz w:val="24"/>
+          <w:szCs w:val="24"/>
+        </w:rPr>
+      </w:pPr>
+      <w:r>
+        <w:rPr>
+          <w:rFonts w:ascii="Times New Roman" w:hAnsi="Times New Roman" w:cs="Times New Roman"/>
+          <w:sz w:val="24"/>
+          <w:szCs w:val="24"/>
+        </w:rPr>
+        <w:lastRenderedPageBreak/>
+        <w:t xml:space="preserve">Após muitas experiências </w:t>
+      </w:r>
+      <w:r>
+        <w:rPr>
+          <w:rFonts w:ascii="Times New Roman" w:hAnsi="Times New Roman" w:cs="Times New Roman"/>
+          <w:sz w:val="24"/>
+          <w:szCs w:val="24"/>
+        </w:rPr>
+        <w:t xml:space="preserve">com </w:t>
+      </w:r>
+      <w:r>
+        <w:rPr>
+          <w:rFonts w:ascii="Times New Roman" w:hAnsi="Times New Roman" w:cs="Times New Roman"/>
+          <w:sz w:val="24"/>
+          <w:szCs w:val="24"/>
+        </w:rPr>
+        <w:t>os limites, limiares, média e desvio padrão, obtivemos os seguintes valores e trajetória:</w:t>
       </w:r>
     </w:p>
     <w:p>
@@ -1894,124 +2196,6 @@
           <w:rFonts w:ascii="Times New Roman" w:hAnsi="Times New Roman" w:cs="Times New Roman"/>
         </w:rPr>
       </w:pPr>
-      <w:r>
-        <w:rPr>
-          <w:rFonts w:ascii="Times New Roman" w:hAnsi="Times New Roman" w:cs="Times New Roman"/>
-        </w:rPr>
-        <w:t xml:space="preserve">No segundo cenário, a elipse, </w:t>
-      </w:r>
-      <w:r>
-        <w:rPr>
-          <w:rFonts w:ascii="Times New Roman" w:hAnsi="Times New Roman" w:cs="Times New Roman"/>
-        </w:rPr>
-        <w:t>tivemos como objetivo colocar o veículo a fazer uma trajetória elipsoidal. Para este cenário foi necessário realizar imensos testes e experiências, visto que o mesmo é o mais complicado de implementar (dos três em causa).</w:t>
-      </w:r>
-    </w:p>
-    <w:p>
-      <w:pPr>
-        <w:spacing w:line="276" w:lineRule="auto"/>
-        <w:ind w:left="360"/>
-        <w:jc w:val="both"/>
-        <w:rPr>
-          <w:rFonts w:ascii="Times New Roman" w:hAnsi="Times New Roman" w:cs="Times New Roman"/>
-        </w:rPr>
-      </w:pPr>
-      <w:r>
-        <w:rPr>
-          <w:rFonts w:ascii="Times New Roman" w:hAnsi="Times New Roman" w:cs="Times New Roman"/>
-        </w:rPr>
-        <w:t>Optámos, mais uma vez, por um modelo agressivo. Trocámos os sensores (sensor direito com roda esquerda e roda direita com sensor esquerdo)</w:t>
-      </w:r>
-      <w:r>
-        <w:rPr>
-          <w:rFonts w:ascii="Times New Roman" w:hAnsi="Times New Roman" w:cs="Times New Roman"/>
-        </w:rPr>
-        <w:t xml:space="preserve"> para obter velocidades superiores na roda direita e inferiores na roda da esquerda.</w:t>
-      </w:r>
-      <w:r>
-        <w:rPr>
-          <w:rFonts w:ascii="Times New Roman" w:hAnsi="Times New Roman" w:cs="Times New Roman"/>
-        </w:rPr>
-        <w:t xml:space="preserve"> Como o sensor esquerdo receberá valores superiores mais rapidamente em relação ao </w:t>
-      </w:r>
-      <w:r>
-        <w:rPr>
-          <w:rFonts w:ascii="Times New Roman" w:hAnsi="Times New Roman" w:cs="Times New Roman"/>
-        </w:rPr>
-        <w:t>direito</w:t>
-      </w:r>
-      <w:r>
-        <w:rPr>
-          <w:rFonts w:ascii="Times New Roman" w:hAnsi="Times New Roman" w:cs="Times New Roman"/>
-        </w:rPr>
-        <w:t>, logicamente, trocar os sensores foi a opção mais correta, a nosso ver.</w:t>
-      </w:r>
-    </w:p>
-    <w:p>
-      <w:pPr>
-        <w:spacing w:line="276" w:lineRule="auto"/>
-        <w:ind w:left="360"/>
-        <w:jc w:val="both"/>
-        <w:rPr>
-          <w:rFonts w:ascii="Times New Roman" w:hAnsi="Times New Roman" w:cs="Times New Roman"/>
-        </w:rPr>
-      </w:pPr>
-      <w:r>
-        <w:rPr>
-          <w:rFonts w:ascii="Times New Roman" w:hAnsi="Times New Roman" w:cs="Times New Roman"/>
-        </w:rPr>
-        <w:t>Para concretizar a trajetória deste cenário tivemos de obter transições mais bruscas, em relação, por exemplo, à trajetória circular, à medida que o veículo se aproxima mais da luz, para conseguir fazer a curvatura mais acentuada</w:t>
-      </w:r>
-      <w:r>
-        <w:rPr>
-          <w:rFonts w:ascii="Times New Roman" w:hAnsi="Times New Roman" w:cs="Times New Roman"/>
-        </w:rPr>
-        <w:t>,</w:t>
-      </w:r>
-      <w:r>
-        <w:rPr>
-          <w:rFonts w:ascii="Times New Roman" w:hAnsi="Times New Roman" w:cs="Times New Roman"/>
-        </w:rPr>
-        <w:t xml:space="preserve"> presente na elipse (e a mais suave, quando mais afastada da luz).</w:t>
-      </w:r>
-    </w:p>
-    <w:p>
-      <w:pPr>
-        <w:spacing w:line="276" w:lineRule="auto"/>
-        <w:ind w:left="360"/>
-        <w:jc w:val="both"/>
-        <w:rPr>
-          <w:rFonts w:ascii="Times New Roman" w:hAnsi="Times New Roman" w:cs="Times New Roman"/>
-        </w:rPr>
-      </w:pPr>
-      <w:r>
-        <w:rPr>
-          <w:rFonts w:ascii="Times New Roman" w:hAnsi="Times New Roman" w:cs="Times New Roman"/>
-        </w:rPr>
-        <w:t xml:space="preserve">Após muitas experiências </w:t>
-      </w:r>
-      <w:r>
-        <w:rPr>
-          <w:rFonts w:ascii="Times New Roman" w:hAnsi="Times New Roman" w:cs="Times New Roman"/>
-        </w:rPr>
-        <w:t xml:space="preserve">com </w:t>
-      </w:r>
-      <w:r>
-        <w:rPr>
-          <w:rFonts w:ascii="Times New Roman" w:hAnsi="Times New Roman" w:cs="Times New Roman"/>
-        </w:rPr>
-        <w:t>os limites, limiares, média e desvio padrão, obtivemos os seguintes valores e trajetória:</w:t>
-      </w:r>
-    </w:p>
-    <w:p>
-      <w:pPr>
-        <w:spacing w:line="276" w:lineRule="auto"/>
-        <w:ind w:left="360"/>
-        <w:jc w:val="both"/>
-        <w:rPr>
-          <w:rFonts w:ascii="Times New Roman" w:hAnsi="Times New Roman" w:cs="Times New Roman"/>
-        </w:rPr>
-      </w:pPr>
     </w:p>
     <w:p>
       <w:pPr>
@@ -2043,7 +2227,6 @@
           <w:sz w:val="24"/>
           <w:szCs w:val="24"/>
         </w:rPr>
-        <w:lastRenderedPageBreak/>
         <w:drawing>
           <wp:anchor distT="0" distB="0" distL="114300" distR="114300" simplePos="0" relativeHeight="251667456" behindDoc="1" locked="0" layoutInCell="1" allowOverlap="1" wp14:anchorId="1A36616F" wp14:editId="43A67540">
             <wp:simplePos x="0" y="0"/>
@@ -2648,80 +2831,124 @@
         <w:jc w:val="both"/>
         <w:rPr>
           <w:rFonts w:ascii="Times New Roman" w:hAnsi="Times New Roman" w:cs="Times New Roman"/>
-        </w:rPr>
-      </w:pPr>
-      <w:r>
-        <w:rPr>
-          <w:rFonts w:ascii="Times New Roman" w:hAnsi="Times New Roman" w:cs="Times New Roman"/>
+          <w:sz w:val="24"/>
+          <w:szCs w:val="24"/>
+        </w:rPr>
+      </w:pPr>
+      <w:r>
+        <w:rPr>
+          <w:rFonts w:ascii="Times New Roman" w:hAnsi="Times New Roman" w:cs="Times New Roman"/>
+          <w:sz w:val="24"/>
+          <w:szCs w:val="24"/>
         </w:rPr>
         <w:t>Podemos observar que a elipse está ligeiramente curva.</w:t>
       </w:r>
       <w:r>
         <w:rPr>
           <w:rFonts w:ascii="Times New Roman" w:hAnsi="Times New Roman" w:cs="Times New Roman"/>
+          <w:sz w:val="24"/>
+          <w:szCs w:val="24"/>
         </w:rPr>
         <w:t xml:space="preserve"> A</w:t>
       </w:r>
       <w:r>
         <w:rPr>
           <w:rFonts w:ascii="Times New Roman" w:hAnsi="Times New Roman" w:cs="Times New Roman"/>
+          <w:sz w:val="24"/>
+          <w:szCs w:val="24"/>
         </w:rPr>
         <w:t>plicando pequenas alterações, obtínhamos resultados muito diferentes</w:t>
       </w:r>
       <w:r>
         <w:rPr>
           <w:rFonts w:ascii="Times New Roman" w:hAnsi="Times New Roman" w:cs="Times New Roman"/>
+          <w:sz w:val="24"/>
+          <w:szCs w:val="24"/>
         </w:rPr>
         <w:t xml:space="preserve"> e menos satisfatórios</w:t>
       </w:r>
       <w:r>
         <w:rPr>
           <w:rFonts w:ascii="Times New Roman" w:hAnsi="Times New Roman" w:cs="Times New Roman"/>
+          <w:sz w:val="24"/>
+          <w:szCs w:val="24"/>
         </w:rPr>
         <w:t>.</w:t>
       </w:r>
       <w:r>
         <w:rPr>
           <w:rFonts w:ascii="Times New Roman" w:hAnsi="Times New Roman" w:cs="Times New Roman"/>
+          <w:sz w:val="24"/>
+          <w:szCs w:val="24"/>
         </w:rPr>
         <w:t xml:space="preserve"> Assim</w:t>
       </w:r>
       <w:r>
         <w:rPr>
           <w:rFonts w:ascii="Times New Roman" w:hAnsi="Times New Roman" w:cs="Times New Roman"/>
+          <w:sz w:val="24"/>
+          <w:szCs w:val="24"/>
         </w:rPr>
         <w:t>,</w:t>
       </w:r>
       <w:r>
         <w:rPr>
           <w:rFonts w:ascii="Times New Roman" w:hAnsi="Times New Roman" w:cs="Times New Roman"/>
+          <w:sz w:val="24"/>
+          <w:szCs w:val="24"/>
         </w:rPr>
         <w:t xml:space="preserve"> e como</w:t>
       </w:r>
       <w:r>
         <w:rPr>
           <w:rFonts w:ascii="Times New Roman" w:hAnsi="Times New Roman" w:cs="Times New Roman"/>
+          <w:sz w:val="24"/>
+          <w:szCs w:val="24"/>
         </w:rPr>
         <w:t xml:space="preserve"> este foi o nosso melhor resultado</w:t>
       </w:r>
       <w:r>
         <w:rPr>
           <w:rFonts w:ascii="Times New Roman" w:hAnsi="Times New Roman" w:cs="Times New Roman"/>
+          <w:sz w:val="24"/>
+          <w:szCs w:val="24"/>
         </w:rPr>
         <w:t>,</w:t>
       </w:r>
       <w:r>
         <w:rPr>
           <w:rFonts w:ascii="Times New Roman" w:hAnsi="Times New Roman" w:cs="Times New Roman"/>
+          <w:sz w:val="24"/>
+          <w:szCs w:val="24"/>
         </w:rPr>
         <w:t xml:space="preserve"> considerámo-lo bom o suficiente</w:t>
       </w:r>
       <w:r>
         <w:rPr>
           <w:rFonts w:ascii="Times New Roman" w:hAnsi="Times New Roman" w:cs="Times New Roman"/>
+          <w:sz w:val="24"/>
+          <w:szCs w:val="24"/>
         </w:rPr>
         <w:t xml:space="preserve"> e prosseguimos para o último cenário.</w:t>
       </w:r>
+    </w:p>
+    <w:p>
+      <w:pPr>
+        <w:spacing w:line="276" w:lineRule="auto"/>
+        <w:jc w:val="both"/>
+        <w:rPr>
+          <w:rFonts w:ascii="Times New Roman" w:hAnsi="Times New Roman" w:cs="Times New Roman"/>
+        </w:rPr>
+      </w:pPr>
+    </w:p>
+    <w:p>
+      <w:pPr>
+        <w:spacing w:line="276" w:lineRule="auto"/>
+        <w:jc w:val="both"/>
+        <w:rPr>
+          <w:rFonts w:ascii="Times New Roman" w:hAnsi="Times New Roman" w:cs="Times New Roman"/>
+        </w:rPr>
+      </w:pPr>
     </w:p>
     <w:p>
       <w:pPr>
@@ -2744,13 +2971,18 @@
         <w:rPr>
           <w:rFonts w:ascii="Times New Roman" w:hAnsi="Times New Roman" w:cs="Times New Roman"/>
           <w:color w:val="0096D6"/>
+          <w:sz w:val="28"/>
+          <w:szCs w:val="28"/>
         </w:rPr>
       </w:pPr>
       <w:r>
         <w:rPr>
           <w:rFonts w:ascii="Times New Roman" w:hAnsi="Times New Roman" w:cs="Times New Roman"/>
           <w:color w:val="0096D6"/>
-        </w:rPr>
+          <w:sz w:val="28"/>
+          <w:szCs w:val="28"/>
+        </w:rPr>
+        <w:lastRenderedPageBreak/>
         <w:t>Infinito</w:t>
       </w:r>
     </w:p>
@@ -2759,83 +2991,111 @@
         <w:spacing w:line="276" w:lineRule="auto"/>
         <w:rPr>
           <w:rFonts w:ascii="Times New Roman" w:hAnsi="Times New Roman" w:cs="Times New Roman"/>
-        </w:rPr>
-      </w:pPr>
-      <w:r>
-        <w:rPr>
-          <w:rFonts w:ascii="Times New Roman" w:hAnsi="Times New Roman" w:cs="Times New Roman"/>
+          <w:sz w:val="24"/>
+          <w:szCs w:val="24"/>
+        </w:rPr>
+      </w:pPr>
+      <w:r>
+        <w:rPr>
+          <w:rFonts w:ascii="Times New Roman" w:hAnsi="Times New Roman" w:cs="Times New Roman"/>
+          <w:sz w:val="24"/>
+          <w:szCs w:val="24"/>
         </w:rPr>
         <w:t>No</w:t>
       </w:r>
       <w:r>
         <w:rPr>
           <w:rFonts w:ascii="Times New Roman" w:hAnsi="Times New Roman" w:cs="Times New Roman"/>
+          <w:sz w:val="24"/>
+          <w:szCs w:val="24"/>
         </w:rPr>
         <w:t xml:space="preserve"> </w:t>
       </w:r>
       <w:r>
         <w:rPr>
           <w:rFonts w:ascii="Times New Roman" w:hAnsi="Times New Roman" w:cs="Times New Roman"/>
+          <w:sz w:val="24"/>
+          <w:szCs w:val="24"/>
         </w:rPr>
         <w:t xml:space="preserve">terceiro e </w:t>
       </w:r>
       <w:r>
         <w:rPr>
           <w:rFonts w:ascii="Times New Roman" w:hAnsi="Times New Roman" w:cs="Times New Roman"/>
+          <w:sz w:val="24"/>
+          <w:szCs w:val="24"/>
         </w:rPr>
         <w:t>último</w:t>
       </w:r>
       <w:r>
         <w:rPr>
           <w:rFonts w:ascii="Times New Roman" w:hAnsi="Times New Roman" w:cs="Times New Roman"/>
+          <w:sz w:val="24"/>
+          <w:szCs w:val="24"/>
         </w:rPr>
         <w:t xml:space="preserve"> cenário</w:t>
       </w:r>
       <w:r>
         <w:rPr>
           <w:rFonts w:ascii="Times New Roman" w:hAnsi="Times New Roman" w:cs="Times New Roman"/>
+          <w:sz w:val="24"/>
+          <w:szCs w:val="24"/>
         </w:rPr>
         <w:t>, o infinito</w:t>
       </w:r>
       <w:r>
         <w:rPr>
           <w:rFonts w:ascii="Times New Roman" w:hAnsi="Times New Roman" w:cs="Times New Roman"/>
+          <w:sz w:val="24"/>
+          <w:szCs w:val="24"/>
         </w:rPr>
         <w:t xml:space="preserve"> </w:t>
       </w:r>
       <w:r>
         <w:rPr>
           <w:rFonts w:ascii="Times New Roman" w:hAnsi="Times New Roman" w:cs="Times New Roman"/>
+          <w:sz w:val="24"/>
+          <w:szCs w:val="24"/>
         </w:rPr>
         <w:t>queríamos o veículo a fazer, praticamente, duas trajetórias consecutivas circulares</w:t>
       </w:r>
       <w:r>
         <w:rPr>
           <w:rFonts w:ascii="Times New Roman" w:hAnsi="Times New Roman" w:cs="Times New Roman"/>
+          <w:sz w:val="24"/>
+          <w:szCs w:val="24"/>
         </w:rPr>
         <w:t xml:space="preserve">, uma em volta da luz de cima e outra em torno da luz de baixo. Para conseguir este efeito, </w:t>
       </w:r>
       <w:r>
         <w:rPr>
           <w:rFonts w:ascii="Times New Roman" w:hAnsi="Times New Roman" w:cs="Times New Roman"/>
+          <w:sz w:val="24"/>
+          <w:szCs w:val="24"/>
         </w:rPr>
         <w:t>optámos por</w:t>
       </w:r>
       <w:r>
         <w:rPr>
           <w:rFonts w:ascii="Times New Roman" w:hAnsi="Times New Roman" w:cs="Times New Roman"/>
+          <w:sz w:val="24"/>
+          <w:szCs w:val="24"/>
         </w:rPr>
         <w:t xml:space="preserve"> seguir um comportamento </w:t>
       </w:r>
       <w:r>
         <w:rPr>
           <w:rFonts w:ascii="Times New Roman" w:hAnsi="Times New Roman" w:cs="Times New Roman"/>
+          <w:sz w:val="24"/>
+          <w:szCs w:val="24"/>
         </w:rPr>
         <w:t>de atração</w:t>
       </w:r>
       <w:r>
         <w:rPr>
           <w:rFonts w:ascii="Times New Roman" w:hAnsi="Times New Roman" w:cs="Times New Roman"/>
+          <w:sz w:val="24"/>
+          <w:szCs w:val="24"/>
         </w:rPr>
         <w:t>, no qual ambos os sensores estão ligados à respetiva roda, isto é, o sensor esquerdo está ligado à roda esquerda e o direito à roda direita.</w:t>
       </w:r>
@@ -2845,60 +3105,71 @@
         <w:spacing w:line="276" w:lineRule="auto"/>
         <w:rPr>
           <w:rFonts w:ascii="Times New Roman" w:hAnsi="Times New Roman" w:cs="Times New Roman"/>
-        </w:rPr>
-      </w:pPr>
-      <w:r>
-        <w:rPr>
-          <w:rFonts w:ascii="Times New Roman" w:hAnsi="Times New Roman" w:cs="Times New Roman"/>
+          <w:sz w:val="24"/>
+          <w:szCs w:val="24"/>
+        </w:rPr>
+      </w:pPr>
+      <w:r>
+        <w:rPr>
+          <w:rFonts w:ascii="Times New Roman" w:hAnsi="Times New Roman" w:cs="Times New Roman"/>
+          <w:sz w:val="24"/>
+          <w:szCs w:val="24"/>
         </w:rPr>
         <w:t xml:space="preserve">Ao fazer a primeira volta, isto é, em torno da luz de cima, </w:t>
       </w:r>
       <w:r>
         <w:rPr>
           <w:rFonts w:ascii="Times New Roman" w:hAnsi="Times New Roman" w:cs="Times New Roman"/>
+          <w:sz w:val="24"/>
+          <w:szCs w:val="24"/>
         </w:rPr>
         <w:t xml:space="preserve">o </w:t>
       </w:r>
       <w:r>
         <w:rPr>
           <w:rFonts w:ascii="Times New Roman" w:hAnsi="Times New Roman" w:cs="Times New Roman"/>
+          <w:sz w:val="24"/>
+          <w:szCs w:val="24"/>
         </w:rPr>
         <w:t xml:space="preserve">veículo irá percorrer uma trajetória circular </w:t>
       </w:r>
       <w:r>
         <w:rPr>
           <w:rFonts w:ascii="Times New Roman" w:hAnsi="Times New Roman" w:cs="Times New Roman"/>
+          <w:sz w:val="24"/>
+          <w:szCs w:val="24"/>
         </w:rPr>
         <w:t>perfeita, mas quando chega ao fim da mesma, os sensores recebem mais energia da luz de baixo</w:t>
       </w:r>
       <w:r>
         <w:rPr>
           <w:rFonts w:ascii="Times New Roman" w:hAnsi="Times New Roman" w:cs="Times New Roman"/>
+          <w:sz w:val="24"/>
+          <w:szCs w:val="24"/>
         </w:rPr>
         <w:t xml:space="preserve"> (a energia recebida, de ambas as fontes luminosas, é a mesma, neste momento)</w:t>
       </w:r>
       <w:r>
         <w:rPr>
           <w:rFonts w:ascii="Times New Roman" w:hAnsi="Times New Roman" w:cs="Times New Roman"/>
-        </w:rPr>
-        <w:t xml:space="preserve">, pelo </w:t>
-      </w:r>
-      <w:r>
-        <w:rPr>
-          <w:rFonts w:ascii="Times New Roman" w:hAnsi="Times New Roman" w:cs="Times New Roman"/>
-        </w:rPr>
-        <w:lastRenderedPageBreak/>
-        <w:t>que o veículo irá ficar, momentaneamente, com a mesma velocidade em ambas as rodas.</w:t>
-      </w:r>
-      <w:r>
-        <w:rPr>
-          <w:rFonts w:ascii="Times New Roman" w:hAnsi="Times New Roman" w:cs="Times New Roman"/>
+          <w:sz w:val="24"/>
+          <w:szCs w:val="24"/>
+        </w:rPr>
+        <w:t>, pelo que o veículo irá ficar, momentaneamente, com a mesma velocidade em ambas as rodas.</w:t>
+      </w:r>
+      <w:r>
+        <w:rPr>
+          <w:rFonts w:ascii="Times New Roman" w:hAnsi="Times New Roman" w:cs="Times New Roman"/>
+          <w:sz w:val="24"/>
+          <w:szCs w:val="24"/>
         </w:rPr>
         <w:t xml:space="preserve"> À medida que se aproxima mais da luz de baixo, recebe mais energia desta fonte luminosa e, consequentemente, repete o mesmo processo explicado inicialmente para a fonte luminosa superior. O ciclo repete-se, </w:t>
       </w:r>
       <w:r>
         <w:rPr>
           <w:rFonts w:ascii="Times New Roman" w:hAnsi="Times New Roman" w:cs="Times New Roman"/>
+          <w:sz w:val="24"/>
+          <w:szCs w:val="24"/>
         </w:rPr>
         <w:t>percorrendo uma trajetória em forma de infinito, como desejado.</w:t>
       </w:r>
@@ -2908,11 +3179,15 @@
         <w:spacing w:line="276" w:lineRule="auto"/>
         <w:rPr>
           <w:rFonts w:ascii="Times New Roman" w:hAnsi="Times New Roman" w:cs="Times New Roman"/>
+          <w:sz w:val="24"/>
+          <w:szCs w:val="24"/>
         </w:rPr>
       </w:pPr>
       <w:r>
         <w:rPr>
           <w:noProof/>
+          <w:sz w:val="24"/>
+          <w:szCs w:val="24"/>
         </w:rPr>
         <mc:AlternateContent>
           <mc:Choice Requires="wps">
@@ -3005,6 +3280,8 @@
       <w:r>
         <w:rPr>
           <w:rFonts w:ascii="Times New Roman" w:hAnsi="Times New Roman" w:cs="Times New Roman"/>
+          <w:sz w:val="24"/>
+          <w:szCs w:val="24"/>
         </w:rPr>
         <w:drawing>
           <wp:anchor distT="0" distB="0" distL="114300" distR="114300" simplePos="0" relativeHeight="251676672" behindDoc="0" locked="0" layoutInCell="1" allowOverlap="1" wp14:anchorId="4C449463" wp14:editId="542114CE">
@@ -3065,6 +3342,8 @@
       <w:r>
         <w:rPr>
           <w:rFonts w:ascii="Times New Roman" w:hAnsi="Times New Roman" w:cs="Times New Roman"/>
+          <w:sz w:val="24"/>
+          <w:szCs w:val="24"/>
         </w:rPr>
         <w:drawing>
           <wp:anchor distT="0" distB="0" distL="114300" distR="114300" simplePos="0" relativeHeight="251677696" behindDoc="0" locked="0" layoutInCell="1" allowOverlap="1" wp14:anchorId="7DC9AF92" wp14:editId="6E7ED74A">
@@ -3125,6 +3404,8 @@
       <w:r>
         <w:rPr>
           <w:rFonts w:ascii="Times New Roman" w:hAnsi="Times New Roman" w:cs="Times New Roman"/>
+          <w:sz w:val="24"/>
+          <w:szCs w:val="24"/>
         </w:rPr>
         <w:t>Os valores utilizados nos sensores foram os seguintes:</w:t>
       </w:r>
@@ -3241,12 +3522,16 @@
         <w:rPr>
           <w:rFonts w:ascii="Times New Roman" w:hAnsi="Times New Roman" w:cs="Times New Roman"/>
           <w:color w:val="0096D6"/>
+          <w:sz w:val="28"/>
+          <w:szCs w:val="28"/>
         </w:rPr>
       </w:pPr>
       <w:r>
         <w:rPr>
           <w:rFonts w:ascii="Times New Roman" w:hAnsi="Times New Roman" w:cs="Times New Roman"/>
           <w:color w:val="0096D6"/>
+          <w:sz w:val="28"/>
+          <w:szCs w:val="28"/>
         </w:rPr>
         <w:t>Conclusão</w:t>
       </w:r>
@@ -3256,11 +3541,15 @@
         <w:spacing w:line="276" w:lineRule="auto"/>
         <w:rPr>
           <w:rFonts w:ascii="Times New Roman" w:hAnsi="Times New Roman" w:cs="Times New Roman"/>
-        </w:rPr>
-      </w:pPr>
-      <w:r>
-        <w:rPr>
-          <w:rFonts w:ascii="Times New Roman" w:hAnsi="Times New Roman" w:cs="Times New Roman"/>
+          <w:sz w:val="24"/>
+          <w:szCs w:val="24"/>
+        </w:rPr>
+      </w:pPr>
+      <w:r>
+        <w:rPr>
+          <w:rFonts w:ascii="Times New Roman" w:hAnsi="Times New Roman" w:cs="Times New Roman"/>
+          <w:sz w:val="24"/>
+          <w:szCs w:val="24"/>
         </w:rPr>
         <w:t xml:space="preserve">Em suma, ao estudar, explorar e fazer experiências com os veículos de </w:t>
       </w:r>
@@ -3270,49 +3559,61 @@
           <w:rFonts w:ascii="Times New Roman" w:hAnsi="Times New Roman" w:cs="Times New Roman"/>
           <w:i/>
           <w:iCs/>
-        </w:rPr>
-        <w:t>B</w:t>
+          <w:sz w:val="24"/>
+          <w:szCs w:val="24"/>
+        </w:rPr>
+        <w:t>Braitenberg</w:t>
+      </w:r>
+      <w:proofErr w:type="spellEnd"/>
+      <w:r>
+        <w:rPr>
+          <w:rFonts w:ascii="Times New Roman" w:hAnsi="Times New Roman" w:cs="Times New Roman"/>
+          <w:sz w:val="24"/>
+          <w:szCs w:val="24"/>
+        </w:rPr>
+        <w:t>, conseguimos adquirir uma melhor compreensão em relação aos mesmos e, consequentemente, compreender melhor o comportamento de agentes reativos autónomos.</w:t>
+      </w:r>
+      <w:r>
+        <w:rPr>
+          <w:rFonts w:ascii="Times New Roman" w:hAnsi="Times New Roman" w:cs="Times New Roman"/>
+          <w:sz w:val="24"/>
+          <w:szCs w:val="24"/>
+        </w:rPr>
+        <w:t xml:space="preserve"> </w:t>
+      </w:r>
+    </w:p>
+    <w:p>
+      <w:pPr>
+        <w:spacing w:line="276" w:lineRule="auto"/>
+        <w:rPr>
+          <w:rFonts w:ascii="Times New Roman" w:hAnsi="Times New Roman" w:cs="Times New Roman"/>
+          <w:sz w:val="24"/>
+          <w:szCs w:val="24"/>
+        </w:rPr>
+      </w:pPr>
+      <w:r>
+        <w:rPr>
+          <w:rFonts w:ascii="Times New Roman" w:hAnsi="Times New Roman" w:cs="Times New Roman"/>
+          <w:sz w:val="24"/>
+          <w:szCs w:val="24"/>
+        </w:rPr>
+        <w:t xml:space="preserve">Ainda que muito úteis, achámos as funções lineares e gaussianas </w:t>
       </w:r>
       <w:r>
         <w:rPr>
           <w:rFonts w:ascii="Times New Roman" w:hAnsi="Times New Roman" w:cs="Times New Roman"/>
           <w:i/>
           <w:iCs/>
-        </w:rPr>
-        <w:t>ra</w:t>
-      </w:r>
-      <w:r>
-        <w:rPr>
-          <w:rFonts w:ascii="Times New Roman" w:hAnsi="Times New Roman" w:cs="Times New Roman"/>
-          <w:i/>
-          <w:iCs/>
-        </w:rPr>
-        <w:t>itenberg</w:t>
-      </w:r>
-      <w:proofErr w:type="spellEnd"/>
-      <w:r>
-        <w:rPr>
-          <w:rFonts w:ascii="Times New Roman" w:hAnsi="Times New Roman" w:cs="Times New Roman"/>
-        </w:rPr>
-        <w:t>, conseguimos adquirir uma melhor compreensão em relação aos mesmos e, consequentemente, compreender melhor o comportamento de agentes reativos autónomos.</w:t>
-      </w:r>
-      <w:r>
-        <w:rPr>
-          <w:rFonts w:ascii="Times New Roman" w:hAnsi="Times New Roman" w:cs="Times New Roman"/>
-        </w:rPr>
-        <w:t xml:space="preserve"> Ainda que muito úteis, achámos as funções lineares e gaussianas </w:t>
-      </w:r>
-      <w:r>
-        <w:rPr>
-          <w:rFonts w:ascii="Times New Roman" w:hAnsi="Times New Roman" w:cs="Times New Roman"/>
-          <w:i/>
-          <w:iCs/>
+          <w:sz w:val="24"/>
+          <w:szCs w:val="24"/>
         </w:rPr>
         <w:t>complicadas</w:t>
       </w:r>
       <w:r>
         <w:rPr>
           <w:rFonts w:ascii="Times New Roman" w:hAnsi="Times New Roman" w:cs="Times New Roman"/>
+          <w:sz w:val="24"/>
+          <w:szCs w:val="24"/>
         </w:rPr>
         <w:t xml:space="preserve"> de utilizar, isto é, tornou-se difícil arranjar combinações de valores, especialmente no segundo cenário, para obter os resultados pretendidos.</w:t>
       </w:r>
@@ -3337,12 +3638,16 @@
         <w:rPr>
           <w:rFonts w:ascii="Times New Roman" w:hAnsi="Times New Roman" w:cs="Times New Roman"/>
           <w:color w:val="0096D6"/>
+          <w:sz w:val="28"/>
+          <w:szCs w:val="28"/>
         </w:rPr>
       </w:pPr>
       <w:r>
         <w:rPr>
           <w:rFonts w:ascii="Times New Roman" w:hAnsi="Times New Roman" w:cs="Times New Roman"/>
           <w:color w:val="0096D6"/>
+          <w:sz w:val="28"/>
+          <w:szCs w:val="28"/>
         </w:rPr>
         <w:t>Referências</w:t>
       </w:r>
@@ -3352,46 +3657,62 @@
         <w:pStyle w:val="Bibliografia"/>
         <w:ind w:left="720" w:hanging="720"/>
         <w:rPr>
+          <w:rFonts w:ascii="Times New Roman" w:hAnsi="Times New Roman" w:cs="Times New Roman"/>
           <w:noProof/>
-          <w:sz w:val="24"/>
-          <w:szCs w:val="24"/>
-        </w:rPr>
-      </w:pPr>
-      <w:r>
-        <w:rPr>
-          <w:rFonts w:ascii="Times New Roman" w:hAnsi="Times New Roman" w:cs="Times New Roman"/>
+          <w:sz w:val="28"/>
+          <w:szCs w:val="28"/>
+        </w:rPr>
+      </w:pPr>
+      <w:r>
+        <w:rPr>
+          <w:rFonts w:ascii="Times New Roman" w:hAnsi="Times New Roman" w:cs="Times New Roman"/>
+          <w:sz w:val="24"/>
+          <w:szCs w:val="24"/>
         </w:rPr>
         <w:fldChar w:fldCharType="begin"/>
       </w:r>
       <w:r>
         <w:rPr>
           <w:rFonts w:ascii="Times New Roman" w:hAnsi="Times New Roman" w:cs="Times New Roman"/>
+          <w:sz w:val="24"/>
+          <w:szCs w:val="24"/>
         </w:rPr>
         <w:instrText xml:space="preserve"> BIBLIOGRAPHY  \l 2070 </w:instrText>
       </w:r>
       <w:r>
         <w:rPr>
           <w:rFonts w:ascii="Times New Roman" w:hAnsi="Times New Roman" w:cs="Times New Roman"/>
+          <w:sz w:val="24"/>
+          <w:szCs w:val="24"/>
         </w:rPr>
         <w:fldChar w:fldCharType="separate"/>
       </w:r>
       <w:r>
         <w:rPr>
+          <w:rFonts w:ascii="Times New Roman" w:hAnsi="Times New Roman" w:cs="Times New Roman"/>
           <w:noProof/>
+          <w:sz w:val="24"/>
+          <w:szCs w:val="24"/>
         </w:rPr>
         <w:t xml:space="preserve">justinhabit. (2013). </w:t>
       </w:r>
       <w:r>
         <w:rPr>
+          <w:rFonts w:ascii="Times New Roman" w:hAnsi="Times New Roman" w:cs="Times New Roman"/>
           <w:i/>
           <w:iCs/>
           <w:noProof/>
+          <w:sz w:val="24"/>
+          <w:szCs w:val="24"/>
         </w:rPr>
         <w:t>instructables circuits</w:t>
       </w:r>
       <w:r>
         <w:rPr>
+          <w:rFonts w:ascii="Times New Roman" w:hAnsi="Times New Roman" w:cs="Times New Roman"/>
           <w:noProof/>
+          <w:sz w:val="24"/>
+          <w:szCs w:val="24"/>
         </w:rPr>
         <w:t>. Obtido de instructables: https://www.instructables.com/Braitenberg-vehicles-1-4-vehicles-that-3mot3/#:~:text=Step%203%3A%20Choose%20Your%20Destiny!%20(setting%20the%20Modes)</w:t>
       </w:r>
@@ -3401,20 +3722,29 @@
         <w:pStyle w:val="Bibliografia"/>
         <w:ind w:left="720" w:hanging="720"/>
         <w:rPr>
+          <w:rFonts w:ascii="Times New Roman" w:hAnsi="Times New Roman" w:cs="Times New Roman"/>
           <w:noProof/>
-        </w:rPr>
-      </w:pPr>
-      <w:r>
-        <w:rPr>
+          <w:sz w:val="24"/>
+          <w:szCs w:val="24"/>
+        </w:rPr>
+      </w:pPr>
+      <w:r>
+        <w:rPr>
+          <w:rFonts w:ascii="Times New Roman" w:hAnsi="Times New Roman" w:cs="Times New Roman"/>
           <w:i/>
           <w:iCs/>
           <w:noProof/>
+          <w:sz w:val="24"/>
+          <w:szCs w:val="24"/>
         </w:rPr>
         <w:t>Wikipedia</w:t>
       </w:r>
       <w:r>
         <w:rPr>
+          <w:rFonts w:ascii="Times New Roman" w:hAnsi="Times New Roman" w:cs="Times New Roman"/>
           <w:noProof/>
+          <w:sz w:val="24"/>
+          <w:szCs w:val="24"/>
         </w:rPr>
         <w:t>. (14 de setembro de 2021). Obtido de From Wikipedia, the free encyclopedia: https://en.wikipedia.org/wiki/Braitenberg_vehicle</w:t>
       </w:r>
@@ -3430,6 +3760,8 @@
       <w:r>
         <w:rPr>
           <w:rFonts w:ascii="Times New Roman" w:hAnsi="Times New Roman" w:cs="Times New Roman"/>
+          <w:sz w:val="24"/>
+          <w:szCs w:val="24"/>
         </w:rPr>
         <w:fldChar w:fldCharType="end"/>
       </w:r>

--- a/Relatorio_Meta2_Tune_it_and_Test_it.docx
+++ b/Relatorio_Meta2_Tune_it_and_Test_it.docx
@@ -161,9 +161,8 @@
           <w:szCs w:val="28"/>
           <w:lang w:eastAsia="pt-PT"/>
         </w:rPr>
-        <w:t xml:space="preserve">Tune </w:t>
-      </w:r>
-      <w:proofErr w:type="spellStart"/>
+        <w:t>Tune it &amp; Test</w:t>
+      </w:r>
       <w:r>
         <w:rPr>
           <w:rFonts w:ascii="Gill Sans MT" w:eastAsia="Times New Roman" w:hAnsi="Gill Sans MT" w:cs="Arial"/>
@@ -172,53 +171,8 @@
           <w:szCs w:val="28"/>
           <w:lang w:eastAsia="pt-PT"/>
         </w:rPr>
-        <w:t>it</w:t>
-      </w:r>
-      <w:proofErr w:type="spellEnd"/>
-      <w:r>
-        <w:rPr>
-          <w:rFonts w:ascii="Gill Sans MT" w:eastAsia="Times New Roman" w:hAnsi="Gill Sans MT" w:cs="Arial"/>
-          <w:color w:val="000000"/>
-          <w:sz w:val="28"/>
-          <w:szCs w:val="28"/>
-          <w:lang w:eastAsia="pt-PT"/>
-        </w:rPr>
-        <w:t xml:space="preserve"> &amp; </w:t>
-      </w:r>
-      <w:proofErr w:type="spellStart"/>
-      <w:r>
-        <w:rPr>
-          <w:rFonts w:ascii="Gill Sans MT" w:eastAsia="Times New Roman" w:hAnsi="Gill Sans MT" w:cs="Arial"/>
-          <w:color w:val="000000"/>
-          <w:sz w:val="28"/>
-          <w:szCs w:val="28"/>
-          <w:lang w:eastAsia="pt-PT"/>
-        </w:rPr>
-        <w:t>Test</w:t>
-      </w:r>
-      <w:proofErr w:type="spellEnd"/>
-      <w:r>
-        <w:rPr>
-          <w:rFonts w:ascii="Gill Sans MT" w:eastAsia="Times New Roman" w:hAnsi="Gill Sans MT" w:cs="Arial"/>
-          <w:color w:val="000000"/>
-          <w:sz w:val="28"/>
-          <w:szCs w:val="28"/>
-          <w:lang w:eastAsia="pt-PT"/>
-        </w:rPr>
-        <w:t xml:space="preserve"> </w:t>
-      </w:r>
-      <w:proofErr w:type="spellStart"/>
-      <w:r>
-        <w:rPr>
-          <w:rFonts w:ascii="Gill Sans MT" w:eastAsia="Times New Roman" w:hAnsi="Gill Sans MT" w:cs="Arial"/>
-          <w:color w:val="000000"/>
-          <w:sz w:val="28"/>
-          <w:szCs w:val="28"/>
-          <w:lang w:eastAsia="pt-PT"/>
-        </w:rPr>
-        <w:t>it</w:t>
-      </w:r>
-      <w:proofErr w:type="spellEnd"/>
+        <w:t xml:space="preserve"> it</w:t>
+      </w:r>
     </w:p>
     <w:p>
       <w:pPr>
@@ -231,7 +185,6 @@
           <w:lang w:eastAsia="pt-PT"/>
         </w:rPr>
       </w:pPr>
-      <w:proofErr w:type="spellStart"/>
       <w:r>
         <w:rPr>
           <w:rFonts w:ascii="Gill Sans MT" w:eastAsia="Times New Roman" w:hAnsi="Gill Sans MT" w:cs="Arial"/>
@@ -242,35 +195,8 @@
           <w:szCs w:val="44"/>
           <w:lang w:eastAsia="pt-PT"/>
         </w:rPr>
-        <w:t>Braitenberg</w:t>
-      </w:r>
-      <w:proofErr w:type="spellEnd"/>
-      <w:r>
-        <w:rPr>
-          <w:rFonts w:ascii="Gill Sans MT" w:eastAsia="Times New Roman" w:hAnsi="Gill Sans MT" w:cs="Arial"/>
-          <w:b/>
-          <w:bCs/>
-          <w:color w:val="000000"/>
-          <w:sz w:val="44"/>
-          <w:szCs w:val="44"/>
-          <w:lang w:eastAsia="pt-PT"/>
-        </w:rPr>
-        <w:t xml:space="preserve"> </w:t>
-      </w:r>
-      <w:proofErr w:type="spellStart"/>
-      <w:r>
-        <w:rPr>
-          <w:rFonts w:ascii="Gill Sans MT" w:eastAsia="Times New Roman" w:hAnsi="Gill Sans MT" w:cs="Arial"/>
-          <w:b/>
-          <w:bCs/>
-          <w:color w:val="000000"/>
-          <w:sz w:val="44"/>
-          <w:szCs w:val="44"/>
-          <w:lang w:eastAsia="pt-PT"/>
-        </w:rPr>
-        <w:t>Vehicles</w:t>
-      </w:r>
-      <w:proofErr w:type="spellEnd"/>
+        <w:t>Braitenberg Vehicles</w:t>
+      </w:r>
     </w:p>
     <w:p>
       <w:pPr>
@@ -597,10 +523,10 @@
     </w:p>
     <w:p>
       <w:pPr>
-        <w:spacing w:line="276" w:lineRule="auto"/>
-        <w:jc w:val="center"/>
-        <w:rPr>
-          <w:rFonts w:ascii="Times New Roman" w:hAnsi="Times New Roman" w:cs="Times New Roman"/>
+        <w:pStyle w:val="Ttulo1"/>
+        <w:jc w:val="both"/>
+        <w:rPr>
+          <w:rFonts w:ascii="Gill Sans MT" w:hAnsi="Gill Sans MT"/>
           <w:color w:val="0096D6"/>
           <w:sz w:val="28"/>
           <w:szCs w:val="28"/>
@@ -608,7 +534,7 @@
       </w:pPr>
       <w:r>
         <w:rPr>
-          <w:rFonts w:ascii="Times New Roman" w:hAnsi="Times New Roman" w:cs="Times New Roman"/>
+          <w:rFonts w:ascii="Gill Sans MT" w:hAnsi="Gill Sans MT"/>
           <w:color w:val="0096D6"/>
           <w:sz w:val="28"/>
           <w:szCs w:val="28"/>
@@ -620,122 +546,81 @@
     <w:p>
       <w:pPr>
         <w:spacing w:line="276" w:lineRule="auto"/>
+        <w:ind w:firstLine="708"/>
         <w:jc w:val="both"/>
         <w:rPr>
-          <w:rFonts w:ascii="Times New Roman" w:hAnsi="Times New Roman" w:cs="Times New Roman"/>
-          <w:sz w:val="24"/>
-          <w:szCs w:val="24"/>
-        </w:rPr>
-      </w:pPr>
-      <w:r>
-        <w:rPr>
-          <w:rFonts w:ascii="Times New Roman" w:hAnsi="Times New Roman" w:cs="Times New Roman"/>
-          <w:sz w:val="24"/>
-          <w:szCs w:val="24"/>
+          <w:rFonts w:ascii="Gill Sans MT" w:hAnsi="Gill Sans MT" w:cs="Times New Roman"/>
+        </w:rPr>
+      </w:pPr>
+      <w:r>
+        <w:rPr>
+          <w:rFonts w:ascii="Gill Sans MT" w:hAnsi="Gill Sans MT" w:cs="Times New Roman"/>
         </w:rPr>
         <w:t>Fizemos este trabalho no âmbito da cadeira de Fundamentos de Inteligência Artificial, visando criar e analisar o comportamento de agentes reativos autónomos.</w:t>
       </w:r>
       <w:r>
         <w:rPr>
-          <w:rFonts w:ascii="Times New Roman" w:hAnsi="Times New Roman" w:cs="Times New Roman"/>
-          <w:sz w:val="24"/>
-          <w:szCs w:val="24"/>
+          <w:rFonts w:ascii="Gill Sans MT" w:hAnsi="Gill Sans MT" w:cs="Times New Roman"/>
         </w:rPr>
         <w:t xml:space="preserve"> Usando os veículos de </w:t>
       </w:r>
-      <w:proofErr w:type="spellStart"/>
-      <w:r>
-        <w:rPr>
-          <w:rFonts w:ascii="Times New Roman" w:hAnsi="Times New Roman" w:cs="Times New Roman"/>
+      <w:r>
+        <w:rPr>
+          <w:rFonts w:ascii="Gill Sans MT" w:hAnsi="Gill Sans MT" w:cs="Times New Roman"/>
           <w:i/>
           <w:iCs/>
-          <w:sz w:val="24"/>
-          <w:szCs w:val="24"/>
         </w:rPr>
         <w:t>Braitenberg</w:t>
       </w:r>
-      <w:proofErr w:type="spellEnd"/>
-      <w:r>
-        <w:rPr>
-          <w:rFonts w:ascii="Times New Roman" w:hAnsi="Times New Roman" w:cs="Times New Roman"/>
-          <w:sz w:val="24"/>
-          <w:szCs w:val="24"/>
-        </w:rPr>
-        <w:t xml:space="preserve">, e com recurso ao </w:t>
-      </w:r>
-      <w:proofErr w:type="spellStart"/>
-      <w:r>
-        <w:rPr>
-          <w:rFonts w:ascii="Times New Roman" w:hAnsi="Times New Roman" w:cs="Times New Roman"/>
-          <w:sz w:val="24"/>
-          <w:szCs w:val="24"/>
-        </w:rPr>
-        <w:t>Unity</w:t>
-      </w:r>
-      <w:proofErr w:type="spellEnd"/>
-      <w:r>
-        <w:rPr>
-          <w:rFonts w:ascii="Times New Roman" w:hAnsi="Times New Roman" w:cs="Times New Roman"/>
-          <w:sz w:val="24"/>
-          <w:szCs w:val="24"/>
-        </w:rPr>
-        <w:t xml:space="preserve">, criámos agentes com </w:t>
-      </w:r>
-      <w:r>
-        <w:rPr>
-          <w:rFonts w:ascii="Times New Roman" w:hAnsi="Times New Roman" w:cs="Times New Roman"/>
-          <w:sz w:val="24"/>
-          <w:szCs w:val="24"/>
+      <w:r>
+        <w:rPr>
+          <w:rFonts w:ascii="Gill Sans MT" w:hAnsi="Gill Sans MT" w:cs="Times New Roman"/>
+        </w:rPr>
+        <w:t xml:space="preserve">, e com recurso ao Unity, criámos agentes com </w:t>
+      </w:r>
+      <w:r>
+        <w:rPr>
+          <w:rFonts w:ascii="Gill Sans MT" w:hAnsi="Gill Sans MT" w:cs="Times New Roman"/>
         </w:rPr>
         <w:t>vários</w:t>
       </w:r>
       <w:r>
         <w:rPr>
-          <w:rFonts w:ascii="Times New Roman" w:hAnsi="Times New Roman" w:cs="Times New Roman"/>
-          <w:sz w:val="24"/>
-          <w:szCs w:val="24"/>
+          <w:rFonts w:ascii="Gill Sans MT" w:hAnsi="Gill Sans MT" w:cs="Times New Roman"/>
         </w:rPr>
         <w:t xml:space="preserve"> comportamentos distintos, por carros e/ou luzes</w:t>
       </w:r>
       <w:r>
         <w:rPr>
-          <w:rFonts w:ascii="Times New Roman" w:hAnsi="Times New Roman" w:cs="Times New Roman"/>
-          <w:sz w:val="24"/>
-          <w:szCs w:val="24"/>
+          <w:rFonts w:ascii="Gill Sans MT" w:hAnsi="Gill Sans MT" w:cs="Times New Roman"/>
         </w:rPr>
         <w:t>, que veremos ao longo do trabalho</w:t>
       </w:r>
       <w:r>
         <w:rPr>
-          <w:rFonts w:ascii="Times New Roman" w:hAnsi="Times New Roman" w:cs="Times New Roman"/>
-          <w:sz w:val="24"/>
-          <w:szCs w:val="24"/>
+          <w:rFonts w:ascii="Gill Sans MT" w:hAnsi="Gill Sans MT" w:cs="Times New Roman"/>
         </w:rPr>
         <w:t>. Foram, também, criadas duas funções de ativação</w:t>
       </w:r>
       <w:r>
         <w:rPr>
-          <w:rFonts w:ascii="Times New Roman" w:hAnsi="Times New Roman" w:cs="Times New Roman"/>
-          <w:sz w:val="24"/>
-          <w:szCs w:val="24"/>
+          <w:rFonts w:ascii="Gill Sans MT" w:hAnsi="Gill Sans MT" w:cs="Times New Roman"/>
         </w:rPr>
         <w:t>:</w:t>
       </w:r>
       <w:r>
         <w:rPr>
-          <w:rFonts w:ascii="Times New Roman" w:hAnsi="Times New Roman" w:cs="Times New Roman"/>
-          <w:sz w:val="24"/>
-          <w:szCs w:val="24"/>
+          <w:rFonts w:ascii="Gill Sans MT" w:hAnsi="Gill Sans MT" w:cs="Times New Roman"/>
         </w:rPr>
         <w:t xml:space="preserve"> linear e gaussiana.</w:t>
       </w:r>
     </w:p>
     <w:p>
       <w:pPr>
-        <w:spacing w:line="276" w:lineRule="auto"/>
-        <w:jc w:val="center"/>
-        <w:rPr>
-          <w:rFonts w:ascii="Times New Roman" w:hAnsi="Times New Roman" w:cs="Times New Roman"/>
+        <w:pStyle w:val="Ttulo1"/>
+        <w:jc w:val="both"/>
+        <w:rPr>
+          <w:rFonts w:ascii="Gill Sans MT" w:hAnsi="Gill Sans MT"/>
           <w:color w:val="0096D6"/>
           <w:sz w:val="28"/>
           <w:szCs w:val="28"/>
@@ -743,7 +628,7 @@
       </w:pPr>
       <w:r>
         <w:rPr>
-          <w:rFonts w:ascii="Times New Roman" w:hAnsi="Times New Roman" w:cs="Times New Roman"/>
+          <w:rFonts w:ascii="Gill Sans MT" w:hAnsi="Gill Sans MT"/>
           <w:color w:val="0096D6"/>
           <w:sz w:val="28"/>
           <w:szCs w:val="28"/>
@@ -754,50 +639,41 @@
     <w:p>
       <w:pPr>
         <w:spacing w:line="276" w:lineRule="auto"/>
+        <w:ind w:firstLine="708"/>
         <w:jc w:val="both"/>
         <w:rPr>
-          <w:rFonts w:ascii="Times New Roman" w:hAnsi="Times New Roman" w:cs="Times New Roman"/>
+          <w:rFonts w:ascii="Gill Sans MT" w:hAnsi="Gill Sans MT" w:cs="Times New Roman"/>
           <w:sz w:val="24"/>
           <w:szCs w:val="24"/>
         </w:rPr>
       </w:pPr>
       <w:r>
         <w:rPr>
-          <w:rFonts w:ascii="Times New Roman" w:hAnsi="Times New Roman" w:cs="Times New Roman"/>
-          <w:sz w:val="24"/>
-          <w:szCs w:val="24"/>
+          <w:rFonts w:ascii="Gill Sans MT" w:hAnsi="Gill Sans MT" w:cs="Times New Roman"/>
         </w:rPr>
         <w:t>Nesta primeira meta tivemos como objetivo criar um veículo sensível à luz e outro sensível a outros veículos</w:t>
       </w:r>
       <w:r>
         <w:rPr>
-          <w:rFonts w:ascii="Times New Roman" w:hAnsi="Times New Roman" w:cs="Times New Roman"/>
-          <w:sz w:val="24"/>
-          <w:szCs w:val="24"/>
+          <w:rFonts w:ascii="Gill Sans MT" w:hAnsi="Gill Sans MT" w:cs="Times New Roman"/>
         </w:rPr>
         <w:t xml:space="preserve">, mostrando um comportamento </w:t>
       </w:r>
       <w:r>
         <w:rPr>
-          <w:rFonts w:ascii="Times New Roman" w:hAnsi="Times New Roman" w:cs="Times New Roman"/>
-          <w:sz w:val="24"/>
-          <w:szCs w:val="24"/>
+          <w:rFonts w:ascii="Gill Sans MT" w:hAnsi="Gill Sans MT" w:cs="Times New Roman"/>
         </w:rPr>
         <w:t xml:space="preserve">(?) </w:t>
       </w:r>
       <w:r>
         <w:rPr>
-          <w:rFonts w:ascii="Times New Roman" w:hAnsi="Times New Roman" w:cs="Times New Roman"/>
-          <w:sz w:val="24"/>
-          <w:szCs w:val="24"/>
+          <w:rFonts w:ascii="Gill Sans MT" w:hAnsi="Gill Sans MT" w:cs="Times New Roman"/>
         </w:rPr>
         <w:t>para veículos próximos.</w:t>
       </w:r>
       <w:r>
         <w:rPr>
-          <w:rFonts w:ascii="Times New Roman" w:hAnsi="Times New Roman" w:cs="Times New Roman"/>
-          <w:sz w:val="24"/>
-          <w:szCs w:val="24"/>
+          <w:rFonts w:ascii="Gill Sans MT" w:hAnsi="Gill Sans MT" w:cs="Times New Roman"/>
         </w:rPr>
         <w:t xml:space="preserve"> </w:t>
       </w:r>
@@ -807,16 +683,16 @@
         <w:spacing w:line="276" w:lineRule="auto"/>
         <w:jc w:val="both"/>
         <w:rPr>
-          <w:rFonts w:ascii="Times New Roman" w:hAnsi="Times New Roman" w:cs="Times New Roman"/>
-        </w:rPr>
-      </w:pPr>
-    </w:p>
-    <w:p>
-      <w:pPr>
-        <w:spacing w:line="276" w:lineRule="auto"/>
-        <w:jc w:val="center"/>
-        <w:rPr>
-          <w:rFonts w:ascii="Times New Roman" w:hAnsi="Times New Roman" w:cs="Times New Roman"/>
+          <w:rFonts w:ascii="Gill Sans MT" w:hAnsi="Gill Sans MT" w:cs="Times New Roman"/>
+        </w:rPr>
+      </w:pPr>
+    </w:p>
+    <w:p>
+      <w:pPr>
+        <w:pStyle w:val="Ttulo1"/>
+        <w:jc w:val="both"/>
+        <w:rPr>
+          <w:rFonts w:ascii="Gill Sans MT" w:hAnsi="Gill Sans MT"/>
           <w:color w:val="0096D6"/>
           <w:sz w:val="28"/>
           <w:szCs w:val="28"/>
@@ -824,536 +700,381 @@
       </w:pPr>
       <w:r>
         <w:rPr>
-          <w:rFonts w:ascii="Times New Roman" w:hAnsi="Times New Roman" w:cs="Times New Roman"/>
+          <w:rFonts w:ascii="Gill Sans MT" w:hAnsi="Gill Sans MT"/>
           <w:color w:val="0096D6"/>
           <w:sz w:val="28"/>
           <w:szCs w:val="28"/>
         </w:rPr>
-        <w:t xml:space="preserve">Meta </w:t>
-      </w:r>
-      <w:r>
-        <w:rPr>
-          <w:rFonts w:ascii="Times New Roman" w:hAnsi="Times New Roman" w:cs="Times New Roman"/>
+        <w:t>Meta 2</w:t>
+      </w:r>
+    </w:p>
+    <w:p>
+      <w:pPr>
+        <w:spacing w:line="276" w:lineRule="auto"/>
+        <w:ind w:firstLine="708"/>
+        <w:jc w:val="both"/>
+        <w:rPr>
+          <w:rFonts w:ascii="Gill Sans MT" w:hAnsi="Gill Sans MT" w:cs="Times New Roman"/>
+        </w:rPr>
+      </w:pPr>
+      <w:r>
+        <w:rPr>
+          <w:rFonts w:ascii="Gill Sans MT" w:hAnsi="Gill Sans MT" w:cs="Times New Roman"/>
+        </w:rPr>
+        <w:t xml:space="preserve">Na segunda meta os objetivos são um pouco diferentes. Quisemos melhores resultados e, para tal, recorremos </w:t>
+      </w:r>
+      <w:r>
+        <w:rPr>
+          <w:rFonts w:ascii="Gill Sans MT" w:hAnsi="Gill Sans MT" w:cs="Times New Roman"/>
+        </w:rPr>
+        <w:t>a duas</w:t>
+      </w:r>
+      <w:r>
+        <w:rPr>
+          <w:rFonts w:ascii="Gill Sans MT" w:hAnsi="Gill Sans MT" w:cs="Times New Roman"/>
+        </w:rPr>
+        <w:t xml:space="preserve"> funç</w:t>
+      </w:r>
+      <w:r>
+        <w:rPr>
+          <w:rFonts w:ascii="Gill Sans MT" w:hAnsi="Gill Sans MT" w:cs="Times New Roman"/>
+        </w:rPr>
+        <w:t>ões -</w:t>
+      </w:r>
+      <w:r>
+        <w:rPr>
+          <w:rFonts w:ascii="Gill Sans MT" w:hAnsi="Gill Sans MT" w:cs="Times New Roman"/>
+        </w:rPr>
+        <w:t xml:space="preserve"> Gaussiana</w:t>
+      </w:r>
+      <w:r>
+        <w:rPr>
+          <w:rFonts w:ascii="Gill Sans MT" w:hAnsi="Gill Sans MT" w:cs="Times New Roman"/>
+        </w:rPr>
+        <w:t xml:space="preserve"> e linear. Para além destas funções, recorremos, também, ao uso de limiares e limites, em ambas as funções, e, ainda, 2 variáveis: </w:t>
+      </w:r>
+      <w:r>
+        <w:rPr>
+          <w:rFonts w:ascii="Gill Sans MT" w:hAnsi="Gill Sans MT" w:cs="Times New Roman"/>
+          <w:i/>
+          <w:iCs/>
+        </w:rPr>
+        <w:t>Mean</w:t>
+      </w:r>
+      <w:r>
+        <w:rPr>
+          <w:rFonts w:ascii="Gill Sans MT" w:hAnsi="Gill Sans MT" w:cs="Times New Roman"/>
+        </w:rPr>
+        <w:t xml:space="preserve"> (média) e </w:t>
+      </w:r>
+      <w:r>
+        <w:rPr>
+          <w:rFonts w:ascii="Gill Sans MT" w:hAnsi="Gill Sans MT" w:cs="Times New Roman"/>
+          <w:i/>
+          <w:iCs/>
+        </w:rPr>
+        <w:t xml:space="preserve">Std Dev </w:t>
+      </w:r>
+      <w:r>
+        <w:rPr>
+          <w:rFonts w:ascii="Gill Sans MT" w:hAnsi="Gill Sans MT" w:cs="Times New Roman"/>
+        </w:rPr>
+        <w:t>(desvio padrão)</w:t>
+      </w:r>
+      <w:r>
+        <w:rPr>
+          <w:rFonts w:ascii="Gill Sans MT" w:hAnsi="Gill Sans MT" w:cs="Times New Roman"/>
+        </w:rPr>
+        <w:t xml:space="preserve"> na função Gaussiana</w:t>
+      </w:r>
+      <w:r>
+        <w:rPr>
+          <w:rFonts w:ascii="Gill Sans MT" w:hAnsi="Gill Sans MT" w:cs="Times New Roman"/>
+        </w:rPr>
+        <w:t>.</w:t>
+      </w:r>
+    </w:p>
+    <w:p>
+      <w:pPr>
+        <w:spacing w:line="276" w:lineRule="auto"/>
+        <w:ind w:firstLine="708"/>
+        <w:jc w:val="both"/>
+        <w:rPr>
+          <w:rFonts w:ascii="Gill Sans MT" w:hAnsi="Gill Sans MT" w:cs="Times New Roman"/>
+        </w:rPr>
+      </w:pPr>
+      <w:r>
+        <w:rPr>
+          <w:rFonts w:ascii="Gill Sans MT" w:hAnsi="Gill Sans MT" w:cs="Times New Roman"/>
+        </w:rPr>
+        <w:t xml:space="preserve">Os limiares atuam sobre o domínio da função e servem para que o intervalo de energia esteja limitado entre os valores do mesmo. Já os limites agem sobre o </w:t>
+      </w:r>
+      <w:r>
+        <w:rPr>
+          <w:rFonts w:ascii="Gill Sans MT" w:hAnsi="Gill Sans MT" w:cs="Times New Roman"/>
+        </w:rPr>
+        <w:t>contra</w:t>
+      </w:r>
+      <w:r>
+        <w:rPr>
+          <w:rFonts w:ascii="Gill Sans MT" w:hAnsi="Gill Sans MT" w:cs="Times New Roman"/>
+        </w:rPr>
+        <w:t>domínio da função e servem para ignorar ruídos, isto é, ignorar valores</w:t>
+      </w:r>
+      <w:r>
+        <w:rPr>
+          <w:rFonts w:ascii="Gill Sans MT" w:hAnsi="Gill Sans MT" w:cs="Times New Roman"/>
+        </w:rPr>
+        <w:t xml:space="preserve"> muito baixos de energia e valores de energia muito altos, para que não sejam produzidos resultados inesperados.</w:t>
+      </w:r>
+    </w:p>
+    <w:p>
+      <w:pPr>
+        <w:spacing w:line="276" w:lineRule="auto"/>
+        <w:ind w:firstLine="708"/>
+        <w:jc w:val="both"/>
+        <w:rPr>
+          <w:rFonts w:ascii="Gill Sans MT" w:hAnsi="Gill Sans MT" w:cs="Times New Roman"/>
+        </w:rPr>
+      </w:pPr>
+      <w:r>
+        <w:rPr>
+          <w:rFonts w:ascii="Gill Sans MT" w:hAnsi="Gill Sans MT" w:cs="Times New Roman"/>
+        </w:rPr>
+        <w:t>O desvio padrão</w:t>
+      </w:r>
+      <w:r>
+        <w:rPr>
+          <w:rFonts w:ascii="Gill Sans MT" w:hAnsi="Gill Sans MT" w:cs="Times New Roman"/>
+        </w:rPr>
+        <w:t xml:space="preserve"> (</w:t>
+      </w:r>
+      <w:r>
+        <w:rPr>
+          <w:rFonts w:ascii="Gill Sans MT" w:hAnsi="Gill Sans MT" w:cs="Times New Roman"/>
+          <w:i/>
+          <w:iCs/>
+        </w:rPr>
+        <w:t>Std Dev</w:t>
+      </w:r>
+      <w:r>
+        <w:rPr>
+          <w:rFonts w:ascii="Gill Sans MT" w:hAnsi="Gill Sans MT" w:cs="Times New Roman"/>
+        </w:rPr>
+        <w:t xml:space="preserve">) serve para regular a suavidade da curva Gaussiana, ou seja, para controlar o quão depressa é </w:t>
+      </w:r>
+      <w:r>
+        <w:rPr>
+          <w:rFonts w:ascii="Gill Sans MT" w:hAnsi="Gill Sans MT" w:cs="Times New Roman"/>
+        </w:rPr>
+        <w:t xml:space="preserve">feita </w:t>
+      </w:r>
+      <w:r>
+        <w:rPr>
+          <w:rFonts w:ascii="Gill Sans MT" w:hAnsi="Gill Sans MT" w:cs="Times New Roman"/>
+        </w:rPr>
+        <w:t>a aproximação do veículo ao objeto desejado (por exemplo, outro veículo</w:t>
+      </w:r>
+      <w:r>
+        <w:rPr>
+          <w:rFonts w:ascii="Gill Sans MT" w:hAnsi="Gill Sans MT" w:cs="Times New Roman"/>
+        </w:rPr>
+        <w:t xml:space="preserve"> ou fonte luminosa</w:t>
+      </w:r>
+      <w:r>
+        <w:rPr>
+          <w:rFonts w:ascii="Gill Sans MT" w:hAnsi="Gill Sans MT" w:cs="Times New Roman"/>
+        </w:rPr>
+        <w:t xml:space="preserve">). </w:t>
+      </w:r>
+      <w:r>
+        <w:rPr>
+          <w:rFonts w:ascii="Gill Sans MT" w:hAnsi="Gill Sans MT" w:cs="Times New Roman"/>
+        </w:rPr>
+        <w:t>A média (</w:t>
+      </w:r>
+      <w:r>
+        <w:rPr>
+          <w:rFonts w:ascii="Gill Sans MT" w:hAnsi="Gill Sans MT" w:cs="Times New Roman"/>
+          <w:i/>
+          <w:iCs/>
+        </w:rPr>
+        <w:t>Mean</w:t>
+      </w:r>
+      <w:r>
+        <w:rPr>
+          <w:rFonts w:ascii="Gill Sans MT" w:hAnsi="Gill Sans MT" w:cs="Times New Roman"/>
+        </w:rPr>
+        <w:t xml:space="preserve">) serve para </w:t>
+      </w:r>
+      <w:r>
+        <w:rPr>
+          <w:rFonts w:ascii="Gill Sans MT" w:hAnsi="Gill Sans MT" w:cs="Times New Roman"/>
+        </w:rPr>
+        <w:t xml:space="preserve">deslocar o centro da curva gaussiana </w:t>
+      </w:r>
+      <w:r>
+        <w:rPr>
+          <w:rFonts w:ascii="Gill Sans MT" w:hAnsi="Gill Sans MT" w:cs="Times New Roman"/>
+        </w:rPr>
+        <w:t>no eixo Ox</w:t>
+      </w:r>
+      <w:r>
+        <w:rPr>
+          <w:rFonts w:ascii="Gill Sans MT" w:hAnsi="Gill Sans MT" w:cs="Times New Roman"/>
+        </w:rPr>
+        <w:t>, isto é, quanto maior for o seu valor melhor a resposta a curtas distâncias e quanto menor o valor melhor a resposta a longas distâncias.</w:t>
+      </w:r>
+    </w:p>
+    <w:p>
+      <w:pPr>
+        <w:spacing w:line="276" w:lineRule="auto"/>
+        <w:ind w:firstLine="708"/>
+        <w:jc w:val="both"/>
+        <w:rPr>
+          <w:rFonts w:ascii="Gill Sans MT" w:hAnsi="Gill Sans MT" w:cs="Times New Roman"/>
+        </w:rPr>
+      </w:pPr>
+      <w:r>
+        <w:rPr>
+          <w:rFonts w:ascii="Gill Sans MT" w:hAnsi="Gill Sans MT" w:cs="Times New Roman"/>
+        </w:rPr>
+        <w:t>De seguida</w:t>
+      </w:r>
+      <w:r>
+        <w:rPr>
+          <w:rFonts w:ascii="Gill Sans MT" w:hAnsi="Gill Sans MT" w:cs="Times New Roman"/>
+        </w:rPr>
+        <w:t>,</w:t>
+      </w:r>
+      <w:r>
+        <w:rPr>
+          <w:rFonts w:ascii="Gill Sans MT" w:hAnsi="Gill Sans MT" w:cs="Times New Roman"/>
+        </w:rPr>
+        <w:t xml:space="preserve"> pr</w:t>
+      </w:r>
+      <w:r>
+        <w:rPr>
+          <w:rFonts w:ascii="Gill Sans MT" w:hAnsi="Gill Sans MT" w:cs="Times New Roman"/>
+        </w:rPr>
+        <w:t>o</w:t>
+      </w:r>
+      <w:r>
+        <w:rPr>
+          <w:rFonts w:ascii="Gill Sans MT" w:hAnsi="Gill Sans MT" w:cs="Times New Roman"/>
+        </w:rPr>
+        <w:t>cedeu-se à implementação dos cenários propostos:</w:t>
+      </w:r>
+      <w:r>
+        <w:rPr>
+          <w:rFonts w:ascii="Gill Sans MT" w:hAnsi="Gill Sans MT" w:cs="Times New Roman"/>
+        </w:rPr>
+        <w:t xml:space="preserve"> círculo, elipse e infinito</w:t>
+      </w:r>
+      <w:r>
+        <w:rPr>
+          <w:rFonts w:ascii="Gill Sans MT" w:hAnsi="Gill Sans MT" w:cs="Times New Roman"/>
+        </w:rPr>
+        <w:t>.</w:t>
+      </w:r>
+      <w:r>
+        <w:rPr>
+          <w:rFonts w:ascii="Gill Sans MT" w:hAnsi="Gill Sans MT" w:cs="Times New Roman"/>
+        </w:rPr>
+        <w:t xml:space="preserve"> Como qualquer</w:t>
+      </w:r>
+      <w:r>
+        <w:rPr>
+          <w:rFonts w:ascii="Gill Sans MT" w:hAnsi="Gill Sans MT" w:cs="Times New Roman"/>
+        </w:rPr>
+        <w:t xml:space="preserve"> projeto de IA é necessário realizar diversas experiências, testando vários valores, de modo a obter os mais adequados. Assim, juntamente com alguma informação pertinente para cada cenário, serão mostrados alguns dos imensos testes realizados até obter os melhores valores em cada cenário.</w:t>
+      </w:r>
+    </w:p>
+    <w:p>
+      <w:pPr>
+        <w:spacing w:line="276" w:lineRule="auto"/>
+        <w:jc w:val="both"/>
+        <w:rPr>
+          <w:rFonts w:ascii="Gill Sans MT" w:hAnsi="Gill Sans MT" w:cs="Times New Roman"/>
+          <w:color w:val="0096D6"/>
+          <w:sz w:val="24"/>
+          <w:szCs w:val="24"/>
+        </w:rPr>
+      </w:pPr>
+    </w:p>
+    <w:p>
+      <w:pPr>
+        <w:spacing w:line="276" w:lineRule="auto"/>
+        <w:ind w:left="360"/>
+        <w:jc w:val="both"/>
+        <w:rPr>
+          <w:rFonts w:ascii="Gill Sans MT" w:hAnsi="Gill Sans MT" w:cs="Times New Roman"/>
+          <w:color w:val="0096D6"/>
+          <w:sz w:val="24"/>
+          <w:szCs w:val="24"/>
+        </w:rPr>
+      </w:pPr>
+    </w:p>
+    <w:p>
+      <w:pPr>
+        <w:spacing w:line="276" w:lineRule="auto"/>
+        <w:ind w:left="360"/>
+        <w:jc w:val="both"/>
+        <w:rPr>
+          <w:rFonts w:ascii="Gill Sans MT" w:hAnsi="Gill Sans MT" w:cs="Times New Roman"/>
+          <w:color w:val="0096D6"/>
+          <w:sz w:val="24"/>
+          <w:szCs w:val="24"/>
+        </w:rPr>
+      </w:pPr>
+    </w:p>
+    <w:p>
+      <w:pPr>
+        <w:spacing w:line="276" w:lineRule="auto"/>
+        <w:ind w:left="360"/>
+        <w:jc w:val="both"/>
+        <w:rPr>
+          <w:rFonts w:ascii="Gill Sans MT" w:hAnsi="Gill Sans MT" w:cs="Times New Roman"/>
+          <w:color w:val="0096D6"/>
+          <w:sz w:val="24"/>
+          <w:szCs w:val="24"/>
+        </w:rPr>
+      </w:pPr>
+    </w:p>
+    <w:p>
+      <w:pPr>
+        <w:spacing w:line="276" w:lineRule="auto"/>
+        <w:jc w:val="both"/>
+        <w:rPr>
+          <w:rFonts w:ascii="Gill Sans MT" w:hAnsi="Gill Sans MT" w:cs="Times New Roman"/>
+          <w:color w:val="0096D6"/>
+          <w:sz w:val="24"/>
+          <w:szCs w:val="24"/>
+        </w:rPr>
+      </w:pPr>
+    </w:p>
+    <w:p>
+      <w:pPr>
+        <w:rPr>
+          <w:rFonts w:ascii="Gill Sans MT" w:hAnsi="Gill Sans MT" w:cs="Times New Roman"/>
+          <w:b/>
+          <w:bCs/>
           <w:color w:val="0096D6"/>
           <w:sz w:val="28"/>
           <w:szCs w:val="28"/>
         </w:rPr>
-        <w:t>2</w:t>
-      </w:r>
-    </w:p>
-    <w:p>
-      <w:pPr>
-        <w:spacing w:line="276" w:lineRule="auto"/>
-        <w:jc w:val="both"/>
-        <w:rPr>
-          <w:rFonts w:ascii="Times New Roman" w:hAnsi="Times New Roman" w:cs="Times New Roman"/>
-          <w:sz w:val="24"/>
-          <w:szCs w:val="24"/>
-        </w:rPr>
-      </w:pPr>
-      <w:r>
-        <w:rPr>
-          <w:rFonts w:ascii="Times New Roman" w:hAnsi="Times New Roman" w:cs="Times New Roman"/>
-          <w:sz w:val="24"/>
-          <w:szCs w:val="24"/>
-        </w:rPr>
-        <w:t xml:space="preserve">Na segunda meta os objetivos são um pouco diferentes. Quisemos melhores resultados e, para tal, recorremos </w:t>
-      </w:r>
-      <w:r>
-        <w:rPr>
-          <w:rFonts w:ascii="Times New Roman" w:hAnsi="Times New Roman" w:cs="Times New Roman"/>
-          <w:sz w:val="24"/>
-          <w:szCs w:val="24"/>
-        </w:rPr>
-        <w:t>a duas</w:t>
-      </w:r>
-      <w:r>
-        <w:rPr>
-          <w:rFonts w:ascii="Times New Roman" w:hAnsi="Times New Roman" w:cs="Times New Roman"/>
-          <w:sz w:val="24"/>
-          <w:szCs w:val="24"/>
-        </w:rPr>
-        <w:t xml:space="preserve"> funç</w:t>
-      </w:r>
-      <w:r>
-        <w:rPr>
-          <w:rFonts w:ascii="Times New Roman" w:hAnsi="Times New Roman" w:cs="Times New Roman"/>
-          <w:sz w:val="24"/>
-          <w:szCs w:val="24"/>
-        </w:rPr>
-        <w:t>ões -</w:t>
-      </w:r>
-      <w:r>
-        <w:rPr>
-          <w:rFonts w:ascii="Times New Roman" w:hAnsi="Times New Roman" w:cs="Times New Roman"/>
-          <w:sz w:val="24"/>
-          <w:szCs w:val="24"/>
-        </w:rPr>
-        <w:t xml:space="preserve"> Gaussiana</w:t>
-      </w:r>
-      <w:r>
-        <w:rPr>
-          <w:rFonts w:ascii="Times New Roman" w:hAnsi="Times New Roman" w:cs="Times New Roman"/>
-          <w:sz w:val="24"/>
-          <w:szCs w:val="24"/>
-        </w:rPr>
-        <w:t xml:space="preserve"> e linear. Para além destas funções, recorremos, também, ao uso de limiares e limites, em ambas as funções, e, ainda, 2 variáveis: </w:t>
-      </w:r>
-      <w:proofErr w:type="spellStart"/>
-      <w:r>
-        <w:rPr>
-          <w:rFonts w:ascii="Times New Roman" w:hAnsi="Times New Roman" w:cs="Times New Roman"/>
-          <w:i/>
-          <w:iCs/>
-          <w:sz w:val="24"/>
-          <w:szCs w:val="24"/>
-        </w:rPr>
-        <w:t>Mean</w:t>
-      </w:r>
-      <w:proofErr w:type="spellEnd"/>
-      <w:r>
-        <w:rPr>
-          <w:rFonts w:ascii="Times New Roman" w:hAnsi="Times New Roman" w:cs="Times New Roman"/>
-          <w:sz w:val="24"/>
-          <w:szCs w:val="24"/>
-        </w:rPr>
-        <w:t xml:space="preserve"> (média) e </w:t>
-      </w:r>
-      <w:proofErr w:type="spellStart"/>
-      <w:r>
-        <w:rPr>
-          <w:rFonts w:ascii="Times New Roman" w:hAnsi="Times New Roman" w:cs="Times New Roman"/>
-          <w:i/>
-          <w:iCs/>
-          <w:sz w:val="24"/>
-          <w:szCs w:val="24"/>
-        </w:rPr>
-        <w:t>Std</w:t>
-      </w:r>
-      <w:proofErr w:type="spellEnd"/>
-      <w:r>
-        <w:rPr>
-          <w:rFonts w:ascii="Times New Roman" w:hAnsi="Times New Roman" w:cs="Times New Roman"/>
-          <w:i/>
-          <w:iCs/>
-          <w:sz w:val="24"/>
-          <w:szCs w:val="24"/>
-        </w:rPr>
-        <w:t xml:space="preserve"> </w:t>
-      </w:r>
-      <w:proofErr w:type="spellStart"/>
-      <w:r>
-        <w:rPr>
-          <w:rFonts w:ascii="Times New Roman" w:hAnsi="Times New Roman" w:cs="Times New Roman"/>
-          <w:i/>
-          <w:iCs/>
-          <w:sz w:val="24"/>
-          <w:szCs w:val="24"/>
-        </w:rPr>
-        <w:t>Dev</w:t>
-      </w:r>
-      <w:proofErr w:type="spellEnd"/>
-      <w:r>
-        <w:rPr>
-          <w:rFonts w:ascii="Times New Roman" w:hAnsi="Times New Roman" w:cs="Times New Roman"/>
-          <w:i/>
-          <w:iCs/>
-          <w:sz w:val="24"/>
-          <w:szCs w:val="24"/>
-        </w:rPr>
-        <w:t xml:space="preserve"> </w:t>
-      </w:r>
-      <w:r>
-        <w:rPr>
-          <w:rFonts w:ascii="Times New Roman" w:hAnsi="Times New Roman" w:cs="Times New Roman"/>
-          <w:sz w:val="24"/>
-          <w:szCs w:val="24"/>
-        </w:rPr>
-        <w:t>(desvio padrão)</w:t>
-      </w:r>
-      <w:r>
-        <w:rPr>
-          <w:rFonts w:ascii="Times New Roman" w:hAnsi="Times New Roman" w:cs="Times New Roman"/>
-          <w:sz w:val="24"/>
-          <w:szCs w:val="24"/>
-        </w:rPr>
-        <w:t xml:space="preserve"> na função Gaussiana</w:t>
-      </w:r>
-      <w:r>
-        <w:rPr>
-          <w:rFonts w:ascii="Times New Roman" w:hAnsi="Times New Roman" w:cs="Times New Roman"/>
-          <w:sz w:val="24"/>
-          <w:szCs w:val="24"/>
-        </w:rPr>
-        <w:t>.</w:t>
-      </w:r>
-    </w:p>
-    <w:p>
-      <w:pPr>
-        <w:spacing w:line="276" w:lineRule="auto"/>
-        <w:jc w:val="both"/>
-        <w:rPr>
-          <w:rFonts w:ascii="Times New Roman" w:hAnsi="Times New Roman" w:cs="Times New Roman"/>
-          <w:sz w:val="24"/>
-          <w:szCs w:val="24"/>
-        </w:rPr>
-      </w:pPr>
-      <w:r>
-        <w:rPr>
-          <w:rFonts w:ascii="Times New Roman" w:hAnsi="Times New Roman" w:cs="Times New Roman"/>
-          <w:sz w:val="24"/>
-          <w:szCs w:val="24"/>
-        </w:rPr>
-        <w:t xml:space="preserve">Os limiares atuam sobre o domínio da função e servem para que o intervalo de energia esteja limitado entre os valores do mesmo. Já os limites agem sobre o </w:t>
-      </w:r>
-      <w:r>
-        <w:rPr>
-          <w:rFonts w:ascii="Times New Roman" w:hAnsi="Times New Roman" w:cs="Times New Roman"/>
-          <w:sz w:val="24"/>
-          <w:szCs w:val="24"/>
-        </w:rPr>
-        <w:t>contra</w:t>
-      </w:r>
-      <w:r>
-        <w:rPr>
-          <w:rFonts w:ascii="Times New Roman" w:hAnsi="Times New Roman" w:cs="Times New Roman"/>
-          <w:sz w:val="24"/>
-          <w:szCs w:val="24"/>
-        </w:rPr>
-        <w:t>domínio da função e servem para ignorar ruídos, isto é, ignorar valores</w:t>
-      </w:r>
-      <w:r>
-        <w:rPr>
-          <w:rFonts w:ascii="Times New Roman" w:hAnsi="Times New Roman" w:cs="Times New Roman"/>
-          <w:sz w:val="24"/>
-          <w:szCs w:val="24"/>
-        </w:rPr>
-        <w:t xml:space="preserve"> muito baixos de energia, e valores de energia muito altos, para que não sejam produzidos resultados inesperados.</w:t>
-      </w:r>
-    </w:p>
-    <w:p>
-      <w:pPr>
-        <w:spacing w:line="276" w:lineRule="auto"/>
-        <w:jc w:val="both"/>
-        <w:rPr>
-          <w:rFonts w:ascii="Times New Roman" w:hAnsi="Times New Roman" w:cs="Times New Roman"/>
-          <w:sz w:val="24"/>
-          <w:szCs w:val="24"/>
-        </w:rPr>
-      </w:pPr>
-      <w:r>
-        <w:rPr>
-          <w:rFonts w:ascii="Times New Roman" w:hAnsi="Times New Roman" w:cs="Times New Roman"/>
-          <w:sz w:val="24"/>
-          <w:szCs w:val="24"/>
-        </w:rPr>
-        <w:t>A média (</w:t>
-      </w:r>
-      <w:proofErr w:type="spellStart"/>
-      <w:r>
-        <w:rPr>
-          <w:rFonts w:ascii="Times New Roman" w:hAnsi="Times New Roman" w:cs="Times New Roman"/>
-          <w:i/>
-          <w:iCs/>
-          <w:sz w:val="24"/>
-          <w:szCs w:val="24"/>
-        </w:rPr>
-        <w:t>Mean</w:t>
-      </w:r>
-      <w:proofErr w:type="spellEnd"/>
-      <w:r>
-        <w:rPr>
-          <w:rFonts w:ascii="Times New Roman" w:hAnsi="Times New Roman" w:cs="Times New Roman"/>
-          <w:sz w:val="24"/>
-          <w:szCs w:val="24"/>
-        </w:rPr>
-        <w:t xml:space="preserve">) serve para regular a suavidade da curva Gaussiana, ou seja, para controlar o quão depressa é </w:t>
-      </w:r>
-      <w:r>
-        <w:rPr>
-          <w:rFonts w:ascii="Times New Roman" w:hAnsi="Times New Roman" w:cs="Times New Roman"/>
-          <w:sz w:val="24"/>
-          <w:szCs w:val="24"/>
-        </w:rPr>
-        <w:t xml:space="preserve">feita </w:t>
-      </w:r>
-      <w:r>
-        <w:rPr>
-          <w:rFonts w:ascii="Times New Roman" w:hAnsi="Times New Roman" w:cs="Times New Roman"/>
-          <w:sz w:val="24"/>
-          <w:szCs w:val="24"/>
-        </w:rPr>
-        <w:t>a aproximação do veículo ao objeto desejado (por exemplo, outro veículo</w:t>
-      </w:r>
-      <w:r>
-        <w:rPr>
-          <w:rFonts w:ascii="Times New Roman" w:hAnsi="Times New Roman" w:cs="Times New Roman"/>
-          <w:sz w:val="24"/>
-          <w:szCs w:val="24"/>
-        </w:rPr>
-        <w:t xml:space="preserve"> ou fonte luminosa</w:t>
-      </w:r>
-      <w:r>
-        <w:rPr>
-          <w:rFonts w:ascii="Times New Roman" w:hAnsi="Times New Roman" w:cs="Times New Roman"/>
-          <w:sz w:val="24"/>
-          <w:szCs w:val="24"/>
-        </w:rPr>
-        <w:t>). O</w:t>
-      </w:r>
-      <w:r>
-        <w:rPr>
-          <w:rFonts w:ascii="Times New Roman" w:hAnsi="Times New Roman" w:cs="Times New Roman"/>
-          <w:sz w:val="24"/>
-          <w:szCs w:val="24"/>
-        </w:rPr>
-        <w:t xml:space="preserve"> desvio padrão (</w:t>
-      </w:r>
-      <w:proofErr w:type="spellStart"/>
-      <w:r>
-        <w:rPr>
-          <w:rFonts w:ascii="Times New Roman" w:hAnsi="Times New Roman" w:cs="Times New Roman"/>
-          <w:i/>
-          <w:iCs/>
-          <w:sz w:val="24"/>
-          <w:szCs w:val="24"/>
-        </w:rPr>
-        <w:t>Std</w:t>
-      </w:r>
-      <w:proofErr w:type="spellEnd"/>
-      <w:r>
-        <w:rPr>
-          <w:rFonts w:ascii="Times New Roman" w:hAnsi="Times New Roman" w:cs="Times New Roman"/>
-          <w:i/>
-          <w:iCs/>
-          <w:sz w:val="24"/>
-          <w:szCs w:val="24"/>
-        </w:rPr>
-        <w:t xml:space="preserve"> </w:t>
-      </w:r>
-      <w:proofErr w:type="spellStart"/>
-      <w:r>
-        <w:rPr>
-          <w:rFonts w:ascii="Times New Roman" w:hAnsi="Times New Roman" w:cs="Times New Roman"/>
-          <w:i/>
-          <w:iCs/>
-          <w:sz w:val="24"/>
-          <w:szCs w:val="24"/>
-        </w:rPr>
-        <w:t>Dev</w:t>
-      </w:r>
-      <w:proofErr w:type="spellEnd"/>
-      <w:r>
-        <w:rPr>
-          <w:rFonts w:ascii="Times New Roman" w:hAnsi="Times New Roman" w:cs="Times New Roman"/>
-          <w:sz w:val="24"/>
-          <w:szCs w:val="24"/>
-        </w:rPr>
-        <w:t>)</w:t>
-      </w:r>
-      <w:r>
-        <w:rPr>
-          <w:rFonts w:ascii="Times New Roman" w:hAnsi="Times New Roman" w:cs="Times New Roman"/>
-          <w:sz w:val="24"/>
-          <w:szCs w:val="24"/>
-        </w:rPr>
-        <w:t xml:space="preserve"> serve para </w:t>
-      </w:r>
-      <w:r>
-        <w:rPr>
-          <w:rFonts w:ascii="Times New Roman" w:hAnsi="Times New Roman" w:cs="Times New Roman"/>
-          <w:sz w:val="24"/>
-          <w:szCs w:val="24"/>
-        </w:rPr>
-        <w:t>deslocar o centro da curva gaussiana em relação à origem, isto é, quanto maior for o seu valor, melhor a resposta a curtas distâncias e quanto menor o valor, melhor a resposta a longas distâncias.</w:t>
-      </w:r>
-    </w:p>
-    <w:p>
-      <w:pPr>
-        <w:spacing w:line="276" w:lineRule="auto"/>
-        <w:jc w:val="both"/>
-        <w:rPr>
-          <w:rFonts w:ascii="Times New Roman" w:hAnsi="Times New Roman" w:cs="Times New Roman"/>
-          <w:sz w:val="24"/>
-          <w:szCs w:val="24"/>
-        </w:rPr>
-      </w:pPr>
-      <w:r>
-        <w:rPr>
-          <w:rFonts w:ascii="Times New Roman" w:hAnsi="Times New Roman" w:cs="Times New Roman"/>
-          <w:sz w:val="24"/>
-          <w:szCs w:val="24"/>
-        </w:rPr>
-        <w:t>Assim,</w:t>
-      </w:r>
-      <w:r>
-        <w:rPr>
-          <w:rFonts w:ascii="Times New Roman" w:hAnsi="Times New Roman" w:cs="Times New Roman"/>
-          <w:sz w:val="24"/>
-          <w:szCs w:val="24"/>
-        </w:rPr>
-        <w:t xml:space="preserve"> pr</w:t>
-      </w:r>
-      <w:r>
-        <w:rPr>
-          <w:rFonts w:ascii="Times New Roman" w:hAnsi="Times New Roman" w:cs="Times New Roman"/>
-          <w:sz w:val="24"/>
-          <w:szCs w:val="24"/>
-        </w:rPr>
-        <w:t>o</w:t>
-      </w:r>
-      <w:r>
-        <w:rPr>
-          <w:rFonts w:ascii="Times New Roman" w:hAnsi="Times New Roman" w:cs="Times New Roman"/>
-          <w:sz w:val="24"/>
-          <w:szCs w:val="24"/>
-        </w:rPr>
-        <w:t>cedeu-se à implementação dos cenários propostos:</w:t>
-      </w:r>
-      <w:r>
-        <w:rPr>
-          <w:rFonts w:ascii="Times New Roman" w:hAnsi="Times New Roman" w:cs="Times New Roman"/>
-          <w:sz w:val="24"/>
-          <w:szCs w:val="24"/>
-        </w:rPr>
-        <w:t xml:space="preserve"> círculo, elipse e infinito</w:t>
-      </w:r>
-      <w:r>
-        <w:rPr>
-          <w:rFonts w:ascii="Times New Roman" w:hAnsi="Times New Roman" w:cs="Times New Roman"/>
-          <w:sz w:val="24"/>
-          <w:szCs w:val="24"/>
-        </w:rPr>
-        <w:t>.</w:t>
-      </w:r>
-    </w:p>
-    <w:p>
-      <w:pPr>
-        <w:spacing w:line="276" w:lineRule="auto"/>
-        <w:jc w:val="both"/>
-        <w:rPr>
-          <w:rFonts w:ascii="Times New Roman" w:hAnsi="Times New Roman" w:cs="Times New Roman"/>
+      </w:pPr>
+      <w:r>
+        <w:rPr>
+          <w:rFonts w:ascii="Gill Sans MT" w:hAnsi="Gill Sans MT" w:cs="Times New Roman"/>
+          <w:b/>
+          <w:bCs/>
           <w:color w:val="0096D6"/>
-          <w:sz w:val="24"/>
-          <w:szCs w:val="24"/>
-        </w:rPr>
-      </w:pPr>
-    </w:p>
-    <w:p>
-      <w:pPr>
-        <w:spacing w:line="276" w:lineRule="auto"/>
-        <w:ind w:left="360"/>
-        <w:jc w:val="both"/>
-        <w:rPr>
-          <w:rFonts w:ascii="Times New Roman" w:hAnsi="Times New Roman" w:cs="Times New Roman"/>
-          <w:color w:val="0096D6"/>
-          <w:sz w:val="24"/>
-          <w:szCs w:val="24"/>
-        </w:rPr>
-      </w:pPr>
-    </w:p>
-    <w:p>
-      <w:pPr>
-        <w:spacing w:line="276" w:lineRule="auto"/>
-        <w:ind w:left="360"/>
-        <w:jc w:val="both"/>
-        <w:rPr>
-          <w:rFonts w:ascii="Times New Roman" w:hAnsi="Times New Roman" w:cs="Times New Roman"/>
-          <w:color w:val="0096D6"/>
-          <w:sz w:val="24"/>
-          <w:szCs w:val="24"/>
-        </w:rPr>
-      </w:pPr>
-    </w:p>
-    <w:p>
-      <w:pPr>
-        <w:spacing w:line="276" w:lineRule="auto"/>
-        <w:ind w:left="360"/>
-        <w:jc w:val="both"/>
-        <w:rPr>
-          <w:rFonts w:ascii="Times New Roman" w:hAnsi="Times New Roman" w:cs="Times New Roman"/>
-          <w:color w:val="0096D6"/>
-          <w:sz w:val="24"/>
-          <w:szCs w:val="24"/>
-        </w:rPr>
-      </w:pPr>
-    </w:p>
-    <w:p>
-      <w:pPr>
-        <w:spacing w:line="276" w:lineRule="auto"/>
-        <w:ind w:left="360"/>
-        <w:jc w:val="both"/>
-        <w:rPr>
-          <w:rFonts w:ascii="Times New Roman" w:hAnsi="Times New Roman" w:cs="Times New Roman"/>
-          <w:color w:val="0096D6"/>
-          <w:sz w:val="24"/>
-          <w:szCs w:val="24"/>
-        </w:rPr>
-      </w:pPr>
-    </w:p>
-    <w:p>
-      <w:pPr>
-        <w:spacing w:line="276" w:lineRule="auto"/>
-        <w:ind w:left="360"/>
-        <w:jc w:val="both"/>
-        <w:rPr>
-          <w:rFonts w:ascii="Times New Roman" w:hAnsi="Times New Roman" w:cs="Times New Roman"/>
-          <w:color w:val="0096D6"/>
-          <w:sz w:val="24"/>
-          <w:szCs w:val="24"/>
-        </w:rPr>
-      </w:pPr>
-    </w:p>
-    <w:p>
-      <w:pPr>
-        <w:spacing w:line="276" w:lineRule="auto"/>
-        <w:ind w:left="360"/>
-        <w:jc w:val="both"/>
-        <w:rPr>
-          <w:rFonts w:ascii="Times New Roman" w:hAnsi="Times New Roman" w:cs="Times New Roman"/>
-          <w:color w:val="0096D6"/>
-          <w:sz w:val="24"/>
-          <w:szCs w:val="24"/>
-        </w:rPr>
-      </w:pPr>
-    </w:p>
-    <w:p>
-      <w:pPr>
-        <w:spacing w:line="276" w:lineRule="auto"/>
-        <w:ind w:left="360"/>
-        <w:jc w:val="both"/>
-        <w:rPr>
-          <w:rFonts w:ascii="Times New Roman" w:hAnsi="Times New Roman" w:cs="Times New Roman"/>
-          <w:color w:val="0096D6"/>
-          <w:sz w:val="24"/>
-          <w:szCs w:val="24"/>
-        </w:rPr>
-      </w:pPr>
-    </w:p>
-    <w:p>
-      <w:pPr>
-        <w:spacing w:line="276" w:lineRule="auto"/>
-        <w:ind w:left="360"/>
-        <w:jc w:val="both"/>
-        <w:rPr>
-          <w:rFonts w:ascii="Times New Roman" w:hAnsi="Times New Roman" w:cs="Times New Roman"/>
-          <w:color w:val="0096D6"/>
-          <w:sz w:val="24"/>
-          <w:szCs w:val="24"/>
-        </w:rPr>
-      </w:pPr>
-    </w:p>
-    <w:p>
-      <w:pPr>
-        <w:spacing w:line="276" w:lineRule="auto"/>
-        <w:jc w:val="both"/>
-        <w:rPr>
-          <w:rFonts w:ascii="Times New Roman" w:hAnsi="Times New Roman" w:cs="Times New Roman"/>
-          <w:color w:val="0096D6"/>
-          <w:sz w:val="24"/>
-          <w:szCs w:val="24"/>
-        </w:rPr>
-      </w:pPr>
+          <w:sz w:val="28"/>
+          <w:szCs w:val="28"/>
+        </w:rPr>
+        <w:br w:type="page"/>
+      </w:r>
     </w:p>
     <w:p>
       <w:pPr>
@@ -1365,37 +1086,38 @@
         <w:spacing w:line="276" w:lineRule="auto"/>
         <w:jc w:val="both"/>
         <w:rPr>
-          <w:rFonts w:ascii="Times New Roman" w:hAnsi="Times New Roman" w:cs="Times New Roman"/>
-          <w:color w:val="0096D6"/>
+          <w:rFonts w:ascii="Gill Sans MT" w:hAnsi="Gill Sans MT" w:cs="Times New Roman"/>
+          <w:b/>
+          <w:bCs/>
           <w:sz w:val="28"/>
           <w:szCs w:val="28"/>
         </w:rPr>
       </w:pPr>
       <w:r>
         <w:rPr>
-          <w:rFonts w:ascii="Times New Roman" w:hAnsi="Times New Roman" w:cs="Times New Roman"/>
-          <w:color w:val="0096D6"/>
+          <w:rFonts w:ascii="Gill Sans MT" w:hAnsi="Gill Sans MT" w:cs="Times New Roman"/>
+          <w:b/>
+          <w:bCs/>
           <w:sz w:val="28"/>
           <w:szCs w:val="28"/>
         </w:rPr>
+        <w:lastRenderedPageBreak/>
         <w:t>Círculo</w:t>
       </w:r>
     </w:p>
     <w:p>
       <w:pPr>
         <w:spacing w:line="276" w:lineRule="auto"/>
+        <w:ind w:firstLine="360"/>
         <w:jc w:val="both"/>
         <w:rPr>
-          <w:rFonts w:ascii="Times New Roman" w:hAnsi="Times New Roman" w:cs="Times New Roman"/>
-          <w:sz w:val="24"/>
-          <w:szCs w:val="24"/>
-        </w:rPr>
-      </w:pPr>
-      <w:r>
-        <w:rPr>
+          <w:rFonts w:ascii="Gill Sans MT" w:hAnsi="Gill Sans MT" w:cs="Times New Roman"/>
+        </w:rPr>
+      </w:pPr>
+      <w:r>
+        <w:rPr>
+          <w:rFonts w:ascii="Gill Sans MT" w:hAnsi="Gill Sans MT"/>
           <w:noProof/>
-          <w:sz w:val="24"/>
-          <w:szCs w:val="24"/>
         </w:rPr>
         <mc:AlternateContent>
           <mc:Choice Requires="wps">
@@ -1496,141 +1218,151 @@
       </w:r>
       <w:r>
         <w:rPr>
-          <w:rFonts w:ascii="Times New Roman" w:hAnsi="Times New Roman" w:cs="Times New Roman"/>
-          <w:sz w:val="24"/>
-          <w:szCs w:val="24"/>
+          <w:rFonts w:ascii="Gill Sans MT" w:hAnsi="Gill Sans MT" w:cs="Times New Roman"/>
         </w:rPr>
         <w:t>No</w:t>
       </w:r>
       <w:r>
         <w:rPr>
-          <w:rFonts w:ascii="Times New Roman" w:hAnsi="Times New Roman" w:cs="Times New Roman"/>
-          <w:sz w:val="24"/>
-          <w:szCs w:val="24"/>
+          <w:rFonts w:ascii="Gill Sans MT" w:hAnsi="Gill Sans MT" w:cs="Times New Roman"/>
         </w:rPr>
         <w:t xml:space="preserve"> primeiro cenário</w:t>
       </w:r>
       <w:r>
         <w:rPr>
-          <w:rFonts w:ascii="Times New Roman" w:hAnsi="Times New Roman" w:cs="Times New Roman"/>
-          <w:sz w:val="24"/>
-          <w:szCs w:val="24"/>
+          <w:rFonts w:ascii="Gill Sans MT" w:hAnsi="Gill Sans MT" w:cs="Times New Roman"/>
         </w:rPr>
         <w:t xml:space="preserve">, o círculo, </w:t>
       </w:r>
       <w:r>
         <w:rPr>
-          <w:rFonts w:ascii="Times New Roman" w:hAnsi="Times New Roman" w:cs="Times New Roman"/>
-          <w:sz w:val="24"/>
-          <w:szCs w:val="24"/>
+          <w:rFonts w:ascii="Gill Sans MT" w:hAnsi="Gill Sans MT" w:cs="Times New Roman"/>
         </w:rPr>
         <w:t xml:space="preserve">tivemos como objetivo colocar o veículo a fazer uma trajetória circular. Assim, </w:t>
       </w:r>
       <w:r>
         <w:rPr>
-          <w:rFonts w:ascii="Times New Roman" w:hAnsi="Times New Roman" w:cs="Times New Roman"/>
-          <w:sz w:val="24"/>
-          <w:szCs w:val="24"/>
+          <w:rFonts w:ascii="Gill Sans MT" w:hAnsi="Gill Sans MT" w:cs="Times New Roman"/>
         </w:rPr>
         <w:t>ligámos o sensor da esquerda à roda direita (e o da direita à roda da esquerda), para que o veículo tivesse um comportamento agressivo</w:t>
       </w:r>
       <w:r>
         <w:rPr>
-          <w:rFonts w:ascii="Times New Roman" w:hAnsi="Times New Roman" w:cs="Times New Roman"/>
-          <w:sz w:val="24"/>
-          <w:szCs w:val="24"/>
+          <w:rFonts w:ascii="Gill Sans MT" w:hAnsi="Gill Sans MT" w:cs="Times New Roman"/>
         </w:rPr>
         <w:t>. O</w:t>
       </w:r>
       <w:r>
         <w:rPr>
-          <w:rFonts w:ascii="Times New Roman" w:hAnsi="Times New Roman" w:cs="Times New Roman"/>
-          <w:sz w:val="24"/>
-          <w:szCs w:val="24"/>
+          <w:rFonts w:ascii="Gill Sans MT" w:hAnsi="Gill Sans MT" w:cs="Times New Roman"/>
         </w:rPr>
         <w:t xml:space="preserve"> sensor direito (mais afastado da luz) recebe menos energia e, consequentemente, menor </w:t>
       </w:r>
       <w:r>
         <w:rPr>
-          <w:rFonts w:ascii="Times New Roman" w:hAnsi="Times New Roman" w:cs="Times New Roman"/>
-          <w:sz w:val="24"/>
-          <w:szCs w:val="24"/>
+          <w:rFonts w:ascii="Gill Sans MT" w:hAnsi="Gill Sans MT" w:cs="Times New Roman"/>
         </w:rPr>
         <w:t xml:space="preserve">é a </w:t>
       </w:r>
       <w:r>
         <w:rPr>
-          <w:rFonts w:ascii="Times New Roman" w:hAnsi="Times New Roman" w:cs="Times New Roman"/>
-          <w:sz w:val="24"/>
-          <w:szCs w:val="24"/>
+          <w:rFonts w:ascii="Gill Sans MT" w:hAnsi="Gill Sans MT" w:cs="Times New Roman"/>
         </w:rPr>
         <w:t xml:space="preserve">velocidade </w:t>
       </w:r>
       <w:r>
         <w:rPr>
-          <w:rFonts w:ascii="Times New Roman" w:hAnsi="Times New Roman" w:cs="Times New Roman"/>
-          <w:sz w:val="24"/>
-          <w:szCs w:val="24"/>
+          <w:rFonts w:ascii="Gill Sans MT" w:hAnsi="Gill Sans MT" w:cs="Times New Roman"/>
         </w:rPr>
         <w:t>d</w:t>
       </w:r>
       <w:r>
         <w:rPr>
-          <w:rFonts w:ascii="Times New Roman" w:hAnsi="Times New Roman" w:cs="Times New Roman"/>
-          <w:sz w:val="24"/>
-          <w:szCs w:val="24"/>
-        </w:rPr>
-        <w:t>a roda esquerda; já o sensor esquerdo recebe mais energia e, consequentemente, maior é a velocidade da roda direita</w:t>
-      </w:r>
-      <w:r>
-        <w:rPr>
-          <w:rFonts w:ascii="Times New Roman" w:hAnsi="Times New Roman" w:cs="Times New Roman"/>
-          <w:sz w:val="24"/>
-          <w:szCs w:val="24"/>
-        </w:rPr>
-        <w:t>. Assim, garantimos que o veículo fi</w:t>
-      </w:r>
-      <w:r>
-        <w:rPr>
-          <w:rFonts w:ascii="Times New Roman" w:hAnsi="Times New Roman" w:cs="Times New Roman"/>
-          <w:sz w:val="24"/>
-          <w:szCs w:val="24"/>
-        </w:rPr>
-        <w:t>ca</w:t>
-      </w:r>
-      <w:r>
-        <w:rPr>
-          <w:rFonts w:ascii="Times New Roman" w:hAnsi="Times New Roman" w:cs="Times New Roman"/>
-          <w:sz w:val="24"/>
-          <w:szCs w:val="24"/>
-        </w:rPr>
-        <w:t xml:space="preserve"> numa trajetória circular </w:t>
-      </w:r>
-      <w:r>
-        <w:rPr>
-          <w:rFonts w:ascii="Times New Roman" w:hAnsi="Times New Roman" w:cs="Times New Roman"/>
-          <w:i/>
-          <w:iCs/>
-          <w:sz w:val="24"/>
-          <w:szCs w:val="24"/>
-        </w:rPr>
-        <w:t>indefinidamente</w:t>
-      </w:r>
-      <w:r>
-        <w:rPr>
-          <w:rFonts w:ascii="Times New Roman" w:hAnsi="Times New Roman" w:cs="Times New Roman"/>
-          <w:sz w:val="24"/>
-          <w:szCs w:val="24"/>
-        </w:rPr>
-        <w:t>, em torno da luz</w:t>
-      </w:r>
-      <w:r>
-        <w:rPr>
-          <w:rFonts w:ascii="Times New Roman" w:hAnsi="Times New Roman" w:cs="Times New Roman"/>
-          <w:sz w:val="24"/>
-          <w:szCs w:val="24"/>
+          <w:rFonts w:ascii="Gill Sans MT" w:hAnsi="Gill Sans MT" w:cs="Times New Roman"/>
+        </w:rPr>
+        <w:t>a roda esquerda</w:t>
+      </w:r>
+      <w:r>
+        <w:rPr>
+          <w:rFonts w:ascii="Gill Sans MT" w:hAnsi="Gill Sans MT" w:cs="Times New Roman"/>
+        </w:rPr>
+        <w:t>, enquanto</w:t>
+      </w:r>
+      <w:r>
+        <w:rPr>
+          <w:rFonts w:ascii="Gill Sans MT" w:hAnsi="Gill Sans MT" w:cs="Times New Roman"/>
+        </w:rPr>
+        <w:t xml:space="preserve"> o sensor esquerdo recebe mais energia,</w:t>
+      </w:r>
+      <w:r>
+        <w:rPr>
+          <w:rFonts w:ascii="Gill Sans MT" w:hAnsi="Gill Sans MT" w:cs="Times New Roman"/>
+        </w:rPr>
+        <w:t xml:space="preserve"> tornando assim</w:t>
+      </w:r>
+      <w:r>
+        <w:rPr>
+          <w:rFonts w:ascii="Gill Sans MT" w:hAnsi="Gill Sans MT" w:cs="Times New Roman"/>
+        </w:rPr>
+        <w:t xml:space="preserve"> a velocidade da roda direita</w:t>
+      </w:r>
+      <w:r>
+        <w:rPr>
+          <w:rFonts w:ascii="Gill Sans MT" w:hAnsi="Gill Sans MT" w:cs="Times New Roman"/>
+        </w:rPr>
+        <w:t xml:space="preserve"> superior</w:t>
+      </w:r>
+      <w:r>
+        <w:rPr>
+          <w:rFonts w:ascii="Gill Sans MT" w:hAnsi="Gill Sans MT" w:cs="Times New Roman"/>
+        </w:rPr>
+        <w:t>. Assim, garantimos que o veículo</w:t>
+      </w:r>
+      <w:r>
+        <w:rPr>
+          <w:rFonts w:ascii="Gill Sans MT" w:hAnsi="Gill Sans MT" w:cs="Times New Roman"/>
+        </w:rPr>
+        <w:t>, após um ajuste inicial no seu movimento, realiza uma trajetória circular em torno da luz</w:t>
+      </w:r>
+      <w:r>
+        <w:rPr>
+          <w:rFonts w:ascii="Gill Sans MT" w:hAnsi="Gill Sans MT" w:cs="Times New Roman"/>
         </w:rPr>
         <w:t>.</w:t>
+      </w:r>
+    </w:p>
+    <w:p>
+      <w:pPr>
+        <w:spacing w:line="276" w:lineRule="auto"/>
+        <w:ind w:firstLine="360"/>
+        <w:jc w:val="both"/>
+        <w:rPr>
+          <w:rFonts w:ascii="Gill Sans MT" w:hAnsi="Gill Sans MT" w:cs="Times New Roman"/>
+        </w:rPr>
+      </w:pPr>
+      <w:r>
+        <w:rPr>
+          <w:rFonts w:ascii="Gill Sans MT" w:hAnsi="Gill Sans MT" w:cs="Times New Roman"/>
+        </w:rPr>
+        <w:t xml:space="preserve">Para obter os resultados pretendidos e perceber que a configuração das figuras 1 e 2 eram as que nos davam melhores valores tivemos de testar vários valores, começando por colocar os dois sensores com o mesmo desvio padrão. No entanto, ao fazer isso o carro iria andar apenas em frente. Assim, para garantir que o carro ao se aproximar da luz iria virar foi necessário dar um desvio padrão superior no sensor direito, pois este está ligado à roda esquerda do veículo, recebendo assim </w:t>
+      </w:r>
+      <w:r>
+        <w:rPr>
+          <w:rFonts w:ascii="Gill Sans MT" w:hAnsi="Gill Sans MT" w:cs="Times New Roman"/>
+        </w:rPr>
+        <w:t>mais</w:t>
+      </w:r>
+      <w:r>
+        <w:rPr>
+          <w:rFonts w:ascii="Gill Sans MT" w:hAnsi="Gill Sans MT" w:cs="Times New Roman"/>
+        </w:rPr>
+        <w:t xml:space="preserve"> </w:t>
+      </w:r>
+      <w:r>
+        <w:rPr>
+          <w:rFonts w:ascii="Gill Sans MT" w:hAnsi="Gill Sans MT" w:cs="Times New Roman"/>
+        </w:rPr>
+        <w:t xml:space="preserve">luz. Como o sensor da direita recebia mais luz foi ainda necessário usar um limite superior de forma a evitar que o carro tivesse demasiada velocidade na roda desse sensor. </w:t>
       </w:r>
     </w:p>
     <w:p>
@@ -1638,12 +1370,13 @@
         <w:spacing w:line="276" w:lineRule="auto"/>
         <w:jc w:val="both"/>
         <w:rPr>
-          <w:rFonts w:ascii="Times New Roman" w:hAnsi="Times New Roman" w:cs="Times New Roman"/>
-        </w:rPr>
-      </w:pPr>
-      <w:r>
-        <w:rPr>
-          <w:rFonts w:ascii="Times New Roman" w:hAnsi="Times New Roman" w:cs="Times New Roman"/>
+          <w:rFonts w:ascii="Gill Sans MT" w:hAnsi="Gill Sans MT" w:cs="Times New Roman"/>
+        </w:rPr>
+      </w:pPr>
+      <w:r>
+        <w:rPr>
+          <w:rFonts w:ascii="Gill Sans MT" w:hAnsi="Gill Sans MT" w:cs="Times New Roman"/>
+          <w:noProof/>
         </w:rPr>
         <w:drawing>
           <wp:anchor distT="0" distB="0" distL="114300" distR="114300" simplePos="0" relativeHeight="251662336" behindDoc="1" locked="0" layoutInCell="1" allowOverlap="1" wp14:anchorId="6AF4DE9B" wp14:editId="129F320C">
@@ -1711,7 +1444,8 @@
       </w:r>
       <w:r>
         <w:rPr>
-          <w:rFonts w:ascii="Times New Roman" w:hAnsi="Times New Roman" w:cs="Times New Roman"/>
+          <w:rFonts w:ascii="Gill Sans MT" w:hAnsi="Gill Sans MT" w:cs="Times New Roman"/>
+          <w:noProof/>
           <w:color w:val="0096D6"/>
           <w:sz w:val="24"/>
           <w:szCs w:val="24"/>
@@ -1782,6 +1516,7 @@
       </w:r>
       <w:r>
         <w:rPr>
+          <w:rFonts w:ascii="Gill Sans MT" w:hAnsi="Gill Sans MT"/>
           <w:noProof/>
         </w:rPr>
         <mc:AlternateContent>
@@ -1882,6 +1617,7 @@
       </w:r>
       <w:r>
         <w:rPr>
+          <w:rFonts w:ascii="Gill Sans MT" w:hAnsi="Gill Sans MT"/>
           <w:noProof/>
         </w:rPr>
         <mc:AlternateContent>
@@ -1940,14 +1676,27 @@
                             <w:r>
                               <w:t xml:space="preserve">Figura </w:t>
                             </w:r>
-                            <w:fldSimple w:instr=" SEQ Figura \* ARABIC ">
-                              <w:r>
-                                <w:rPr>
-                                  <w:noProof/>
-                                </w:rPr>
-                                <w:t>1</w:t>
-                              </w:r>
-                            </w:fldSimple>
+                            <w:r>
+                              <w:fldChar w:fldCharType="begin"/>
+                            </w:r>
+                            <w:r>
+                              <w:instrText xml:space="preserve"> SEQ Figura \* ARABIC </w:instrText>
+                            </w:r>
+                            <w:r>
+                              <w:fldChar w:fldCharType="separate"/>
+                            </w:r>
+                            <w:r>
+                              <w:rPr>
+                                <w:noProof/>
+                              </w:rPr>
+                              <w:t>1</w:t>
+                            </w:r>
+                            <w:r>
+                              <w:rPr>
+                                <w:noProof/>
+                              </w:rPr>
+                              <w:fldChar w:fldCharType="end"/>
+                            </w:r>
                             <w:r>
                               <w:t>: Parâmetros sensor direito</w:t>
                             </w:r>
@@ -1982,14 +1731,27 @@
                       <w:r>
                         <w:t xml:space="preserve">Figura </w:t>
                       </w:r>
-                      <w:fldSimple w:instr=" SEQ Figura \* ARABIC ">
-                        <w:r>
-                          <w:rPr>
-                            <w:noProof/>
-                          </w:rPr>
-                          <w:t>1</w:t>
-                        </w:r>
-                      </w:fldSimple>
+                      <w:r>
+                        <w:fldChar w:fldCharType="begin"/>
+                      </w:r>
+                      <w:r>
+                        <w:instrText xml:space="preserve"> SEQ Figura \* ARABIC </w:instrText>
+                      </w:r>
+                      <w:r>
+                        <w:fldChar w:fldCharType="separate"/>
+                      </w:r>
+                      <w:r>
+                        <w:rPr>
+                          <w:noProof/>
+                        </w:rPr>
+                        <w:t>1</w:t>
+                      </w:r>
+                      <w:r>
+                        <w:rPr>
+                          <w:noProof/>
+                        </w:rPr>
+                        <w:fldChar w:fldCharType="end"/>
+                      </w:r>
                       <w:r>
                         <w:t>: Parâmetros sensor direito</w:t>
                       </w:r>
@@ -2008,7 +1770,7 @@
         <w:spacing w:line="276" w:lineRule="auto"/>
         <w:jc w:val="both"/>
         <w:rPr>
-          <w:rFonts w:ascii="Times New Roman" w:hAnsi="Times New Roman" w:cs="Times New Roman"/>
+          <w:rFonts w:ascii="Gill Sans MT" w:hAnsi="Gill Sans MT" w:cs="Times New Roman"/>
         </w:rPr>
       </w:pPr>
     </w:p>
@@ -2022,16 +1784,18 @@
         <w:spacing w:line="276" w:lineRule="auto"/>
         <w:jc w:val="both"/>
         <w:rPr>
-          <w:rFonts w:ascii="Times New Roman" w:hAnsi="Times New Roman" w:cs="Times New Roman"/>
-          <w:color w:val="0096D6"/>
+          <w:rFonts w:ascii="Gill Sans MT" w:hAnsi="Gill Sans MT" w:cs="Times New Roman"/>
+          <w:b/>
+          <w:bCs/>
           <w:sz w:val="28"/>
           <w:szCs w:val="28"/>
         </w:rPr>
       </w:pPr>
       <w:r>
         <w:rPr>
-          <w:rFonts w:ascii="Times New Roman" w:hAnsi="Times New Roman" w:cs="Times New Roman"/>
-          <w:color w:val="0096D6"/>
+          <w:rFonts w:ascii="Gill Sans MT" w:hAnsi="Gill Sans MT" w:cs="Times New Roman"/>
+          <w:b/>
+          <w:bCs/>
           <w:sz w:val="28"/>
           <w:szCs w:val="28"/>
         </w:rPr>
@@ -2041,168 +1805,290 @@
     <w:p>
       <w:pPr>
         <w:spacing w:line="276" w:lineRule="auto"/>
+        <w:ind w:firstLine="360"/>
         <w:jc w:val="both"/>
         <w:rPr>
-          <w:rFonts w:ascii="Times New Roman" w:hAnsi="Times New Roman" w:cs="Times New Roman"/>
-          <w:sz w:val="24"/>
-          <w:szCs w:val="24"/>
-        </w:rPr>
-      </w:pPr>
-      <w:r>
-        <w:rPr>
-          <w:rFonts w:ascii="Times New Roman" w:hAnsi="Times New Roman" w:cs="Times New Roman"/>
-          <w:sz w:val="24"/>
-          <w:szCs w:val="24"/>
+          <w:rFonts w:ascii="Gill Sans MT" w:hAnsi="Gill Sans MT" w:cs="Times New Roman"/>
+        </w:rPr>
+      </w:pPr>
+      <w:r>
+        <w:rPr>
+          <w:rFonts w:ascii="Gill Sans MT" w:hAnsi="Gill Sans MT" w:cs="Times New Roman"/>
         </w:rPr>
         <w:t xml:space="preserve">No segundo cenário, a elipse, </w:t>
       </w:r>
       <w:r>
         <w:rPr>
-          <w:rFonts w:ascii="Times New Roman" w:hAnsi="Times New Roman" w:cs="Times New Roman"/>
-          <w:sz w:val="24"/>
-          <w:szCs w:val="24"/>
-        </w:rPr>
-        <w:t>tivemos como objetivo colocar o veículo a fazer uma trajetória elipsoidal. Para este cenário foi necessário realizar imensos testes e experiências, visto que o mesmo é o mais complicado de implementar (dos três em causa).</w:t>
+          <w:rFonts w:ascii="Gill Sans MT" w:hAnsi="Gill Sans MT" w:cs="Times New Roman"/>
+        </w:rPr>
+        <w:t>tivemos como objetivo colocar o veículo a fazer uma elips</w:t>
+      </w:r>
+      <w:r>
+        <w:rPr>
+          <w:rFonts w:ascii="Gill Sans MT" w:hAnsi="Gill Sans MT" w:cs="Times New Roman"/>
+        </w:rPr>
+        <w:t>e entre duas luzes</w:t>
+      </w:r>
+      <w:r>
+        <w:rPr>
+          <w:rFonts w:ascii="Gill Sans MT" w:hAnsi="Gill Sans MT" w:cs="Times New Roman"/>
+        </w:rPr>
+        <w:t xml:space="preserve">. Para este cenário foi necessário realizar imensos testes e experiências, visto que </w:t>
+      </w:r>
+      <w:r>
+        <w:rPr>
+          <w:rFonts w:ascii="Gill Sans MT" w:hAnsi="Gill Sans MT" w:cs="Times New Roman"/>
+        </w:rPr>
+        <w:t>foi</w:t>
+      </w:r>
+      <w:r>
+        <w:rPr>
+          <w:rFonts w:ascii="Gill Sans MT" w:hAnsi="Gill Sans MT" w:cs="Times New Roman"/>
+        </w:rPr>
+        <w:t xml:space="preserve"> o</w:t>
+      </w:r>
+      <w:r>
+        <w:rPr>
+          <w:rFonts w:ascii="Gill Sans MT" w:hAnsi="Gill Sans MT" w:cs="Times New Roman"/>
+        </w:rPr>
+        <w:t xml:space="preserve"> cenário</w:t>
+      </w:r>
+      <w:r>
+        <w:rPr>
+          <w:rFonts w:ascii="Gill Sans MT" w:hAnsi="Gill Sans MT" w:cs="Times New Roman"/>
+        </w:rPr>
+        <w:t xml:space="preserve"> mais complicado de implementar.</w:t>
       </w:r>
     </w:p>
     <w:p>
       <w:pPr>
         <w:spacing w:line="276" w:lineRule="auto"/>
+        <w:ind w:firstLine="360"/>
         <w:jc w:val="both"/>
         <w:rPr>
-          <w:rFonts w:ascii="Times New Roman" w:hAnsi="Times New Roman" w:cs="Times New Roman"/>
-          <w:sz w:val="24"/>
-          <w:szCs w:val="24"/>
-        </w:rPr>
-      </w:pPr>
-      <w:r>
-        <w:rPr>
-          <w:rFonts w:ascii="Times New Roman" w:hAnsi="Times New Roman" w:cs="Times New Roman"/>
-          <w:sz w:val="24"/>
-          <w:szCs w:val="24"/>
+          <w:rFonts w:ascii="Gill Sans MT" w:hAnsi="Gill Sans MT" w:cs="Times New Roman"/>
+        </w:rPr>
+      </w:pPr>
+      <w:r>
+        <w:rPr>
+          <w:rFonts w:ascii="Gill Sans MT" w:hAnsi="Gill Sans MT" w:cs="Times New Roman"/>
         </w:rPr>
         <w:t>Optámos, mais uma vez, por um modelo agressivo. Trocámos os sensores (sensor direito com roda esquerda e roda direita com sensor esquerdo)</w:t>
       </w:r>
       <w:r>
         <w:rPr>
-          <w:rFonts w:ascii="Times New Roman" w:hAnsi="Times New Roman" w:cs="Times New Roman"/>
-          <w:sz w:val="24"/>
-          <w:szCs w:val="24"/>
+          <w:rFonts w:ascii="Gill Sans MT" w:hAnsi="Gill Sans MT" w:cs="Times New Roman"/>
         </w:rPr>
         <w:t xml:space="preserve"> para obter velocidades superiores na roda direita e inferiores na roda da esquerda.</w:t>
       </w:r>
       <w:r>
         <w:rPr>
-          <w:rFonts w:ascii="Times New Roman" w:hAnsi="Times New Roman" w:cs="Times New Roman"/>
-          <w:sz w:val="24"/>
-          <w:szCs w:val="24"/>
-        </w:rPr>
-        <w:t xml:space="preserve"> Como o sensor esquerdo receberá valores superiores mais rapidamente em relação ao </w:t>
-      </w:r>
-      <w:r>
-        <w:rPr>
-          <w:rFonts w:ascii="Times New Roman" w:hAnsi="Times New Roman" w:cs="Times New Roman"/>
-          <w:sz w:val="24"/>
-          <w:szCs w:val="24"/>
-        </w:rPr>
-        <w:t>direito</w:t>
-      </w:r>
-      <w:r>
-        <w:rPr>
-          <w:rFonts w:ascii="Times New Roman" w:hAnsi="Times New Roman" w:cs="Times New Roman"/>
-          <w:sz w:val="24"/>
-          <w:szCs w:val="24"/>
-        </w:rPr>
-        <w:t>, logicamente, trocar os sensores foi a opção mais correta, a nosso ver.</w:t>
+          <w:rFonts w:ascii="Gill Sans MT" w:hAnsi="Gill Sans MT" w:cs="Times New Roman"/>
+        </w:rPr>
+        <w:t xml:space="preserve"> Como </w:t>
+      </w:r>
+      <w:r>
+        <w:rPr>
+          <w:rFonts w:ascii="Gill Sans MT" w:hAnsi="Gill Sans MT" w:cs="Times New Roman"/>
+        </w:rPr>
+        <w:t xml:space="preserve">a roda </w:t>
+      </w:r>
+      <w:r>
+        <w:rPr>
+          <w:rFonts w:ascii="Gill Sans MT" w:hAnsi="Gill Sans MT" w:cs="Times New Roman"/>
+        </w:rPr>
+        <w:t>esquerd</w:t>
+      </w:r>
+      <w:r>
+        <w:rPr>
+          <w:rFonts w:ascii="Gill Sans MT" w:hAnsi="Gill Sans MT" w:cs="Times New Roman"/>
+        </w:rPr>
+        <w:t>a</w:t>
+      </w:r>
+      <w:r>
+        <w:rPr>
+          <w:rFonts w:ascii="Gill Sans MT" w:hAnsi="Gill Sans MT" w:cs="Times New Roman"/>
+        </w:rPr>
+        <w:t xml:space="preserve"> receberá valores superiores mais rapidamente em relação </w:t>
+      </w:r>
+      <w:r>
+        <w:rPr>
+          <w:rFonts w:ascii="Gill Sans MT" w:hAnsi="Gill Sans MT" w:cs="Times New Roman"/>
+        </w:rPr>
+        <w:t>à roda</w:t>
+      </w:r>
+      <w:r>
+        <w:rPr>
+          <w:rFonts w:ascii="Gill Sans MT" w:hAnsi="Gill Sans MT" w:cs="Times New Roman"/>
+        </w:rPr>
+        <w:t xml:space="preserve"> </w:t>
+      </w:r>
+      <w:r>
+        <w:rPr>
+          <w:rFonts w:ascii="Gill Sans MT" w:hAnsi="Gill Sans MT" w:cs="Times New Roman"/>
+        </w:rPr>
+        <w:t>direit</w:t>
+      </w:r>
+      <w:r>
+        <w:rPr>
+          <w:rFonts w:ascii="Gill Sans MT" w:hAnsi="Gill Sans MT" w:cs="Times New Roman"/>
+        </w:rPr>
+        <w:t>a</w:t>
+      </w:r>
+      <w:r>
+        <w:rPr>
+          <w:rFonts w:ascii="Gill Sans MT" w:hAnsi="Gill Sans MT" w:cs="Times New Roman"/>
+        </w:rPr>
+        <w:t>, logicamente, trocar os sensores foi a opção mais correta.</w:t>
       </w:r>
     </w:p>
     <w:p>
       <w:pPr>
         <w:spacing w:line="276" w:lineRule="auto"/>
+        <w:ind w:firstLine="708"/>
         <w:jc w:val="both"/>
         <w:rPr>
-          <w:rFonts w:ascii="Times New Roman" w:hAnsi="Times New Roman" w:cs="Times New Roman"/>
-          <w:sz w:val="24"/>
-          <w:szCs w:val="24"/>
-        </w:rPr>
-      </w:pPr>
-      <w:r>
-        <w:rPr>
-          <w:rFonts w:ascii="Times New Roman" w:hAnsi="Times New Roman" w:cs="Times New Roman"/>
-          <w:sz w:val="24"/>
-          <w:szCs w:val="24"/>
-        </w:rPr>
-        <w:t>Para concretizar a trajetória deste cenário tivemos de obter transições mais bruscas, em relação, por exemplo, à trajetória circular, à medida que o veículo se aproxima mais da luz, para conseguir fazer a curvatura mais acentuada</w:t>
-      </w:r>
-      <w:r>
-        <w:rPr>
-          <w:rFonts w:ascii="Times New Roman" w:hAnsi="Times New Roman" w:cs="Times New Roman"/>
-          <w:sz w:val="24"/>
-          <w:szCs w:val="24"/>
-        </w:rPr>
-        <w:t>,</w:t>
-      </w:r>
-      <w:r>
-        <w:rPr>
-          <w:rFonts w:ascii="Times New Roman" w:hAnsi="Times New Roman" w:cs="Times New Roman"/>
-          <w:sz w:val="24"/>
-          <w:szCs w:val="24"/>
-        </w:rPr>
-        <w:t xml:space="preserve"> presente na elipse (e a mais suave, quando mais afastada da luz).</w:t>
+          <w:rFonts w:ascii="Gill Sans MT" w:hAnsi="Gill Sans MT" w:cs="Times New Roman"/>
+        </w:rPr>
+      </w:pPr>
+      <w:r>
+        <w:rPr>
+          <w:rFonts w:ascii="Gill Sans MT" w:hAnsi="Gill Sans MT" w:cs="Times New Roman"/>
+        </w:rPr>
+        <w:lastRenderedPageBreak/>
+        <w:t xml:space="preserve">Para concretizar a trajetória deste cenário tivemos de obter transições mais bruscas, </w:t>
+      </w:r>
+      <w:r>
+        <w:rPr>
+          <w:rFonts w:ascii="Gill Sans MT" w:hAnsi="Gill Sans MT" w:cs="Times New Roman"/>
+        </w:rPr>
+        <w:t>comparando com a</w:t>
+      </w:r>
+      <w:r>
+        <w:rPr>
+          <w:rFonts w:ascii="Gill Sans MT" w:hAnsi="Gill Sans MT" w:cs="Times New Roman"/>
+        </w:rPr>
+        <w:t xml:space="preserve"> trajetória circular, </w:t>
+      </w:r>
+      <w:r>
+        <w:rPr>
+          <w:rFonts w:ascii="Gill Sans MT" w:hAnsi="Gill Sans MT" w:cs="Times New Roman"/>
+        </w:rPr>
+        <w:t xml:space="preserve">pois </w:t>
+      </w:r>
+      <w:r>
+        <w:rPr>
+          <w:rFonts w:ascii="Gill Sans MT" w:hAnsi="Gill Sans MT" w:cs="Times New Roman"/>
+        </w:rPr>
+        <w:t>à medida que o veículo se aproxima mais da luz</w:t>
+      </w:r>
+      <w:r>
+        <w:rPr>
+          <w:rFonts w:ascii="Gill Sans MT" w:hAnsi="Gill Sans MT" w:cs="Times New Roman"/>
+        </w:rPr>
+        <w:t xml:space="preserve"> é necessário</w:t>
+      </w:r>
+      <w:r>
+        <w:rPr>
+          <w:rFonts w:ascii="Gill Sans MT" w:hAnsi="Gill Sans MT" w:cs="Times New Roman"/>
+        </w:rPr>
+        <w:t xml:space="preserve"> conseguir fazer a curvatura mais acentuada</w:t>
+      </w:r>
+      <w:r>
+        <w:rPr>
+          <w:rFonts w:ascii="Gill Sans MT" w:hAnsi="Gill Sans MT" w:cs="Times New Roman"/>
+        </w:rPr>
+        <w:t>, sendo isso possível através de uma maior velocidade na roda direita (</w:t>
+      </w:r>
+      <w:r>
+        <w:rPr>
+          <w:rFonts w:ascii="Gill Sans MT" w:hAnsi="Gill Sans MT" w:cs="Times New Roman"/>
+        </w:rPr>
+        <w:t>um desvio padrão inferior no sensor esquerdo</w:t>
+      </w:r>
+      <w:r>
+        <w:rPr>
+          <w:rFonts w:ascii="Gill Sans MT" w:hAnsi="Gill Sans MT" w:cs="Times New Roman"/>
+        </w:rPr>
+        <w:t>)</w:t>
+      </w:r>
+      <w:r>
+        <w:rPr>
+          <w:rFonts w:ascii="Gill Sans MT" w:hAnsi="Gill Sans MT" w:cs="Times New Roman"/>
+        </w:rPr>
+        <w:t>.</w:t>
       </w:r>
     </w:p>
     <w:p>
       <w:pPr>
         <w:spacing w:line="276" w:lineRule="auto"/>
+        <w:ind w:firstLine="708"/>
         <w:jc w:val="both"/>
         <w:rPr>
-          <w:rFonts w:ascii="Times New Roman" w:hAnsi="Times New Roman" w:cs="Times New Roman"/>
-          <w:sz w:val="24"/>
-          <w:szCs w:val="24"/>
-        </w:rPr>
-      </w:pPr>
-      <w:r>
-        <w:rPr>
-          <w:rFonts w:ascii="Times New Roman" w:hAnsi="Times New Roman" w:cs="Times New Roman"/>
-          <w:sz w:val="24"/>
-          <w:szCs w:val="24"/>
-        </w:rPr>
-        <w:lastRenderedPageBreak/>
+          <w:rFonts w:ascii="Gill Sans MT" w:hAnsi="Gill Sans MT" w:cs="Times New Roman"/>
+        </w:rPr>
+      </w:pPr>
+      <w:r>
+        <w:rPr>
+          <w:rFonts w:ascii="Gill Sans MT" w:hAnsi="Gill Sans MT" w:cs="Times New Roman"/>
+        </w:rPr>
         <w:t xml:space="preserve">Após muitas experiências </w:t>
       </w:r>
       <w:r>
         <w:rPr>
-          <w:rFonts w:ascii="Times New Roman" w:hAnsi="Times New Roman" w:cs="Times New Roman"/>
-          <w:sz w:val="24"/>
-          <w:szCs w:val="24"/>
+          <w:rFonts w:ascii="Gill Sans MT" w:hAnsi="Gill Sans MT" w:cs="Times New Roman"/>
         </w:rPr>
         <w:t xml:space="preserve">com </w:t>
       </w:r>
       <w:r>
         <w:rPr>
-          <w:rFonts w:ascii="Times New Roman" w:hAnsi="Times New Roman" w:cs="Times New Roman"/>
-          <w:sz w:val="24"/>
-          <w:szCs w:val="24"/>
-        </w:rPr>
-        <w:t>os limites, limiares, média e desvio padrão, obtivemos os seguintes valores e trajetória:</w:t>
-      </w:r>
-    </w:p>
-    <w:p>
-      <w:pPr>
-        <w:spacing w:line="276" w:lineRule="auto"/>
-        <w:ind w:left="360"/>
-        <w:jc w:val="both"/>
-        <w:rPr>
-          <w:rFonts w:ascii="Times New Roman" w:hAnsi="Times New Roman" w:cs="Times New Roman"/>
-        </w:rPr>
-      </w:pPr>
+          <w:rFonts w:ascii="Gill Sans MT" w:hAnsi="Gill Sans MT" w:cs="Times New Roman"/>
+        </w:rPr>
+        <w:t>os limites, limiares, média e desvio padrão, obtivemos os valores</w:t>
+      </w:r>
+      <w:r>
+        <w:rPr>
+          <w:rFonts w:ascii="Gill Sans MT" w:hAnsi="Gill Sans MT" w:cs="Times New Roman"/>
+        </w:rPr>
+        <w:t xml:space="preserve"> mostrados nas figuras 3 e 4</w:t>
+      </w:r>
+      <w:r>
+        <w:rPr>
+          <w:rFonts w:ascii="Gill Sans MT" w:hAnsi="Gill Sans MT" w:cs="Times New Roman"/>
+        </w:rPr>
+        <w:t xml:space="preserve"> e</w:t>
+      </w:r>
+      <w:r>
+        <w:rPr>
+          <w:rFonts w:ascii="Gill Sans MT" w:hAnsi="Gill Sans MT" w:cs="Times New Roman"/>
+        </w:rPr>
+        <w:t xml:space="preserve"> uma</w:t>
+      </w:r>
+      <w:r>
+        <w:rPr>
+          <w:rFonts w:ascii="Gill Sans MT" w:hAnsi="Gill Sans MT" w:cs="Times New Roman"/>
+        </w:rPr>
+        <w:t xml:space="preserve"> trajetória</w:t>
+      </w:r>
+      <w:r>
+        <w:rPr>
+          <w:rFonts w:ascii="Gill Sans MT" w:hAnsi="Gill Sans MT" w:cs="Times New Roman"/>
+        </w:rPr>
+        <w:t xml:space="preserve"> como demonstrado na figura 5</w:t>
+      </w:r>
+      <w:r>
+        <w:rPr>
+          <w:rFonts w:ascii="Gill Sans MT" w:hAnsi="Gill Sans MT" w:cs="Times New Roman"/>
+        </w:rPr>
+        <w:t>:</w:t>
+      </w:r>
     </w:p>
     <w:p>
       <w:pPr>
         <w:spacing w:line="276" w:lineRule="auto"/>
         <w:jc w:val="center"/>
         <w:rPr>
-          <w:rFonts w:ascii="Times New Roman" w:hAnsi="Times New Roman" w:cs="Times New Roman"/>
+          <w:rFonts w:ascii="Gill Sans MT" w:hAnsi="Gill Sans MT" w:cs="Times New Roman"/>
           <w:color w:val="0096D6"/>
           <w:sz w:val="24"/>
           <w:szCs w:val="24"/>
@@ -2214,7 +2100,7 @@
         <w:spacing w:line="276" w:lineRule="auto"/>
         <w:jc w:val="center"/>
         <w:rPr>
-          <w:rFonts w:ascii="Times New Roman" w:hAnsi="Times New Roman" w:cs="Times New Roman"/>
+          <w:rFonts w:ascii="Gill Sans MT" w:hAnsi="Gill Sans MT" w:cs="Times New Roman"/>
           <w:color w:val="0096D6"/>
           <w:sz w:val="24"/>
           <w:szCs w:val="24"/>
@@ -2222,7 +2108,8 @@
       </w:pPr>
       <w:r>
         <w:rPr>
-          <w:rFonts w:ascii="Times New Roman" w:hAnsi="Times New Roman" w:cs="Times New Roman"/>
+          <w:rFonts w:ascii="Gill Sans MT" w:hAnsi="Gill Sans MT" w:cs="Times New Roman"/>
+          <w:noProof/>
           <w:color w:val="0096D6"/>
           <w:sz w:val="24"/>
           <w:szCs w:val="24"/>
@@ -2293,6 +2180,7 @@
       </w:r>
       <w:r>
         <w:rPr>
+          <w:rFonts w:ascii="Gill Sans MT" w:hAnsi="Gill Sans MT"/>
           <w:noProof/>
         </w:rPr>
         <mc:AlternateContent>
@@ -2385,6 +2273,7 @@
       </w:r>
       <w:r>
         <w:rPr>
+          <w:rFonts w:ascii="Gill Sans MT" w:hAnsi="Gill Sans MT"/>
           <w:noProof/>
         </w:rPr>
         <mc:AlternateContent>
@@ -2483,7 +2372,8 @@
       </w:r>
       <w:r>
         <w:rPr>
-          <w:rFonts w:ascii="Times New Roman" w:hAnsi="Times New Roman" w:cs="Times New Roman"/>
+          <w:rFonts w:ascii="Gill Sans MT" w:hAnsi="Gill Sans MT" w:cs="Times New Roman"/>
+          <w:noProof/>
           <w:color w:val="0096D6"/>
           <w:sz w:val="24"/>
           <w:szCs w:val="24"/>
@@ -2546,7 +2436,8 @@
       </w:r>
       <w:r>
         <w:rPr>
-          <w:rFonts w:ascii="Times New Roman" w:hAnsi="Times New Roman" w:cs="Times New Roman"/>
+          <w:rFonts w:ascii="Gill Sans MT" w:hAnsi="Gill Sans MT" w:cs="Times New Roman"/>
+          <w:noProof/>
           <w:color w:val="0096D6"/>
           <w:sz w:val="24"/>
           <w:szCs w:val="24"/>
@@ -2609,7 +2500,7 @@
       </w:r>
       <w:r>
         <w:rPr>
-          <w:rFonts w:ascii="Times New Roman" w:hAnsi="Times New Roman" w:cs="Times New Roman"/>
+          <w:rFonts w:ascii="Gill Sans MT" w:hAnsi="Gill Sans MT" w:cs="Times New Roman"/>
           <w:color w:val="0096D6"/>
           <w:sz w:val="24"/>
           <w:szCs w:val="24"/>
@@ -2622,7 +2513,7 @@
         <w:spacing w:line="276" w:lineRule="auto"/>
         <w:jc w:val="center"/>
         <w:rPr>
-          <w:rFonts w:ascii="Times New Roman" w:hAnsi="Times New Roman" w:cs="Times New Roman"/>
+          <w:rFonts w:ascii="Gill Sans MT" w:hAnsi="Gill Sans MT" w:cs="Times New Roman"/>
           <w:color w:val="0096D6"/>
           <w:sz w:val="24"/>
           <w:szCs w:val="24"/>
@@ -2634,7 +2525,7 @@
         <w:spacing w:line="276" w:lineRule="auto"/>
         <w:jc w:val="center"/>
         <w:rPr>
-          <w:rFonts w:ascii="Times New Roman" w:hAnsi="Times New Roman" w:cs="Times New Roman"/>
+          <w:rFonts w:ascii="Gill Sans MT" w:hAnsi="Gill Sans MT" w:cs="Times New Roman"/>
           <w:color w:val="0096D6"/>
           <w:sz w:val="24"/>
           <w:szCs w:val="24"/>
@@ -2646,7 +2537,7 @@
         <w:spacing w:line="276" w:lineRule="auto"/>
         <w:jc w:val="center"/>
         <w:rPr>
-          <w:rFonts w:ascii="Times New Roman" w:hAnsi="Times New Roman" w:cs="Times New Roman"/>
+          <w:rFonts w:ascii="Gill Sans MT" w:hAnsi="Gill Sans MT" w:cs="Times New Roman"/>
           <w:color w:val="0096D6"/>
           <w:sz w:val="24"/>
           <w:szCs w:val="24"/>
@@ -2658,7 +2549,7 @@
         <w:spacing w:line="276" w:lineRule="auto"/>
         <w:jc w:val="center"/>
         <w:rPr>
-          <w:rFonts w:ascii="Times New Roman" w:hAnsi="Times New Roman" w:cs="Times New Roman"/>
+          <w:rFonts w:ascii="Gill Sans MT" w:hAnsi="Gill Sans MT" w:cs="Times New Roman"/>
           <w:color w:val="0096D6"/>
           <w:sz w:val="24"/>
           <w:szCs w:val="24"/>
@@ -2670,7 +2561,7 @@
         <w:spacing w:line="276" w:lineRule="auto"/>
         <w:jc w:val="center"/>
         <w:rPr>
-          <w:rFonts w:ascii="Times New Roman" w:hAnsi="Times New Roman" w:cs="Times New Roman"/>
+          <w:rFonts w:ascii="Gill Sans MT" w:hAnsi="Gill Sans MT" w:cs="Times New Roman"/>
           <w:color w:val="0096D6"/>
           <w:sz w:val="24"/>
           <w:szCs w:val="24"/>
@@ -2682,7 +2573,7 @@
         <w:spacing w:line="276" w:lineRule="auto"/>
         <w:jc w:val="center"/>
         <w:rPr>
-          <w:rFonts w:ascii="Times New Roman" w:hAnsi="Times New Roman" w:cs="Times New Roman"/>
+          <w:rFonts w:ascii="Gill Sans MT" w:hAnsi="Gill Sans MT" w:cs="Times New Roman"/>
           <w:color w:val="0096D6"/>
           <w:sz w:val="24"/>
           <w:szCs w:val="24"/>
@@ -2694,7 +2585,7 @@
         <w:spacing w:line="276" w:lineRule="auto"/>
         <w:jc w:val="center"/>
         <w:rPr>
-          <w:rFonts w:ascii="Times New Roman" w:hAnsi="Times New Roman" w:cs="Times New Roman"/>
+          <w:rFonts w:ascii="Gill Sans MT" w:hAnsi="Gill Sans MT" w:cs="Times New Roman"/>
           <w:color w:val="0096D6"/>
           <w:sz w:val="24"/>
           <w:szCs w:val="24"/>
@@ -2706,11 +2597,12 @@
         <w:spacing w:line="276" w:lineRule="auto"/>
         <w:jc w:val="both"/>
         <w:rPr>
-          <w:rFonts w:ascii="Times New Roman" w:hAnsi="Times New Roman" w:cs="Times New Roman"/>
-        </w:rPr>
-      </w:pPr>
-      <w:r>
-        <w:rPr>
+          <w:rFonts w:ascii="Gill Sans MT" w:hAnsi="Gill Sans MT" w:cs="Times New Roman"/>
+        </w:rPr>
+      </w:pPr>
+      <w:r>
+        <w:rPr>
+          <w:rFonts w:ascii="Gill Sans MT" w:hAnsi="Gill Sans MT"/>
           <w:noProof/>
         </w:rPr>
         <mc:AlternateContent>
@@ -2821,115 +2713,95 @@
         <w:spacing w:line="276" w:lineRule="auto"/>
         <w:jc w:val="both"/>
         <w:rPr>
-          <w:rFonts w:ascii="Times New Roman" w:hAnsi="Times New Roman" w:cs="Times New Roman"/>
-        </w:rPr>
-      </w:pPr>
+          <w:rFonts w:ascii="Gill Sans MT" w:hAnsi="Gill Sans MT" w:cs="Times New Roman"/>
+        </w:rPr>
+      </w:pPr>
+    </w:p>
+    <w:p>
+      <w:pPr>
+        <w:spacing w:line="276" w:lineRule="auto"/>
+        <w:ind w:firstLine="708"/>
+        <w:jc w:val="both"/>
+        <w:rPr>
+          <w:rFonts w:ascii="Gill Sans MT" w:hAnsi="Gill Sans MT" w:cs="Times New Roman"/>
+        </w:rPr>
+      </w:pPr>
+      <w:r>
+        <w:rPr>
+          <w:rFonts w:ascii="Gill Sans MT" w:hAnsi="Gill Sans MT" w:cs="Times New Roman"/>
+        </w:rPr>
+        <w:t>Podemos observar que a elipse está ligeiramente curva.</w:t>
+      </w:r>
+      <w:r>
+        <w:rPr>
+          <w:rFonts w:ascii="Gill Sans MT" w:hAnsi="Gill Sans MT" w:cs="Times New Roman"/>
+        </w:rPr>
+        <w:t xml:space="preserve"> A</w:t>
+      </w:r>
+      <w:r>
+        <w:rPr>
+          <w:rFonts w:ascii="Gill Sans MT" w:hAnsi="Gill Sans MT" w:cs="Times New Roman"/>
+        </w:rPr>
+        <w:t>plicando pequenas alterações, obtínhamos resultados muito diferentes</w:t>
+      </w:r>
+      <w:r>
+        <w:rPr>
+          <w:rFonts w:ascii="Gill Sans MT" w:hAnsi="Gill Sans MT" w:cs="Times New Roman"/>
+        </w:rPr>
+        <w:t xml:space="preserve"> e menos satisfatórios</w:t>
+      </w:r>
+      <w:r>
+        <w:rPr>
+          <w:rFonts w:ascii="Gill Sans MT" w:hAnsi="Gill Sans MT" w:cs="Times New Roman"/>
+        </w:rPr>
+        <w:t>.</w:t>
+      </w:r>
+      <w:r>
+        <w:rPr>
+          <w:rFonts w:ascii="Gill Sans MT" w:hAnsi="Gill Sans MT" w:cs="Times New Roman"/>
+        </w:rPr>
+        <w:t xml:space="preserve"> Muitos dos testes realizaram consistiram em aplicar thresholds (limiares) e limites. No entanto </w:t>
+      </w:r>
+      <w:r>
+        <w:rPr>
+          <w:rFonts w:ascii="Gill Sans MT" w:hAnsi="Gill Sans MT" w:cs="Times New Roman"/>
+        </w:rPr>
+        <w:t xml:space="preserve">ao aplicar os thresholds verificámos que o carro efetuava uma curva demasiado </w:t>
+      </w:r>
+      <w:r>
+        <w:rPr>
+          <w:rFonts w:ascii="Gill Sans MT" w:hAnsi="Gill Sans MT" w:cs="Times New Roman"/>
+        </w:rPr>
+        <w:t xml:space="preserve">abrupta. No caso da aplicação dos limites apenas conseguimos colocar o carro a desviar mais para a direita ou mais para a esquerda, consoante os valores que aplicávamos em cada sensor, fazendo com que a elipse fosse mais </w:t>
+      </w:r>
+      <w:r>
+        <w:rPr>
+          <w:rFonts w:ascii="Gill Sans MT" w:hAnsi="Gill Sans MT" w:cs="Times New Roman"/>
+        </w:rPr>
+        <w:lastRenderedPageBreak/>
+        <w:t>fechada ou mais aberta. No entanto, quase todas as vezes em que utilizámos limites a elipse num ficava completa.</w:t>
+      </w:r>
     </w:p>
     <w:p>
       <w:pPr>
         <w:spacing w:line="276" w:lineRule="auto"/>
         <w:jc w:val="both"/>
         <w:rPr>
-          <w:rFonts w:ascii="Times New Roman" w:hAnsi="Times New Roman" w:cs="Times New Roman"/>
-          <w:sz w:val="24"/>
-          <w:szCs w:val="24"/>
-        </w:rPr>
-      </w:pPr>
-      <w:r>
-        <w:rPr>
-          <w:rFonts w:ascii="Times New Roman" w:hAnsi="Times New Roman" w:cs="Times New Roman"/>
-          <w:sz w:val="24"/>
-          <w:szCs w:val="24"/>
-        </w:rPr>
-        <w:t>Podemos observar que a elipse está ligeiramente curva.</w:t>
-      </w:r>
-      <w:r>
-        <w:rPr>
-          <w:rFonts w:ascii="Times New Roman" w:hAnsi="Times New Roman" w:cs="Times New Roman"/>
-          <w:sz w:val="24"/>
-          <w:szCs w:val="24"/>
-        </w:rPr>
-        <w:t xml:space="preserve"> A</w:t>
-      </w:r>
-      <w:r>
-        <w:rPr>
-          <w:rFonts w:ascii="Times New Roman" w:hAnsi="Times New Roman" w:cs="Times New Roman"/>
-          <w:sz w:val="24"/>
-          <w:szCs w:val="24"/>
-        </w:rPr>
-        <w:t>plicando pequenas alterações, obtínhamos resultados muito diferentes</w:t>
-      </w:r>
-      <w:r>
-        <w:rPr>
-          <w:rFonts w:ascii="Times New Roman" w:hAnsi="Times New Roman" w:cs="Times New Roman"/>
-          <w:sz w:val="24"/>
-          <w:szCs w:val="24"/>
-        </w:rPr>
-        <w:t xml:space="preserve"> e menos satisfatórios</w:t>
-      </w:r>
-      <w:r>
-        <w:rPr>
-          <w:rFonts w:ascii="Times New Roman" w:hAnsi="Times New Roman" w:cs="Times New Roman"/>
-          <w:sz w:val="24"/>
-          <w:szCs w:val="24"/>
-        </w:rPr>
-        <w:t>.</w:t>
-      </w:r>
-      <w:r>
-        <w:rPr>
-          <w:rFonts w:ascii="Times New Roman" w:hAnsi="Times New Roman" w:cs="Times New Roman"/>
-          <w:sz w:val="24"/>
-          <w:szCs w:val="24"/>
-        </w:rPr>
-        <w:t xml:space="preserve"> Assim</w:t>
-      </w:r>
-      <w:r>
-        <w:rPr>
-          <w:rFonts w:ascii="Times New Roman" w:hAnsi="Times New Roman" w:cs="Times New Roman"/>
-          <w:sz w:val="24"/>
-          <w:szCs w:val="24"/>
-        </w:rPr>
-        <w:t>,</w:t>
-      </w:r>
-      <w:r>
-        <w:rPr>
-          <w:rFonts w:ascii="Times New Roman" w:hAnsi="Times New Roman" w:cs="Times New Roman"/>
-          <w:sz w:val="24"/>
-          <w:szCs w:val="24"/>
-        </w:rPr>
-        <w:t xml:space="preserve"> e como</w:t>
-      </w:r>
-      <w:r>
-        <w:rPr>
-          <w:rFonts w:ascii="Times New Roman" w:hAnsi="Times New Roman" w:cs="Times New Roman"/>
-          <w:sz w:val="24"/>
-          <w:szCs w:val="24"/>
-        </w:rPr>
-        <w:t xml:space="preserve"> este foi o nosso melhor resultado</w:t>
-      </w:r>
-      <w:r>
-        <w:rPr>
-          <w:rFonts w:ascii="Times New Roman" w:hAnsi="Times New Roman" w:cs="Times New Roman"/>
-          <w:sz w:val="24"/>
-          <w:szCs w:val="24"/>
-        </w:rPr>
-        <w:t>,</w:t>
-      </w:r>
-      <w:r>
-        <w:rPr>
-          <w:rFonts w:ascii="Times New Roman" w:hAnsi="Times New Roman" w:cs="Times New Roman"/>
-          <w:sz w:val="24"/>
-          <w:szCs w:val="24"/>
-        </w:rPr>
-        <w:t xml:space="preserve"> considerámo-lo bom o suficiente</w:t>
-      </w:r>
-      <w:r>
-        <w:rPr>
-          <w:rFonts w:ascii="Times New Roman" w:hAnsi="Times New Roman" w:cs="Times New Roman"/>
-          <w:sz w:val="24"/>
-          <w:szCs w:val="24"/>
-        </w:rPr>
-        <w:t xml:space="preserve"> e prosseguimos para o último cenário.</w:t>
+          <w:rFonts w:ascii="Gill Sans MT" w:hAnsi="Gill Sans MT" w:cs="Times New Roman"/>
+        </w:rPr>
+      </w:pPr>
+      <w:r>
+        <w:rPr>
+          <w:rFonts w:ascii="Gill Sans MT" w:hAnsi="Gill Sans MT" w:cs="Times New Roman"/>
+        </w:rPr>
+        <w:tab/>
+        <w:t xml:space="preserve">Tal como na trajetória circular, foram testados diversos valores para o desvio padrão, mas neste cenário tivemos ainda de aplicar </w:t>
+      </w:r>
+      <w:r>
+        <w:rPr>
+          <w:rFonts w:ascii="Gill Sans MT" w:hAnsi="Gill Sans MT" w:cs="Times New Roman"/>
+        </w:rPr>
+        <w:t>valores de média para cada um dos sensores.</w:t>
       </w:r>
     </w:p>
     <w:p>
@@ -2937,25 +2809,10 @@
         <w:spacing w:line="276" w:lineRule="auto"/>
         <w:jc w:val="both"/>
         <w:rPr>
-          <w:rFonts w:ascii="Times New Roman" w:hAnsi="Times New Roman" w:cs="Times New Roman"/>
-        </w:rPr>
-      </w:pPr>
-    </w:p>
-    <w:p>
-      <w:pPr>
-        <w:spacing w:line="276" w:lineRule="auto"/>
-        <w:jc w:val="both"/>
-        <w:rPr>
-          <w:rFonts w:ascii="Times New Roman" w:hAnsi="Times New Roman" w:cs="Times New Roman"/>
-        </w:rPr>
-      </w:pPr>
-    </w:p>
-    <w:p>
-      <w:pPr>
-        <w:spacing w:line="276" w:lineRule="auto"/>
-        <w:jc w:val="both"/>
-        <w:rPr>
-          <w:rFonts w:ascii="Times New Roman" w:hAnsi="Times New Roman" w:cs="Times New Roman"/>
+          <w:rFonts w:ascii="Gill Sans MT" w:hAnsi="Gill Sans MT" w:cs="Times New Roman"/>
+          <w:color w:val="0096D6"/>
+          <w:sz w:val="28"/>
+          <w:szCs w:val="28"/>
         </w:rPr>
       </w:pPr>
     </w:p>
@@ -2969,207 +2826,182 @@
         <w:spacing w:line="276" w:lineRule="auto"/>
         <w:jc w:val="both"/>
         <w:rPr>
-          <w:rFonts w:ascii="Times New Roman" w:hAnsi="Times New Roman" w:cs="Times New Roman"/>
-          <w:color w:val="0096D6"/>
+          <w:rFonts w:ascii="Gill Sans MT" w:hAnsi="Gill Sans MT" w:cs="Times New Roman"/>
+          <w:b/>
+          <w:bCs/>
           <w:sz w:val="28"/>
           <w:szCs w:val="28"/>
         </w:rPr>
       </w:pPr>
       <w:r>
         <w:rPr>
-          <w:rFonts w:ascii="Times New Roman" w:hAnsi="Times New Roman" w:cs="Times New Roman"/>
-          <w:color w:val="0096D6"/>
+          <w:rFonts w:ascii="Gill Sans MT" w:hAnsi="Gill Sans MT" w:cs="Times New Roman"/>
+          <w:b/>
+          <w:bCs/>
           <w:sz w:val="28"/>
           <w:szCs w:val="28"/>
         </w:rPr>
-        <w:lastRenderedPageBreak/>
         <w:t>Infinito</w:t>
       </w:r>
     </w:p>
     <w:p>
       <w:pPr>
         <w:spacing w:line="276" w:lineRule="auto"/>
-        <w:rPr>
-          <w:rFonts w:ascii="Times New Roman" w:hAnsi="Times New Roman" w:cs="Times New Roman"/>
-          <w:sz w:val="24"/>
-          <w:szCs w:val="24"/>
-        </w:rPr>
-      </w:pPr>
-      <w:r>
-        <w:rPr>
-          <w:rFonts w:ascii="Times New Roman" w:hAnsi="Times New Roman" w:cs="Times New Roman"/>
-          <w:sz w:val="24"/>
-          <w:szCs w:val="24"/>
-        </w:rPr>
-        <w:t>No</w:t>
-      </w:r>
-      <w:r>
-        <w:rPr>
-          <w:rFonts w:ascii="Times New Roman" w:hAnsi="Times New Roman" w:cs="Times New Roman"/>
-          <w:sz w:val="24"/>
-          <w:szCs w:val="24"/>
+        <w:ind w:firstLine="360"/>
+        <w:rPr>
+          <w:rFonts w:ascii="Gill Sans MT" w:hAnsi="Gill Sans MT" w:cs="Times New Roman"/>
+        </w:rPr>
+      </w:pPr>
+      <w:r>
+        <w:rPr>
+          <w:rFonts w:ascii="Gill Sans MT" w:hAnsi="Gill Sans MT" w:cs="Times New Roman"/>
+        </w:rPr>
+        <w:t>No último cenário, o infinito</w:t>
+      </w:r>
+      <w:r>
+        <w:rPr>
+          <w:rFonts w:ascii="Gill Sans MT" w:hAnsi="Gill Sans MT" w:cs="Times New Roman"/>
+        </w:rPr>
+        <w:t>,</w:t>
+      </w:r>
+      <w:r>
+        <w:rPr>
+          <w:rFonts w:ascii="Gill Sans MT" w:hAnsi="Gill Sans MT" w:cs="Times New Roman"/>
         </w:rPr>
         <w:t xml:space="preserve"> </w:t>
       </w:r>
       <w:r>
         <w:rPr>
-          <w:rFonts w:ascii="Times New Roman" w:hAnsi="Times New Roman" w:cs="Times New Roman"/>
-          <w:sz w:val="24"/>
-          <w:szCs w:val="24"/>
-        </w:rPr>
-        <w:t xml:space="preserve">terceiro e </w:t>
-      </w:r>
-      <w:r>
-        <w:rPr>
-          <w:rFonts w:ascii="Times New Roman" w:hAnsi="Times New Roman" w:cs="Times New Roman"/>
-          <w:sz w:val="24"/>
-          <w:szCs w:val="24"/>
-        </w:rPr>
-        <w:t>último</w:t>
-      </w:r>
-      <w:r>
-        <w:rPr>
-          <w:rFonts w:ascii="Times New Roman" w:hAnsi="Times New Roman" w:cs="Times New Roman"/>
-          <w:sz w:val="24"/>
-          <w:szCs w:val="24"/>
-        </w:rPr>
-        <w:t xml:space="preserve"> cenário</w:t>
-      </w:r>
-      <w:r>
-        <w:rPr>
-          <w:rFonts w:ascii="Times New Roman" w:hAnsi="Times New Roman" w:cs="Times New Roman"/>
-          <w:sz w:val="24"/>
-          <w:szCs w:val="24"/>
-        </w:rPr>
-        <w:t>, o infinito</w:t>
-      </w:r>
-      <w:r>
-        <w:rPr>
-          <w:rFonts w:ascii="Times New Roman" w:hAnsi="Times New Roman" w:cs="Times New Roman"/>
-          <w:sz w:val="24"/>
-          <w:szCs w:val="24"/>
-        </w:rPr>
-        <w:t xml:space="preserve"> </w:t>
-      </w:r>
-      <w:r>
-        <w:rPr>
-          <w:rFonts w:ascii="Times New Roman" w:hAnsi="Times New Roman" w:cs="Times New Roman"/>
-          <w:sz w:val="24"/>
-          <w:szCs w:val="24"/>
+          <w:rFonts w:ascii="Gill Sans MT" w:hAnsi="Gill Sans MT" w:cs="Times New Roman"/>
         </w:rPr>
         <w:t>queríamos o veículo a fazer, praticamente, duas trajetórias consecutivas circulares</w:t>
       </w:r>
       <w:r>
         <w:rPr>
-          <w:rFonts w:ascii="Times New Roman" w:hAnsi="Times New Roman" w:cs="Times New Roman"/>
-          <w:sz w:val="24"/>
-          <w:szCs w:val="24"/>
+          <w:rFonts w:ascii="Gill Sans MT" w:hAnsi="Gill Sans MT" w:cs="Times New Roman"/>
         </w:rPr>
         <w:t xml:space="preserve">, uma em volta da luz de cima e outra em torno da luz de baixo. Para conseguir este efeito, </w:t>
       </w:r>
       <w:r>
         <w:rPr>
-          <w:rFonts w:ascii="Times New Roman" w:hAnsi="Times New Roman" w:cs="Times New Roman"/>
-          <w:sz w:val="24"/>
-          <w:szCs w:val="24"/>
+          <w:rFonts w:ascii="Gill Sans MT" w:hAnsi="Gill Sans MT" w:cs="Times New Roman"/>
         </w:rPr>
         <w:t>optámos por</w:t>
       </w:r>
       <w:r>
         <w:rPr>
-          <w:rFonts w:ascii="Times New Roman" w:hAnsi="Times New Roman" w:cs="Times New Roman"/>
-          <w:sz w:val="24"/>
-          <w:szCs w:val="24"/>
+          <w:rFonts w:ascii="Gill Sans MT" w:hAnsi="Gill Sans MT" w:cs="Times New Roman"/>
         </w:rPr>
         <w:t xml:space="preserve"> seguir um comportamento </w:t>
       </w:r>
       <w:r>
         <w:rPr>
-          <w:rFonts w:ascii="Times New Roman" w:hAnsi="Times New Roman" w:cs="Times New Roman"/>
-          <w:sz w:val="24"/>
-          <w:szCs w:val="24"/>
+          <w:rFonts w:ascii="Gill Sans MT" w:hAnsi="Gill Sans MT" w:cs="Times New Roman"/>
         </w:rPr>
         <w:t>de atração</w:t>
       </w:r>
       <w:r>
         <w:rPr>
-          <w:rFonts w:ascii="Times New Roman" w:hAnsi="Times New Roman" w:cs="Times New Roman"/>
-          <w:sz w:val="24"/>
-          <w:szCs w:val="24"/>
-        </w:rPr>
-        <w:t>, no qual ambos os sensores estão ligados à respetiva roda, isto é, o sensor esquerdo está ligado à roda esquerda e o direito à roda direita.</w:t>
+          <w:rFonts w:ascii="Gill Sans MT" w:hAnsi="Gill Sans MT" w:cs="Times New Roman"/>
+        </w:rPr>
+        <w:t>, no qual ambos os sensores estão ligados à roda</w:t>
+      </w:r>
+      <w:r>
+        <w:rPr>
+          <w:rFonts w:ascii="Gill Sans MT" w:hAnsi="Gill Sans MT" w:cs="Times New Roman"/>
+        </w:rPr>
+        <w:t xml:space="preserve"> do lado correspondente</w:t>
+      </w:r>
+      <w:r>
+        <w:rPr>
+          <w:rFonts w:ascii="Gill Sans MT" w:hAnsi="Gill Sans MT" w:cs="Times New Roman"/>
+        </w:rPr>
+        <w:t>, isto é, o sensor esquerdo está ligado à roda esquerda e o direito à roda direita.</w:t>
       </w:r>
     </w:p>
     <w:p>
       <w:pPr>
         <w:spacing w:line="276" w:lineRule="auto"/>
-        <w:rPr>
-          <w:rFonts w:ascii="Times New Roman" w:hAnsi="Times New Roman" w:cs="Times New Roman"/>
-          <w:sz w:val="24"/>
-          <w:szCs w:val="24"/>
-        </w:rPr>
-      </w:pPr>
-      <w:r>
-        <w:rPr>
-          <w:rFonts w:ascii="Times New Roman" w:hAnsi="Times New Roman" w:cs="Times New Roman"/>
-          <w:sz w:val="24"/>
-          <w:szCs w:val="24"/>
-        </w:rPr>
-        <w:t xml:space="preserve">Ao fazer a primeira volta, isto é, em torno da luz de cima, </w:t>
-      </w:r>
-      <w:r>
-        <w:rPr>
-          <w:rFonts w:ascii="Times New Roman" w:hAnsi="Times New Roman" w:cs="Times New Roman"/>
-          <w:sz w:val="24"/>
-          <w:szCs w:val="24"/>
+        <w:ind w:firstLine="360"/>
+        <w:rPr>
+          <w:rFonts w:ascii="Gill Sans MT" w:hAnsi="Gill Sans MT" w:cs="Times New Roman"/>
+        </w:rPr>
+      </w:pPr>
+      <w:r>
+        <w:rPr>
+          <w:rFonts w:ascii="Gill Sans MT" w:hAnsi="Gill Sans MT" w:cs="Times New Roman"/>
+        </w:rPr>
+        <w:t xml:space="preserve">Ao </w:t>
+      </w:r>
+      <w:r>
+        <w:rPr>
+          <w:rFonts w:ascii="Gill Sans MT" w:hAnsi="Gill Sans MT" w:cs="Times New Roman"/>
+        </w:rPr>
+        <w:t xml:space="preserve">contornar </w:t>
+      </w:r>
+      <w:r>
+        <w:rPr>
+          <w:rFonts w:ascii="Gill Sans MT" w:hAnsi="Gill Sans MT" w:cs="Times New Roman"/>
+        </w:rPr>
+        <w:t xml:space="preserve">a luz de cima, </w:t>
+      </w:r>
+      <w:r>
+        <w:rPr>
+          <w:rFonts w:ascii="Gill Sans MT" w:hAnsi="Gill Sans MT" w:cs="Times New Roman"/>
         </w:rPr>
         <w:t xml:space="preserve">o </w:t>
       </w:r>
       <w:r>
         <w:rPr>
-          <w:rFonts w:ascii="Times New Roman" w:hAnsi="Times New Roman" w:cs="Times New Roman"/>
-          <w:sz w:val="24"/>
-          <w:szCs w:val="24"/>
-        </w:rPr>
-        <w:t xml:space="preserve">veículo irá percorrer uma trajetória circular </w:t>
-      </w:r>
-      <w:r>
-        <w:rPr>
-          <w:rFonts w:ascii="Times New Roman" w:hAnsi="Times New Roman" w:cs="Times New Roman"/>
-          <w:sz w:val="24"/>
-          <w:szCs w:val="24"/>
-        </w:rPr>
-        <w:t>perfeita, mas quando chega ao fim da mesma, os sensores recebem mais energia da luz de baixo</w:t>
-      </w:r>
-      <w:r>
-        <w:rPr>
-          <w:rFonts w:ascii="Times New Roman" w:hAnsi="Times New Roman" w:cs="Times New Roman"/>
-          <w:sz w:val="24"/>
-          <w:szCs w:val="24"/>
-        </w:rPr>
-        <w:t xml:space="preserve"> (a energia recebida, de ambas as fontes luminosas, é a mesma, neste momento)</w:t>
-      </w:r>
-      <w:r>
-        <w:rPr>
-          <w:rFonts w:ascii="Times New Roman" w:hAnsi="Times New Roman" w:cs="Times New Roman"/>
-          <w:sz w:val="24"/>
-          <w:szCs w:val="24"/>
-        </w:rPr>
-        <w:t>, pelo que o veículo irá ficar, momentaneamente, com a mesma velocidade em ambas as rodas.</w:t>
-      </w:r>
-      <w:r>
-        <w:rPr>
-          <w:rFonts w:ascii="Times New Roman" w:hAnsi="Times New Roman" w:cs="Times New Roman"/>
-          <w:sz w:val="24"/>
-          <w:szCs w:val="24"/>
+          <w:rFonts w:ascii="Gill Sans MT" w:hAnsi="Gill Sans MT" w:cs="Times New Roman"/>
+        </w:rPr>
+        <w:t>veículo irá percorrer uma trajetória circula</w:t>
+      </w:r>
+      <w:r>
+        <w:rPr>
+          <w:rFonts w:ascii="Gill Sans MT" w:hAnsi="Gill Sans MT" w:cs="Times New Roman"/>
+        </w:rPr>
+        <w:t>r</w:t>
+      </w:r>
+      <w:r>
+        <w:rPr>
+          <w:rFonts w:ascii="Gill Sans MT" w:hAnsi="Gill Sans MT" w:cs="Times New Roman"/>
+        </w:rPr>
+        <w:t xml:space="preserve">, mas </w:t>
+      </w:r>
+      <w:r>
+        <w:rPr>
+          <w:rFonts w:ascii="Gill Sans MT" w:hAnsi="Gill Sans MT" w:cs="Times New Roman"/>
+        </w:rPr>
+        <w:t xml:space="preserve">há um momento em que o veículo se encontra à mesma distância das duas luzes </w:t>
+      </w:r>
+      <w:r>
+        <w:rPr>
+          <w:rFonts w:ascii="Gill Sans MT" w:hAnsi="Gill Sans MT" w:cs="Times New Roman"/>
+        </w:rPr>
+        <w:t>(a energia recebida, de ambas as fontes luminosas, é a mesma, neste momento)</w:t>
+      </w:r>
+      <w:r>
+        <w:rPr>
+          <w:rFonts w:ascii="Gill Sans MT" w:hAnsi="Gill Sans MT" w:cs="Times New Roman"/>
+        </w:rPr>
+        <w:t>. Assim</w:t>
+      </w:r>
+      <w:r>
+        <w:rPr>
+          <w:rFonts w:ascii="Gill Sans MT" w:hAnsi="Gill Sans MT" w:cs="Times New Roman"/>
+        </w:rPr>
+        <w:t xml:space="preserve"> o veículo irá ficar, momentaneamente, com a mesma velocidade em ambas as rodas.</w:t>
+      </w:r>
+      <w:r>
+        <w:rPr>
+          <w:rFonts w:ascii="Gill Sans MT" w:hAnsi="Gill Sans MT" w:cs="Times New Roman"/>
         </w:rPr>
         <w:t xml:space="preserve"> À medida que se aproxima mais da luz de baixo, recebe mais energia desta fonte luminosa e, consequentemente, repete o mesmo processo explicado inicialmente para a fonte luminosa superior. O ciclo repete-se, </w:t>
       </w:r>
       <w:r>
         <w:rPr>
-          <w:rFonts w:ascii="Times New Roman" w:hAnsi="Times New Roman" w:cs="Times New Roman"/>
-          <w:sz w:val="24"/>
-          <w:szCs w:val="24"/>
+          <w:rFonts w:ascii="Gill Sans MT" w:hAnsi="Gill Sans MT" w:cs="Times New Roman"/>
         </w:rPr>
         <w:t>percorrendo uma trajetória em forma de infinito, como desejado.</w:t>
       </w:r>
@@ -3178,21 +3010,51 @@
       <w:pPr>
         <w:spacing w:line="276" w:lineRule="auto"/>
         <w:rPr>
-          <w:rFonts w:ascii="Times New Roman" w:hAnsi="Times New Roman" w:cs="Times New Roman"/>
-          <w:sz w:val="24"/>
-          <w:szCs w:val="24"/>
-        </w:rPr>
-      </w:pPr>
-      <w:r>
-        <w:rPr>
+          <w:rFonts w:ascii="Gill Sans MT" w:hAnsi="Gill Sans MT" w:cs="Times New Roman"/>
+        </w:rPr>
+      </w:pPr>
+      <w:r>
+        <w:rPr>
+          <w:rFonts w:ascii="Gill Sans MT" w:hAnsi="Gill Sans MT" w:cs="Times New Roman"/>
+        </w:rPr>
+        <w:tab/>
+        <w:t>Para este cenário foi necessário colocar o desvio padrão igual nos dois sensores, fazendo com que no instante em que os sensores recebem a mesma quantidade de luz o carro descreva um movimento retilíneo. Foi ainda necessário usar limites (para ambos os sensores) para o valor retornado no fim de aplicar a função de Gauss não ser inferior a 0</w:t>
+      </w:r>
+      <w:r>
+        <w:rPr>
+          <w:rFonts w:ascii="Gill Sans MT" w:hAnsi="Gill Sans MT" w:cs="Times New Roman"/>
+        </w:rPr>
+        <w:t>,</w:t>
+      </w:r>
+      <w:r>
+        <w:rPr>
+          <w:rFonts w:ascii="Gill Sans MT" w:hAnsi="Gill Sans MT" w:cs="Times New Roman"/>
+        </w:rPr>
+        <w:t>5</w:t>
+      </w:r>
+      <w:r>
+        <w:rPr>
+          <w:rFonts w:ascii="Gill Sans MT" w:hAnsi="Gill Sans MT" w:cs="Times New Roman"/>
+        </w:rPr>
+        <w:t>.</w:t>
+      </w:r>
+    </w:p>
+    <w:p>
+      <w:pPr>
+        <w:spacing w:line="276" w:lineRule="auto"/>
+        <w:rPr>
+          <w:rFonts w:ascii="Gill Sans MT" w:hAnsi="Gill Sans MT" w:cs="Times New Roman"/>
+        </w:rPr>
+      </w:pPr>
+      <w:r>
+        <w:rPr>
+          <w:rFonts w:ascii="Gill Sans MT" w:hAnsi="Gill Sans MT"/>
           <w:noProof/>
-          <w:sz w:val="24"/>
-          <w:szCs w:val="24"/>
         </w:rPr>
         <mc:AlternateContent>
           <mc:Choice Requires="wps">
             <w:drawing>
-              <wp:anchor distT="0" distB="0" distL="114300" distR="114300" simplePos="0" relativeHeight="251681792" behindDoc="0" locked="0" layoutInCell="1" allowOverlap="1" wp14:anchorId="0EED1C62" wp14:editId="65AC0522">
+              <wp:anchor distT="0" distB="0" distL="114300" distR="114300" simplePos="0" relativeHeight="251681792" behindDoc="0" locked="0" layoutInCell="1" allowOverlap="1" wp14:anchorId="0EED1C62" wp14:editId="22750BA0">
                 <wp:simplePos x="0" y="0"/>
                 <wp:positionH relativeFrom="margin">
                   <wp:align>right</wp:align>
@@ -3202,7 +3064,7 @@
                 </wp:positionV>
                 <wp:extent cx="2680970" cy="635"/>
                 <wp:effectExtent l="0" t="0" r="5080" b="0"/>
-                <wp:wrapSquare wrapText="bothSides"/>
+                <wp:wrapTopAndBottom/>
                 <wp:docPr id="20" name="Caixa de texto 20"/>
                 <wp:cNvGraphicFramePr/>
                 <a:graphic xmlns:a="http://schemas.openxmlformats.org/drawingml/2006/main">
@@ -3271,7 +3133,7 @@
                     </w:p>
                   </w:txbxContent>
                 </v:textbox>
-                <w10:wrap type="square" anchorx="margin"/>
+                <w10:wrap type="topAndBottom" anchorx="margin"/>
               </v:shape>
             </w:pict>
           </mc:Fallback>
@@ -3279,12 +3141,11 @@
       </w:r>
       <w:r>
         <w:rPr>
-          <w:rFonts w:ascii="Times New Roman" w:hAnsi="Times New Roman" w:cs="Times New Roman"/>
-          <w:sz w:val="24"/>
-          <w:szCs w:val="24"/>
+          <w:rFonts w:ascii="Gill Sans MT" w:hAnsi="Gill Sans MT" w:cs="Times New Roman"/>
+          <w:noProof/>
         </w:rPr>
         <w:drawing>
-          <wp:anchor distT="0" distB="0" distL="114300" distR="114300" simplePos="0" relativeHeight="251676672" behindDoc="0" locked="0" layoutInCell="1" allowOverlap="1" wp14:anchorId="4C449463" wp14:editId="542114CE">
+          <wp:anchor distT="0" distB="0" distL="114300" distR="114300" simplePos="0" relativeHeight="251676672" behindDoc="0" locked="0" layoutInCell="1" allowOverlap="1" wp14:anchorId="4C449463" wp14:editId="69D27C27">
             <wp:simplePos x="0" y="0"/>
             <wp:positionH relativeFrom="margin">
               <wp:align>left</wp:align>
@@ -3294,7 +3155,7 @@
             </wp:positionV>
             <wp:extent cx="2701290" cy="2741930"/>
             <wp:effectExtent l="0" t="0" r="3810" b="1270"/>
-            <wp:wrapSquare wrapText="bothSides"/>
+            <wp:wrapTopAndBottom/>
             <wp:docPr id="17" name="Imagem 17" descr="Uma imagem com texto&#10;&#10;Descrição gerada automaticamente"/>
             <wp:cNvGraphicFramePr>
               <a:graphicFrameLocks xmlns:a="http://schemas.openxmlformats.org/drawingml/2006/main" noChangeAspect="1"/>
@@ -3341,22 +3202,21 @@
       </w:r>
       <w:r>
         <w:rPr>
-          <w:rFonts w:ascii="Times New Roman" w:hAnsi="Times New Roman" w:cs="Times New Roman"/>
-          <w:sz w:val="24"/>
-          <w:szCs w:val="24"/>
+          <w:rFonts w:ascii="Gill Sans MT" w:hAnsi="Gill Sans MT" w:cs="Times New Roman"/>
+          <w:noProof/>
         </w:rPr>
         <w:drawing>
-          <wp:anchor distT="0" distB="0" distL="114300" distR="114300" simplePos="0" relativeHeight="251677696" behindDoc="0" locked="0" layoutInCell="1" allowOverlap="1" wp14:anchorId="7DC9AF92" wp14:editId="6E7ED74A">
+          <wp:anchor distT="0" distB="0" distL="114300" distR="114300" simplePos="0" relativeHeight="251677696" behindDoc="0" locked="0" layoutInCell="1" allowOverlap="1" wp14:anchorId="7DC9AF92" wp14:editId="01D79001">
             <wp:simplePos x="0" y="0"/>
             <wp:positionH relativeFrom="margin">
-              <wp:posOffset>2705100</wp:posOffset>
+              <wp:posOffset>2707005</wp:posOffset>
             </wp:positionH>
             <wp:positionV relativeFrom="paragraph">
-              <wp:posOffset>318770</wp:posOffset>
+              <wp:posOffset>317500</wp:posOffset>
             </wp:positionV>
             <wp:extent cx="2680970" cy="2741295"/>
             <wp:effectExtent l="0" t="0" r="5080" b="1905"/>
-            <wp:wrapSquare wrapText="bothSides"/>
+            <wp:wrapTopAndBottom/>
             <wp:docPr id="18" name="Imagem 18" descr="Uma imagem com texto&#10;&#10;Descrição gerada automaticamente"/>
             <wp:cNvGraphicFramePr>
               <a:graphicFrameLocks xmlns:a="http://schemas.openxmlformats.org/drawingml/2006/main" noChangeAspect="1"/>
@@ -3401,30 +3261,23 @@
           </wp:anchor>
         </w:drawing>
       </w:r>
-      <w:r>
-        <w:rPr>
-          <w:rFonts w:ascii="Times New Roman" w:hAnsi="Times New Roman" w:cs="Times New Roman"/>
-          <w:sz w:val="24"/>
-          <w:szCs w:val="24"/>
-        </w:rPr>
-        <w:t>Os valores utilizados nos sensores foram os seguintes:</w:t>
-      </w:r>
     </w:p>
     <w:p>
       <w:pPr>
         <w:spacing w:line="276" w:lineRule="auto"/>
         <w:rPr>
-          <w:rFonts w:ascii="Times New Roman" w:hAnsi="Times New Roman" w:cs="Times New Roman"/>
-        </w:rPr>
-      </w:pPr>
-      <w:r>
-        <w:rPr>
+          <w:rFonts w:ascii="Gill Sans MT" w:hAnsi="Gill Sans MT" w:cs="Times New Roman"/>
+        </w:rPr>
+      </w:pPr>
+      <w:r>
+        <w:rPr>
+          <w:rFonts w:ascii="Gill Sans MT" w:hAnsi="Gill Sans MT"/>
           <w:noProof/>
         </w:rPr>
         <mc:AlternateContent>
           <mc:Choice Requires="wps">
             <w:drawing>
-              <wp:anchor distT="0" distB="0" distL="114300" distR="114300" simplePos="0" relativeHeight="251679744" behindDoc="0" locked="0" layoutInCell="1" allowOverlap="1" wp14:anchorId="05DD9A54" wp14:editId="6F44010B">
+              <wp:anchor distT="0" distB="0" distL="114300" distR="114300" simplePos="0" relativeHeight="251679744" behindDoc="0" locked="0" layoutInCell="1" allowOverlap="1" wp14:anchorId="05DD9A54" wp14:editId="5BE08E55">
                 <wp:simplePos x="0" y="0"/>
                 <wp:positionH relativeFrom="margin">
                   <wp:align>left</wp:align>
@@ -3434,7 +3287,7 @@
                 </wp:positionV>
                 <wp:extent cx="2701290" cy="635"/>
                 <wp:effectExtent l="0" t="0" r="3810" b="0"/>
-                <wp:wrapSquare wrapText="bothSides"/>
+                <wp:wrapTopAndBottom/>
                 <wp:docPr id="19" name="Caixa de texto 19"/>
                 <wp:cNvGraphicFramePr/>
                 <a:graphic xmlns:a="http://schemas.openxmlformats.org/drawingml/2006/main">
@@ -3503,7 +3356,7 @@
                     </w:p>
                   </w:txbxContent>
                 </v:textbox>
-                <w10:wrap type="square" anchorx="margin"/>
+                <w10:wrap type="topAndBottom" anchorx="margin"/>
               </v:shape>
             </w:pict>
           </mc:Fallback>
@@ -3512,15 +3365,8 @@
     </w:p>
     <w:p>
       <w:pPr>
-        <w:pStyle w:val="PargrafodaLista"/>
-        <w:numPr>
-          <w:ilvl w:val="0"/>
-          <w:numId w:val="1"/>
-        </w:numPr>
-        <w:spacing w:line="276" w:lineRule="auto"/>
-        <w:jc w:val="both"/>
-        <w:rPr>
-          <w:rFonts w:ascii="Times New Roman" w:hAnsi="Times New Roman" w:cs="Times New Roman"/>
+        <w:rPr>
+          <w:rFonts w:ascii="Gill Sans MT" w:hAnsi="Gill Sans MT" w:cs="Times New Roman"/>
           <w:color w:val="0096D6"/>
           <w:sz w:val="28"/>
           <w:szCs w:val="28"/>
@@ -3528,115 +3374,20 @@
       </w:pPr>
       <w:r>
         <w:rPr>
-          <w:rFonts w:ascii="Times New Roman" w:hAnsi="Times New Roman" w:cs="Times New Roman"/>
+          <w:rFonts w:ascii="Gill Sans MT" w:hAnsi="Gill Sans MT" w:cs="Times New Roman"/>
           <w:color w:val="0096D6"/>
           <w:sz w:val="28"/>
           <w:szCs w:val="28"/>
         </w:rPr>
-        <w:t>Conclusão</w:t>
-      </w:r>
-    </w:p>
-    <w:p>
-      <w:pPr>
-        <w:spacing w:line="276" w:lineRule="auto"/>
-        <w:rPr>
-          <w:rFonts w:ascii="Times New Roman" w:hAnsi="Times New Roman" w:cs="Times New Roman"/>
-          <w:sz w:val="24"/>
-          <w:szCs w:val="24"/>
-        </w:rPr>
-      </w:pPr>
-      <w:r>
-        <w:rPr>
-          <w:rFonts w:ascii="Times New Roman" w:hAnsi="Times New Roman" w:cs="Times New Roman"/>
-          <w:sz w:val="24"/>
-          <w:szCs w:val="24"/>
-        </w:rPr>
-        <w:t xml:space="preserve">Em suma, ao estudar, explorar e fazer experiências com os veículos de </w:t>
-      </w:r>
-      <w:proofErr w:type="spellStart"/>
-      <w:r>
-        <w:rPr>
-          <w:rFonts w:ascii="Times New Roman" w:hAnsi="Times New Roman" w:cs="Times New Roman"/>
-          <w:i/>
-          <w:iCs/>
-          <w:sz w:val="24"/>
-          <w:szCs w:val="24"/>
-        </w:rPr>
-        <w:t>Braitenberg</w:t>
-      </w:r>
-      <w:proofErr w:type="spellEnd"/>
-      <w:r>
-        <w:rPr>
-          <w:rFonts w:ascii="Times New Roman" w:hAnsi="Times New Roman" w:cs="Times New Roman"/>
-          <w:sz w:val="24"/>
-          <w:szCs w:val="24"/>
-        </w:rPr>
-        <w:t>, conseguimos adquirir uma melhor compreensão em relação aos mesmos e, consequentemente, compreender melhor o comportamento de agentes reativos autónomos.</w:t>
-      </w:r>
-      <w:r>
-        <w:rPr>
-          <w:rFonts w:ascii="Times New Roman" w:hAnsi="Times New Roman" w:cs="Times New Roman"/>
-          <w:sz w:val="24"/>
-          <w:szCs w:val="24"/>
-        </w:rPr>
-        <w:t xml:space="preserve"> </w:t>
-      </w:r>
-    </w:p>
-    <w:p>
-      <w:pPr>
-        <w:spacing w:line="276" w:lineRule="auto"/>
-        <w:rPr>
-          <w:rFonts w:ascii="Times New Roman" w:hAnsi="Times New Roman" w:cs="Times New Roman"/>
-          <w:sz w:val="24"/>
-          <w:szCs w:val="24"/>
-        </w:rPr>
-      </w:pPr>
-      <w:r>
-        <w:rPr>
-          <w:rFonts w:ascii="Times New Roman" w:hAnsi="Times New Roman" w:cs="Times New Roman"/>
-          <w:sz w:val="24"/>
-          <w:szCs w:val="24"/>
-        </w:rPr>
-        <w:t xml:space="preserve">Ainda que muito úteis, achámos as funções lineares e gaussianas </w:t>
-      </w:r>
-      <w:r>
-        <w:rPr>
-          <w:rFonts w:ascii="Times New Roman" w:hAnsi="Times New Roman" w:cs="Times New Roman"/>
-          <w:i/>
-          <w:iCs/>
-          <w:sz w:val="24"/>
-          <w:szCs w:val="24"/>
-        </w:rPr>
-        <w:t>complicadas</w:t>
-      </w:r>
-      <w:r>
-        <w:rPr>
-          <w:rFonts w:ascii="Times New Roman" w:hAnsi="Times New Roman" w:cs="Times New Roman"/>
-          <w:sz w:val="24"/>
-          <w:szCs w:val="24"/>
-        </w:rPr>
-        <w:t xml:space="preserve"> de utilizar, isto é, tornou-se difícil arranjar combinações de valores, especialmente no segundo cenário, para obter os resultados pretendidos.</w:t>
-      </w:r>
-    </w:p>
-    <w:p>
-      <w:pPr>
-        <w:spacing w:line="276" w:lineRule="auto"/>
-        <w:rPr>
-          <w:rFonts w:ascii="Times New Roman" w:hAnsi="Times New Roman" w:cs="Times New Roman"/>
-        </w:rPr>
-      </w:pPr>
-    </w:p>
-    <w:p>
-      <w:pPr>
-        <w:pStyle w:val="PargrafodaLista"/>
-        <w:numPr>
-          <w:ilvl w:val="0"/>
-          <w:numId w:val="1"/>
-        </w:numPr>
-        <w:spacing w:line="276" w:lineRule="auto"/>
+        <w:br w:type="page"/>
+      </w:r>
+    </w:p>
+    <w:p>
+      <w:pPr>
+        <w:pStyle w:val="Ttulo1"/>
         <w:jc w:val="both"/>
         <w:rPr>
-          <w:rFonts w:ascii="Times New Roman" w:hAnsi="Times New Roman" w:cs="Times New Roman"/>
+          <w:rFonts w:ascii="Gill Sans MT" w:hAnsi="Gill Sans MT"/>
           <w:color w:val="0096D6"/>
           <w:sz w:val="28"/>
           <w:szCs w:val="28"/>
@@ -3644,11 +3395,91 @@
       </w:pPr>
       <w:r>
         <w:rPr>
-          <w:rFonts w:ascii="Times New Roman" w:hAnsi="Times New Roman" w:cs="Times New Roman"/>
+          <w:rFonts w:ascii="Gill Sans MT" w:hAnsi="Gill Sans MT"/>
           <w:color w:val="0096D6"/>
           <w:sz w:val="28"/>
           <w:szCs w:val="28"/>
         </w:rPr>
+        <w:lastRenderedPageBreak/>
+        <w:t>Conclusão</w:t>
+      </w:r>
+    </w:p>
+    <w:p>
+      <w:pPr>
+        <w:spacing w:line="276" w:lineRule="auto"/>
+        <w:jc w:val="both"/>
+        <w:rPr>
+          <w:rFonts w:ascii="Gill Sans MT" w:hAnsi="Gill Sans MT" w:cs="Times New Roman"/>
+        </w:rPr>
+      </w:pPr>
+      <w:r>
+        <w:rPr>
+          <w:rFonts w:ascii="Gill Sans MT" w:hAnsi="Gill Sans MT" w:cs="Times New Roman"/>
+        </w:rPr>
+        <w:t xml:space="preserve">Em suma, ao estudar, explorar e fazer experiências com os veículos de </w:t>
+      </w:r>
+      <w:r>
+        <w:rPr>
+          <w:rFonts w:ascii="Gill Sans MT" w:hAnsi="Gill Sans MT" w:cs="Times New Roman"/>
+          <w:i/>
+          <w:iCs/>
+        </w:rPr>
+        <w:t>Braitenberg</w:t>
+      </w:r>
+      <w:r>
+        <w:rPr>
+          <w:rFonts w:ascii="Gill Sans MT" w:hAnsi="Gill Sans MT" w:cs="Times New Roman"/>
+        </w:rPr>
+        <w:t>, conseguimos adquirir uma melhor compreensão em relação aos mesmos e, consequentemente, compreender melhor o comportamento de agentes reativos autónomos.</w:t>
+      </w:r>
+    </w:p>
+    <w:p>
+      <w:pPr>
+        <w:spacing w:line="276" w:lineRule="auto"/>
+        <w:jc w:val="both"/>
+        <w:rPr>
+          <w:rFonts w:ascii="Gill Sans MT" w:hAnsi="Gill Sans MT" w:cs="Times New Roman"/>
+        </w:rPr>
+      </w:pPr>
+      <w:r>
+        <w:rPr>
+          <w:rFonts w:ascii="Gill Sans MT" w:hAnsi="Gill Sans MT" w:cs="Times New Roman"/>
+        </w:rPr>
+        <w:t xml:space="preserve">Como pudemos perceber ao realizar este trabalho, os agentes reativos autónomos necessitam de ser bastante aperfeiçoados de modo a obter bons resultados. Para tal, é necessário </w:t>
+      </w:r>
+      <w:r>
+        <w:rPr>
+          <w:rFonts w:ascii="Gill Sans MT" w:hAnsi="Gill Sans MT" w:cs="Times New Roman"/>
+        </w:rPr>
+        <w:t>realizar imensas experiências para melhor entender o comportamento destes agentes.</w:t>
+      </w:r>
+    </w:p>
+    <w:p>
+      <w:pPr>
+        <w:spacing w:line="276" w:lineRule="auto"/>
+        <w:rPr>
+          <w:rFonts w:ascii="Gill Sans MT" w:hAnsi="Gill Sans MT" w:cs="Times New Roman"/>
+        </w:rPr>
+      </w:pPr>
+    </w:p>
+    <w:p>
+      <w:pPr>
+        <w:pStyle w:val="Ttulo1"/>
+        <w:jc w:val="both"/>
+        <w:rPr>
+          <w:rFonts w:ascii="Gill Sans MT" w:hAnsi="Gill Sans MT"/>
+          <w:color w:val="0096D6"/>
+          <w:sz w:val="28"/>
+          <w:szCs w:val="28"/>
+        </w:rPr>
+      </w:pPr>
+      <w:r>
+        <w:rPr>
+          <w:rFonts w:ascii="Gill Sans MT" w:hAnsi="Gill Sans MT"/>
+          <w:color w:val="0096D6"/>
+          <w:sz w:val="28"/>
+          <w:szCs w:val="28"/>
+        </w:rPr>
         <w:t>Referências</w:t>
       </w:r>
     </w:p>
@@ -3657,62 +3488,50 @@
         <w:pStyle w:val="Bibliografia"/>
         <w:ind w:left="720" w:hanging="720"/>
         <w:rPr>
-          <w:rFonts w:ascii="Times New Roman" w:hAnsi="Times New Roman" w:cs="Times New Roman"/>
-          <w:noProof/>
-          <w:sz w:val="28"/>
-          <w:szCs w:val="28"/>
-        </w:rPr>
-      </w:pPr>
-      <w:r>
-        <w:rPr>
-          <w:rFonts w:ascii="Times New Roman" w:hAnsi="Times New Roman" w:cs="Times New Roman"/>
-          <w:sz w:val="24"/>
-          <w:szCs w:val="24"/>
-        </w:rPr>
-        <w:fldChar w:fldCharType="begin"/>
-      </w:r>
-      <w:r>
-        <w:rPr>
-          <w:rFonts w:ascii="Times New Roman" w:hAnsi="Times New Roman" w:cs="Times New Roman"/>
-          <w:sz w:val="24"/>
-          <w:szCs w:val="24"/>
-        </w:rPr>
-        <w:instrText xml:space="preserve"> BIBLIOGRAPHY  \l 2070 </w:instrText>
-      </w:r>
-      <w:r>
-        <w:rPr>
-          <w:rFonts w:ascii="Times New Roman" w:hAnsi="Times New Roman" w:cs="Times New Roman"/>
-          <w:sz w:val="24"/>
-          <w:szCs w:val="24"/>
-        </w:rPr>
-        <w:fldChar w:fldCharType="separate"/>
-      </w:r>
-      <w:r>
-        <w:rPr>
-          <w:rFonts w:ascii="Times New Roman" w:hAnsi="Times New Roman" w:cs="Times New Roman"/>
+          <w:rFonts w:ascii="Gill Sans MT" w:hAnsi="Gill Sans MT" w:cs="Times New Roman"/>
           <w:noProof/>
           <w:sz w:val="24"/>
           <w:szCs w:val="24"/>
         </w:rPr>
+      </w:pPr>
+      <w:r>
+        <w:rPr>
+          <w:rFonts w:ascii="Gill Sans MT" w:hAnsi="Gill Sans MT" w:cs="Times New Roman"/>
+        </w:rPr>
+        <w:fldChar w:fldCharType="begin"/>
+      </w:r>
+      <w:r>
+        <w:rPr>
+          <w:rFonts w:ascii="Gill Sans MT" w:hAnsi="Gill Sans MT" w:cs="Times New Roman"/>
+        </w:rPr>
+        <w:instrText xml:space="preserve"> BIBLIOGRAPHY  \l 2070 </w:instrText>
+      </w:r>
+      <w:r>
+        <w:rPr>
+          <w:rFonts w:ascii="Gill Sans MT" w:hAnsi="Gill Sans MT" w:cs="Times New Roman"/>
+        </w:rPr>
+        <w:fldChar w:fldCharType="separate"/>
+      </w:r>
+      <w:r>
+        <w:rPr>
+          <w:rFonts w:ascii="Gill Sans MT" w:hAnsi="Gill Sans MT" w:cs="Times New Roman"/>
+          <w:noProof/>
+        </w:rPr>
         <w:t xml:space="preserve">justinhabit. (2013). </w:t>
       </w:r>
       <w:r>
         <w:rPr>
-          <w:rFonts w:ascii="Times New Roman" w:hAnsi="Times New Roman" w:cs="Times New Roman"/>
+          <w:rFonts w:ascii="Gill Sans MT" w:hAnsi="Gill Sans MT" w:cs="Times New Roman"/>
           <w:i/>
           <w:iCs/>
           <w:noProof/>
-          <w:sz w:val="24"/>
-          <w:szCs w:val="24"/>
         </w:rPr>
         <w:t>instructables circuits</w:t>
       </w:r>
       <w:r>
         <w:rPr>
-          <w:rFonts w:ascii="Times New Roman" w:hAnsi="Times New Roman" w:cs="Times New Roman"/>
+          <w:rFonts w:ascii="Gill Sans MT" w:hAnsi="Gill Sans MT" w:cs="Times New Roman"/>
           <w:noProof/>
-          <w:sz w:val="24"/>
-          <w:szCs w:val="24"/>
         </w:rPr>
         <w:t>. Obtido de instructables: https://www.instructables.com/Braitenberg-vehicles-1-4-vehicles-that-3mot3/#:~:text=Step%203%3A%20Choose%20Your%20Destiny!%20(setting%20the%20Modes)</w:t>
       </w:r>
@@ -3722,31 +3541,41 @@
         <w:pStyle w:val="Bibliografia"/>
         <w:ind w:left="720" w:hanging="720"/>
         <w:rPr>
-          <w:rFonts w:ascii="Times New Roman" w:hAnsi="Times New Roman" w:cs="Times New Roman"/>
+          <w:rFonts w:ascii="Gill Sans MT" w:hAnsi="Gill Sans MT" w:cs="Times New Roman"/>
           <w:noProof/>
-          <w:sz w:val="24"/>
-          <w:szCs w:val="24"/>
-        </w:rPr>
-      </w:pPr>
-      <w:r>
-        <w:rPr>
-          <w:rFonts w:ascii="Times New Roman" w:hAnsi="Times New Roman" w:cs="Times New Roman"/>
+        </w:rPr>
+      </w:pPr>
+      <w:r>
+        <w:rPr>
+          <w:rFonts w:ascii="Gill Sans MT" w:hAnsi="Gill Sans MT" w:cs="Times New Roman"/>
           <w:i/>
           <w:iCs/>
           <w:noProof/>
-          <w:sz w:val="24"/>
-          <w:szCs w:val="24"/>
         </w:rPr>
         <w:t>Wikipedia</w:t>
       </w:r>
       <w:r>
         <w:rPr>
-          <w:rFonts w:ascii="Times New Roman" w:hAnsi="Times New Roman" w:cs="Times New Roman"/>
+          <w:rFonts w:ascii="Gill Sans MT" w:hAnsi="Gill Sans MT" w:cs="Times New Roman"/>
           <w:noProof/>
-          <w:sz w:val="24"/>
-          <w:szCs w:val="24"/>
         </w:rPr>
         <w:t>. (14 de setembro de 2021). Obtido de From Wikipedia, the free encyclopedia: https://en.wikipedia.org/wiki/Braitenberg_vehicle</w:t>
+      </w:r>
+    </w:p>
+    <w:p>
+      <w:pPr>
+        <w:spacing w:line="276" w:lineRule="auto"/>
+        <w:rPr>
+          <w:rFonts w:ascii="Gill Sans MT" w:hAnsi="Gill Sans MT" w:cs="Times New Roman"/>
+          <w:sz w:val="20"/>
+          <w:szCs w:val="20"/>
+        </w:rPr>
+      </w:pPr>
+      <w:r>
+        <w:rPr>
+          <w:rFonts w:ascii="Gill Sans MT" w:hAnsi="Gill Sans MT" w:cs="Times New Roman"/>
+        </w:rPr>
+        <w:fldChar w:fldCharType="end"/>
       </w:r>
     </w:p>
     <w:p>
@@ -3754,33 +3583,16 @@
         <w:spacing w:line="276" w:lineRule="auto"/>
         <w:jc w:val="both"/>
         <w:rPr>
-          <w:rFonts w:ascii="Times New Roman" w:hAnsi="Times New Roman" w:cs="Times New Roman"/>
-        </w:rPr>
-      </w:pPr>
-      <w:r>
-        <w:rPr>
-          <w:rFonts w:ascii="Times New Roman" w:hAnsi="Times New Roman" w:cs="Times New Roman"/>
-          <w:sz w:val="24"/>
-          <w:szCs w:val="24"/>
-        </w:rPr>
-        <w:fldChar w:fldCharType="end"/>
-      </w:r>
+          <w:rFonts w:ascii="Gill Sans MT" w:hAnsi="Gill Sans MT" w:cs="Times New Roman"/>
+        </w:rPr>
+      </w:pPr>
     </w:p>
     <w:p>
       <w:pPr>
         <w:spacing w:line="276" w:lineRule="auto"/>
         <w:jc w:val="both"/>
         <w:rPr>
-          <w:rFonts w:ascii="Times New Roman" w:hAnsi="Times New Roman" w:cs="Times New Roman"/>
-        </w:rPr>
-      </w:pPr>
-    </w:p>
-    <w:p>
-      <w:pPr>
-        <w:spacing w:line="276" w:lineRule="auto"/>
-        <w:jc w:val="both"/>
-        <w:rPr>
-          <w:rFonts w:ascii="Times New Roman" w:hAnsi="Times New Roman" w:cs="Times New Roman"/>
+          <w:rFonts w:ascii="Gill Sans MT" w:hAnsi="Gill Sans MT" w:cs="Times New Roman"/>
           <w:color w:val="0096D6"/>
         </w:rPr>
       </w:pPr>

--- a/Relatorio_Meta2_Tune_it_and_Test_it.docx
+++ b/Relatorio_Meta2_Tune_it_and_Test_it.docx
@@ -131,47 +131,7 @@
           <w:szCs w:val="28"/>
           <w:lang w:eastAsia="pt-PT"/>
         </w:rPr>
-        <w:t xml:space="preserve">Meta </w:t>
-      </w:r>
-      <w:r>
-        <w:rPr>
-          <w:rFonts w:ascii="Gill Sans MT" w:eastAsia="Times New Roman" w:hAnsi="Gill Sans MT" w:cs="Arial"/>
-          <w:color w:val="000000"/>
-          <w:sz w:val="28"/>
-          <w:szCs w:val="28"/>
-          <w:lang w:eastAsia="pt-PT"/>
-        </w:rPr>
-        <w:t>2</w:t>
-      </w:r>
-      <w:r>
-        <w:rPr>
-          <w:rFonts w:ascii="Gill Sans MT" w:eastAsia="Times New Roman" w:hAnsi="Gill Sans MT" w:cs="Arial"/>
-          <w:color w:val="000000"/>
-          <w:sz w:val="28"/>
-          <w:szCs w:val="28"/>
-          <w:lang w:eastAsia="pt-PT"/>
-        </w:rPr>
-        <w:t xml:space="preserve"> – </w:t>
-      </w:r>
-      <w:r>
-        <w:rPr>
-          <w:rFonts w:ascii="Gill Sans MT" w:eastAsia="Times New Roman" w:hAnsi="Gill Sans MT" w:cs="Arial"/>
-          <w:color w:val="000000"/>
-          <w:sz w:val="28"/>
-          <w:szCs w:val="28"/>
-          <w:lang w:eastAsia="pt-PT"/>
-        </w:rPr>
-        <w:t>Tune it &amp; Test</w:t>
-      </w:r>
-      <w:r>
-        <w:rPr>
-          <w:rFonts w:ascii="Gill Sans MT" w:eastAsia="Times New Roman" w:hAnsi="Gill Sans MT" w:cs="Arial"/>
-          <w:color w:val="000000"/>
-          <w:sz w:val="28"/>
-          <w:szCs w:val="28"/>
-          <w:lang w:eastAsia="pt-PT"/>
-        </w:rPr>
-        <w:t xml:space="preserve"> it</w:t>
+        <w:t>Relatório Final</w:t>
       </w:r>
     </w:p>
     <w:p>
@@ -195,8 +155,22 @@
           <w:szCs w:val="44"/>
           <w:lang w:eastAsia="pt-PT"/>
         </w:rPr>
-        <w:t>Braitenberg Vehicles</w:t>
-      </w:r>
+        <w:t xml:space="preserve">Braitenberg </w:t>
+      </w:r>
+      <w:proofErr w:type="spellStart"/>
+      <w:r>
+        <w:rPr>
+          <w:rFonts w:ascii="Gill Sans MT" w:eastAsia="Times New Roman" w:hAnsi="Gill Sans MT" w:cs="Arial"/>
+          <w:b/>
+          <w:bCs/>
+          <w:color w:val="000000"/>
+          <w:sz w:val="44"/>
+          <w:szCs w:val="44"/>
+          <w:lang w:eastAsia="pt-PT"/>
+        </w:rPr>
+        <w:t>Vehicles</w:t>
+      </w:r>
+      <w:proofErr w:type="spellEnd"/>
     </w:p>
     <w:p>
       <w:pPr>
@@ -546,7 +520,7 @@
     <w:p>
       <w:pPr>
         <w:spacing w:line="276" w:lineRule="auto"/>
-        <w:ind w:firstLine="708"/>
+        <w:ind w:firstLine="426"/>
         <w:jc w:val="both"/>
         <w:rPr>
           <w:rFonts w:ascii="Gill Sans MT" w:hAnsi="Gill Sans MT" w:cs="Times New Roman"/>
@@ -639,7 +613,7 @@
     <w:p>
       <w:pPr>
         <w:spacing w:line="276" w:lineRule="auto"/>
-        <w:ind w:firstLine="708"/>
+        <w:ind w:firstLine="426"/>
         <w:jc w:val="both"/>
         <w:rPr>
           <w:rFonts w:ascii="Gill Sans MT" w:hAnsi="Gill Sans MT" w:cs="Times New Roman"/>
@@ -657,19 +631,13 @@
         <w:rPr>
           <w:rFonts w:ascii="Gill Sans MT" w:hAnsi="Gill Sans MT" w:cs="Times New Roman"/>
         </w:rPr>
-        <w:t xml:space="preserve">, mostrando um comportamento </w:t>
-      </w:r>
-      <w:r>
-        <w:rPr>
-          <w:rFonts w:ascii="Gill Sans MT" w:hAnsi="Gill Sans MT" w:cs="Times New Roman"/>
-        </w:rPr>
-        <w:t xml:space="preserve">(?) </w:t>
-      </w:r>
-      <w:r>
-        <w:rPr>
-          <w:rFonts w:ascii="Gill Sans MT" w:hAnsi="Gill Sans MT" w:cs="Times New Roman"/>
-        </w:rPr>
-        <w:t>para veículos próximos.</w:t>
+        <w:t>.</w:t>
+      </w:r>
+      <w:r>
+        <w:rPr>
+          <w:rFonts w:ascii="Gill Sans MT" w:hAnsi="Gill Sans MT" w:cs="Times New Roman"/>
+        </w:rPr>
+        <w:t xml:space="preserve"> O veículo</w:t>
       </w:r>
       <w:r>
         <w:rPr>
@@ -711,7 +679,7 @@
     <w:p>
       <w:pPr>
         <w:spacing w:line="276" w:lineRule="auto"/>
-        <w:ind w:firstLine="708"/>
+        <w:ind w:firstLine="426"/>
         <w:jc w:val="both"/>
         <w:rPr>
           <w:rFonts w:ascii="Gill Sans MT" w:hAnsi="Gill Sans MT" w:cs="Times New Roman"/>
@@ -797,7 +765,7 @@
     <w:p>
       <w:pPr>
         <w:spacing w:line="276" w:lineRule="auto"/>
-        <w:ind w:firstLine="708"/>
+        <w:ind w:firstLine="426"/>
         <w:jc w:val="both"/>
         <w:rPr>
           <w:rFonts w:ascii="Gill Sans MT" w:hAnsi="Gill Sans MT" w:cs="Times New Roman"/>
@@ -831,7 +799,7 @@
     <w:p>
       <w:pPr>
         <w:spacing w:line="276" w:lineRule="auto"/>
-        <w:ind w:firstLine="708"/>
+        <w:ind w:firstLine="426"/>
         <w:jc w:val="both"/>
         <w:rPr>
           <w:rFonts w:ascii="Gill Sans MT" w:hAnsi="Gill Sans MT" w:cs="Times New Roman"/>
@@ -929,7 +897,7 @@
     <w:p>
       <w:pPr>
         <w:spacing w:line="276" w:lineRule="auto"/>
-        <w:ind w:firstLine="708"/>
+        <w:ind w:firstLine="426"/>
         <w:jc w:val="both"/>
         <w:rPr>
           <w:rFonts w:ascii="Gill Sans MT" w:hAnsi="Gill Sans MT" w:cs="Times New Roman"/>
@@ -1116,108 +1084,6 @@
       </w:pPr>
       <w:r>
         <w:rPr>
-          <w:rFonts w:ascii="Gill Sans MT" w:hAnsi="Gill Sans MT"/>
-          <w:noProof/>
-        </w:rPr>
-        <mc:AlternateContent>
-          <mc:Choice Requires="wps">
-            <w:drawing>
-              <wp:anchor distT="0" distB="0" distL="114300" distR="114300" simplePos="0" relativeHeight="251660288" behindDoc="1" locked="0" layoutInCell="1" allowOverlap="1" wp14:anchorId="2817BE89" wp14:editId="5142A0BE">
-                <wp:simplePos x="0" y="0"/>
-                <wp:positionH relativeFrom="column">
-                  <wp:posOffset>1766570</wp:posOffset>
-                </wp:positionH>
-                <wp:positionV relativeFrom="paragraph">
-                  <wp:posOffset>3348355</wp:posOffset>
-                </wp:positionV>
-                <wp:extent cx="1866900" cy="635"/>
-                <wp:effectExtent l="0" t="0" r="0" b="0"/>
-                <wp:wrapTight wrapText="bothSides">
-                  <wp:wrapPolygon edited="0">
-                    <wp:start x="0" y="0"/>
-                    <wp:lineTo x="0" y="21600"/>
-                    <wp:lineTo x="21600" y="21600"/>
-                    <wp:lineTo x="21600" y="0"/>
-                  </wp:wrapPolygon>
-                </wp:wrapTight>
-                <wp:docPr id="4" name="Caixa de texto 4"/>
-                <wp:cNvGraphicFramePr/>
-                <a:graphic xmlns:a="http://schemas.openxmlformats.org/drawingml/2006/main">
-                  <a:graphicData uri="http://schemas.microsoft.com/office/word/2010/wordprocessingShape">
-                    <wps:wsp>
-                      <wps:cNvSpPr txBox="1"/>
-                      <wps:spPr>
-                        <a:xfrm>
-                          <a:off x="0" y="0"/>
-                          <a:ext cx="1866900" cy="635"/>
-                        </a:xfrm>
-                        <a:prstGeom prst="rect">
-                          <a:avLst/>
-                        </a:prstGeom>
-                        <a:solidFill>
-                          <a:prstClr val="white"/>
-                        </a:solidFill>
-                        <a:ln>
-                          <a:noFill/>
-                        </a:ln>
-                      </wps:spPr>
-                      <wps:txbx>
-                        <w:txbxContent>
-                          <w:p>
-                            <w:pPr>
-                              <w:pStyle w:val="Legenda"/>
-                              <w:rPr>
-                                <w:rFonts w:ascii="Times New Roman" w:hAnsi="Times New Roman" w:cs="Times New Roman"/>
-                                <w:color w:val="0096D6"/>
-                                <w:sz w:val="24"/>
-                                <w:szCs w:val="24"/>
-                              </w:rPr>
-                            </w:pPr>
-                          </w:p>
-                        </w:txbxContent>
-                      </wps:txbx>
-                      <wps:bodyPr rot="0" spcFirstLastPara="0" vertOverflow="overflow" horzOverflow="overflow" vert="horz" wrap="square" lIns="0" tIns="0" rIns="0" bIns="0" numCol="1" spcCol="0" rtlCol="0" fromWordArt="0" anchor="t" anchorCtr="0" forceAA="0" compatLnSpc="1">
-                        <a:prstTxWarp prst="textNoShape">
-                          <a:avLst/>
-                        </a:prstTxWarp>
-                        <a:spAutoFit/>
-                      </wps:bodyPr>
-                    </wps:wsp>
-                  </a:graphicData>
-                </a:graphic>
-              </wp:anchor>
-            </w:drawing>
-          </mc:Choice>
-          <mc:Fallback>
-            <w:pict>
-              <v:shapetype w14:anchorId="2817BE89" id="_x0000_t202" coordsize="21600,21600" o:spt="202" path="m,l,21600r21600,l21600,xe">
-                <v:stroke joinstyle="miter"/>
-                <v:path gradientshapeok="t" o:connecttype="rect"/>
-              </v:shapetype>
-              <v:shape id="Caixa de texto 4" o:spid="_x0000_s1026" type="#_x0000_t202" style="position:absolute;left:0;text-align:left;margin-left:139.1pt;margin-top:263.65pt;width:147pt;height:.05pt;z-index:-251656192;visibility:visible;mso-wrap-style:square;mso-wrap-distance-left:9pt;mso-wrap-distance-top:0;mso-wrap-distance-right:9pt;mso-wrap-distance-bottom:0;mso-position-horizontal:absolute;mso-position-horizontal-relative:text;mso-position-vertical:absolute;mso-position-vertical-relative:text;v-text-anchor:top" o:gfxdata="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" stroked="f">
-                <v:textbox style="mso-fit-shape-to-text:t" inset="0,0,0,0">
-                  <w:txbxContent>
-                    <w:p>
-                      <w:pPr>
-                        <w:pStyle w:val="Legenda"/>
-                        <w:rPr>
-                          <w:rFonts w:ascii="Times New Roman" w:hAnsi="Times New Roman" w:cs="Times New Roman"/>
-                          <w:color w:val="0096D6"/>
-                          <w:sz w:val="24"/>
-                          <w:szCs w:val="24"/>
-                        </w:rPr>
-                      </w:pPr>
-                    </w:p>
-                  </w:txbxContent>
-                </v:textbox>
-                <w10:wrap type="tight"/>
-              </v:shape>
-            </w:pict>
-          </mc:Fallback>
-        </mc:AlternateContent>
-      </w:r>
-      <w:r>
-        <w:rPr>
           <w:rFonts w:ascii="Gill Sans MT" w:hAnsi="Gill Sans MT" w:cs="Times New Roman"/>
         </w:rPr>
         <w:t>No</w:t>
@@ -1344,7 +1210,31 @@
         <w:rPr>
           <w:rFonts w:ascii="Gill Sans MT" w:hAnsi="Gill Sans MT" w:cs="Times New Roman"/>
         </w:rPr>
-        <w:t xml:space="preserve">Para obter os resultados pretendidos e perceber que a configuração das figuras 1 e 2 eram as que nos davam melhores valores tivemos de testar vários valores, começando por colocar os dois sensores com o mesmo desvio padrão. No entanto, ao fazer isso o carro iria andar apenas em frente. Assim, para garantir que o carro ao se aproximar da luz iria virar foi necessário dar um desvio padrão superior no sensor direito, pois este está ligado à roda esquerda do veículo, recebendo assim </w:t>
+        <w:t xml:space="preserve">Para obter os resultados pretendidos e perceber que a configuração das figuras 1 e 2 eram as que </w:t>
+      </w:r>
+      <w:r>
+        <w:rPr>
+          <w:rFonts w:ascii="Gill Sans MT" w:hAnsi="Gill Sans MT" w:cs="Times New Roman"/>
+        </w:rPr>
+        <w:t xml:space="preserve">obtemos </w:t>
+      </w:r>
+      <w:r>
+        <w:rPr>
+          <w:rFonts w:ascii="Gill Sans MT" w:hAnsi="Gill Sans MT" w:cs="Times New Roman"/>
+        </w:rPr>
+        <w:t xml:space="preserve">melhores valores tivemos de testar vários valores, começando por colocar os dois sensores com o mesmo desvio padrão. Assim, para garantir que o carro ao se aproximar da luz iria virar foi necessário </w:t>
+      </w:r>
+      <w:r>
+        <w:rPr>
+          <w:rFonts w:ascii="Gill Sans MT" w:hAnsi="Gill Sans MT" w:cs="Times New Roman"/>
+        </w:rPr>
+        <w:t>limitar o valor obtido pela função de Gauss, para o sensor da direita</w:t>
+      </w:r>
+      <w:r>
+        <w:rPr>
+          <w:rFonts w:ascii="Gill Sans MT" w:hAnsi="Gill Sans MT" w:cs="Times New Roman"/>
+        </w:rPr>
+        <w:t xml:space="preserve">, pois este está ligado à roda esquerda do veículo, recebendo assim </w:t>
       </w:r>
       <w:r>
         <w:rPr>
@@ -1362,7 +1252,13 @@
         <w:rPr>
           <w:rFonts w:ascii="Gill Sans MT" w:hAnsi="Gill Sans MT" w:cs="Times New Roman"/>
         </w:rPr>
-        <w:t xml:space="preserve">luz. Como o sensor da direita recebia mais luz foi ainda necessário usar um limite superior de forma a evitar que o carro tivesse demasiada velocidade na roda desse sensor. </w:t>
+        <w:t xml:space="preserve">luz. </w:t>
+      </w:r>
+      <w:r>
+        <w:rPr>
+          <w:rFonts w:ascii="Gill Sans MT" w:hAnsi="Gill Sans MT" w:cs="Times New Roman"/>
+        </w:rPr>
+        <w:t>Com esse limite foi possível garantir que o sensor da esquerda tinha um valor de retorno da função de Gauss superior, fazendo com que a roda direita tivesse mais velocidade.</w:t>
       </w:r>
     </w:p>
     <w:p>
@@ -1377,9 +1273,81 @@
         <w:rPr>
           <w:rFonts w:ascii="Gill Sans MT" w:hAnsi="Gill Sans MT" w:cs="Times New Roman"/>
           <w:noProof/>
+          <w:color w:val="0096D6"/>
+          <w:sz w:val="24"/>
+          <w:szCs w:val="24"/>
         </w:rPr>
         <w:drawing>
-          <wp:anchor distT="0" distB="0" distL="114300" distR="114300" simplePos="0" relativeHeight="251662336" behindDoc="1" locked="0" layoutInCell="1" allowOverlap="1" wp14:anchorId="6AF4DE9B" wp14:editId="129F320C">
+          <wp:anchor distT="0" distB="0" distL="114300" distR="114300" simplePos="0" relativeHeight="251661312" behindDoc="1" locked="0" layoutInCell="1" allowOverlap="1" wp14:anchorId="5A8F8857" wp14:editId="229C9A20">
+            <wp:simplePos x="0" y="0"/>
+            <wp:positionH relativeFrom="margin">
+              <wp:posOffset>1905</wp:posOffset>
+            </wp:positionH>
+            <wp:positionV relativeFrom="paragraph">
+              <wp:posOffset>211455</wp:posOffset>
+            </wp:positionV>
+            <wp:extent cx="2708275" cy="2674620"/>
+            <wp:effectExtent l="0" t="0" r="0" b="0"/>
+            <wp:wrapTight wrapText="bothSides">
+              <wp:wrapPolygon edited="0">
+                <wp:start x="0" y="0"/>
+                <wp:lineTo x="0" y="21385"/>
+                <wp:lineTo x="21423" y="21385"/>
+                <wp:lineTo x="21423" y="0"/>
+                <wp:lineTo x="0" y="0"/>
+              </wp:wrapPolygon>
+            </wp:wrapTight>
+            <wp:docPr id="5" name="Imagem 5"/>
+            <wp:cNvGraphicFramePr>
+              <a:graphicFrameLocks xmlns:a="http://schemas.openxmlformats.org/drawingml/2006/main" noChangeAspect="1"/>
+            </wp:cNvGraphicFramePr>
+            <a:graphic xmlns:a="http://schemas.openxmlformats.org/drawingml/2006/main">
+              <a:graphicData uri="http://schemas.openxmlformats.org/drawingml/2006/picture">
+                <pic:pic xmlns:pic="http://schemas.openxmlformats.org/drawingml/2006/picture">
+                  <pic:nvPicPr>
+                    <pic:cNvPr id="5" name="Imagem 5"/>
+                    <pic:cNvPicPr/>
+                  </pic:nvPicPr>
+                  <pic:blipFill>
+                    <a:blip r:embed="rId9">
+                      <a:extLst>
+                        <a:ext uri="{28A0092B-C50C-407E-A947-70E740481C1C}">
+                          <a14:useLocalDpi xmlns:a14="http://schemas.microsoft.com/office/drawing/2010/main" val="0"/>
+                        </a:ext>
+                      </a:extLst>
+                    </a:blip>
+                    <a:stretch>
+                      <a:fillRect/>
+                    </a:stretch>
+                  </pic:blipFill>
+                  <pic:spPr>
+                    <a:xfrm>
+                      <a:off x="0" y="0"/>
+                      <a:ext cx="2708275" cy="2674620"/>
+                    </a:xfrm>
+                    <a:prstGeom prst="rect">
+                      <a:avLst/>
+                    </a:prstGeom>
+                  </pic:spPr>
+                </pic:pic>
+              </a:graphicData>
+            </a:graphic>
+            <wp14:sizeRelH relativeFrom="margin">
+              <wp14:pctWidth>0</wp14:pctWidth>
+            </wp14:sizeRelH>
+            <wp14:sizeRelV relativeFrom="margin">
+              <wp14:pctHeight>0</wp14:pctHeight>
+            </wp14:sizeRelV>
+          </wp:anchor>
+        </w:drawing>
+      </w:r>
+      <w:r>
+        <w:rPr>
+          <w:rFonts w:ascii="Gill Sans MT" w:hAnsi="Gill Sans MT" w:cs="Times New Roman"/>
+          <w:noProof/>
+        </w:rPr>
+        <w:drawing>
+          <wp:anchor distT="0" distB="0" distL="114300" distR="114300" simplePos="0" relativeHeight="251662336" behindDoc="1" locked="0" layoutInCell="1" allowOverlap="1" wp14:anchorId="6AF4DE9B" wp14:editId="58F63359">
             <wp:simplePos x="0" y="0"/>
             <wp:positionH relativeFrom="margin">
               <wp:align>right</wp:align>
@@ -1410,7 +1378,7 @@
                     <pic:cNvPicPr/>
                   </pic:nvPicPr>
                   <pic:blipFill>
-                    <a:blip r:embed="rId9">
+                    <a:blip r:embed="rId10">
                       <a:extLst>
                         <a:ext uri="{28A0092B-C50C-407E-A947-70E740481C1C}">
                           <a14:useLocalDpi xmlns:a14="http://schemas.microsoft.com/office/drawing/2010/main" val="0"/>
@@ -1444,85 +1412,13 @@
       </w:r>
       <w:r>
         <w:rPr>
-          <w:rFonts w:ascii="Gill Sans MT" w:hAnsi="Gill Sans MT" w:cs="Times New Roman"/>
-          <w:noProof/>
-          <w:color w:val="0096D6"/>
-          <w:sz w:val="24"/>
-          <w:szCs w:val="24"/>
-        </w:rPr>
-        <w:drawing>
-          <wp:anchor distT="0" distB="0" distL="114300" distR="114300" simplePos="0" relativeHeight="251661312" behindDoc="1" locked="0" layoutInCell="1" allowOverlap="1" wp14:anchorId="5A8F8857" wp14:editId="4882A8FA">
-            <wp:simplePos x="0" y="0"/>
-            <wp:positionH relativeFrom="margin">
-              <wp:align>left</wp:align>
-            </wp:positionH>
-            <wp:positionV relativeFrom="paragraph">
-              <wp:posOffset>205105</wp:posOffset>
-            </wp:positionV>
-            <wp:extent cx="2716530" cy="2684145"/>
-            <wp:effectExtent l="0" t="0" r="7620" b="1905"/>
-            <wp:wrapTight wrapText="bothSides">
-              <wp:wrapPolygon edited="0">
-                <wp:start x="0" y="0"/>
-                <wp:lineTo x="0" y="21462"/>
-                <wp:lineTo x="21509" y="21462"/>
-                <wp:lineTo x="21509" y="0"/>
-                <wp:lineTo x="0" y="0"/>
-              </wp:wrapPolygon>
-            </wp:wrapTight>
-            <wp:docPr id="5" name="Imagem 5" descr="Uma imagem com texto&#10;&#10;Descrição gerada automaticamente"/>
-            <wp:cNvGraphicFramePr>
-              <a:graphicFrameLocks xmlns:a="http://schemas.openxmlformats.org/drawingml/2006/main" noChangeAspect="1"/>
-            </wp:cNvGraphicFramePr>
-            <a:graphic xmlns:a="http://schemas.openxmlformats.org/drawingml/2006/main">
-              <a:graphicData uri="http://schemas.openxmlformats.org/drawingml/2006/picture">
-                <pic:pic xmlns:pic="http://schemas.openxmlformats.org/drawingml/2006/picture">
-                  <pic:nvPicPr>
-                    <pic:cNvPr id="5" name="Imagem 5" descr="Uma imagem com texto&#10;&#10;Descrição gerada automaticamente"/>
-                    <pic:cNvPicPr/>
-                  </pic:nvPicPr>
-                  <pic:blipFill>
-                    <a:blip r:embed="rId10">
-                      <a:extLst>
-                        <a:ext uri="{28A0092B-C50C-407E-A947-70E740481C1C}">
-                          <a14:useLocalDpi xmlns:a14="http://schemas.microsoft.com/office/drawing/2010/main" val="0"/>
-                        </a:ext>
-                      </a:extLst>
-                    </a:blip>
-                    <a:stretch>
-                      <a:fillRect/>
-                    </a:stretch>
-                  </pic:blipFill>
-                  <pic:spPr>
-                    <a:xfrm>
-                      <a:off x="0" y="0"/>
-                      <a:ext cx="2722315" cy="2690445"/>
-                    </a:xfrm>
-                    <a:prstGeom prst="rect">
-                      <a:avLst/>
-                    </a:prstGeom>
-                  </pic:spPr>
-                </pic:pic>
-              </a:graphicData>
-            </a:graphic>
-            <wp14:sizeRelH relativeFrom="margin">
-              <wp14:pctWidth>0</wp14:pctWidth>
-            </wp14:sizeRelH>
-            <wp14:sizeRelV relativeFrom="margin">
-              <wp14:pctHeight>0</wp14:pctHeight>
-            </wp14:sizeRelV>
-          </wp:anchor>
-        </w:drawing>
-      </w:r>
-      <w:r>
-        <w:rPr>
           <w:rFonts w:ascii="Gill Sans MT" w:hAnsi="Gill Sans MT"/>
           <w:noProof/>
         </w:rPr>
         <mc:AlternateContent>
           <mc:Choice Requires="wps">
             <w:drawing>
-              <wp:anchor distT="0" distB="0" distL="114300" distR="114300" simplePos="0" relativeHeight="251666432" behindDoc="1" locked="0" layoutInCell="1" allowOverlap="1" wp14:anchorId="48DB508F" wp14:editId="1DA96734">
+              <wp:anchor distT="0" distB="0" distL="114300" distR="114300" simplePos="0" relativeHeight="251666432" behindDoc="1" locked="0" layoutInCell="1" allowOverlap="1" wp14:anchorId="48DB508F" wp14:editId="2751D07D">
                 <wp:simplePos x="0" y="0"/>
                 <wp:positionH relativeFrom="margin">
                   <wp:posOffset>2713990</wp:posOffset>
@@ -1573,6 +1469,9 @@
                               </w:rPr>
                             </w:pPr>
                             <w:r>
+                              <w:rPr>
+                                <w:rFonts w:ascii="Times New Roman" w:hAnsi="Times New Roman" w:cs="Times New Roman"/>
+                              </w:rPr>
                               <w:t>Figura 2: Parâmetros sensor esquerdo</w:t>
                             </w:r>
                           </w:p>
@@ -1592,7 +1491,11 @@
           </mc:Choice>
           <mc:Fallback>
             <w:pict>
-              <v:shape w14:anchorId="48DB508F" id="Caixa de texto 9" o:spid="_x0000_s1027" type="#_x0000_t202" style="position:absolute;left:0;text-align:left;margin-left:213.7pt;margin-top:227.45pt;width:211.5pt;height:.05pt;z-index:-251650048;visibility:visible;mso-wrap-style:square;mso-wrap-distance-left:9pt;mso-wrap-distance-top:0;mso-wrap-distance-right:9pt;mso-wrap-distance-bottom:0;mso-position-horizontal:absolute;mso-position-horizontal-relative:margin;mso-position-vertical:absolute;mso-position-vertical-relative:text;v-text-anchor:top" o:gfxdata="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" stroked="f">
+              <v:shapetype w14:anchorId="48DB508F" id="_x0000_t202" coordsize="21600,21600" o:spt="202" path="m,l,21600r21600,l21600,xe">
+                <v:stroke joinstyle="miter"/>
+                <v:path gradientshapeok="t" o:connecttype="rect"/>
+              </v:shapetype>
+              <v:shape id="Caixa de texto 9" o:spid="_x0000_s1026" type="#_x0000_t202" style="position:absolute;left:0;text-align:left;margin-left:213.7pt;margin-top:227.45pt;width:211.5pt;height:.05pt;z-index:-251650048;visibility:visible;mso-wrap-style:square;mso-wrap-distance-left:9pt;mso-wrap-distance-top:0;mso-wrap-distance-right:9pt;mso-wrap-distance-bottom:0;mso-position-horizontal:absolute;mso-position-horizontal-relative:margin;mso-position-vertical:absolute;mso-position-vertical-relative:text;v-text-anchor:top" o:gfxdata="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" stroked="f">
                 <v:textbox style="mso-fit-shape-to-text:t" inset="0,0,0,0">
                   <w:txbxContent>
                     <w:p>
@@ -1604,6 +1507,9 @@
                         </w:rPr>
                       </w:pPr>
                       <w:r>
+                        <w:rPr>
+                          <w:rFonts w:ascii="Times New Roman" w:hAnsi="Times New Roman" w:cs="Times New Roman"/>
+                        </w:rPr>
                         <w:t>Figura 2: Parâmetros sensor esquerdo</w:t>
                       </w:r>
                     </w:p>
@@ -1674,30 +1580,47 @@
                               </w:rPr>
                             </w:pPr>
                             <w:r>
+                              <w:rPr>
+                                <w:rFonts w:ascii="Times New Roman" w:hAnsi="Times New Roman" w:cs="Times New Roman"/>
+                              </w:rPr>
                               <w:t xml:space="preserve">Figura </w:t>
                             </w:r>
                             <w:r>
+                              <w:rPr>
+                                <w:rFonts w:ascii="Times New Roman" w:hAnsi="Times New Roman" w:cs="Times New Roman"/>
+                              </w:rPr>
                               <w:fldChar w:fldCharType="begin"/>
                             </w:r>
                             <w:r>
+                              <w:rPr>
+                                <w:rFonts w:ascii="Times New Roman" w:hAnsi="Times New Roman" w:cs="Times New Roman"/>
+                              </w:rPr>
                               <w:instrText xml:space="preserve"> SEQ Figura \* ARABIC </w:instrText>
                             </w:r>
                             <w:r>
+                              <w:rPr>
+                                <w:rFonts w:ascii="Times New Roman" w:hAnsi="Times New Roman" w:cs="Times New Roman"/>
+                              </w:rPr>
                               <w:fldChar w:fldCharType="separate"/>
                             </w:r>
                             <w:r>
                               <w:rPr>
+                                <w:rFonts w:ascii="Times New Roman" w:hAnsi="Times New Roman" w:cs="Times New Roman"/>
                                 <w:noProof/>
                               </w:rPr>
                               <w:t>1</w:t>
                             </w:r>
                             <w:r>
                               <w:rPr>
+                                <w:rFonts w:ascii="Times New Roman" w:hAnsi="Times New Roman" w:cs="Times New Roman"/>
                                 <w:noProof/>
                               </w:rPr>
                               <w:fldChar w:fldCharType="end"/>
                             </w:r>
                             <w:r>
+                              <w:rPr>
+                                <w:rFonts w:ascii="Times New Roman" w:hAnsi="Times New Roman" w:cs="Times New Roman"/>
+                              </w:rPr>
                               <w:t>: Parâmetros sensor direito</w:t>
                             </w:r>
                           </w:p>
@@ -1717,7 +1640,7 @@
           </mc:Choice>
           <mc:Fallback>
             <w:pict>
-              <v:shape w14:anchorId="23CF9A41" id="Caixa de texto 8" o:spid="_x0000_s1028" type="#_x0000_t202" style="position:absolute;left:0;text-align:left;margin-left:0;margin-top:227.65pt;width:213.25pt;height:.05pt;z-index:-251652096;visibility:visible;mso-wrap-style:square;mso-wrap-distance-left:9pt;mso-wrap-distance-top:0;mso-wrap-distance-right:9pt;mso-wrap-distance-bottom:0;mso-position-horizontal:absolute;mso-position-horizontal-relative:margin;mso-position-vertical:absolute;mso-position-vertical-relative:text;v-text-anchor:top" o:gfxdata="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" stroked="f">
+              <v:shape w14:anchorId="23CF9A41" id="Caixa de texto 8" o:spid="_x0000_s1027" type="#_x0000_t202" style="position:absolute;left:0;text-align:left;margin-left:0;margin-top:227.65pt;width:213.25pt;height:.05pt;z-index:-251652096;visibility:visible;mso-wrap-style:square;mso-wrap-distance-left:9pt;mso-wrap-distance-top:0;mso-wrap-distance-right:9pt;mso-wrap-distance-bottom:0;mso-position-horizontal:absolute;mso-position-horizontal-relative:margin;mso-position-vertical:absolute;mso-position-vertical-relative:text;v-text-anchor:top" o:gfxdata="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" stroked="f">
                 <v:textbox style="mso-fit-shape-to-text:t" inset="0,0,0,0">
                   <w:txbxContent>
                     <w:p>
@@ -1729,30 +1652,47 @@
                         </w:rPr>
                       </w:pPr>
                       <w:r>
+                        <w:rPr>
+                          <w:rFonts w:ascii="Times New Roman" w:hAnsi="Times New Roman" w:cs="Times New Roman"/>
+                        </w:rPr>
                         <w:t xml:space="preserve">Figura </w:t>
                       </w:r>
                       <w:r>
+                        <w:rPr>
+                          <w:rFonts w:ascii="Times New Roman" w:hAnsi="Times New Roman" w:cs="Times New Roman"/>
+                        </w:rPr>
                         <w:fldChar w:fldCharType="begin"/>
                       </w:r>
                       <w:r>
+                        <w:rPr>
+                          <w:rFonts w:ascii="Times New Roman" w:hAnsi="Times New Roman" w:cs="Times New Roman"/>
+                        </w:rPr>
                         <w:instrText xml:space="preserve"> SEQ Figura \* ARABIC </w:instrText>
                       </w:r>
                       <w:r>
+                        <w:rPr>
+                          <w:rFonts w:ascii="Times New Roman" w:hAnsi="Times New Roman" w:cs="Times New Roman"/>
+                        </w:rPr>
                         <w:fldChar w:fldCharType="separate"/>
                       </w:r>
                       <w:r>
                         <w:rPr>
+                          <w:rFonts w:ascii="Times New Roman" w:hAnsi="Times New Roman" w:cs="Times New Roman"/>
                           <w:noProof/>
                         </w:rPr>
                         <w:t>1</w:t>
                       </w:r>
                       <w:r>
                         <w:rPr>
+                          <w:rFonts w:ascii="Times New Roman" w:hAnsi="Times New Roman" w:cs="Times New Roman"/>
                           <w:noProof/>
                         </w:rPr>
                         <w:fldChar w:fldCharType="end"/>
                       </w:r>
                       <w:r>
+                        <w:rPr>
+                          <w:rFonts w:ascii="Times New Roman" w:hAnsi="Times New Roman" w:cs="Times New Roman"/>
+                        </w:rPr>
                         <w:t>: Parâmetros sensor direito</w:t>
                       </w:r>
                     </w:p>
@@ -1945,7 +1885,7 @@
     <w:p>
       <w:pPr>
         <w:spacing w:line="276" w:lineRule="auto"/>
-        <w:ind w:firstLine="708"/>
+        <w:ind w:firstLine="360"/>
         <w:jc w:val="both"/>
         <w:rPr>
           <w:rFonts w:ascii="Gill Sans MT" w:hAnsi="Gill Sans MT" w:cs="Times New Roman"/>
@@ -2022,7 +1962,7 @@
     <w:p>
       <w:pPr>
         <w:spacing w:line="276" w:lineRule="auto"/>
-        <w:ind w:firstLine="708"/>
+        <w:ind w:firstLine="360"/>
         <w:jc w:val="both"/>
         <w:rPr>
           <w:rFonts w:ascii="Gill Sans MT" w:hAnsi="Gill Sans MT" w:cs="Times New Roman"/>
@@ -2080,7 +2020,7 @@
         <w:rPr>
           <w:rFonts w:ascii="Gill Sans MT" w:hAnsi="Gill Sans MT" w:cs="Times New Roman"/>
         </w:rPr>
-        <w:t>:</w:t>
+        <w:t>.</w:t>
       </w:r>
     </w:p>
     <w:p>
@@ -2225,10 +2165,14 @@
                               <w:pStyle w:val="Legenda"/>
                               <w:jc w:val="center"/>
                               <w:rPr>
+                                <w:rFonts w:ascii="Times New Roman" w:hAnsi="Times New Roman" w:cs="Times New Roman"/>
                                 <w:noProof/>
                               </w:rPr>
                             </w:pPr>
                             <w:r>
+                              <w:rPr>
+                                <w:rFonts w:ascii="Times New Roman" w:hAnsi="Times New Roman" w:cs="Times New Roman"/>
+                              </w:rPr>
                               <w:t>Figura 4: Parâmetros sensor esquerdo</w:t>
                             </w:r>
                           </w:p>
@@ -2248,7 +2192,7 @@
           </mc:Choice>
           <mc:Fallback>
             <w:pict>
-              <v:shape w14:anchorId="7894EF8E" id="Caixa de texto 14" o:spid="_x0000_s1029" type="#_x0000_t202" style="position:absolute;left:0;text-align:left;margin-left:160.4pt;margin-top:218.95pt;width:211.6pt;height:.05pt;z-index:251673600;visibility:visible;mso-wrap-style:square;mso-wrap-distance-left:9pt;mso-wrap-distance-top:0;mso-wrap-distance-right:9pt;mso-wrap-distance-bottom:0;mso-position-horizontal:right;mso-position-horizontal-relative:margin;mso-position-vertical:absolute;mso-position-vertical-relative:text;v-text-anchor:top" o:gfxdata="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" stroked="f">
+              <v:shape w14:anchorId="7894EF8E" id="Caixa de texto 14" o:spid="_x0000_s1028" type="#_x0000_t202" style="position:absolute;left:0;text-align:left;margin-left:160.4pt;margin-top:218.95pt;width:211.6pt;height:.05pt;z-index:251673600;visibility:visible;mso-wrap-style:square;mso-wrap-distance-left:9pt;mso-wrap-distance-top:0;mso-wrap-distance-right:9pt;mso-wrap-distance-bottom:0;mso-position-horizontal:right;mso-position-horizontal-relative:margin;mso-position-vertical:absolute;mso-position-vertical-relative:text;v-text-anchor:top" o:gfxdata="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" stroked="f">
                 <v:textbox style="mso-fit-shape-to-text:t" inset="0,0,0,0">
                   <w:txbxContent>
                     <w:p>
@@ -2256,10 +2200,14 @@
                         <w:pStyle w:val="Legenda"/>
                         <w:jc w:val="center"/>
                         <w:rPr>
+                          <w:rFonts w:ascii="Times New Roman" w:hAnsi="Times New Roman" w:cs="Times New Roman"/>
                           <w:noProof/>
                         </w:rPr>
                       </w:pPr>
                       <w:r>
+                        <w:rPr>
+                          <w:rFonts w:ascii="Times New Roman" w:hAnsi="Times New Roman" w:cs="Times New Roman"/>
+                        </w:rPr>
                         <w:t>Figura 4: Parâmetros sensor esquerdo</w:t>
                       </w:r>
                     </w:p>
@@ -2325,6 +2273,9 @@
                               </w:rPr>
                             </w:pPr>
                             <w:r>
+                              <w:rPr>
+                                <w:rFonts w:ascii="Times New Roman" w:hAnsi="Times New Roman" w:cs="Times New Roman"/>
+                              </w:rPr>
                               <w:t>Figura 3: Parâmetros sensor direito</w:t>
                             </w:r>
                           </w:p>
@@ -2344,7 +2295,7 @@
           </mc:Choice>
           <mc:Fallback>
             <w:pict>
-              <v:shape w14:anchorId="4ECC67A8" id="Caixa de texto 13" o:spid="_x0000_s1030" type="#_x0000_t202" style="position:absolute;left:0;text-align:left;margin-left:0;margin-top:218.95pt;width:213.5pt;height:.05pt;z-index:251671552;visibility:visible;mso-wrap-style:square;mso-wrap-distance-left:9pt;mso-wrap-distance-top:0;mso-wrap-distance-right:9pt;mso-wrap-distance-bottom:0;mso-position-horizontal:left;mso-position-horizontal-relative:margin;mso-position-vertical:absolute;mso-position-vertical-relative:text;v-text-anchor:top" o:gfxdata="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" stroked="f">
+              <v:shape w14:anchorId="4ECC67A8" id="Caixa de texto 13" o:spid="_x0000_s1029" type="#_x0000_t202" style="position:absolute;left:0;text-align:left;margin-left:0;margin-top:218.95pt;width:213.5pt;height:.05pt;z-index:251671552;visibility:visible;mso-wrap-style:square;mso-wrap-distance-left:9pt;mso-wrap-distance-top:0;mso-wrap-distance-right:9pt;mso-wrap-distance-bottom:0;mso-position-horizontal:left;mso-position-horizontal-relative:margin;mso-position-vertical:absolute;mso-position-vertical-relative:text;v-text-anchor:top" o:gfxdata="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" stroked="f">
                 <v:textbox style="mso-fit-shape-to-text:t" inset="0,0,0,0">
                   <w:txbxContent>
                     <w:p>
@@ -2359,6 +2310,9 @@
                         </w:rPr>
                       </w:pPr>
                       <w:r>
+                        <w:rPr>
+                          <w:rFonts w:ascii="Times New Roman" w:hAnsi="Times New Roman" w:cs="Times New Roman"/>
+                        </w:rPr>
                         <w:t>Figura 3: Parâmetros sensor direito</w:t>
                       </w:r>
                     </w:p>
@@ -2662,6 +2616,9 @@
                               </w:rPr>
                             </w:pPr>
                             <w:r>
+                              <w:rPr>
+                                <w:rFonts w:ascii="Times New Roman" w:hAnsi="Times New Roman" w:cs="Times New Roman"/>
+                              </w:rPr>
                               <w:t>Figura 5: Trajetória elipsoidal</w:t>
                             </w:r>
                           </w:p>
@@ -2681,7 +2638,7 @@
           </mc:Choice>
           <mc:Fallback>
             <w:pict>
-              <v:shape w14:anchorId="4843599E" id="Caixa de texto 15" o:spid="_x0000_s1031" type="#_x0000_t202" style="position:absolute;left:0;text-align:left;margin-left:0;margin-top:16.9pt;width:120pt;height:.05pt;z-index:-251640832;visibility:visible;mso-wrap-style:square;mso-wrap-distance-left:9pt;mso-wrap-distance-top:0;mso-wrap-distance-right:9pt;mso-wrap-distance-bottom:0;mso-position-horizontal:center;mso-position-horizontal-relative:margin;mso-position-vertical:absolute;mso-position-vertical-relative:text;v-text-anchor:top" o:gfxdata="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" stroked="f">
+              <v:shape w14:anchorId="4843599E" id="Caixa de texto 15" o:spid="_x0000_s1030" type="#_x0000_t202" style="position:absolute;left:0;text-align:left;margin-left:0;margin-top:16.9pt;width:120pt;height:.05pt;z-index:-251640832;visibility:visible;mso-wrap-style:square;mso-wrap-distance-left:9pt;mso-wrap-distance-top:0;mso-wrap-distance-right:9pt;mso-wrap-distance-bottom:0;mso-position-horizontal:center;mso-position-horizontal-relative:margin;mso-position-vertical:absolute;mso-position-vertical-relative:text;v-text-anchor:top" o:gfxdata="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" stroked="f">
                 <v:textbox style="mso-fit-shape-to-text:t" inset="0,0,0,0">
                   <w:txbxContent>
                     <w:p>
@@ -2696,6 +2653,9 @@
                         </w:rPr>
                       </w:pPr>
                       <w:r>
+                        <w:rPr>
+                          <w:rFonts w:ascii="Times New Roman" w:hAnsi="Times New Roman" w:cs="Times New Roman"/>
+                        </w:rPr>
                         <w:t>Figura 5: Trajetória elipsoidal</w:t>
                       </w:r>
                     </w:p>
@@ -2720,7 +2680,7 @@
     <w:p>
       <w:pPr>
         <w:spacing w:line="276" w:lineRule="auto"/>
-        <w:ind w:firstLine="708"/>
+        <w:ind w:firstLine="360"/>
         <w:jc w:val="both"/>
         <w:rPr>
           <w:rFonts w:ascii="Gill Sans MT" w:hAnsi="Gill Sans MT" w:cs="Times New Roman"/>
@@ -2742,7 +2702,19 @@
         <w:rPr>
           <w:rFonts w:ascii="Gill Sans MT" w:hAnsi="Gill Sans MT" w:cs="Times New Roman"/>
         </w:rPr>
-        <w:t>plicando pequenas alterações, obtínhamos resultados muito diferentes</w:t>
+        <w:t xml:space="preserve">plicando pequenas alterações, </w:t>
+      </w:r>
+      <w:r>
+        <w:rPr>
+          <w:rFonts w:ascii="Gill Sans MT" w:hAnsi="Gill Sans MT" w:cs="Times New Roman"/>
+        </w:rPr>
+        <w:t>obtivemos</w:t>
+      </w:r>
+      <w:r>
+        <w:rPr>
+          <w:rFonts w:ascii="Gill Sans MT" w:hAnsi="Gill Sans MT" w:cs="Times New Roman"/>
+        </w:rPr>
+        <w:t xml:space="preserve"> resultados muito diferentes</w:t>
       </w:r>
       <w:r>
         <w:rPr>
@@ -2760,7 +2732,19 @@
         <w:rPr>
           <w:rFonts w:ascii="Gill Sans MT" w:hAnsi="Gill Sans MT" w:cs="Times New Roman"/>
         </w:rPr>
-        <w:t xml:space="preserve"> Muitos dos testes realizaram consistiram em aplicar thresholds (limiares) e limites. No entanto </w:t>
+        <w:t xml:space="preserve"> Muitos dos testes </w:t>
+      </w:r>
+      <w:r>
+        <w:rPr>
+          <w:rFonts w:ascii="Gill Sans MT" w:hAnsi="Gill Sans MT" w:cs="Times New Roman"/>
+        </w:rPr>
+        <w:t>realizados</w:t>
+      </w:r>
+      <w:r>
+        <w:rPr>
+          <w:rFonts w:ascii="Gill Sans MT" w:hAnsi="Gill Sans MT" w:cs="Times New Roman"/>
+        </w:rPr>
+        <w:t xml:space="preserve"> consistiram em aplicar thresholds (limiares) e limites. No entanto </w:t>
       </w:r>
       <w:r>
         <w:rPr>
@@ -2772,19 +2756,44 @@
         <w:rPr>
           <w:rFonts w:ascii="Gill Sans MT" w:hAnsi="Gill Sans MT" w:cs="Times New Roman"/>
         </w:rPr>
-        <w:t xml:space="preserve">abrupta. No caso da aplicação dos limites apenas conseguimos colocar o carro a desviar mais para a direita ou mais para a esquerda, consoante os valores que aplicávamos em cada sensor, fazendo com que a elipse fosse mais </w:t>
+        <w:t>abrupta</w:t>
+      </w:r>
+      <w:r>
+        <w:rPr>
+          <w:rFonts w:ascii="Gill Sans MT" w:hAnsi="Gill Sans MT" w:cs="Times New Roman"/>
+        </w:rPr>
+        <w:t>, quando muito próximo da luz</w:t>
+      </w:r>
+      <w:r>
+        <w:rPr>
+          <w:rFonts w:ascii="Gill Sans MT" w:hAnsi="Gill Sans MT" w:cs="Times New Roman"/>
+        </w:rPr>
+        <w:t xml:space="preserve">. No caso da aplicação dos limites apenas conseguimos colocar o carro a desviar mais para a direita ou mais para a esquerda, consoante os valores que aplicávamos em cada sensor, fazendo </w:t>
       </w:r>
       <w:r>
         <w:rPr>
           <w:rFonts w:ascii="Gill Sans MT" w:hAnsi="Gill Sans MT" w:cs="Times New Roman"/>
         </w:rPr>
         <w:lastRenderedPageBreak/>
-        <w:t>fechada ou mais aberta. No entanto, quase todas as vezes em que utilizámos limites a elipse num ficava completa.</w:t>
+        <w:t>com que a elipse fosse mais fechada ou mais aberta. No entanto, quase todas as vezes em que utilizámos limites a elipse nu</w:t>
+      </w:r>
+      <w:r>
+        <w:rPr>
+          <w:rFonts w:ascii="Gill Sans MT" w:hAnsi="Gill Sans MT" w:cs="Times New Roman"/>
+        </w:rPr>
+        <w:t>nca</w:t>
+      </w:r>
+      <w:r>
+        <w:rPr>
+          <w:rFonts w:ascii="Gill Sans MT" w:hAnsi="Gill Sans MT" w:cs="Times New Roman"/>
+        </w:rPr>
+        <w:t xml:space="preserve"> ficava completa.</w:t>
       </w:r>
     </w:p>
     <w:p>
       <w:pPr>
         <w:spacing w:line="276" w:lineRule="auto"/>
+        <w:ind w:firstLine="360"/>
         <w:jc w:val="both"/>
         <w:rPr>
           <w:rFonts w:ascii="Gill Sans MT" w:hAnsi="Gill Sans MT" w:cs="Times New Roman"/>
@@ -2794,7 +2803,6 @@
         <w:rPr>
           <w:rFonts w:ascii="Gill Sans MT" w:hAnsi="Gill Sans MT" w:cs="Times New Roman"/>
         </w:rPr>
-        <w:tab/>
         <w:t xml:space="preserve">Tal como na trajetória circular, foram testados diversos valores para o desvio padrão, mas neste cenário tivemos ainda de aplicar </w:t>
       </w:r>
       <w:r>
@@ -2807,12 +2815,10 @@
     <w:p>
       <w:pPr>
         <w:spacing w:line="276" w:lineRule="auto"/>
+        <w:ind w:firstLine="360"/>
         <w:jc w:val="both"/>
         <w:rPr>
           <w:rFonts w:ascii="Gill Sans MT" w:hAnsi="Gill Sans MT" w:cs="Times New Roman"/>
-          <w:color w:val="0096D6"/>
-          <w:sz w:val="28"/>
-          <w:szCs w:val="28"/>
         </w:rPr>
       </w:pPr>
     </w:p>
@@ -3009,15 +3015,15 @@
     <w:p>
       <w:pPr>
         <w:spacing w:line="276" w:lineRule="auto"/>
-        <w:rPr>
-          <w:rFonts w:ascii="Gill Sans MT" w:hAnsi="Gill Sans MT" w:cs="Times New Roman"/>
-        </w:rPr>
-      </w:pPr>
-      <w:r>
-        <w:rPr>
-          <w:rFonts w:ascii="Gill Sans MT" w:hAnsi="Gill Sans MT" w:cs="Times New Roman"/>
-        </w:rPr>
-        <w:tab/>
+        <w:ind w:firstLine="360"/>
+        <w:rPr>
+          <w:rFonts w:ascii="Gill Sans MT" w:hAnsi="Gill Sans MT" w:cs="Times New Roman"/>
+        </w:rPr>
+      </w:pPr>
+      <w:r>
+        <w:rPr>
+          <w:rFonts w:ascii="Gill Sans MT" w:hAnsi="Gill Sans MT" w:cs="Times New Roman"/>
+        </w:rPr>
         <w:t>Para este cenário foi necessário colocar o desvio padrão igual nos dois sensores, fazendo com que no instante em que os sensores recebem a mesma quantidade de luz o carro descreva um movimento retilíneo. Foi ainda necessário usar limites (para ambos os sensores) para o valor retornado no fim de aplicar a função de Gauss não ser inferior a 0</w:t>
       </w:r>
       <w:r>
@@ -3097,6 +3103,9 @@
                               </w:rPr>
                             </w:pPr>
                             <w:r>
+                              <w:rPr>
+                                <w:rFonts w:ascii="Times New Roman" w:hAnsi="Times New Roman" w:cs="Times New Roman"/>
+                              </w:rPr>
                               <w:t>Figura 7: Parâmetros sensor esquerdo</w:t>
                             </w:r>
                           </w:p>
@@ -3116,7 +3125,7 @@
           </mc:Choice>
           <mc:Fallback>
             <w:pict>
-              <v:shape w14:anchorId="0EED1C62" id="Caixa de texto 20" o:spid="_x0000_s1032" type="#_x0000_t202" style="position:absolute;margin-left:159.9pt;margin-top:240.95pt;width:211.1pt;height:.05pt;z-index:251681792;visibility:visible;mso-wrap-style:square;mso-wrap-distance-left:9pt;mso-wrap-distance-top:0;mso-wrap-distance-right:9pt;mso-wrap-distance-bottom:0;mso-position-horizontal:right;mso-position-horizontal-relative:margin;mso-position-vertical:absolute;mso-position-vertical-relative:text;v-text-anchor:top" o:gfxdata="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" stroked="f">
+              <v:shape w14:anchorId="0EED1C62" id="Caixa de texto 20" o:spid="_x0000_s1031" type="#_x0000_t202" style="position:absolute;margin-left:159.9pt;margin-top:240.95pt;width:211.1pt;height:.05pt;z-index:251681792;visibility:visible;mso-wrap-style:square;mso-wrap-distance-left:9pt;mso-wrap-distance-top:0;mso-wrap-distance-right:9pt;mso-wrap-distance-bottom:0;mso-position-horizontal:right;mso-position-horizontal-relative:margin;mso-position-vertical:absolute;mso-position-vertical-relative:text;v-text-anchor:top" o:gfxdata="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" stroked="f">
                 <v:textbox style="mso-fit-shape-to-text:t" inset="0,0,0,0">
                   <w:txbxContent>
                     <w:p>
@@ -3128,6 +3137,9 @@
                         </w:rPr>
                       </w:pPr>
                       <w:r>
+                        <w:rPr>
+                          <w:rFonts w:ascii="Times New Roman" w:hAnsi="Times New Roman" w:cs="Times New Roman"/>
+                        </w:rPr>
                         <w:t>Figura 7: Parâmetros sensor esquerdo</w:t>
                       </w:r>
                     </w:p>
@@ -3320,6 +3332,9 @@
                               </w:rPr>
                             </w:pPr>
                             <w:r>
+                              <w:rPr>
+                                <w:rFonts w:ascii="Times New Roman" w:hAnsi="Times New Roman" w:cs="Times New Roman"/>
+                              </w:rPr>
                               <w:t>Figura 6: Parâmetros sensor direito</w:t>
                             </w:r>
                           </w:p>
@@ -3339,7 +3354,7 @@
           </mc:Choice>
           <mc:Fallback>
             <w:pict>
-              <v:shape w14:anchorId="05DD9A54" id="Caixa de texto 19" o:spid="_x0000_s1033" type="#_x0000_t202" style="position:absolute;margin-left:0;margin-top:219.15pt;width:212.7pt;height:.05pt;z-index:251679744;visibility:visible;mso-wrap-style:square;mso-wrap-distance-left:9pt;mso-wrap-distance-top:0;mso-wrap-distance-right:9pt;mso-wrap-distance-bottom:0;mso-position-horizontal:left;mso-position-horizontal-relative:margin;mso-position-vertical:absolute;mso-position-vertical-relative:text;v-text-anchor:top" o:gfxdata="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" stroked="f">
+              <v:shape w14:anchorId="05DD9A54" id="Caixa de texto 19" o:spid="_x0000_s1032" type="#_x0000_t202" style="position:absolute;margin-left:0;margin-top:219.15pt;width:212.7pt;height:.05pt;z-index:251679744;visibility:visible;mso-wrap-style:square;mso-wrap-distance-left:9pt;mso-wrap-distance-top:0;mso-wrap-distance-right:9pt;mso-wrap-distance-bottom:0;mso-position-horizontal:left;mso-position-horizontal-relative:margin;mso-position-vertical:absolute;mso-position-vertical-relative:text;v-text-anchor:top" o:gfxdata="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" stroked="f">
                 <v:textbox style="mso-fit-shape-to-text:t" inset="0,0,0,0">
                   <w:txbxContent>
                     <w:p>
@@ -3351,6 +3366,9 @@
                         </w:rPr>
                       </w:pPr>
                       <w:r>
+                        <w:rPr>
+                          <w:rFonts w:ascii="Times New Roman" w:hAnsi="Times New Roman" w:cs="Times New Roman"/>
+                        </w:rPr>
                         <w:t>Figura 6: Parâmetros sensor direito</w:t>
                       </w:r>
                     </w:p>

--- a/Relatorio_Meta2_Tune_it_and_Test_it.docx
+++ b/Relatorio_Meta2_Tune_it_and_Test_it.docx
@@ -155,22 +155,8 @@
           <w:szCs w:val="44"/>
           <w:lang w:eastAsia="pt-PT"/>
         </w:rPr>
-        <w:t xml:space="preserve">Braitenberg </w:t>
-      </w:r>
-      <w:proofErr w:type="spellStart"/>
-      <w:r>
-        <w:rPr>
-          <w:rFonts w:ascii="Gill Sans MT" w:eastAsia="Times New Roman" w:hAnsi="Gill Sans MT" w:cs="Arial"/>
-          <w:b/>
-          <w:bCs/>
-          <w:color w:val="000000"/>
-          <w:sz w:val="44"/>
-          <w:szCs w:val="44"/>
-          <w:lang w:eastAsia="pt-PT"/>
-        </w:rPr>
-        <w:t>Vehicles</w:t>
-      </w:r>
-      <w:proofErr w:type="spellEnd"/>
+        <w:t>Braitenberg Vehicles</w:t>
+      </w:r>
     </w:p>
     <w:p>
       <w:pPr>
@@ -495,27 +481,831 @@
         <w:br w:type="page"/>
       </w:r>
     </w:p>
-    <w:p>
-      <w:pPr>
-        <w:pStyle w:val="Ttulo1"/>
-        <w:jc w:val="both"/>
+    <w:sdt>
+      <w:sdtPr>
+        <w:id w:val="1603984955"/>
+        <w:docPartObj>
+          <w:docPartGallery w:val="Table of Contents"/>
+          <w:docPartUnique/>
+        </w:docPartObj>
+      </w:sdtPr>
+      <w:sdtEndPr>
+        <w:rPr>
+          <w:rFonts w:ascii="Gill Sans MT" w:eastAsiaTheme="minorHAnsi" w:hAnsi="Gill Sans MT" w:cstheme="minorBidi"/>
+          <w:color w:val="auto"/>
+          <w:sz w:val="22"/>
+          <w:szCs w:val="22"/>
+          <w:lang w:eastAsia="en-US"/>
+        </w:rPr>
+      </w:sdtEndPr>
+      <w:sdtContent>
+        <w:p>
+          <w:pPr>
+            <w:pStyle w:val="Cabealhodondice"/>
+            <w:rPr>
+              <w:rFonts w:ascii="Gill Sans MT" w:hAnsi="Gill Sans MT"/>
+              <w:b/>
+              <w:bCs/>
+              <w:sz w:val="28"/>
+              <w:szCs w:val="28"/>
+            </w:rPr>
+          </w:pPr>
+          <w:r>
+            <w:rPr>
+              <w:rFonts w:ascii="Gill Sans MT" w:hAnsi="Gill Sans MT"/>
+              <w:b/>
+              <w:bCs/>
+              <w:sz w:val="28"/>
+              <w:szCs w:val="28"/>
+            </w:rPr>
+            <w:t>Índice</w:t>
+          </w:r>
+        </w:p>
+        <w:p>
+          <w:pPr>
+            <w:pStyle w:val="ndice1"/>
+            <w:tabs>
+              <w:tab w:val="right" w:leader="dot" w:pos="8494"/>
+            </w:tabs>
+            <w:rPr>
+              <w:rFonts w:ascii="Gill Sans MT" w:eastAsiaTheme="minorEastAsia" w:hAnsi="Gill Sans MT"/>
+              <w:b/>
+              <w:bCs/>
+              <w:noProof/>
+              <w:lang w:eastAsia="pt-PT"/>
+            </w:rPr>
+          </w:pPr>
+          <w:r>
+            <w:rPr>
+              <w:rFonts w:ascii="Gill Sans MT" w:hAnsi="Gill Sans MT"/>
+            </w:rPr>
+            <w:fldChar w:fldCharType="begin"/>
+          </w:r>
+          <w:r>
+            <w:rPr>
+              <w:rFonts w:ascii="Gill Sans MT" w:hAnsi="Gill Sans MT"/>
+            </w:rPr>
+            <w:instrText xml:space="preserve"> TOC \o "1-3" \h \z \u </w:instrText>
+          </w:r>
+          <w:r>
+            <w:rPr>
+              <w:rFonts w:ascii="Gill Sans MT" w:hAnsi="Gill Sans MT"/>
+            </w:rPr>
+            <w:fldChar w:fldCharType="separate"/>
+          </w:r>
+          <w:hyperlink w:anchor="_Toc98874069" w:history="1">
+            <w:r>
+              <w:rPr>
+                <w:rStyle w:val="Hiperligao"/>
+                <w:rFonts w:ascii="Gill Sans MT" w:hAnsi="Gill Sans MT"/>
+                <w:b/>
+                <w:bCs/>
+                <w:noProof/>
+              </w:rPr>
+              <w:t>Introdução</w:t>
+            </w:r>
+            <w:r>
+              <w:rPr>
+                <w:rFonts w:ascii="Gill Sans MT" w:hAnsi="Gill Sans MT"/>
+                <w:b/>
+                <w:bCs/>
+                <w:noProof/>
+                <w:webHidden/>
+              </w:rPr>
+              <w:tab/>
+            </w:r>
+            <w:r>
+              <w:rPr>
+                <w:rFonts w:ascii="Gill Sans MT" w:hAnsi="Gill Sans MT"/>
+                <w:b/>
+                <w:bCs/>
+                <w:noProof/>
+                <w:webHidden/>
+              </w:rPr>
+              <w:fldChar w:fldCharType="begin"/>
+            </w:r>
+            <w:r>
+              <w:rPr>
+                <w:rFonts w:ascii="Gill Sans MT" w:hAnsi="Gill Sans MT"/>
+                <w:b/>
+                <w:bCs/>
+                <w:noProof/>
+                <w:webHidden/>
+              </w:rPr>
+              <w:instrText xml:space="preserve"> PAGEREF _Toc98874069 \h </w:instrText>
+            </w:r>
+            <w:r>
+              <w:rPr>
+                <w:rFonts w:ascii="Gill Sans MT" w:hAnsi="Gill Sans MT"/>
+                <w:b/>
+                <w:bCs/>
+                <w:noProof/>
+                <w:webHidden/>
+              </w:rPr>
+            </w:r>
+            <w:r>
+              <w:rPr>
+                <w:rFonts w:ascii="Gill Sans MT" w:hAnsi="Gill Sans MT"/>
+                <w:b/>
+                <w:bCs/>
+                <w:noProof/>
+                <w:webHidden/>
+              </w:rPr>
+              <w:fldChar w:fldCharType="separate"/>
+            </w:r>
+            <w:r>
+              <w:rPr>
+                <w:rFonts w:ascii="Gill Sans MT" w:hAnsi="Gill Sans MT"/>
+                <w:b/>
+                <w:bCs/>
+                <w:noProof/>
+                <w:webHidden/>
+              </w:rPr>
+              <w:t>2</w:t>
+            </w:r>
+            <w:r>
+              <w:rPr>
+                <w:rFonts w:ascii="Gill Sans MT" w:hAnsi="Gill Sans MT"/>
+                <w:b/>
+                <w:bCs/>
+                <w:noProof/>
+                <w:webHidden/>
+              </w:rPr>
+              <w:fldChar w:fldCharType="end"/>
+            </w:r>
+          </w:hyperlink>
+        </w:p>
+        <w:p>
+          <w:pPr>
+            <w:pStyle w:val="ndice1"/>
+            <w:tabs>
+              <w:tab w:val="right" w:leader="dot" w:pos="8494"/>
+            </w:tabs>
+            <w:rPr>
+              <w:rFonts w:ascii="Gill Sans MT" w:eastAsiaTheme="minorEastAsia" w:hAnsi="Gill Sans MT"/>
+              <w:b/>
+              <w:bCs/>
+              <w:noProof/>
+              <w:lang w:eastAsia="pt-PT"/>
+            </w:rPr>
+          </w:pPr>
+          <w:hyperlink w:anchor="_Toc98874070" w:history="1">
+            <w:r>
+              <w:rPr>
+                <w:rStyle w:val="Hiperligao"/>
+                <w:rFonts w:ascii="Gill Sans MT" w:hAnsi="Gill Sans MT"/>
+                <w:b/>
+                <w:bCs/>
+                <w:noProof/>
+              </w:rPr>
+              <w:t>Meta 1</w:t>
+            </w:r>
+            <w:r>
+              <w:rPr>
+                <w:rFonts w:ascii="Gill Sans MT" w:hAnsi="Gill Sans MT"/>
+                <w:b/>
+                <w:bCs/>
+                <w:noProof/>
+                <w:webHidden/>
+              </w:rPr>
+              <w:tab/>
+            </w:r>
+            <w:r>
+              <w:rPr>
+                <w:rFonts w:ascii="Gill Sans MT" w:hAnsi="Gill Sans MT"/>
+                <w:b/>
+                <w:bCs/>
+                <w:noProof/>
+                <w:webHidden/>
+              </w:rPr>
+              <w:fldChar w:fldCharType="begin"/>
+            </w:r>
+            <w:r>
+              <w:rPr>
+                <w:rFonts w:ascii="Gill Sans MT" w:hAnsi="Gill Sans MT"/>
+                <w:b/>
+                <w:bCs/>
+                <w:noProof/>
+                <w:webHidden/>
+              </w:rPr>
+              <w:instrText xml:space="preserve"> PAGEREF _Toc98874070 \h </w:instrText>
+            </w:r>
+            <w:r>
+              <w:rPr>
+                <w:rFonts w:ascii="Gill Sans MT" w:hAnsi="Gill Sans MT"/>
+                <w:b/>
+                <w:bCs/>
+                <w:noProof/>
+                <w:webHidden/>
+              </w:rPr>
+            </w:r>
+            <w:r>
+              <w:rPr>
+                <w:rFonts w:ascii="Gill Sans MT" w:hAnsi="Gill Sans MT"/>
+                <w:b/>
+                <w:bCs/>
+                <w:noProof/>
+                <w:webHidden/>
+              </w:rPr>
+              <w:fldChar w:fldCharType="separate"/>
+            </w:r>
+            <w:r>
+              <w:rPr>
+                <w:rFonts w:ascii="Gill Sans MT" w:hAnsi="Gill Sans MT"/>
+                <w:b/>
+                <w:bCs/>
+                <w:noProof/>
+                <w:webHidden/>
+              </w:rPr>
+              <w:t>2</w:t>
+            </w:r>
+            <w:r>
+              <w:rPr>
+                <w:rFonts w:ascii="Gill Sans MT" w:hAnsi="Gill Sans MT"/>
+                <w:b/>
+                <w:bCs/>
+                <w:noProof/>
+                <w:webHidden/>
+              </w:rPr>
+              <w:fldChar w:fldCharType="end"/>
+            </w:r>
+          </w:hyperlink>
+        </w:p>
+        <w:p>
+          <w:pPr>
+            <w:pStyle w:val="ndice1"/>
+            <w:tabs>
+              <w:tab w:val="right" w:leader="dot" w:pos="8494"/>
+            </w:tabs>
+            <w:rPr>
+              <w:rFonts w:ascii="Gill Sans MT" w:eastAsiaTheme="minorEastAsia" w:hAnsi="Gill Sans MT"/>
+              <w:b/>
+              <w:bCs/>
+              <w:noProof/>
+              <w:lang w:eastAsia="pt-PT"/>
+            </w:rPr>
+          </w:pPr>
+          <w:hyperlink w:anchor="_Toc98874071" w:history="1">
+            <w:r>
+              <w:rPr>
+                <w:rStyle w:val="Hiperligao"/>
+                <w:rFonts w:ascii="Gill Sans MT" w:hAnsi="Gill Sans MT"/>
+                <w:b/>
+                <w:bCs/>
+                <w:noProof/>
+              </w:rPr>
+              <w:t>Meta 2</w:t>
+            </w:r>
+            <w:r>
+              <w:rPr>
+                <w:rFonts w:ascii="Gill Sans MT" w:hAnsi="Gill Sans MT"/>
+                <w:b/>
+                <w:bCs/>
+                <w:noProof/>
+                <w:webHidden/>
+              </w:rPr>
+              <w:tab/>
+            </w:r>
+            <w:r>
+              <w:rPr>
+                <w:rFonts w:ascii="Gill Sans MT" w:hAnsi="Gill Sans MT"/>
+                <w:b/>
+                <w:bCs/>
+                <w:noProof/>
+                <w:webHidden/>
+              </w:rPr>
+              <w:fldChar w:fldCharType="begin"/>
+            </w:r>
+            <w:r>
+              <w:rPr>
+                <w:rFonts w:ascii="Gill Sans MT" w:hAnsi="Gill Sans MT"/>
+                <w:b/>
+                <w:bCs/>
+                <w:noProof/>
+                <w:webHidden/>
+              </w:rPr>
+              <w:instrText xml:space="preserve"> PAGEREF _Toc98874071 \h </w:instrText>
+            </w:r>
+            <w:r>
+              <w:rPr>
+                <w:rFonts w:ascii="Gill Sans MT" w:hAnsi="Gill Sans MT"/>
+                <w:b/>
+                <w:bCs/>
+                <w:noProof/>
+                <w:webHidden/>
+              </w:rPr>
+            </w:r>
+            <w:r>
+              <w:rPr>
+                <w:rFonts w:ascii="Gill Sans MT" w:hAnsi="Gill Sans MT"/>
+                <w:b/>
+                <w:bCs/>
+                <w:noProof/>
+                <w:webHidden/>
+              </w:rPr>
+              <w:fldChar w:fldCharType="separate"/>
+            </w:r>
+            <w:r>
+              <w:rPr>
+                <w:rFonts w:ascii="Gill Sans MT" w:hAnsi="Gill Sans MT"/>
+                <w:b/>
+                <w:bCs/>
+                <w:noProof/>
+                <w:webHidden/>
+              </w:rPr>
+              <w:t>3</w:t>
+            </w:r>
+            <w:r>
+              <w:rPr>
+                <w:rFonts w:ascii="Gill Sans MT" w:hAnsi="Gill Sans MT"/>
+                <w:b/>
+                <w:bCs/>
+                <w:noProof/>
+                <w:webHidden/>
+              </w:rPr>
+              <w:fldChar w:fldCharType="end"/>
+            </w:r>
+          </w:hyperlink>
+        </w:p>
+        <w:p>
+          <w:pPr>
+            <w:pStyle w:val="ndice2"/>
+            <w:tabs>
+              <w:tab w:val="right" w:leader="dot" w:pos="8494"/>
+            </w:tabs>
+            <w:rPr>
+              <w:rFonts w:ascii="Gill Sans MT" w:hAnsi="Gill Sans MT"/>
+              <w:noProof/>
+            </w:rPr>
+          </w:pPr>
+          <w:hyperlink w:anchor="_Toc98874072" w:history="1">
+            <w:r>
+              <w:rPr>
+                <w:rStyle w:val="Hiperligao"/>
+                <w:rFonts w:ascii="Gill Sans MT" w:hAnsi="Gill Sans MT"/>
+                <w:noProof/>
+              </w:rPr>
+              <w:t>Círculo</w:t>
+            </w:r>
+            <w:r>
+              <w:rPr>
+                <w:rFonts w:ascii="Gill Sans MT" w:hAnsi="Gill Sans MT"/>
+                <w:noProof/>
+                <w:webHidden/>
+              </w:rPr>
+              <w:tab/>
+            </w:r>
+            <w:r>
+              <w:rPr>
+                <w:rFonts w:ascii="Gill Sans MT" w:hAnsi="Gill Sans MT"/>
+                <w:noProof/>
+                <w:webHidden/>
+              </w:rPr>
+              <w:fldChar w:fldCharType="begin"/>
+            </w:r>
+            <w:r>
+              <w:rPr>
+                <w:rFonts w:ascii="Gill Sans MT" w:hAnsi="Gill Sans MT"/>
+                <w:noProof/>
+                <w:webHidden/>
+              </w:rPr>
+              <w:instrText xml:space="preserve"> PAGEREF _Toc98874072 \h </w:instrText>
+            </w:r>
+            <w:r>
+              <w:rPr>
+                <w:rFonts w:ascii="Gill Sans MT" w:hAnsi="Gill Sans MT"/>
+                <w:noProof/>
+                <w:webHidden/>
+              </w:rPr>
+            </w:r>
+            <w:r>
+              <w:rPr>
+                <w:rFonts w:ascii="Gill Sans MT" w:hAnsi="Gill Sans MT"/>
+                <w:noProof/>
+                <w:webHidden/>
+              </w:rPr>
+              <w:fldChar w:fldCharType="separate"/>
+            </w:r>
+            <w:r>
+              <w:rPr>
+                <w:rFonts w:ascii="Gill Sans MT" w:hAnsi="Gill Sans MT"/>
+                <w:noProof/>
+                <w:webHidden/>
+              </w:rPr>
+              <w:t>3</w:t>
+            </w:r>
+            <w:r>
+              <w:rPr>
+                <w:rFonts w:ascii="Gill Sans MT" w:hAnsi="Gill Sans MT"/>
+                <w:noProof/>
+                <w:webHidden/>
+              </w:rPr>
+              <w:fldChar w:fldCharType="end"/>
+            </w:r>
+          </w:hyperlink>
+        </w:p>
+        <w:p>
+          <w:pPr>
+            <w:pStyle w:val="ndice2"/>
+            <w:tabs>
+              <w:tab w:val="right" w:leader="dot" w:pos="8494"/>
+            </w:tabs>
+            <w:rPr>
+              <w:rFonts w:ascii="Gill Sans MT" w:hAnsi="Gill Sans MT"/>
+              <w:noProof/>
+            </w:rPr>
+          </w:pPr>
+          <w:hyperlink w:anchor="_Toc98874073" w:history="1">
+            <w:r>
+              <w:rPr>
+                <w:rStyle w:val="Hiperligao"/>
+                <w:rFonts w:ascii="Gill Sans MT" w:hAnsi="Gill Sans MT"/>
+                <w:noProof/>
+              </w:rPr>
+              <w:t>Elipse</w:t>
+            </w:r>
+            <w:r>
+              <w:rPr>
+                <w:rFonts w:ascii="Gill Sans MT" w:hAnsi="Gill Sans MT"/>
+                <w:noProof/>
+                <w:webHidden/>
+              </w:rPr>
+              <w:tab/>
+            </w:r>
+            <w:r>
+              <w:rPr>
+                <w:rFonts w:ascii="Gill Sans MT" w:hAnsi="Gill Sans MT"/>
+                <w:noProof/>
+                <w:webHidden/>
+              </w:rPr>
+              <w:fldChar w:fldCharType="begin"/>
+            </w:r>
+            <w:r>
+              <w:rPr>
+                <w:rFonts w:ascii="Gill Sans MT" w:hAnsi="Gill Sans MT"/>
+                <w:noProof/>
+                <w:webHidden/>
+              </w:rPr>
+              <w:instrText xml:space="preserve"> PAGEREF _Toc98874073 \h </w:instrText>
+            </w:r>
+            <w:r>
+              <w:rPr>
+                <w:rFonts w:ascii="Gill Sans MT" w:hAnsi="Gill Sans MT"/>
+                <w:noProof/>
+                <w:webHidden/>
+              </w:rPr>
+            </w:r>
+            <w:r>
+              <w:rPr>
+                <w:rFonts w:ascii="Gill Sans MT" w:hAnsi="Gill Sans MT"/>
+                <w:noProof/>
+                <w:webHidden/>
+              </w:rPr>
+              <w:fldChar w:fldCharType="separate"/>
+            </w:r>
+            <w:r>
+              <w:rPr>
+                <w:rFonts w:ascii="Gill Sans MT" w:hAnsi="Gill Sans MT"/>
+                <w:noProof/>
+                <w:webHidden/>
+              </w:rPr>
+              <w:t>4</w:t>
+            </w:r>
+            <w:r>
+              <w:rPr>
+                <w:rFonts w:ascii="Gill Sans MT" w:hAnsi="Gill Sans MT"/>
+                <w:noProof/>
+                <w:webHidden/>
+              </w:rPr>
+              <w:fldChar w:fldCharType="end"/>
+            </w:r>
+          </w:hyperlink>
+        </w:p>
+        <w:p>
+          <w:pPr>
+            <w:pStyle w:val="ndice2"/>
+            <w:tabs>
+              <w:tab w:val="right" w:leader="dot" w:pos="8494"/>
+            </w:tabs>
+            <w:rPr>
+              <w:rFonts w:ascii="Gill Sans MT" w:hAnsi="Gill Sans MT"/>
+              <w:noProof/>
+            </w:rPr>
+          </w:pPr>
+          <w:hyperlink w:anchor="_Toc98874074" w:history="1">
+            <w:r>
+              <w:rPr>
+                <w:rStyle w:val="Hiperligao"/>
+                <w:rFonts w:ascii="Gill Sans MT" w:hAnsi="Gill Sans MT"/>
+                <w:noProof/>
+              </w:rPr>
+              <w:t>Infinito</w:t>
+            </w:r>
+            <w:r>
+              <w:rPr>
+                <w:rFonts w:ascii="Gill Sans MT" w:hAnsi="Gill Sans MT"/>
+                <w:noProof/>
+                <w:webHidden/>
+              </w:rPr>
+              <w:tab/>
+            </w:r>
+            <w:r>
+              <w:rPr>
+                <w:rFonts w:ascii="Gill Sans MT" w:hAnsi="Gill Sans MT"/>
+                <w:noProof/>
+                <w:webHidden/>
+              </w:rPr>
+              <w:fldChar w:fldCharType="begin"/>
+            </w:r>
+            <w:r>
+              <w:rPr>
+                <w:rFonts w:ascii="Gill Sans MT" w:hAnsi="Gill Sans MT"/>
+                <w:noProof/>
+                <w:webHidden/>
+              </w:rPr>
+              <w:instrText xml:space="preserve"> PAGEREF _Toc98874074 \h </w:instrText>
+            </w:r>
+            <w:r>
+              <w:rPr>
+                <w:rFonts w:ascii="Gill Sans MT" w:hAnsi="Gill Sans MT"/>
+                <w:noProof/>
+                <w:webHidden/>
+              </w:rPr>
+            </w:r>
+            <w:r>
+              <w:rPr>
+                <w:rFonts w:ascii="Gill Sans MT" w:hAnsi="Gill Sans MT"/>
+                <w:noProof/>
+                <w:webHidden/>
+              </w:rPr>
+              <w:fldChar w:fldCharType="separate"/>
+            </w:r>
+            <w:r>
+              <w:rPr>
+                <w:rFonts w:ascii="Gill Sans MT" w:hAnsi="Gill Sans MT"/>
+                <w:noProof/>
+                <w:webHidden/>
+              </w:rPr>
+              <w:t>6</w:t>
+            </w:r>
+            <w:r>
+              <w:rPr>
+                <w:rFonts w:ascii="Gill Sans MT" w:hAnsi="Gill Sans MT"/>
+                <w:noProof/>
+                <w:webHidden/>
+              </w:rPr>
+              <w:fldChar w:fldCharType="end"/>
+            </w:r>
+          </w:hyperlink>
+        </w:p>
+        <w:p>
+          <w:pPr>
+            <w:pStyle w:val="ndice1"/>
+            <w:tabs>
+              <w:tab w:val="right" w:leader="dot" w:pos="8494"/>
+            </w:tabs>
+            <w:rPr>
+              <w:rFonts w:ascii="Gill Sans MT" w:eastAsiaTheme="minorEastAsia" w:hAnsi="Gill Sans MT"/>
+              <w:b/>
+              <w:bCs/>
+              <w:noProof/>
+              <w:lang w:eastAsia="pt-PT"/>
+            </w:rPr>
+          </w:pPr>
+          <w:hyperlink w:anchor="_Toc98874075" w:history="1">
+            <w:r>
+              <w:rPr>
+                <w:rStyle w:val="Hiperligao"/>
+                <w:rFonts w:ascii="Gill Sans MT" w:hAnsi="Gill Sans MT"/>
+                <w:b/>
+                <w:bCs/>
+                <w:noProof/>
+              </w:rPr>
+              <w:t>Conclusão</w:t>
+            </w:r>
+            <w:r>
+              <w:rPr>
+                <w:rFonts w:ascii="Gill Sans MT" w:hAnsi="Gill Sans MT"/>
+                <w:b/>
+                <w:bCs/>
+                <w:noProof/>
+                <w:webHidden/>
+              </w:rPr>
+              <w:tab/>
+            </w:r>
+            <w:r>
+              <w:rPr>
+                <w:rFonts w:ascii="Gill Sans MT" w:hAnsi="Gill Sans MT"/>
+                <w:b/>
+                <w:bCs/>
+                <w:noProof/>
+                <w:webHidden/>
+              </w:rPr>
+              <w:fldChar w:fldCharType="begin"/>
+            </w:r>
+            <w:r>
+              <w:rPr>
+                <w:rFonts w:ascii="Gill Sans MT" w:hAnsi="Gill Sans MT"/>
+                <w:b/>
+                <w:bCs/>
+                <w:noProof/>
+                <w:webHidden/>
+              </w:rPr>
+              <w:instrText xml:space="preserve"> PAGEREF _Toc98874075 \h </w:instrText>
+            </w:r>
+            <w:r>
+              <w:rPr>
+                <w:rFonts w:ascii="Gill Sans MT" w:hAnsi="Gill Sans MT"/>
+                <w:b/>
+                <w:bCs/>
+                <w:noProof/>
+                <w:webHidden/>
+              </w:rPr>
+            </w:r>
+            <w:r>
+              <w:rPr>
+                <w:rFonts w:ascii="Gill Sans MT" w:hAnsi="Gill Sans MT"/>
+                <w:b/>
+                <w:bCs/>
+                <w:noProof/>
+                <w:webHidden/>
+              </w:rPr>
+              <w:fldChar w:fldCharType="separate"/>
+            </w:r>
+            <w:r>
+              <w:rPr>
+                <w:rFonts w:ascii="Gill Sans MT" w:hAnsi="Gill Sans MT"/>
+                <w:b/>
+                <w:bCs/>
+                <w:noProof/>
+                <w:webHidden/>
+              </w:rPr>
+              <w:t>7</w:t>
+            </w:r>
+            <w:r>
+              <w:rPr>
+                <w:rFonts w:ascii="Gill Sans MT" w:hAnsi="Gill Sans MT"/>
+                <w:b/>
+                <w:bCs/>
+                <w:noProof/>
+                <w:webHidden/>
+              </w:rPr>
+              <w:fldChar w:fldCharType="end"/>
+            </w:r>
+          </w:hyperlink>
+        </w:p>
+        <w:p>
+          <w:pPr>
+            <w:pStyle w:val="ndice1"/>
+            <w:tabs>
+              <w:tab w:val="right" w:leader="dot" w:pos="8494"/>
+            </w:tabs>
+            <w:rPr>
+              <w:rFonts w:ascii="Gill Sans MT" w:eastAsiaTheme="minorEastAsia" w:hAnsi="Gill Sans MT"/>
+              <w:b/>
+              <w:bCs/>
+              <w:noProof/>
+              <w:lang w:eastAsia="pt-PT"/>
+            </w:rPr>
+          </w:pPr>
+          <w:hyperlink w:anchor="_Toc98874076" w:history="1">
+            <w:r>
+              <w:rPr>
+                <w:rStyle w:val="Hiperligao"/>
+                <w:rFonts w:ascii="Gill Sans MT" w:hAnsi="Gill Sans MT"/>
+                <w:b/>
+                <w:bCs/>
+                <w:noProof/>
+              </w:rPr>
+              <w:t>Referências</w:t>
+            </w:r>
+            <w:r>
+              <w:rPr>
+                <w:rFonts w:ascii="Gill Sans MT" w:hAnsi="Gill Sans MT"/>
+                <w:b/>
+                <w:bCs/>
+                <w:noProof/>
+                <w:webHidden/>
+              </w:rPr>
+              <w:tab/>
+            </w:r>
+            <w:r>
+              <w:rPr>
+                <w:rFonts w:ascii="Gill Sans MT" w:hAnsi="Gill Sans MT"/>
+                <w:b/>
+                <w:bCs/>
+                <w:noProof/>
+                <w:webHidden/>
+              </w:rPr>
+              <w:fldChar w:fldCharType="begin"/>
+            </w:r>
+            <w:r>
+              <w:rPr>
+                <w:rFonts w:ascii="Gill Sans MT" w:hAnsi="Gill Sans MT"/>
+                <w:b/>
+                <w:bCs/>
+                <w:noProof/>
+                <w:webHidden/>
+              </w:rPr>
+              <w:instrText xml:space="preserve"> PAGEREF _Toc98874076 \h </w:instrText>
+            </w:r>
+            <w:r>
+              <w:rPr>
+                <w:rFonts w:ascii="Gill Sans MT" w:hAnsi="Gill Sans MT"/>
+                <w:b/>
+                <w:bCs/>
+                <w:noProof/>
+                <w:webHidden/>
+              </w:rPr>
+            </w:r>
+            <w:r>
+              <w:rPr>
+                <w:rFonts w:ascii="Gill Sans MT" w:hAnsi="Gill Sans MT"/>
+                <w:b/>
+                <w:bCs/>
+                <w:noProof/>
+                <w:webHidden/>
+              </w:rPr>
+              <w:fldChar w:fldCharType="separate"/>
+            </w:r>
+            <w:r>
+              <w:rPr>
+                <w:rFonts w:ascii="Gill Sans MT" w:hAnsi="Gill Sans MT"/>
+                <w:b/>
+                <w:bCs/>
+                <w:noProof/>
+                <w:webHidden/>
+              </w:rPr>
+              <w:t>7</w:t>
+            </w:r>
+            <w:r>
+              <w:rPr>
+                <w:rFonts w:ascii="Gill Sans MT" w:hAnsi="Gill Sans MT"/>
+                <w:b/>
+                <w:bCs/>
+                <w:noProof/>
+                <w:webHidden/>
+              </w:rPr>
+              <w:fldChar w:fldCharType="end"/>
+            </w:r>
+          </w:hyperlink>
+        </w:p>
+        <w:p>
+          <w:r>
+            <w:rPr>
+              <w:rFonts w:ascii="Gill Sans MT" w:hAnsi="Gill Sans MT"/>
+            </w:rPr>
+            <w:fldChar w:fldCharType="end"/>
+          </w:r>
+        </w:p>
+      </w:sdtContent>
+    </w:sdt>
+    <w:p>
+      <w:pPr>
+        <w:rPr>
+          <w:rFonts w:ascii="Gill Sans MT" w:eastAsia="Times New Roman" w:hAnsi="Gill Sans MT" w:cs="Times New Roman"/>
+          <w:b/>
+          <w:bCs/>
+          <w:color w:val="0096D6"/>
+          <w:kern w:val="36"/>
+          <w:sz w:val="28"/>
+          <w:szCs w:val="28"/>
+          <w:lang w:eastAsia="pt-PT"/>
+        </w:rPr>
+      </w:pPr>
+      <w:r>
         <w:rPr>
           <w:rFonts w:ascii="Gill Sans MT" w:hAnsi="Gill Sans MT"/>
           <w:color w:val="0096D6"/>
           <w:sz w:val="28"/>
           <w:szCs w:val="28"/>
         </w:rPr>
-      </w:pPr>
-      <w:r>
+        <w:br w:type="page"/>
+      </w:r>
+    </w:p>
+    <w:p>
+      <w:pPr>
+        <w:pStyle w:val="Ttulo1"/>
+        <w:jc w:val="both"/>
         <w:rPr>
           <w:rFonts w:ascii="Gill Sans MT" w:hAnsi="Gill Sans MT"/>
           <w:color w:val="0096D6"/>
           <w:sz w:val="28"/>
           <w:szCs w:val="28"/>
         </w:rPr>
+      </w:pPr>
+      <w:bookmarkStart w:id="0" w:name="_Toc98874069"/>
+      <w:r>
+        <w:rPr>
+          <w:rFonts w:ascii="Gill Sans MT" w:hAnsi="Gill Sans MT"/>
+          <w:color w:val="0096D6"/>
+          <w:sz w:val="28"/>
+          <w:szCs w:val="28"/>
+        </w:rPr>
         <w:lastRenderedPageBreak/>
         <w:t>Introdução</w:t>
       </w:r>
+      <w:bookmarkEnd w:id="0"/>
     </w:p>
     <w:p>
       <w:pPr>
@@ -591,6 +1381,16 @@
     </w:p>
     <w:p>
       <w:pPr>
+        <w:spacing w:line="276" w:lineRule="auto"/>
+        <w:ind w:firstLine="426"/>
+        <w:jc w:val="both"/>
+        <w:rPr>
+          <w:rFonts w:ascii="Gill Sans MT" w:hAnsi="Gill Sans MT" w:cs="Times New Roman"/>
+        </w:rPr>
+      </w:pPr>
+    </w:p>
+    <w:p>
+      <w:pPr>
         <w:pStyle w:val="Ttulo1"/>
         <w:jc w:val="both"/>
         <w:rPr>
@@ -600,6 +1400,7 @@
           <w:szCs w:val="28"/>
         </w:rPr>
       </w:pPr>
+      <w:bookmarkStart w:id="1" w:name="_Toc98874070"/>
       <w:r>
         <w:rPr>
           <w:rFonts w:ascii="Gill Sans MT" w:hAnsi="Gill Sans MT"/>
@@ -609,6 +1410,7 @@
         </w:rPr>
         <w:t>Meta 1</w:t>
       </w:r>
+      <w:bookmarkEnd w:id="1"/>
     </w:p>
     <w:p>
       <w:pPr>
@@ -616,65 +1418,560 @@
         <w:ind w:firstLine="426"/>
         <w:jc w:val="both"/>
         <w:rPr>
-          <w:rFonts w:ascii="Gill Sans MT" w:hAnsi="Gill Sans MT" w:cs="Times New Roman"/>
-          <w:sz w:val="24"/>
-          <w:szCs w:val="24"/>
-        </w:rPr>
-      </w:pPr>
-      <w:r>
-        <w:rPr>
-          <w:rFonts w:ascii="Gill Sans MT" w:hAnsi="Gill Sans MT" w:cs="Times New Roman"/>
-        </w:rPr>
-        <w:t>Nesta primeira meta tivemos como objetivo criar um veículo sensível à luz e outro sensível a outros veículos</w:t>
-      </w:r>
-      <w:r>
-        <w:rPr>
-          <w:rFonts w:ascii="Gill Sans MT" w:hAnsi="Gill Sans MT" w:cs="Times New Roman"/>
+          <w:rFonts w:ascii="Gill Sans MT" w:hAnsi="Gill Sans MT"/>
+        </w:rPr>
+      </w:pPr>
+      <w:r>
+        <w:rPr>
+          <w:rFonts w:ascii="Gill Sans MT" w:hAnsi="Gill Sans MT"/>
+        </w:rPr>
+        <w:t xml:space="preserve">Após a aula de introdução ao projeto, onde foi testado a </w:t>
+      </w:r>
+      <w:r>
+        <w:rPr>
+          <w:rFonts w:ascii="Gill Sans MT" w:hAnsi="Gill Sans MT"/>
+          <w:i/>
+          <w:iCs/>
+        </w:rPr>
+        <w:t>Unity Scene</w:t>
+      </w:r>
+      <w:r>
+        <w:rPr>
+          <w:rFonts w:ascii="Gill Sans MT" w:hAnsi="Gill Sans MT"/>
+        </w:rPr>
+        <w:t xml:space="preserve"> “Main”, foi carregada a segunda </w:t>
+      </w:r>
+      <w:r>
+        <w:rPr>
+          <w:rFonts w:ascii="Gill Sans MT" w:hAnsi="Gill Sans MT"/>
+          <w:i/>
+          <w:iCs/>
+        </w:rPr>
+        <w:t>Unity Scene</w:t>
+      </w:r>
+      <w:r>
+        <w:rPr>
+          <w:rFonts w:ascii="Gill Sans MT" w:hAnsi="Gill Sans MT"/>
+        </w:rPr>
+        <w:t xml:space="preserve"> existente no </w:t>
+      </w:r>
+      <w:r>
+        <w:rPr>
+          <w:rFonts w:ascii="Gill Sans MT" w:hAnsi="Gill Sans MT"/>
+          <w:i/>
+          <w:iCs/>
+        </w:rPr>
+        <w:t xml:space="preserve">package </w:t>
+      </w:r>
+      <w:r>
+        <w:rPr>
+          <w:rFonts w:ascii="Gill Sans MT" w:hAnsi="Gill Sans MT"/>
+        </w:rPr>
+        <w:t xml:space="preserve">fornecido (“DetectCars”). Nessa </w:t>
+      </w:r>
+      <w:r>
+        <w:rPr>
+          <w:rFonts w:ascii="Gill Sans MT" w:hAnsi="Gill Sans MT"/>
+          <w:i/>
+          <w:iCs/>
+        </w:rPr>
+        <w:t>Scene</w:t>
+      </w:r>
+      <w:r>
+        <w:rPr>
+          <w:rFonts w:ascii="Gill Sans MT" w:hAnsi="Gill Sans MT"/>
+        </w:rPr>
+        <w:t xml:space="preserve"> existiam dois (2) carros, sendo que o primeiro carro (</w:t>
+      </w:r>
+      <w:r>
+        <w:rPr>
+          <w:rFonts w:ascii="Gill Sans MT" w:hAnsi="Gill Sans MT"/>
+          <w:i/>
+          <w:iCs/>
+        </w:rPr>
+        <w:t>“Vehicle2aGuide”</w:t>
+      </w:r>
+      <w:r>
+        <w:rPr>
+          <w:rFonts w:ascii="Gill Sans MT" w:hAnsi="Gill Sans MT"/>
+        </w:rPr>
+        <w:t>) tinha, inicialmente, um comportamento de “</w:t>
+      </w:r>
+      <w:r>
+        <w:rPr>
+          <w:rFonts w:ascii="Gill Sans MT" w:hAnsi="Gill Sans MT"/>
+          <w:i/>
+          <w:iCs/>
+        </w:rPr>
+        <w:t>Fear”</w:t>
+      </w:r>
+      <w:r>
+        <w:rPr>
+          <w:rFonts w:ascii="Gill Sans MT" w:hAnsi="Gill Sans MT"/>
+        </w:rPr>
+        <w:t xml:space="preserve">, em relação à luz. Para poder transformar o comportamento desse carro num comportamento </w:t>
+      </w:r>
+      <w:r>
+        <w:rPr>
+          <w:rFonts w:ascii="Gill Sans MT" w:hAnsi="Gill Sans MT"/>
+          <w:i/>
+          <w:iCs/>
+        </w:rPr>
+        <w:t xml:space="preserve">“Agressive” </w:t>
+      </w:r>
+      <w:r>
+        <w:rPr>
+          <w:rFonts w:ascii="Gill Sans MT" w:hAnsi="Gill Sans MT"/>
+        </w:rPr>
+        <w:t xml:space="preserve">foi necessário trocar os </w:t>
+      </w:r>
+      <w:r>
+        <w:rPr>
+          <w:rFonts w:ascii="Gill Sans MT" w:hAnsi="Gill Sans MT"/>
+          <w:i/>
+          <w:iCs/>
+        </w:rPr>
+        <w:t>scripts</w:t>
+      </w:r>
+      <w:r>
+        <w:rPr>
+          <w:rFonts w:ascii="Gill Sans MT" w:hAnsi="Gill Sans MT"/>
+        </w:rPr>
+        <w:t xml:space="preserve"> dos sensores de luz existentes nas rodas do carro (o </w:t>
+      </w:r>
+      <w:r>
+        <w:rPr>
+          <w:rFonts w:ascii="Gill Sans MT" w:hAnsi="Gill Sans MT"/>
+          <w:i/>
+          <w:iCs/>
+        </w:rPr>
+        <w:t>script</w:t>
+      </w:r>
+      <w:r>
+        <w:rPr>
+          <w:rFonts w:ascii="Gill Sans MT" w:hAnsi="Gill Sans MT"/>
+        </w:rPr>
+        <w:t xml:space="preserve"> da esquerda passou para a direita e vice-versa). Esta alteração permitiu ao carro circular pelo tabuleiro, seguindo as fontes de luz.</w:t>
+      </w:r>
+    </w:p>
+    <w:p>
+      <w:pPr>
+        <w:spacing w:line="276" w:lineRule="auto"/>
+        <w:ind w:firstLine="426"/>
+        <w:jc w:val="both"/>
+        <w:rPr>
+          <w:rFonts w:ascii="Gill Sans MT" w:hAnsi="Gill Sans MT"/>
+        </w:rPr>
+      </w:pPr>
+      <w:r>
+        <w:rPr>
+          <w:rFonts w:ascii="Gill Sans MT" w:hAnsi="Gill Sans MT"/>
+        </w:rPr>
+        <w:t>O passo seguinte foi colocar o carro de trás (</w:t>
+      </w:r>
+      <w:r>
+        <w:rPr>
+          <w:rFonts w:ascii="Gill Sans MT" w:hAnsi="Gill Sans MT"/>
+          <w:i/>
+          <w:iCs/>
+        </w:rPr>
+        <w:t>“Vehicle2a”</w:t>
+      </w:r>
+      <w:r>
+        <w:rPr>
+          <w:rFonts w:ascii="Gill Sans MT" w:hAnsi="Gill Sans MT"/>
+        </w:rPr>
+        <w:t xml:space="preserve">) com um comportamento de </w:t>
+      </w:r>
+      <w:r>
+        <w:rPr>
+          <w:rFonts w:ascii="Gill Sans MT" w:hAnsi="Gill Sans MT"/>
+          <w:i/>
+          <w:iCs/>
+        </w:rPr>
+        <w:t>“</w:t>
+      </w:r>
+      <w:r>
+        <w:rPr>
+          <w:rFonts w:ascii="Gill Sans MT" w:hAnsi="Gill Sans MT"/>
+          <w:i/>
+          <w:iCs/>
+        </w:rPr>
+        <w:t>Fear</w:t>
+      </w:r>
+      <w:r>
+        <w:rPr>
+          <w:rFonts w:ascii="Gill Sans MT" w:hAnsi="Gill Sans MT"/>
+          <w:i/>
+          <w:iCs/>
+        </w:rPr>
+        <w:t>”</w:t>
+      </w:r>
+      <w:r>
+        <w:rPr>
+          <w:rFonts w:ascii="Gill Sans MT" w:hAnsi="Gill Sans MT"/>
+        </w:rPr>
+        <w:t xml:space="preserve">, ou seja, era necessário que o carro seguisse o carro mais próximo e aumentando ou diminuindo a velocidade consoante a distância para o carro mais próximo. Sempre que o carro </w:t>
+      </w:r>
+      <w:r>
+        <w:rPr>
+          <w:rFonts w:ascii="Gill Sans MT" w:hAnsi="Gill Sans MT"/>
+          <w:i/>
+          <w:iCs/>
+        </w:rPr>
+        <w:t>“Vehicle2a”</w:t>
+      </w:r>
+      <w:r>
+        <w:rPr>
+          <w:rFonts w:ascii="Gill Sans MT" w:hAnsi="Gill Sans MT"/>
+        </w:rPr>
+        <w:t xml:space="preserve"> se afastasse do carro </w:t>
+      </w:r>
+      <w:r>
+        <w:rPr>
+          <w:rFonts w:ascii="Gill Sans MT" w:hAnsi="Gill Sans MT"/>
+          <w:i/>
+          <w:iCs/>
+        </w:rPr>
+        <w:t xml:space="preserve">“Vehicle2aGuide” </w:t>
+      </w:r>
+      <w:r>
+        <w:rPr>
+          <w:rFonts w:ascii="Gill Sans MT" w:hAnsi="Gill Sans MT"/>
+        </w:rPr>
+        <w:t>a sua velocidade aumentaria e caso se aproximasse demasiado a velocidade iria diminuir, de modo a não bater nem ultrapassar o carro da frente.</w:t>
+      </w:r>
+      <w:r>
+        <w:rPr>
+          <w:rFonts w:ascii="Gill Sans MT" w:hAnsi="Gill Sans MT"/>
+        </w:rPr>
+        <w:t xml:space="preserve"> O </w:t>
+      </w:r>
+      <w:r>
+        <w:rPr>
+          <w:rFonts w:ascii="Gill Sans MT" w:hAnsi="Gill Sans MT"/>
+          <w:i/>
+          <w:iCs/>
+        </w:rPr>
+        <w:t>“</w:t>
+      </w:r>
+      <w:r>
+        <w:rPr>
+          <w:rFonts w:ascii="Gill Sans MT" w:hAnsi="Gill Sans MT"/>
+          <w:i/>
+          <w:iCs/>
+        </w:rPr>
+        <w:t>Vehicle2a</w:t>
+      </w:r>
+      <w:r>
+        <w:rPr>
+          <w:rFonts w:ascii="Gill Sans MT" w:hAnsi="Gill Sans MT"/>
+          <w:i/>
+          <w:iCs/>
+        </w:rPr>
+        <w:t>”</w:t>
+      </w:r>
+      <w:r>
+        <w:rPr>
+          <w:rFonts w:ascii="Gill Sans MT" w:hAnsi="Gill Sans MT"/>
+          <w:i/>
+          <w:iCs/>
+        </w:rPr>
+        <w:t xml:space="preserve"> </w:t>
+      </w:r>
+      <w:r>
+        <w:rPr>
+          <w:rFonts w:ascii="Gill Sans MT" w:hAnsi="Gill Sans MT"/>
+        </w:rPr>
+        <w:t xml:space="preserve">também poderia ter sido implementado com um comportamento de </w:t>
+      </w:r>
+      <w:r>
+        <w:rPr>
+          <w:rFonts w:ascii="Gill Sans MT" w:hAnsi="Gill Sans MT"/>
+          <w:i/>
+          <w:iCs/>
+        </w:rPr>
+        <w:t>“</w:t>
+      </w:r>
+      <w:r>
+        <w:rPr>
+          <w:rFonts w:ascii="Gill Sans MT" w:hAnsi="Gill Sans MT"/>
+          <w:i/>
+          <w:iCs/>
+        </w:rPr>
+        <w:t>Lover</w:t>
+      </w:r>
+      <w:r>
+        <w:rPr>
+          <w:rFonts w:ascii="Gill Sans MT" w:hAnsi="Gill Sans MT"/>
+          <w:i/>
+          <w:iCs/>
+        </w:rPr>
+        <w:t>”</w:t>
+      </w:r>
+      <w:r>
+        <w:rPr>
+          <w:rFonts w:ascii="Gill Sans MT" w:hAnsi="Gill Sans MT"/>
+        </w:rPr>
+        <w:t>, no entanto seria necessário utilizar o inverso do output (1 - output).</w:t>
+      </w:r>
+    </w:p>
+    <w:p>
+      <w:pPr>
+        <w:spacing w:line="276" w:lineRule="auto"/>
+        <w:ind w:firstLine="426"/>
+        <w:jc w:val="both"/>
+        <w:rPr>
+          <w:rFonts w:ascii="Gill Sans MT" w:hAnsi="Gill Sans MT"/>
+        </w:rPr>
+      </w:pPr>
+      <w:r>
+        <w:rPr>
+          <w:rFonts w:ascii="Gill Sans MT" w:hAnsi="Gill Sans MT"/>
+        </w:rPr>
+        <w:t xml:space="preserve">Para que se pudesse implementar o comportamento descrito anteriormente foi necessário alterar 2 </w:t>
+      </w:r>
+      <w:r>
+        <w:rPr>
+          <w:rFonts w:ascii="Gill Sans MT" w:hAnsi="Gill Sans MT"/>
+          <w:i/>
+          <w:iCs/>
+        </w:rPr>
+        <w:t>scripts</w:t>
+      </w:r>
+      <w:r>
+        <w:rPr>
+          <w:rFonts w:ascii="Gill Sans MT" w:hAnsi="Gill Sans MT"/>
+        </w:rPr>
+        <w:t xml:space="preserve">, </w:t>
+      </w:r>
+      <w:r>
+        <w:rPr>
+          <w:rFonts w:ascii="Gill Sans MT" w:hAnsi="Gill Sans MT"/>
+          <w:i/>
+          <w:iCs/>
+        </w:rPr>
+        <w:t xml:space="preserve">“CarDetectorScript.cs” </w:t>
+      </w:r>
+      <w:r>
+        <w:rPr>
+          <w:rFonts w:ascii="Gill Sans MT" w:hAnsi="Gill Sans MT"/>
+        </w:rPr>
+        <w:t xml:space="preserve">e </w:t>
+      </w:r>
+      <w:r>
+        <w:rPr>
+          <w:rFonts w:ascii="Gill Sans MT" w:hAnsi="Gill Sans MT"/>
+          <w:i/>
+          <w:iCs/>
+        </w:rPr>
+        <w:t>“CarDetectorGaussScript.cs”</w:t>
+      </w:r>
+      <w:r>
+        <w:rPr>
+          <w:rFonts w:ascii="Gill Sans MT" w:hAnsi="Gill Sans MT"/>
+        </w:rPr>
+        <w:t xml:space="preserve">, sendo o segundo associado aos sensores do </w:t>
+      </w:r>
+      <w:r>
+        <w:rPr>
+          <w:rFonts w:ascii="Gill Sans MT" w:hAnsi="Gill Sans MT"/>
+          <w:i/>
+          <w:iCs/>
+        </w:rPr>
+        <w:t>“Vehicle2a”</w:t>
+      </w:r>
+      <w:r>
+        <w:rPr>
+          <w:rFonts w:ascii="Gill Sans MT" w:hAnsi="Gill Sans MT"/>
+        </w:rPr>
+        <w:t xml:space="preserve">. Em primeiro lugar, foi adicionada a função </w:t>
+      </w:r>
+      <w:r>
+        <w:rPr>
+          <w:rFonts w:ascii="Gill Sans MT" w:hAnsi="Gill Sans MT"/>
+          <w:i/>
+          <w:iCs/>
+        </w:rPr>
+        <w:t>“GetVisibleCars”</w:t>
+      </w:r>
+      <w:r>
+        <w:rPr>
+          <w:rFonts w:ascii="Gill Sans MT" w:hAnsi="Gill Sans MT"/>
+        </w:rPr>
+        <w:t xml:space="preserve"> que retorna um </w:t>
+      </w:r>
+      <w:r>
+        <w:rPr>
+          <w:rFonts w:ascii="Gill Sans MT" w:hAnsi="Gill Sans MT"/>
+          <w:i/>
+          <w:iCs/>
+        </w:rPr>
+        <w:t>array</w:t>
+      </w:r>
+      <w:r>
+        <w:rPr>
+          <w:rFonts w:ascii="Gill Sans MT" w:hAnsi="Gill Sans MT"/>
+        </w:rPr>
+        <w:t xml:space="preserve"> com os vários objetos com a </w:t>
+      </w:r>
+      <w:r>
+        <w:rPr>
+          <w:rFonts w:ascii="Gill Sans MT" w:hAnsi="Gill Sans MT"/>
+          <w:i/>
+          <w:iCs/>
+        </w:rPr>
+        <w:t>tag</w:t>
+      </w:r>
+      <w:r>
+        <w:rPr>
+          <w:rFonts w:ascii="Gill Sans MT" w:hAnsi="Gill Sans MT"/>
+        </w:rPr>
+        <w:t xml:space="preserve"> </w:t>
+      </w:r>
+      <w:r>
+        <w:rPr>
+          <w:rFonts w:ascii="Gill Sans MT" w:hAnsi="Gill Sans MT"/>
+          <w:i/>
+          <w:iCs/>
+        </w:rPr>
+        <w:t>“CarToFollow”</w:t>
+      </w:r>
+      <w:r>
+        <w:rPr>
+          <w:rFonts w:ascii="Gill Sans MT" w:hAnsi="Gill Sans MT"/>
+        </w:rPr>
+        <w:t xml:space="preserve"> existentes no campo de visão do </w:t>
+      </w:r>
+      <w:r>
+        <w:rPr>
+          <w:rFonts w:ascii="Gill Sans MT" w:hAnsi="Gill Sans MT"/>
+          <w:i/>
+          <w:iCs/>
+        </w:rPr>
+        <w:t>“Vehicle2a”</w:t>
+      </w:r>
+      <w:r>
+        <w:rPr>
+          <w:rFonts w:ascii="Gill Sans MT" w:hAnsi="Gill Sans MT"/>
+        </w:rPr>
+        <w:t xml:space="preserve">. Após o retorno do </w:t>
+      </w:r>
+      <w:r>
+        <w:rPr>
+          <w:rFonts w:ascii="Gill Sans MT" w:hAnsi="Gill Sans MT"/>
+          <w:i/>
+          <w:iCs/>
+        </w:rPr>
+        <w:t>array</w:t>
+      </w:r>
+      <w:r>
+        <w:rPr>
+          <w:rFonts w:ascii="Gill Sans MT" w:hAnsi="Gill Sans MT"/>
+        </w:rPr>
+        <w:t xml:space="preserve"> é calculada a distância para cada um desses objetos e definido o mais próximo do </w:t>
+      </w:r>
+      <w:r>
+        <w:rPr>
+          <w:rFonts w:ascii="Gill Sans MT" w:hAnsi="Gill Sans MT"/>
+          <w:i/>
+          <w:iCs/>
+        </w:rPr>
+        <w:t>“Vehicle2a”</w:t>
+      </w:r>
+      <w:r>
+        <w:rPr>
+          <w:rFonts w:ascii="Gill Sans MT" w:hAnsi="Gill Sans MT"/>
         </w:rPr>
         <w:t>.</w:t>
       </w:r>
-      <w:r>
-        <w:rPr>
-          <w:rFonts w:ascii="Gill Sans MT" w:hAnsi="Gill Sans MT" w:cs="Times New Roman"/>
-        </w:rPr>
-        <w:t xml:space="preserve"> O veículo</w:t>
-      </w:r>
-      <w:r>
-        <w:rPr>
-          <w:rFonts w:ascii="Gill Sans MT" w:hAnsi="Gill Sans MT" w:cs="Times New Roman"/>
-        </w:rPr>
-        <w:t xml:space="preserve"> </w:t>
-      </w:r>
     </w:p>
     <w:p>
       <w:pPr>
         <w:spacing w:line="276" w:lineRule="auto"/>
+        <w:ind w:firstLine="426"/>
         <w:jc w:val="both"/>
         <w:rPr>
-          <w:rFonts w:ascii="Gill Sans MT" w:hAnsi="Gill Sans MT" w:cs="Times New Roman"/>
-        </w:rPr>
-      </w:pPr>
-    </w:p>
-    <w:p>
-      <w:pPr>
-        <w:pStyle w:val="Ttulo1"/>
+          <w:rFonts w:ascii="Gill Sans MT" w:hAnsi="Gill Sans MT"/>
+        </w:rPr>
+      </w:pPr>
+      <w:r>
+        <w:rPr>
+          <w:rFonts w:ascii="Gill Sans MT" w:hAnsi="Gill Sans MT"/>
+        </w:rPr>
+        <w:t xml:space="preserve">Para calcular o output a ser fornecido às rodas do veículo foi usada a função de Gauss. Antes da utilização da função tiveram de ser criadas </w:t>
+      </w:r>
+      <w:r>
+        <w:rPr>
+          <w:rFonts w:ascii="Gill Sans MT" w:hAnsi="Gill Sans MT"/>
+          <w:i/>
+          <w:iCs/>
+        </w:rPr>
+        <w:t>if-else clauses</w:t>
+      </w:r>
+      <w:r>
+        <w:rPr>
+          <w:rFonts w:ascii="Gill Sans MT" w:hAnsi="Gill Sans MT"/>
+        </w:rPr>
+        <w:t xml:space="preserve"> que aumentam ou diminuem o desvio padrão fazendo com que a velocidade do carro fosse ajustada ao movimento do carro guia. Para determinar os melhores valores para essas condições tivemos de recorrer a vários testes de tentativa-erro.</w:t>
+      </w:r>
+    </w:p>
+    <w:p>
+      <w:pPr>
+        <w:spacing w:line="276" w:lineRule="auto"/>
+        <w:ind w:firstLine="426"/>
         <w:jc w:val="both"/>
+        <w:rPr>
+          <w:rFonts w:ascii="Gill Sans MT" w:hAnsi="Gill Sans MT"/>
+        </w:rPr>
+      </w:pPr>
+    </w:p>
+    <w:p>
+      <w:pPr>
+        <w:rPr>
+          <w:rFonts w:ascii="Gill Sans MT" w:eastAsia="Times New Roman" w:hAnsi="Gill Sans MT" w:cs="Times New Roman"/>
+          <w:b/>
+          <w:bCs/>
+          <w:color w:val="0096D6"/>
+          <w:kern w:val="36"/>
+          <w:sz w:val="28"/>
+          <w:szCs w:val="28"/>
+          <w:lang w:eastAsia="pt-PT"/>
+        </w:rPr>
+      </w:pPr>
+      <w:r>
         <w:rPr>
           <w:rFonts w:ascii="Gill Sans MT" w:hAnsi="Gill Sans MT"/>
           <w:color w:val="0096D6"/>
           <w:sz w:val="28"/>
           <w:szCs w:val="28"/>
         </w:rPr>
-      </w:pPr>
-      <w:r>
+        <w:br w:type="page"/>
+      </w:r>
+    </w:p>
+    <w:p>
+      <w:pPr>
+        <w:pStyle w:val="Ttulo1"/>
+        <w:jc w:val="both"/>
         <w:rPr>
           <w:rFonts w:ascii="Gill Sans MT" w:hAnsi="Gill Sans MT"/>
           <w:color w:val="0096D6"/>
           <w:sz w:val="28"/>
           <w:szCs w:val="28"/>
         </w:rPr>
+      </w:pPr>
+      <w:bookmarkStart w:id="2" w:name="_Toc98874071"/>
+      <w:r>
+        <w:rPr>
+          <w:rFonts w:ascii="Gill Sans MT" w:hAnsi="Gill Sans MT"/>
+          <w:color w:val="0096D6"/>
+          <w:sz w:val="28"/>
+          <w:szCs w:val="28"/>
+        </w:rPr>
+        <w:lastRenderedPageBreak/>
         <w:t>Meta 2</w:t>
       </w:r>
+      <w:bookmarkEnd w:id="2"/>
     </w:p>
     <w:p>
       <w:pPr>
@@ -961,117 +2258,33 @@
     <w:p>
       <w:pPr>
         <w:spacing w:line="276" w:lineRule="auto"/>
+        <w:ind w:firstLine="426"/>
         <w:jc w:val="both"/>
         <w:rPr>
           <w:rFonts w:ascii="Gill Sans MT" w:hAnsi="Gill Sans MT" w:cs="Times New Roman"/>
-          <w:color w:val="0096D6"/>
-          <w:sz w:val="24"/>
-          <w:szCs w:val="24"/>
-        </w:rPr>
-      </w:pPr>
-    </w:p>
-    <w:p>
-      <w:pPr>
-        <w:spacing w:line="276" w:lineRule="auto"/>
-        <w:ind w:left="360"/>
+        </w:rPr>
+      </w:pPr>
+    </w:p>
+    <w:p>
+      <w:pPr>
+        <w:pStyle w:val="Ttulo2"/>
         <w:jc w:val="both"/>
         <w:rPr>
-          <w:rFonts w:ascii="Gill Sans MT" w:hAnsi="Gill Sans MT" w:cs="Times New Roman"/>
-          <w:color w:val="0096D6"/>
-          <w:sz w:val="24"/>
-          <w:szCs w:val="24"/>
-        </w:rPr>
-      </w:pPr>
-    </w:p>
-    <w:p>
-      <w:pPr>
-        <w:spacing w:line="276" w:lineRule="auto"/>
-        <w:ind w:left="360"/>
-        <w:jc w:val="both"/>
-        <w:rPr>
-          <w:rFonts w:ascii="Gill Sans MT" w:hAnsi="Gill Sans MT" w:cs="Times New Roman"/>
-          <w:color w:val="0096D6"/>
-          <w:sz w:val="24"/>
-          <w:szCs w:val="24"/>
-        </w:rPr>
-      </w:pPr>
-    </w:p>
-    <w:p>
-      <w:pPr>
-        <w:spacing w:line="276" w:lineRule="auto"/>
-        <w:ind w:left="360"/>
-        <w:jc w:val="both"/>
-        <w:rPr>
-          <w:rFonts w:ascii="Gill Sans MT" w:hAnsi="Gill Sans MT" w:cs="Times New Roman"/>
-          <w:color w:val="0096D6"/>
-          <w:sz w:val="24"/>
-          <w:szCs w:val="24"/>
-        </w:rPr>
-      </w:pPr>
-    </w:p>
-    <w:p>
-      <w:pPr>
-        <w:spacing w:line="276" w:lineRule="auto"/>
-        <w:jc w:val="both"/>
-        <w:rPr>
-          <w:rFonts w:ascii="Gill Sans MT" w:hAnsi="Gill Sans MT" w:cs="Times New Roman"/>
-          <w:color w:val="0096D6"/>
-          <w:sz w:val="24"/>
-          <w:szCs w:val="24"/>
-        </w:rPr>
-      </w:pPr>
-    </w:p>
-    <w:p>
-      <w:pPr>
-        <w:rPr>
-          <w:rFonts w:ascii="Gill Sans MT" w:hAnsi="Gill Sans MT" w:cs="Times New Roman"/>
+          <w:rFonts w:ascii="Gill Sans MT" w:hAnsi="Gill Sans MT"/>
           <w:b/>
           <w:bCs/>
-          <w:color w:val="0096D6"/>
-          <w:sz w:val="28"/>
-          <w:szCs w:val="28"/>
-        </w:rPr>
-      </w:pPr>
-      <w:r>
-        <w:rPr>
-          <w:rFonts w:ascii="Gill Sans MT" w:hAnsi="Gill Sans MT" w:cs="Times New Roman"/>
+        </w:rPr>
+      </w:pPr>
+      <w:bookmarkStart w:id="3" w:name="_Toc98874072"/>
+      <w:r>
+        <w:rPr>
+          <w:rFonts w:ascii="Gill Sans MT" w:hAnsi="Gill Sans MT"/>
           <w:b/>
           <w:bCs/>
-          <w:color w:val="0096D6"/>
-          <w:sz w:val="28"/>
-          <w:szCs w:val="28"/>
-        </w:rPr>
-        <w:br w:type="page"/>
-      </w:r>
-    </w:p>
-    <w:p>
-      <w:pPr>
-        <w:pStyle w:val="PargrafodaLista"/>
-        <w:numPr>
-          <w:ilvl w:val="0"/>
-          <w:numId w:val="1"/>
-        </w:numPr>
-        <w:spacing w:line="276" w:lineRule="auto"/>
-        <w:jc w:val="both"/>
-        <w:rPr>
-          <w:rFonts w:ascii="Gill Sans MT" w:hAnsi="Gill Sans MT" w:cs="Times New Roman"/>
-          <w:b/>
-          <w:bCs/>
-          <w:sz w:val="28"/>
-          <w:szCs w:val="28"/>
-        </w:rPr>
-      </w:pPr>
-      <w:r>
-        <w:rPr>
-          <w:rFonts w:ascii="Gill Sans MT" w:hAnsi="Gill Sans MT" w:cs="Times New Roman"/>
-          <w:b/>
-          <w:bCs/>
-          <w:sz w:val="28"/>
-          <w:szCs w:val="28"/>
-        </w:rPr>
-        <w:lastRenderedPageBreak/>
+        </w:rPr>
         <w:t>Círculo</w:t>
       </w:r>
+      <w:bookmarkEnd w:id="3"/>
     </w:p>
     <w:p>
       <w:pPr>
@@ -1277,6 +2490,7 @@
           <w:sz w:val="24"/>
           <w:szCs w:val="24"/>
         </w:rPr>
+        <w:lastRenderedPageBreak/>
         <w:drawing>
           <wp:anchor distT="0" distB="0" distL="114300" distR="114300" simplePos="0" relativeHeight="251661312" behindDoc="1" locked="0" layoutInCell="1" allowOverlap="1" wp14:anchorId="5A8F8857" wp14:editId="229C9A20">
             <wp:simplePos x="0" y="0"/>
@@ -1716,31 +2930,23 @@
     </w:p>
     <w:p>
       <w:pPr>
-        <w:pStyle w:val="PargrafodaLista"/>
-        <w:numPr>
-          <w:ilvl w:val="0"/>
-          <w:numId w:val="1"/>
-        </w:numPr>
-        <w:spacing w:line="276" w:lineRule="auto"/>
-        <w:jc w:val="both"/>
-        <w:rPr>
-          <w:rFonts w:ascii="Gill Sans MT" w:hAnsi="Gill Sans MT" w:cs="Times New Roman"/>
+        <w:pStyle w:val="Ttulo2"/>
+        <w:rPr>
+          <w:rFonts w:ascii="Gill Sans MT" w:hAnsi="Gill Sans MT"/>
           <w:b/>
           <w:bCs/>
-          <w:sz w:val="28"/>
-          <w:szCs w:val="28"/>
-        </w:rPr>
-      </w:pPr>
-      <w:r>
-        <w:rPr>
-          <w:rFonts w:ascii="Gill Sans MT" w:hAnsi="Gill Sans MT" w:cs="Times New Roman"/>
+        </w:rPr>
+      </w:pPr>
+      <w:bookmarkStart w:id="4" w:name="_Toc98874073"/>
+      <w:r>
+        <w:rPr>
+          <w:rFonts w:ascii="Gill Sans MT" w:hAnsi="Gill Sans MT"/>
           <w:b/>
           <w:bCs/>
-          <w:sz w:val="28"/>
-          <w:szCs w:val="28"/>
         </w:rPr>
         <w:t>Elipse</w:t>
       </w:r>
+      <w:bookmarkEnd w:id="4"/>
     </w:p>
     <w:p>
       <w:pPr>
@@ -1895,7 +3101,6 @@
         <w:rPr>
           <w:rFonts w:ascii="Gill Sans MT" w:hAnsi="Gill Sans MT" w:cs="Times New Roman"/>
         </w:rPr>
-        <w:lastRenderedPageBreak/>
         <w:t xml:space="preserve">Para concretizar a trajetória deste cenário tivemos de obter transições mais bruscas, </w:t>
       </w:r>
       <w:r>
@@ -2054,6 +3259,7 @@
           <w:sz w:val="24"/>
           <w:szCs w:val="24"/>
         </w:rPr>
+        <w:lastRenderedPageBreak/>
         <w:drawing>
           <wp:anchor distT="0" distB="0" distL="114300" distR="114300" simplePos="0" relativeHeight="251667456" behindDoc="1" locked="0" layoutInCell="1" allowOverlap="1" wp14:anchorId="1A36616F" wp14:editId="43A67540">
             <wp:simplePos x="0" y="0"/>
@@ -2768,14 +3974,7 @@
         <w:rPr>
           <w:rFonts w:ascii="Gill Sans MT" w:hAnsi="Gill Sans MT" w:cs="Times New Roman"/>
         </w:rPr>
-        <w:t xml:space="preserve">. No caso da aplicação dos limites apenas conseguimos colocar o carro a desviar mais para a direita ou mais para a esquerda, consoante os valores que aplicávamos em cada sensor, fazendo </w:t>
-      </w:r>
-      <w:r>
-        <w:rPr>
-          <w:rFonts w:ascii="Gill Sans MT" w:hAnsi="Gill Sans MT" w:cs="Times New Roman"/>
-        </w:rPr>
-        <w:lastRenderedPageBreak/>
-        <w:t>com que a elipse fosse mais fechada ou mais aberta. No entanto, quase todas as vezes em que utilizámos limites a elipse nu</w:t>
+        <w:t>. No caso da aplicação dos limites apenas conseguimos colocar o carro a desviar mais para a direita ou mais para a esquerda, consoante os valores que aplicávamos em cada sensor, fazendo com que a elipse fosse mais fechada ou mais aberta. No entanto, quase todas as vezes em que utilizámos limites a elipse nu</w:t>
       </w:r>
       <w:r>
         <w:rPr>
@@ -2824,19 +4023,12 @@
     </w:p>
     <w:p>
       <w:pPr>
-        <w:pStyle w:val="PargrafodaLista"/>
-        <w:numPr>
-          <w:ilvl w:val="0"/>
-          <w:numId w:val="1"/>
-        </w:numPr>
-        <w:spacing w:line="276" w:lineRule="auto"/>
-        <w:jc w:val="both"/>
         <w:rPr>
           <w:rFonts w:ascii="Gill Sans MT" w:hAnsi="Gill Sans MT" w:cs="Times New Roman"/>
           <w:b/>
           <w:bCs/>
-          <w:sz w:val="28"/>
-          <w:szCs w:val="28"/>
+          <w:sz w:val="26"/>
+          <w:szCs w:val="26"/>
         </w:rPr>
       </w:pPr>
       <w:r>
@@ -2844,11 +4036,33 @@
           <w:rFonts w:ascii="Gill Sans MT" w:hAnsi="Gill Sans MT" w:cs="Times New Roman"/>
           <w:b/>
           <w:bCs/>
-          <w:sz w:val="28"/>
-          <w:szCs w:val="28"/>
-        </w:rPr>
+          <w:sz w:val="26"/>
+          <w:szCs w:val="26"/>
+        </w:rPr>
+        <w:br w:type="page"/>
+      </w:r>
+    </w:p>
+    <w:p>
+      <w:pPr>
+        <w:pStyle w:val="Ttulo2"/>
+        <w:jc w:val="both"/>
+        <w:rPr>
+          <w:rFonts w:ascii="Gill Sans MT" w:hAnsi="Gill Sans MT"/>
+          <w:b/>
+          <w:bCs/>
+        </w:rPr>
+      </w:pPr>
+      <w:bookmarkStart w:id="5" w:name="_Toc98874074"/>
+      <w:r>
+        <w:rPr>
+          <w:rFonts w:ascii="Gill Sans MT" w:hAnsi="Gill Sans MT"/>
+          <w:b/>
+          <w:bCs/>
+        </w:rPr>
+        <w:lastRenderedPageBreak/>
         <w:t>Infinito</w:t>
       </w:r>
+      <w:bookmarkEnd w:id="5"/>
     </w:p>
     <w:p>
       <w:pPr>
@@ -3384,122 +4598,130 @@
     <w:p>
       <w:pPr>
         <w:rPr>
-          <w:rFonts w:ascii="Gill Sans MT" w:hAnsi="Gill Sans MT" w:cs="Times New Roman"/>
+          <w:rFonts w:ascii="Gill Sans MT" w:eastAsia="Times New Roman" w:hAnsi="Gill Sans MT" w:cs="Times New Roman"/>
+          <w:b/>
+          <w:bCs/>
+          <w:color w:val="0096D6"/>
+          <w:kern w:val="36"/>
+          <w:sz w:val="28"/>
+          <w:szCs w:val="28"/>
+          <w:lang w:eastAsia="pt-PT"/>
+        </w:rPr>
+      </w:pPr>
+      <w:r>
+        <w:rPr>
+          <w:rFonts w:ascii="Gill Sans MT" w:hAnsi="Gill Sans MT"/>
           <w:color w:val="0096D6"/>
           <w:sz w:val="28"/>
           <w:szCs w:val="28"/>
         </w:rPr>
-      </w:pPr>
-      <w:r>
-        <w:rPr>
-          <w:rFonts w:ascii="Gill Sans MT" w:hAnsi="Gill Sans MT" w:cs="Times New Roman"/>
+        <w:br w:type="page"/>
+      </w:r>
+    </w:p>
+    <w:p>
+      <w:pPr>
+        <w:pStyle w:val="Ttulo1"/>
+        <w:jc w:val="both"/>
+        <w:rPr>
+          <w:rFonts w:ascii="Gill Sans MT" w:hAnsi="Gill Sans MT"/>
           <w:color w:val="0096D6"/>
           <w:sz w:val="28"/>
           <w:szCs w:val="28"/>
         </w:rPr>
-        <w:br w:type="page"/>
-      </w:r>
-    </w:p>
-    <w:p>
-      <w:pPr>
-        <w:pStyle w:val="Ttulo1"/>
-        <w:jc w:val="both"/>
+      </w:pPr>
+      <w:bookmarkStart w:id="6" w:name="_Toc98874075"/>
+      <w:r>
         <w:rPr>
           <w:rFonts w:ascii="Gill Sans MT" w:hAnsi="Gill Sans MT"/>
           <w:color w:val="0096D6"/>
           <w:sz w:val="28"/>
           <w:szCs w:val="28"/>
         </w:rPr>
-      </w:pPr>
-      <w:r>
+        <w:lastRenderedPageBreak/>
+        <w:t>Conclusão</w:t>
+      </w:r>
+      <w:bookmarkEnd w:id="6"/>
+    </w:p>
+    <w:p>
+      <w:pPr>
+        <w:spacing w:line="276" w:lineRule="auto"/>
+        <w:jc w:val="both"/>
+        <w:rPr>
+          <w:rFonts w:ascii="Gill Sans MT" w:hAnsi="Gill Sans MT" w:cs="Times New Roman"/>
+        </w:rPr>
+      </w:pPr>
+      <w:r>
+        <w:rPr>
+          <w:rFonts w:ascii="Gill Sans MT" w:hAnsi="Gill Sans MT" w:cs="Times New Roman"/>
+        </w:rPr>
+        <w:t xml:space="preserve">Em suma, ao estudar, explorar e fazer experiências com os veículos de </w:t>
+      </w:r>
+      <w:r>
+        <w:rPr>
+          <w:rFonts w:ascii="Gill Sans MT" w:hAnsi="Gill Sans MT" w:cs="Times New Roman"/>
+          <w:i/>
+          <w:iCs/>
+        </w:rPr>
+        <w:t>Braitenberg</w:t>
+      </w:r>
+      <w:r>
+        <w:rPr>
+          <w:rFonts w:ascii="Gill Sans MT" w:hAnsi="Gill Sans MT" w:cs="Times New Roman"/>
+        </w:rPr>
+        <w:t>, conseguimos adquirir uma melhor compreensão em relação aos mesmos e, consequentemente, compreender melhor o comportamento de agentes reativos autónomos.</w:t>
+      </w:r>
+    </w:p>
+    <w:p>
+      <w:pPr>
+        <w:spacing w:line="276" w:lineRule="auto"/>
+        <w:jc w:val="both"/>
+        <w:rPr>
+          <w:rFonts w:ascii="Gill Sans MT" w:hAnsi="Gill Sans MT" w:cs="Times New Roman"/>
+        </w:rPr>
+      </w:pPr>
+      <w:r>
+        <w:rPr>
+          <w:rFonts w:ascii="Gill Sans MT" w:hAnsi="Gill Sans MT" w:cs="Times New Roman"/>
+        </w:rPr>
+        <w:t xml:space="preserve">Como pudemos perceber ao realizar este trabalho, os agentes reativos autónomos necessitam de ser bastante aperfeiçoados de modo a obter bons resultados. Para tal, é necessário </w:t>
+      </w:r>
+      <w:r>
+        <w:rPr>
+          <w:rFonts w:ascii="Gill Sans MT" w:hAnsi="Gill Sans MT" w:cs="Times New Roman"/>
+        </w:rPr>
+        <w:t>realizar imensas experiências para melhor entender o comportamento destes agentes.</w:t>
+      </w:r>
+    </w:p>
+    <w:p>
+      <w:pPr>
+        <w:spacing w:line="276" w:lineRule="auto"/>
+        <w:rPr>
+          <w:rFonts w:ascii="Gill Sans MT" w:hAnsi="Gill Sans MT" w:cs="Times New Roman"/>
+        </w:rPr>
+      </w:pPr>
+    </w:p>
+    <w:p>
+      <w:pPr>
+        <w:pStyle w:val="Ttulo1"/>
+        <w:jc w:val="both"/>
         <w:rPr>
           <w:rFonts w:ascii="Gill Sans MT" w:hAnsi="Gill Sans MT"/>
           <w:color w:val="0096D6"/>
           <w:sz w:val="28"/>
           <w:szCs w:val="28"/>
         </w:rPr>
-        <w:lastRenderedPageBreak/>
-        <w:t>Conclusão</w:t>
-      </w:r>
-    </w:p>
-    <w:p>
-      <w:pPr>
-        <w:spacing w:line="276" w:lineRule="auto"/>
-        <w:jc w:val="both"/>
-        <w:rPr>
-          <w:rFonts w:ascii="Gill Sans MT" w:hAnsi="Gill Sans MT" w:cs="Times New Roman"/>
-        </w:rPr>
-      </w:pPr>
-      <w:r>
-        <w:rPr>
-          <w:rFonts w:ascii="Gill Sans MT" w:hAnsi="Gill Sans MT" w:cs="Times New Roman"/>
-        </w:rPr>
-        <w:t xml:space="preserve">Em suma, ao estudar, explorar e fazer experiências com os veículos de </w:t>
-      </w:r>
-      <w:r>
-        <w:rPr>
-          <w:rFonts w:ascii="Gill Sans MT" w:hAnsi="Gill Sans MT" w:cs="Times New Roman"/>
-          <w:i/>
-          <w:iCs/>
-        </w:rPr>
-        <w:t>Braitenberg</w:t>
-      </w:r>
-      <w:r>
-        <w:rPr>
-          <w:rFonts w:ascii="Gill Sans MT" w:hAnsi="Gill Sans MT" w:cs="Times New Roman"/>
-        </w:rPr>
-        <w:t>, conseguimos adquirir uma melhor compreensão em relação aos mesmos e, consequentemente, compreender melhor o comportamento de agentes reativos autónomos.</w:t>
-      </w:r>
-    </w:p>
-    <w:p>
-      <w:pPr>
-        <w:spacing w:line="276" w:lineRule="auto"/>
-        <w:jc w:val="both"/>
-        <w:rPr>
-          <w:rFonts w:ascii="Gill Sans MT" w:hAnsi="Gill Sans MT" w:cs="Times New Roman"/>
-        </w:rPr>
-      </w:pPr>
-      <w:r>
-        <w:rPr>
-          <w:rFonts w:ascii="Gill Sans MT" w:hAnsi="Gill Sans MT" w:cs="Times New Roman"/>
-        </w:rPr>
-        <w:t xml:space="preserve">Como pudemos perceber ao realizar este trabalho, os agentes reativos autónomos necessitam de ser bastante aperfeiçoados de modo a obter bons resultados. Para tal, é necessário </w:t>
-      </w:r>
-      <w:r>
-        <w:rPr>
-          <w:rFonts w:ascii="Gill Sans MT" w:hAnsi="Gill Sans MT" w:cs="Times New Roman"/>
-        </w:rPr>
-        <w:t>realizar imensas experiências para melhor entender o comportamento destes agentes.</w:t>
-      </w:r>
-    </w:p>
-    <w:p>
-      <w:pPr>
-        <w:spacing w:line="276" w:lineRule="auto"/>
-        <w:rPr>
-          <w:rFonts w:ascii="Gill Sans MT" w:hAnsi="Gill Sans MT" w:cs="Times New Roman"/>
-        </w:rPr>
-      </w:pPr>
-    </w:p>
-    <w:p>
-      <w:pPr>
-        <w:pStyle w:val="Ttulo1"/>
-        <w:jc w:val="both"/>
+      </w:pPr>
+      <w:bookmarkStart w:id="7" w:name="_Toc98874076"/>
+      <w:r>
         <w:rPr>
           <w:rFonts w:ascii="Gill Sans MT" w:hAnsi="Gill Sans MT"/>
           <w:color w:val="0096D6"/>
           <w:sz w:val="28"/>
           <w:szCs w:val="28"/>
         </w:rPr>
-      </w:pPr>
-      <w:r>
-        <w:rPr>
-          <w:rFonts w:ascii="Gill Sans MT" w:hAnsi="Gill Sans MT"/>
-          <w:color w:val="0096D6"/>
-          <w:sz w:val="28"/>
-          <w:szCs w:val="28"/>
-        </w:rPr>
         <w:t>Referências</w:t>
       </w:r>
+      <w:bookmarkEnd w:id="7"/>
     </w:p>
     <w:p>
       <w:pPr>
@@ -4369,6 +5591,28 @@
       <w:lang w:eastAsia="pt-PT"/>
     </w:rPr>
   </w:style>
+  <w:style w:type="paragraph" w:styleId="Ttulo2">
+    <w:name w:val="heading 2"/>
+    <w:basedOn w:val="Normal"/>
+    <w:next w:val="Normal"/>
+    <w:link w:val="Ttulo2Carter"/>
+    <w:uiPriority w:val="9"/>
+    <w:unhideWhenUsed/>
+    <w:qFormat/>
+    <w:rsid w:val="00BC70B7"/>
+    <w:pPr>
+      <w:keepNext/>
+      <w:keepLines/>
+      <w:spacing w:before="40" w:after="0"/>
+      <w:outlineLvl w:val="1"/>
+    </w:pPr>
+    <w:rPr>
+      <w:rFonts w:asciiTheme="majorHAnsi" w:eastAsiaTheme="majorEastAsia" w:hAnsiTheme="majorHAnsi" w:cstheme="majorBidi"/>
+      <w:color w:val="2F5496" w:themeColor="accent1" w:themeShade="BF"/>
+      <w:sz w:val="26"/>
+      <w:szCs w:val="26"/>
+    </w:rPr>
+  </w:style>
   <w:style w:type="character" w:default="1" w:styleId="Tipodeletrapredefinidodopargrafo">
     <w:name w:val="Default Paragraph Font"/>
     <w:uiPriority w:val="1"/>
@@ -4537,6 +5781,68 @@
     <w:uiPriority w:val="37"/>
     <w:unhideWhenUsed/>
     <w:rsid w:val="008E4B53"/>
+  </w:style>
+  <w:style w:type="paragraph" w:styleId="Cabealhodondice">
+    <w:name w:val="TOC Heading"/>
+    <w:basedOn w:val="Ttulo1"/>
+    <w:next w:val="Normal"/>
+    <w:uiPriority w:val="39"/>
+    <w:unhideWhenUsed/>
+    <w:qFormat/>
+    <w:rsid w:val="00BC70B7"/>
+    <w:pPr>
+      <w:keepNext/>
+      <w:keepLines/>
+      <w:spacing w:before="240" w:beforeAutospacing="0" w:after="0" w:afterAutospacing="0" w:line="259" w:lineRule="auto"/>
+      <w:outlineLvl w:val="9"/>
+    </w:pPr>
+    <w:rPr>
+      <w:rFonts w:asciiTheme="majorHAnsi" w:eastAsiaTheme="majorEastAsia" w:hAnsiTheme="majorHAnsi" w:cstheme="majorBidi"/>
+      <w:b w:val="0"/>
+      <w:bCs w:val="0"/>
+      <w:color w:val="2F5496" w:themeColor="accent1" w:themeShade="BF"/>
+      <w:kern w:val="0"/>
+      <w:sz w:val="32"/>
+      <w:szCs w:val="32"/>
+    </w:rPr>
+  </w:style>
+  <w:style w:type="paragraph" w:styleId="ndice1">
+    <w:name w:val="toc 1"/>
+    <w:basedOn w:val="Normal"/>
+    <w:next w:val="Normal"/>
+    <w:autoRedefine/>
+    <w:uiPriority w:val="39"/>
+    <w:unhideWhenUsed/>
+    <w:rsid w:val="00BC70B7"/>
+    <w:pPr>
+      <w:spacing w:after="100"/>
+    </w:pPr>
+  </w:style>
+  <w:style w:type="character" w:customStyle="1" w:styleId="Ttulo2Carter">
+    <w:name w:val="Título 2 Caráter"/>
+    <w:basedOn w:val="Tipodeletrapredefinidodopargrafo"/>
+    <w:link w:val="Ttulo2"/>
+    <w:uiPriority w:val="9"/>
+    <w:rsid w:val="00BC70B7"/>
+    <w:rPr>
+      <w:rFonts w:asciiTheme="majorHAnsi" w:eastAsiaTheme="majorEastAsia" w:hAnsiTheme="majorHAnsi" w:cstheme="majorBidi"/>
+      <w:color w:val="2F5496" w:themeColor="accent1" w:themeShade="BF"/>
+      <w:sz w:val="26"/>
+      <w:szCs w:val="26"/>
+    </w:rPr>
+  </w:style>
+  <w:style w:type="paragraph" w:styleId="ndice2">
+    <w:name w:val="toc 2"/>
+    <w:basedOn w:val="Normal"/>
+    <w:next w:val="Normal"/>
+    <w:autoRedefine/>
+    <w:uiPriority w:val="39"/>
+    <w:unhideWhenUsed/>
+    <w:rsid w:val="00BC70B7"/>
+    <w:pPr>
+      <w:spacing w:after="100"/>
+      <w:ind w:left="220"/>
+    </w:pPr>
   </w:style>
 </w:styles>
 </file>
